--- a/INE/Tables and Figures.docx
+++ b/INE/Tables and Figures.docx
@@ -733,13 +733,6 @@
               </w:rPr>
               <w:t xml:space="preserve">). </w:t>
             </w:r>
-          </w:p>
-          <w:p>
-            <w:pPr>
-              <w:rPr>
-                <w:rFonts w:ascii="Times New Roman" w:hAnsi="Times New Roman" w:cs="Times New Roman"/>
-              </w:rPr>
-            </w:pPr>
             <w:r>
               <w:rPr>
                 <w:rFonts w:ascii="Times New Roman" w:hAnsi="Times New Roman" w:cs="Times New Roman"/>
@@ -1549,13 +1542,6 @@
               </w:rPr>
               <w:t xml:space="preserve">: BIC was the primary criterion for model selection. </w:t>
             </w:r>
-          </w:p>
-          <w:p>
-            <w:pPr>
-              <w:rPr>
-                <w:rFonts w:ascii="Times New Roman" w:hAnsi="Times New Roman" w:cs="Times New Roman"/>
-              </w:rPr>
-            </w:pPr>
             <w:r>
               <w:rPr>
                 <w:rFonts w:ascii="Times New Roman" w:hAnsi="Times New Roman" w:cs="Times New Roman"/>
@@ -2064,26 +2050,24 @@
               </w:rPr>
               <w:t xml:space="preserve">: Cell entries are predicted probabilities and observed proportions obtained from a latent class analysis (LCA) model. </w:t>
             </w:r>
-          </w:p>
-          <w:p>
-            <w:pPr>
-              <w:rPr>
-                <w:rFonts w:ascii="Times New Roman" w:hAnsi="Times New Roman" w:cs="Times New Roman"/>
-              </w:rPr>
-            </w:pPr>
+            <w:r>
+              <w:rPr>
+                <w:rFonts w:ascii="Times New Roman" w:hAnsi="Times New Roman" w:cs="Times New Roman"/>
+              </w:rPr>
+              <w:t xml:space="preserve"> </w:t>
+            </w:r>
             <w:r>
               <w:rPr>
                 <w:rFonts w:ascii="Times New Roman" w:hAnsi="Times New Roman" w:cs="Times New Roman"/>
               </w:rPr>
               <w:t xml:space="preserve">Column totals may not equal 1 due to rounding. </w:t>
             </w:r>
-          </w:p>
-          <w:p>
-            <w:pPr>
-              <w:rPr>
-                <w:rFonts w:ascii="Times New Roman" w:hAnsi="Times New Roman" w:cs="Times New Roman"/>
-              </w:rPr>
-            </w:pPr>
+            <w:r>
+              <w:rPr>
+                <w:rFonts w:ascii="Times New Roman" w:hAnsi="Times New Roman" w:cs="Times New Roman"/>
+              </w:rPr>
+              <w:t xml:space="preserve"> </w:t>
+            </w:r>
             <w:r>
               <w:rPr>
                 <w:rFonts w:ascii="Times New Roman" w:hAnsi="Times New Roman" w:cs="Times New Roman"/>
@@ -8082,13 +8066,12 @@
               </w:rPr>
               <w:t>: Cell entries are parameter estimates from multilevel models with random intercepts. Linear models are used for trait-like variables, and quasi-binomial models are used for state-like variables.</w:t>
             </w:r>
-          </w:p>
-          <w:p>
-            <w:pPr>
-              <w:rPr>
-                <w:rFonts w:ascii="Times New Roman" w:hAnsi="Times New Roman" w:cs="Times New Roman"/>
-              </w:rPr>
-            </w:pPr>
+            <w:r>
+              <w:rPr>
+                <w:rFonts w:ascii="Times New Roman" w:hAnsi="Times New Roman" w:cs="Times New Roman"/>
+              </w:rPr>
+              <w:t xml:space="preserve"> </w:t>
+            </w:r>
             <w:r>
               <w:rPr>
                 <w:rFonts w:ascii="Times New Roman" w:hAnsi="Times New Roman" w:cs="Times New Roman"/>
@@ -8108,6 +8091,2439 @@
                 <w:rFonts w:ascii="Times New Roman" w:hAnsi="Times New Roman" w:cs="Times New Roman"/>
               </w:rPr>
               <w:t xml:space="preserve"> = 2,008. Groups = 17. </w:t>
+            </w:r>
+          </w:p>
+        </w:tc>
+      </w:tr>
+    </w:tbl>
+    <w:p>
+      <w:pPr>
+        <w:rPr>
+          <w:rFonts w:ascii="Times New Roman" w:hAnsi="Times New Roman" w:cs="Times New Roman"/>
+        </w:rPr>
+        <w:sectPr>
+          <w:pgSz w:w="15840" w:h="12240" w:orient="landscape"/>
+          <w:pgMar w:top="1440" w:right="1440" w:bottom="1440" w:left="1440" w:header="720" w:footer="720" w:gutter="0"/>
+          <w:cols w:space="720"/>
+          <w:docGrid w:linePitch="360"/>
+        </w:sectPr>
+      </w:pPr>
+    </w:p>
+    <w:tbl>
+      <w:tblPr>
+        <w:tblStyle w:val="TableGrid"/>
+        <w:tblW w:w="9829" w:type="dxa"/>
+        <w:tblLook w:val="04A0" w:firstRow="1" w:lastRow="0" w:firstColumn="1" w:lastColumn="0" w:noHBand="0" w:noVBand="1"/>
+      </w:tblPr>
+      <w:tblGrid>
+        <w:gridCol w:w="3775"/>
+        <w:gridCol w:w="3027"/>
+        <w:gridCol w:w="3027"/>
+      </w:tblGrid>
+      <w:tr>
+        <w:tc>
+          <w:tcPr>
+            <w:tcW w:w="9829" w:type="dxa"/>
+            <w:gridSpan w:val="3"/>
+            <w:tcBorders>
+              <w:top w:val="nil"/>
+              <w:left w:val="nil"/>
+              <w:bottom w:val="single" w:sz="4" w:space="0" w:color="auto"/>
+              <w:right w:val="nil"/>
+            </w:tcBorders>
+          </w:tcPr>
+          <w:p>
+            <w:pPr>
+              <w:rPr>
+                <w:rFonts w:ascii="Times New Roman" w:hAnsi="Times New Roman" w:cs="Times New Roman"/>
+              </w:rPr>
+            </w:pPr>
+            <w:r>
+              <w:rPr>
+                <w:rFonts w:ascii="Times New Roman" w:hAnsi="Times New Roman" w:cs="Times New Roman"/>
+              </w:rPr>
+              <w:t>Table 5</w:t>
+            </w:r>
+          </w:p>
+          <w:p>
+            <w:pPr>
+              <w:rPr>
+                <w:rFonts w:ascii="Times New Roman" w:hAnsi="Times New Roman" w:cs="Times New Roman"/>
+              </w:rPr>
+            </w:pPr>
+          </w:p>
+          <w:p>
+            <w:pPr>
+              <w:rPr>
+                <w:rFonts w:ascii="Times New Roman" w:hAnsi="Times New Roman" w:cs="Times New Roman"/>
+              </w:rPr>
+            </w:pPr>
+            <w:r>
+              <w:rPr>
+                <w:rFonts w:ascii="Times New Roman" w:hAnsi="Times New Roman" w:cs="Times New Roman"/>
+                <w:i/>
+                <w:iCs/>
+              </w:rPr>
+              <w:t>Conditional Effects of Incidental Exposure on Story Engagement</w:t>
+            </w:r>
+          </w:p>
+        </w:tc>
+      </w:tr>
+      <w:tr>
+        <w:tc>
+          <w:tcPr>
+            <w:tcW w:w="3775" w:type="dxa"/>
+            <w:tcBorders>
+              <w:left w:val="nil"/>
+              <w:bottom w:val="single" w:sz="4" w:space="0" w:color="auto"/>
+              <w:right w:val="nil"/>
+            </w:tcBorders>
+          </w:tcPr>
+          <w:p>
+            <w:pPr>
+              <w:rPr>
+                <w:rFonts w:ascii="Times New Roman" w:hAnsi="Times New Roman" w:cs="Times New Roman"/>
+              </w:rPr>
+            </w:pPr>
+          </w:p>
+        </w:tc>
+        <w:tc>
+          <w:tcPr>
+            <w:tcW w:w="6054" w:type="dxa"/>
+            <w:gridSpan w:val="2"/>
+            <w:tcBorders>
+              <w:left w:val="nil"/>
+              <w:bottom w:val="single" w:sz="4" w:space="0" w:color="auto"/>
+              <w:right w:val="nil"/>
+            </w:tcBorders>
+          </w:tcPr>
+          <w:p>
+            <w:pPr>
+              <w:jc w:val="center"/>
+              <w:rPr>
+                <w:rFonts w:ascii="Times New Roman" w:hAnsi="Times New Roman" w:cs="Times New Roman"/>
+              </w:rPr>
+            </w:pPr>
+            <w:r>
+              <w:rPr>
+                <w:rFonts w:ascii="Times New Roman" w:hAnsi="Times New Roman" w:cs="Times New Roman"/>
+              </w:rPr>
+              <w:t>Engagement</w:t>
+            </w:r>
+          </w:p>
+        </w:tc>
+      </w:tr>
+      <w:tr>
+        <w:tc>
+          <w:tcPr>
+            <w:tcW w:w="3775" w:type="dxa"/>
+            <w:tcBorders>
+              <w:left w:val="nil"/>
+              <w:bottom w:val="single" w:sz="4" w:space="0" w:color="auto"/>
+              <w:right w:val="nil"/>
+            </w:tcBorders>
+          </w:tcPr>
+          <w:p>
+            <w:pPr>
+              <w:rPr>
+                <w:rFonts w:ascii="Times New Roman" w:hAnsi="Times New Roman" w:cs="Times New Roman"/>
+                <w:b/>
+                <w:bCs/>
+              </w:rPr>
+            </w:pPr>
+            <w:r>
+              <w:rPr>
+                <w:rFonts w:ascii="Times New Roman" w:hAnsi="Times New Roman" w:cs="Times New Roman"/>
+                <w:b/>
+                <w:bCs/>
+              </w:rPr>
+              <w:t>Fixed Effects</w:t>
+            </w:r>
+          </w:p>
+        </w:tc>
+        <w:tc>
+          <w:tcPr>
+            <w:tcW w:w="3027" w:type="dxa"/>
+            <w:tcBorders>
+              <w:left w:val="nil"/>
+              <w:bottom w:val="single" w:sz="4" w:space="0" w:color="auto"/>
+              <w:right w:val="nil"/>
+            </w:tcBorders>
+          </w:tcPr>
+          <w:p>
+            <w:pPr>
+              <w:jc w:val="center"/>
+              <w:rPr>
+                <w:rFonts w:ascii="Times New Roman" w:hAnsi="Times New Roman" w:cs="Times New Roman"/>
+              </w:rPr>
+            </w:pPr>
+            <w:r>
+              <w:rPr>
+                <w:rFonts w:ascii="Times New Roman" w:hAnsi="Times New Roman" w:cs="Times New Roman"/>
+              </w:rPr>
+              <w:t>β</w:t>
+            </w:r>
+          </w:p>
+        </w:tc>
+        <w:tc>
+          <w:tcPr>
+            <w:tcW w:w="3027" w:type="dxa"/>
+            <w:tcBorders>
+              <w:left w:val="nil"/>
+              <w:bottom w:val="single" w:sz="4" w:space="0" w:color="auto"/>
+              <w:right w:val="nil"/>
+            </w:tcBorders>
+          </w:tcPr>
+          <w:p>
+            <w:pPr>
+              <w:jc w:val="center"/>
+              <w:rPr>
+                <w:rFonts w:ascii="Times New Roman" w:hAnsi="Times New Roman" w:cs="Times New Roman"/>
+                <w:i/>
+                <w:iCs/>
+              </w:rPr>
+            </w:pPr>
+            <w:r>
+              <w:rPr>
+                <w:rFonts w:ascii="Times New Roman" w:hAnsi="Times New Roman" w:cs="Times New Roman"/>
+                <w:i/>
+                <w:iCs/>
+              </w:rPr>
+              <w:t>SE</w:t>
+            </w:r>
+          </w:p>
+        </w:tc>
+      </w:tr>
+      <w:tr>
+        <w:tc>
+          <w:tcPr>
+            <w:tcW w:w="3775" w:type="dxa"/>
+            <w:tcBorders>
+              <w:left w:val="nil"/>
+              <w:bottom w:val="nil"/>
+              <w:right w:val="nil"/>
+            </w:tcBorders>
+          </w:tcPr>
+          <w:p>
+            <w:pPr>
+              <w:rPr>
+                <w:rFonts w:ascii="Times New Roman" w:hAnsi="Times New Roman" w:cs="Times New Roman"/>
+              </w:rPr>
+            </w:pPr>
+            <w:r>
+              <w:rPr>
+                <w:rFonts w:ascii="Times New Roman" w:hAnsi="Times New Roman" w:cs="Times New Roman"/>
+              </w:rPr>
+              <w:t>Intercept</w:t>
+            </w:r>
+          </w:p>
+        </w:tc>
+        <w:tc>
+          <w:tcPr>
+            <w:tcW w:w="3027" w:type="dxa"/>
+            <w:tcBorders>
+              <w:left w:val="nil"/>
+              <w:bottom w:val="nil"/>
+              <w:right w:val="nil"/>
+            </w:tcBorders>
+          </w:tcPr>
+          <w:p>
+            <w:pPr>
+              <w:tabs>
+                <w:tab w:val="decimal" w:pos="1337"/>
+              </w:tabs>
+              <w:rPr>
+                <w:rFonts w:ascii="Times New Roman" w:hAnsi="Times New Roman" w:cs="Times New Roman"/>
+              </w:rPr>
+            </w:pPr>
+            <w:r>
+              <w:rPr>
+                <w:rFonts w:ascii="Times New Roman" w:hAnsi="Times New Roman" w:cs="Times New Roman"/>
+              </w:rPr>
+              <w:t>2.33***</w:t>
+            </w:r>
+          </w:p>
+        </w:tc>
+        <w:tc>
+          <w:tcPr>
+            <w:tcW w:w="3027" w:type="dxa"/>
+            <w:tcBorders>
+              <w:left w:val="nil"/>
+              <w:bottom w:val="nil"/>
+              <w:right w:val="nil"/>
+            </w:tcBorders>
+          </w:tcPr>
+          <w:p>
+            <w:pPr>
+              <w:tabs>
+                <w:tab w:val="decimal" w:pos="1337"/>
+              </w:tabs>
+              <w:rPr>
+                <w:rFonts w:ascii="Times New Roman" w:hAnsi="Times New Roman" w:cs="Times New Roman"/>
+              </w:rPr>
+            </w:pPr>
+            <w:r>
+              <w:rPr>
+                <w:rFonts w:ascii="Times New Roman" w:hAnsi="Times New Roman" w:cs="Times New Roman"/>
+              </w:rPr>
+              <w:t>0.39</w:t>
+            </w:r>
+          </w:p>
+        </w:tc>
+      </w:tr>
+      <w:tr>
+        <w:tc>
+          <w:tcPr>
+            <w:tcW w:w="3775" w:type="dxa"/>
+            <w:tcBorders>
+              <w:top w:val="nil"/>
+              <w:left w:val="nil"/>
+              <w:bottom w:val="nil"/>
+              <w:right w:val="nil"/>
+            </w:tcBorders>
+          </w:tcPr>
+          <w:p>
+            <w:pPr>
+              <w:rPr>
+                <w:rFonts w:ascii="Times New Roman" w:hAnsi="Times New Roman" w:cs="Times New Roman"/>
+              </w:rPr>
+            </w:pPr>
+            <w:r>
+              <w:rPr>
+                <w:rFonts w:ascii="Times New Roman" w:hAnsi="Times New Roman" w:cs="Times New Roman"/>
+              </w:rPr>
+              <w:t>Incidental Exposure (Trait-Like)</w:t>
+            </w:r>
+          </w:p>
+        </w:tc>
+        <w:tc>
+          <w:tcPr>
+            <w:tcW w:w="3027" w:type="dxa"/>
+            <w:tcBorders>
+              <w:top w:val="nil"/>
+              <w:left w:val="nil"/>
+              <w:bottom w:val="nil"/>
+              <w:right w:val="nil"/>
+            </w:tcBorders>
+          </w:tcPr>
+          <w:p>
+            <w:pPr>
+              <w:tabs>
+                <w:tab w:val="decimal" w:pos="1337"/>
+              </w:tabs>
+              <w:rPr>
+                <w:rFonts w:ascii="Times New Roman" w:hAnsi="Times New Roman" w:cs="Times New Roman"/>
+              </w:rPr>
+            </w:pPr>
+            <w:r>
+              <w:rPr>
+                <w:rFonts w:ascii="Times New Roman" w:hAnsi="Times New Roman" w:cs="Times New Roman"/>
+              </w:rPr>
+              <w:t>-0.20***</w:t>
+            </w:r>
+          </w:p>
+        </w:tc>
+        <w:tc>
+          <w:tcPr>
+            <w:tcW w:w="3027" w:type="dxa"/>
+            <w:tcBorders>
+              <w:top w:val="nil"/>
+              <w:left w:val="nil"/>
+              <w:bottom w:val="nil"/>
+              <w:right w:val="nil"/>
+            </w:tcBorders>
+          </w:tcPr>
+          <w:p>
+            <w:pPr>
+              <w:tabs>
+                <w:tab w:val="decimal" w:pos="1337"/>
+              </w:tabs>
+              <w:rPr>
+                <w:rFonts w:ascii="Times New Roman" w:hAnsi="Times New Roman" w:cs="Times New Roman"/>
+              </w:rPr>
+            </w:pPr>
+            <w:r>
+              <w:rPr>
+                <w:rFonts w:ascii="Times New Roman" w:hAnsi="Times New Roman" w:cs="Times New Roman"/>
+              </w:rPr>
+              <w:t>0.06</w:t>
+            </w:r>
+          </w:p>
+        </w:tc>
+      </w:tr>
+      <w:tr>
+        <w:tc>
+          <w:tcPr>
+            <w:tcW w:w="3775" w:type="dxa"/>
+            <w:tcBorders>
+              <w:top w:val="nil"/>
+              <w:left w:val="nil"/>
+              <w:bottom w:val="nil"/>
+              <w:right w:val="nil"/>
+            </w:tcBorders>
+          </w:tcPr>
+          <w:p>
+            <w:pPr>
+              <w:rPr>
+                <w:rFonts w:ascii="Times New Roman" w:hAnsi="Times New Roman" w:cs="Times New Roman"/>
+              </w:rPr>
+            </w:pPr>
+            <w:r>
+              <w:rPr>
+                <w:rFonts w:ascii="Times New Roman" w:hAnsi="Times New Roman" w:cs="Times New Roman"/>
+              </w:rPr>
+              <w:t>Incidental Exposure (State-Like)</w:t>
+            </w:r>
+          </w:p>
+        </w:tc>
+        <w:tc>
+          <w:tcPr>
+            <w:tcW w:w="3027" w:type="dxa"/>
+            <w:tcBorders>
+              <w:top w:val="nil"/>
+              <w:left w:val="nil"/>
+              <w:bottom w:val="nil"/>
+              <w:right w:val="nil"/>
+            </w:tcBorders>
+          </w:tcPr>
+          <w:p>
+            <w:pPr>
+              <w:tabs>
+                <w:tab w:val="decimal" w:pos="1337"/>
+              </w:tabs>
+              <w:rPr>
+                <w:rFonts w:ascii="Times New Roman" w:hAnsi="Times New Roman" w:cs="Times New Roman"/>
+              </w:rPr>
+            </w:pPr>
+            <w:r>
+              <w:rPr>
+                <w:rFonts w:ascii="Times New Roman" w:hAnsi="Times New Roman" w:cs="Times New Roman"/>
+              </w:rPr>
+              <w:t>-1.22***</w:t>
+            </w:r>
+          </w:p>
+        </w:tc>
+        <w:tc>
+          <w:tcPr>
+            <w:tcW w:w="3027" w:type="dxa"/>
+            <w:tcBorders>
+              <w:top w:val="nil"/>
+              <w:left w:val="nil"/>
+              <w:bottom w:val="nil"/>
+              <w:right w:val="nil"/>
+            </w:tcBorders>
+          </w:tcPr>
+          <w:p>
+            <w:pPr>
+              <w:tabs>
+                <w:tab w:val="decimal" w:pos="1337"/>
+              </w:tabs>
+              <w:rPr>
+                <w:rFonts w:ascii="Times New Roman" w:hAnsi="Times New Roman" w:cs="Times New Roman"/>
+              </w:rPr>
+            </w:pPr>
+            <w:r>
+              <w:rPr>
+                <w:rFonts w:ascii="Times New Roman" w:hAnsi="Times New Roman" w:cs="Times New Roman"/>
+              </w:rPr>
+              <w:t>0.17</w:t>
+            </w:r>
+          </w:p>
+        </w:tc>
+      </w:tr>
+      <w:tr>
+        <w:tc>
+          <w:tcPr>
+            <w:tcW w:w="3775" w:type="dxa"/>
+            <w:tcBorders>
+              <w:top w:val="nil"/>
+              <w:left w:val="nil"/>
+              <w:bottom w:val="nil"/>
+              <w:right w:val="nil"/>
+            </w:tcBorders>
+          </w:tcPr>
+          <w:p>
+            <w:pPr>
+              <w:rPr>
+                <w:rFonts w:ascii="Times New Roman" w:hAnsi="Times New Roman" w:cs="Times New Roman"/>
+              </w:rPr>
+            </w:pPr>
+            <w:r>
+              <w:rPr>
+                <w:rFonts w:ascii="Times New Roman" w:hAnsi="Times New Roman" w:cs="Times New Roman"/>
+              </w:rPr>
+              <w:t>Involvement (</w:t>
+            </w:r>
+            <w:proofErr w:type="spellStart"/>
+            <w:r>
+              <w:rPr>
+                <w:rFonts w:ascii="Times New Roman" w:hAnsi="Times New Roman" w:cs="Times New Roman"/>
+              </w:rPr>
+              <w:t>Medium:Low</w:t>
+            </w:r>
+            <w:proofErr w:type="spellEnd"/>
+            <w:r>
+              <w:rPr>
+                <w:rFonts w:ascii="Times New Roman" w:hAnsi="Times New Roman" w:cs="Times New Roman"/>
+              </w:rPr>
+              <w:t>)</w:t>
+            </w:r>
+          </w:p>
+        </w:tc>
+        <w:tc>
+          <w:tcPr>
+            <w:tcW w:w="3027" w:type="dxa"/>
+            <w:tcBorders>
+              <w:top w:val="nil"/>
+              <w:left w:val="nil"/>
+              <w:bottom w:val="nil"/>
+              <w:right w:val="nil"/>
+            </w:tcBorders>
+          </w:tcPr>
+          <w:p>
+            <w:pPr>
+              <w:tabs>
+                <w:tab w:val="decimal" w:pos="1337"/>
+              </w:tabs>
+              <w:rPr>
+                <w:rFonts w:ascii="Times New Roman" w:hAnsi="Times New Roman" w:cs="Times New Roman"/>
+              </w:rPr>
+            </w:pPr>
+            <w:r>
+              <w:rPr>
+                <w:rFonts w:ascii="Times New Roman" w:hAnsi="Times New Roman" w:cs="Times New Roman"/>
+              </w:rPr>
+              <w:t>0.44*</w:t>
+            </w:r>
+          </w:p>
+        </w:tc>
+        <w:tc>
+          <w:tcPr>
+            <w:tcW w:w="3027" w:type="dxa"/>
+            <w:tcBorders>
+              <w:top w:val="nil"/>
+              <w:left w:val="nil"/>
+              <w:bottom w:val="nil"/>
+              <w:right w:val="nil"/>
+            </w:tcBorders>
+          </w:tcPr>
+          <w:p>
+            <w:pPr>
+              <w:tabs>
+                <w:tab w:val="decimal" w:pos="1337"/>
+              </w:tabs>
+              <w:rPr>
+                <w:rFonts w:ascii="Times New Roman" w:hAnsi="Times New Roman" w:cs="Times New Roman"/>
+              </w:rPr>
+            </w:pPr>
+            <w:r>
+              <w:rPr>
+                <w:rFonts w:ascii="Times New Roman" w:hAnsi="Times New Roman" w:cs="Times New Roman"/>
+              </w:rPr>
+              <w:t>0.21</w:t>
+            </w:r>
+          </w:p>
+        </w:tc>
+      </w:tr>
+      <w:tr>
+        <w:tc>
+          <w:tcPr>
+            <w:tcW w:w="3775" w:type="dxa"/>
+            <w:tcBorders>
+              <w:top w:val="nil"/>
+              <w:left w:val="nil"/>
+              <w:bottom w:val="nil"/>
+              <w:right w:val="nil"/>
+            </w:tcBorders>
+          </w:tcPr>
+          <w:p>
+            <w:pPr>
+              <w:rPr>
+                <w:rFonts w:ascii="Times New Roman" w:hAnsi="Times New Roman" w:cs="Times New Roman"/>
+              </w:rPr>
+            </w:pPr>
+            <w:r>
+              <w:rPr>
+                <w:rFonts w:ascii="Times New Roman" w:hAnsi="Times New Roman" w:cs="Times New Roman"/>
+              </w:rPr>
+              <w:t>Involvement (</w:t>
+            </w:r>
+            <w:proofErr w:type="spellStart"/>
+            <w:r>
+              <w:rPr>
+                <w:rFonts w:ascii="Times New Roman" w:hAnsi="Times New Roman" w:cs="Times New Roman"/>
+              </w:rPr>
+              <w:t>High:Low</w:t>
+            </w:r>
+            <w:proofErr w:type="spellEnd"/>
+            <w:r>
+              <w:rPr>
+                <w:rFonts w:ascii="Times New Roman" w:hAnsi="Times New Roman" w:cs="Times New Roman"/>
+              </w:rPr>
+              <w:t>)</w:t>
+            </w:r>
+          </w:p>
+        </w:tc>
+        <w:tc>
+          <w:tcPr>
+            <w:tcW w:w="3027" w:type="dxa"/>
+            <w:tcBorders>
+              <w:top w:val="nil"/>
+              <w:left w:val="nil"/>
+              <w:bottom w:val="nil"/>
+              <w:right w:val="nil"/>
+            </w:tcBorders>
+          </w:tcPr>
+          <w:p>
+            <w:pPr>
+              <w:tabs>
+                <w:tab w:val="decimal" w:pos="1337"/>
+              </w:tabs>
+              <w:rPr>
+                <w:rFonts w:ascii="Times New Roman" w:hAnsi="Times New Roman" w:cs="Times New Roman"/>
+              </w:rPr>
+            </w:pPr>
+            <w:r>
+              <w:rPr>
+                <w:rFonts w:ascii="Times New Roman" w:hAnsi="Times New Roman" w:cs="Times New Roman"/>
+              </w:rPr>
+              <w:t>-0.40</w:t>
+            </w:r>
+          </w:p>
+        </w:tc>
+        <w:tc>
+          <w:tcPr>
+            <w:tcW w:w="3027" w:type="dxa"/>
+            <w:tcBorders>
+              <w:top w:val="nil"/>
+              <w:left w:val="nil"/>
+              <w:bottom w:val="nil"/>
+              <w:right w:val="nil"/>
+            </w:tcBorders>
+          </w:tcPr>
+          <w:p>
+            <w:pPr>
+              <w:tabs>
+                <w:tab w:val="decimal" w:pos="1337"/>
+              </w:tabs>
+              <w:rPr>
+                <w:rFonts w:ascii="Times New Roman" w:hAnsi="Times New Roman" w:cs="Times New Roman"/>
+              </w:rPr>
+            </w:pPr>
+            <w:r>
+              <w:rPr>
+                <w:rFonts w:ascii="Times New Roman" w:hAnsi="Times New Roman" w:cs="Times New Roman"/>
+              </w:rPr>
+              <w:t>0.33</w:t>
+            </w:r>
+          </w:p>
+        </w:tc>
+      </w:tr>
+      <w:tr>
+        <w:tc>
+          <w:tcPr>
+            <w:tcW w:w="3775" w:type="dxa"/>
+            <w:tcBorders>
+              <w:top w:val="nil"/>
+              <w:left w:val="nil"/>
+              <w:bottom w:val="nil"/>
+              <w:right w:val="nil"/>
+            </w:tcBorders>
+          </w:tcPr>
+          <w:p>
+            <w:pPr>
+              <w:rPr>
+                <w:rFonts w:ascii="Times New Roman" w:hAnsi="Times New Roman" w:cs="Times New Roman"/>
+              </w:rPr>
+            </w:pPr>
+            <w:r>
+              <w:rPr>
+                <w:rFonts w:ascii="Times New Roman" w:hAnsi="Times New Roman" w:cs="Times New Roman"/>
+              </w:rPr>
+              <w:t>Age</w:t>
+            </w:r>
+          </w:p>
+        </w:tc>
+        <w:tc>
+          <w:tcPr>
+            <w:tcW w:w="3027" w:type="dxa"/>
+            <w:tcBorders>
+              <w:top w:val="nil"/>
+              <w:left w:val="nil"/>
+              <w:bottom w:val="nil"/>
+              <w:right w:val="nil"/>
+            </w:tcBorders>
+          </w:tcPr>
+          <w:p>
+            <w:pPr>
+              <w:tabs>
+                <w:tab w:val="decimal" w:pos="1337"/>
+              </w:tabs>
+              <w:rPr>
+                <w:rFonts w:ascii="Times New Roman" w:hAnsi="Times New Roman" w:cs="Times New Roman"/>
+              </w:rPr>
+            </w:pPr>
+            <w:r>
+              <w:rPr>
+                <w:rFonts w:ascii="Times New Roman" w:hAnsi="Times New Roman" w:cs="Times New Roman"/>
+              </w:rPr>
+              <w:t>-0.05</w:t>
+            </w:r>
+          </w:p>
+        </w:tc>
+        <w:tc>
+          <w:tcPr>
+            <w:tcW w:w="3027" w:type="dxa"/>
+            <w:tcBorders>
+              <w:top w:val="nil"/>
+              <w:left w:val="nil"/>
+              <w:bottom w:val="nil"/>
+              <w:right w:val="nil"/>
+            </w:tcBorders>
+          </w:tcPr>
+          <w:p>
+            <w:pPr>
+              <w:tabs>
+                <w:tab w:val="decimal" w:pos="1337"/>
+              </w:tabs>
+              <w:rPr>
+                <w:rFonts w:ascii="Times New Roman" w:hAnsi="Times New Roman" w:cs="Times New Roman"/>
+              </w:rPr>
+            </w:pPr>
+            <w:r>
+              <w:rPr>
+                <w:rFonts w:ascii="Times New Roman" w:hAnsi="Times New Roman" w:cs="Times New Roman"/>
+              </w:rPr>
+              <w:t>0.05</w:t>
+            </w:r>
+          </w:p>
+        </w:tc>
+      </w:tr>
+      <w:tr>
+        <w:tc>
+          <w:tcPr>
+            <w:tcW w:w="3775" w:type="dxa"/>
+            <w:tcBorders>
+              <w:top w:val="nil"/>
+              <w:left w:val="nil"/>
+              <w:bottom w:val="nil"/>
+              <w:right w:val="nil"/>
+            </w:tcBorders>
+          </w:tcPr>
+          <w:p>
+            <w:pPr>
+              <w:rPr>
+                <w:rFonts w:ascii="Times New Roman" w:hAnsi="Times New Roman" w:cs="Times New Roman"/>
+              </w:rPr>
+            </w:pPr>
+            <w:r>
+              <w:rPr>
+                <w:rFonts w:ascii="Times New Roman" w:hAnsi="Times New Roman" w:cs="Times New Roman"/>
+              </w:rPr>
+              <w:t>Gender (1 = Female)</w:t>
+            </w:r>
+          </w:p>
+        </w:tc>
+        <w:tc>
+          <w:tcPr>
+            <w:tcW w:w="3027" w:type="dxa"/>
+            <w:tcBorders>
+              <w:top w:val="nil"/>
+              <w:left w:val="nil"/>
+              <w:bottom w:val="nil"/>
+              <w:right w:val="nil"/>
+            </w:tcBorders>
+          </w:tcPr>
+          <w:p>
+            <w:pPr>
+              <w:tabs>
+                <w:tab w:val="decimal" w:pos="1337"/>
+              </w:tabs>
+              <w:rPr>
+                <w:rFonts w:ascii="Times New Roman" w:hAnsi="Times New Roman" w:cs="Times New Roman"/>
+              </w:rPr>
+            </w:pPr>
+            <w:r>
+              <w:rPr>
+                <w:rFonts w:ascii="Times New Roman" w:hAnsi="Times New Roman" w:cs="Times New Roman"/>
+              </w:rPr>
+              <w:t>-0.48***</w:t>
+            </w:r>
+          </w:p>
+        </w:tc>
+        <w:tc>
+          <w:tcPr>
+            <w:tcW w:w="3027" w:type="dxa"/>
+            <w:tcBorders>
+              <w:top w:val="nil"/>
+              <w:left w:val="nil"/>
+              <w:bottom w:val="nil"/>
+              <w:right w:val="nil"/>
+            </w:tcBorders>
+          </w:tcPr>
+          <w:p>
+            <w:pPr>
+              <w:tabs>
+                <w:tab w:val="decimal" w:pos="1337"/>
+              </w:tabs>
+              <w:rPr>
+                <w:rFonts w:ascii="Times New Roman" w:hAnsi="Times New Roman" w:cs="Times New Roman"/>
+              </w:rPr>
+            </w:pPr>
+            <w:r>
+              <w:rPr>
+                <w:rFonts w:ascii="Times New Roman" w:hAnsi="Times New Roman" w:cs="Times New Roman"/>
+              </w:rPr>
+              <w:t>0.12</w:t>
+            </w:r>
+          </w:p>
+        </w:tc>
+      </w:tr>
+      <w:tr>
+        <w:tc>
+          <w:tcPr>
+            <w:tcW w:w="3775" w:type="dxa"/>
+            <w:tcBorders>
+              <w:top w:val="nil"/>
+              <w:left w:val="nil"/>
+              <w:bottom w:val="nil"/>
+              <w:right w:val="nil"/>
+            </w:tcBorders>
+          </w:tcPr>
+          <w:p>
+            <w:pPr>
+              <w:rPr>
+                <w:rFonts w:ascii="Times New Roman" w:hAnsi="Times New Roman" w:cs="Times New Roman"/>
+              </w:rPr>
+            </w:pPr>
+            <w:r>
+              <w:rPr>
+                <w:rFonts w:ascii="Times New Roman" w:hAnsi="Times New Roman" w:cs="Times New Roman"/>
+              </w:rPr>
+              <w:t>Race (1 = Person of Color)</w:t>
+            </w:r>
+          </w:p>
+        </w:tc>
+        <w:tc>
+          <w:tcPr>
+            <w:tcW w:w="3027" w:type="dxa"/>
+            <w:tcBorders>
+              <w:top w:val="nil"/>
+              <w:left w:val="nil"/>
+              <w:bottom w:val="nil"/>
+              <w:right w:val="nil"/>
+            </w:tcBorders>
+          </w:tcPr>
+          <w:p>
+            <w:pPr>
+              <w:tabs>
+                <w:tab w:val="decimal" w:pos="1337"/>
+              </w:tabs>
+              <w:rPr>
+                <w:rFonts w:ascii="Times New Roman" w:hAnsi="Times New Roman" w:cs="Times New Roman"/>
+              </w:rPr>
+            </w:pPr>
+            <w:r>
+              <w:rPr>
+                <w:rFonts w:ascii="Times New Roman" w:hAnsi="Times New Roman" w:cs="Times New Roman"/>
+              </w:rPr>
+              <w:t>0.43***</w:t>
+            </w:r>
+          </w:p>
+        </w:tc>
+        <w:tc>
+          <w:tcPr>
+            <w:tcW w:w="3027" w:type="dxa"/>
+            <w:tcBorders>
+              <w:top w:val="nil"/>
+              <w:left w:val="nil"/>
+              <w:bottom w:val="nil"/>
+              <w:right w:val="nil"/>
+            </w:tcBorders>
+          </w:tcPr>
+          <w:p>
+            <w:pPr>
+              <w:tabs>
+                <w:tab w:val="decimal" w:pos="1337"/>
+              </w:tabs>
+              <w:rPr>
+                <w:rFonts w:ascii="Times New Roman" w:hAnsi="Times New Roman" w:cs="Times New Roman"/>
+              </w:rPr>
+            </w:pPr>
+            <w:r>
+              <w:rPr>
+                <w:rFonts w:ascii="Times New Roman" w:hAnsi="Times New Roman" w:cs="Times New Roman"/>
+              </w:rPr>
+              <w:t>0.13</w:t>
+            </w:r>
+          </w:p>
+        </w:tc>
+      </w:tr>
+      <w:tr>
+        <w:tc>
+          <w:tcPr>
+            <w:tcW w:w="3775" w:type="dxa"/>
+            <w:tcBorders>
+              <w:top w:val="nil"/>
+              <w:left w:val="nil"/>
+              <w:bottom w:val="nil"/>
+              <w:right w:val="nil"/>
+            </w:tcBorders>
+          </w:tcPr>
+          <w:p>
+            <w:pPr>
+              <w:rPr>
+                <w:rFonts w:ascii="Times New Roman" w:hAnsi="Times New Roman" w:cs="Times New Roman"/>
+              </w:rPr>
+            </w:pPr>
+            <w:r>
+              <w:rPr>
+                <w:rFonts w:ascii="Times New Roman" w:hAnsi="Times New Roman" w:cs="Times New Roman"/>
+              </w:rPr>
+              <w:t>Education</w:t>
+            </w:r>
+          </w:p>
+        </w:tc>
+        <w:tc>
+          <w:tcPr>
+            <w:tcW w:w="3027" w:type="dxa"/>
+            <w:tcBorders>
+              <w:top w:val="nil"/>
+              <w:left w:val="nil"/>
+              <w:bottom w:val="nil"/>
+              <w:right w:val="nil"/>
+            </w:tcBorders>
+          </w:tcPr>
+          <w:p>
+            <w:pPr>
+              <w:tabs>
+                <w:tab w:val="decimal" w:pos="1337"/>
+              </w:tabs>
+              <w:rPr>
+                <w:rFonts w:ascii="Times New Roman" w:hAnsi="Times New Roman" w:cs="Times New Roman"/>
+              </w:rPr>
+            </w:pPr>
+            <w:r>
+              <w:rPr>
+                <w:rFonts w:ascii="Times New Roman" w:hAnsi="Times New Roman" w:cs="Times New Roman"/>
+              </w:rPr>
+              <w:t>-0.02</w:t>
+            </w:r>
+          </w:p>
+        </w:tc>
+        <w:tc>
+          <w:tcPr>
+            <w:tcW w:w="3027" w:type="dxa"/>
+            <w:tcBorders>
+              <w:top w:val="nil"/>
+              <w:left w:val="nil"/>
+              <w:bottom w:val="nil"/>
+              <w:right w:val="nil"/>
+            </w:tcBorders>
+          </w:tcPr>
+          <w:p>
+            <w:pPr>
+              <w:tabs>
+                <w:tab w:val="decimal" w:pos="1337"/>
+              </w:tabs>
+              <w:rPr>
+                <w:rFonts w:ascii="Times New Roman" w:hAnsi="Times New Roman" w:cs="Times New Roman"/>
+              </w:rPr>
+            </w:pPr>
+            <w:r>
+              <w:rPr>
+                <w:rFonts w:ascii="Times New Roman" w:hAnsi="Times New Roman" w:cs="Times New Roman"/>
+              </w:rPr>
+              <w:t>0.04</w:t>
+            </w:r>
+          </w:p>
+        </w:tc>
+      </w:tr>
+      <w:tr>
+        <w:tc>
+          <w:tcPr>
+            <w:tcW w:w="3775" w:type="dxa"/>
+            <w:tcBorders>
+              <w:top w:val="nil"/>
+              <w:left w:val="nil"/>
+              <w:bottom w:val="nil"/>
+              <w:right w:val="nil"/>
+            </w:tcBorders>
+          </w:tcPr>
+          <w:p>
+            <w:pPr>
+              <w:rPr>
+                <w:rFonts w:ascii="Times New Roman" w:hAnsi="Times New Roman" w:cs="Times New Roman"/>
+              </w:rPr>
+            </w:pPr>
+            <w:r>
+              <w:rPr>
+                <w:rFonts w:ascii="Times New Roman" w:hAnsi="Times New Roman" w:cs="Times New Roman"/>
+              </w:rPr>
+              <w:t>Income</w:t>
+            </w:r>
+          </w:p>
+        </w:tc>
+        <w:tc>
+          <w:tcPr>
+            <w:tcW w:w="3027" w:type="dxa"/>
+            <w:tcBorders>
+              <w:top w:val="nil"/>
+              <w:left w:val="nil"/>
+              <w:bottom w:val="nil"/>
+              <w:right w:val="nil"/>
+            </w:tcBorders>
+          </w:tcPr>
+          <w:p>
+            <w:pPr>
+              <w:tabs>
+                <w:tab w:val="decimal" w:pos="1337"/>
+              </w:tabs>
+              <w:rPr>
+                <w:rFonts w:ascii="Times New Roman" w:hAnsi="Times New Roman" w:cs="Times New Roman"/>
+              </w:rPr>
+            </w:pPr>
+            <w:r>
+              <w:rPr>
+                <w:rFonts w:ascii="Times New Roman" w:hAnsi="Times New Roman" w:cs="Times New Roman"/>
+              </w:rPr>
+              <w:t>0.06</w:t>
+            </w:r>
+          </w:p>
+        </w:tc>
+        <w:tc>
+          <w:tcPr>
+            <w:tcW w:w="3027" w:type="dxa"/>
+            <w:tcBorders>
+              <w:top w:val="nil"/>
+              <w:left w:val="nil"/>
+              <w:bottom w:val="nil"/>
+              <w:right w:val="nil"/>
+            </w:tcBorders>
+          </w:tcPr>
+          <w:p>
+            <w:pPr>
+              <w:tabs>
+                <w:tab w:val="decimal" w:pos="1337"/>
+              </w:tabs>
+              <w:rPr>
+                <w:rFonts w:ascii="Times New Roman" w:hAnsi="Times New Roman" w:cs="Times New Roman"/>
+              </w:rPr>
+            </w:pPr>
+            <w:r>
+              <w:rPr>
+                <w:rFonts w:ascii="Times New Roman" w:hAnsi="Times New Roman" w:cs="Times New Roman"/>
+              </w:rPr>
+              <w:t>0.03</w:t>
+            </w:r>
+          </w:p>
+        </w:tc>
+      </w:tr>
+      <w:tr>
+        <w:tc>
+          <w:tcPr>
+            <w:tcW w:w="3775" w:type="dxa"/>
+            <w:tcBorders>
+              <w:top w:val="nil"/>
+              <w:left w:val="nil"/>
+              <w:bottom w:val="nil"/>
+              <w:right w:val="nil"/>
+            </w:tcBorders>
+          </w:tcPr>
+          <w:p>
+            <w:pPr>
+              <w:rPr>
+                <w:rFonts w:ascii="Times New Roman" w:hAnsi="Times New Roman" w:cs="Times New Roman"/>
+              </w:rPr>
+            </w:pPr>
+            <w:r>
+              <w:rPr>
+                <w:rFonts w:ascii="Times New Roman" w:hAnsi="Times New Roman" w:cs="Times New Roman"/>
+              </w:rPr>
+              <w:t>Ideology (+ Conservative)</w:t>
+            </w:r>
+          </w:p>
+        </w:tc>
+        <w:tc>
+          <w:tcPr>
+            <w:tcW w:w="3027" w:type="dxa"/>
+            <w:tcBorders>
+              <w:top w:val="nil"/>
+              <w:left w:val="nil"/>
+              <w:bottom w:val="nil"/>
+              <w:right w:val="nil"/>
+            </w:tcBorders>
+          </w:tcPr>
+          <w:p>
+            <w:pPr>
+              <w:tabs>
+                <w:tab w:val="decimal" w:pos="1337"/>
+              </w:tabs>
+              <w:rPr>
+                <w:rFonts w:ascii="Times New Roman" w:hAnsi="Times New Roman" w:cs="Times New Roman"/>
+              </w:rPr>
+            </w:pPr>
+            <w:r>
+              <w:rPr>
+                <w:rFonts w:ascii="Times New Roman" w:hAnsi="Times New Roman" w:cs="Times New Roman"/>
+              </w:rPr>
+              <w:t>0.01</w:t>
+            </w:r>
+          </w:p>
+        </w:tc>
+        <w:tc>
+          <w:tcPr>
+            <w:tcW w:w="3027" w:type="dxa"/>
+            <w:tcBorders>
+              <w:top w:val="nil"/>
+              <w:left w:val="nil"/>
+              <w:bottom w:val="nil"/>
+              <w:right w:val="nil"/>
+            </w:tcBorders>
+          </w:tcPr>
+          <w:p>
+            <w:pPr>
+              <w:tabs>
+                <w:tab w:val="decimal" w:pos="1337"/>
+              </w:tabs>
+              <w:rPr>
+                <w:rFonts w:ascii="Times New Roman" w:hAnsi="Times New Roman" w:cs="Times New Roman"/>
+              </w:rPr>
+            </w:pPr>
+            <w:r>
+              <w:rPr>
+                <w:rFonts w:ascii="Times New Roman" w:hAnsi="Times New Roman" w:cs="Times New Roman"/>
+              </w:rPr>
+              <w:t>0.02</w:t>
+            </w:r>
+          </w:p>
+        </w:tc>
+      </w:tr>
+      <w:tr>
+        <w:tc>
+          <w:tcPr>
+            <w:tcW w:w="3775" w:type="dxa"/>
+            <w:tcBorders>
+              <w:top w:val="nil"/>
+              <w:left w:val="nil"/>
+              <w:bottom w:val="nil"/>
+              <w:right w:val="nil"/>
+            </w:tcBorders>
+          </w:tcPr>
+          <w:p>
+            <w:pPr>
+              <w:rPr>
+                <w:rFonts w:ascii="Times New Roman" w:hAnsi="Times New Roman" w:cs="Times New Roman"/>
+              </w:rPr>
+            </w:pPr>
+            <w:r>
+              <w:rPr>
+                <w:rFonts w:ascii="Times New Roman" w:hAnsi="Times New Roman" w:cs="Times New Roman"/>
+              </w:rPr>
+              <w:t>Party Identity (+ Republican)</w:t>
+            </w:r>
+          </w:p>
+        </w:tc>
+        <w:tc>
+          <w:tcPr>
+            <w:tcW w:w="3027" w:type="dxa"/>
+            <w:tcBorders>
+              <w:top w:val="nil"/>
+              <w:left w:val="nil"/>
+              <w:bottom w:val="nil"/>
+              <w:right w:val="nil"/>
+            </w:tcBorders>
+          </w:tcPr>
+          <w:p>
+            <w:pPr>
+              <w:tabs>
+                <w:tab w:val="decimal" w:pos="1337"/>
+              </w:tabs>
+              <w:rPr>
+                <w:rFonts w:ascii="Times New Roman" w:hAnsi="Times New Roman" w:cs="Times New Roman"/>
+              </w:rPr>
+            </w:pPr>
+            <w:r>
+              <w:rPr>
+                <w:rFonts w:ascii="Times New Roman" w:hAnsi="Times New Roman" w:cs="Times New Roman"/>
+              </w:rPr>
+              <w:t>-0.02</w:t>
+            </w:r>
+          </w:p>
+        </w:tc>
+        <w:tc>
+          <w:tcPr>
+            <w:tcW w:w="3027" w:type="dxa"/>
+            <w:tcBorders>
+              <w:top w:val="nil"/>
+              <w:left w:val="nil"/>
+              <w:bottom w:val="nil"/>
+              <w:right w:val="nil"/>
+            </w:tcBorders>
+          </w:tcPr>
+          <w:p>
+            <w:pPr>
+              <w:tabs>
+                <w:tab w:val="decimal" w:pos="1337"/>
+              </w:tabs>
+              <w:rPr>
+                <w:rFonts w:ascii="Times New Roman" w:hAnsi="Times New Roman" w:cs="Times New Roman"/>
+              </w:rPr>
+            </w:pPr>
+            <w:r>
+              <w:rPr>
+                <w:rFonts w:ascii="Times New Roman" w:hAnsi="Times New Roman" w:cs="Times New Roman"/>
+              </w:rPr>
+              <w:t>0.03</w:t>
+            </w:r>
+          </w:p>
+        </w:tc>
+      </w:tr>
+      <w:tr>
+        <w:tc>
+          <w:tcPr>
+            <w:tcW w:w="3775" w:type="dxa"/>
+            <w:tcBorders>
+              <w:top w:val="nil"/>
+              <w:left w:val="nil"/>
+              <w:bottom w:val="nil"/>
+              <w:right w:val="nil"/>
+            </w:tcBorders>
+          </w:tcPr>
+          <w:p>
+            <w:pPr>
+              <w:rPr>
+                <w:rFonts w:ascii="Times New Roman" w:hAnsi="Times New Roman" w:cs="Times New Roman"/>
+              </w:rPr>
+            </w:pPr>
+            <w:r>
+              <w:rPr>
+                <w:rFonts w:ascii="Times New Roman" w:hAnsi="Times New Roman" w:cs="Times New Roman"/>
+              </w:rPr>
+              <w:t>Frequency of Social Media Use</w:t>
+            </w:r>
+          </w:p>
+        </w:tc>
+        <w:tc>
+          <w:tcPr>
+            <w:tcW w:w="3027" w:type="dxa"/>
+            <w:tcBorders>
+              <w:top w:val="nil"/>
+              <w:left w:val="nil"/>
+              <w:bottom w:val="nil"/>
+              <w:right w:val="nil"/>
+            </w:tcBorders>
+          </w:tcPr>
+          <w:p>
+            <w:pPr>
+              <w:tabs>
+                <w:tab w:val="decimal" w:pos="1337"/>
+              </w:tabs>
+              <w:rPr>
+                <w:rFonts w:ascii="Times New Roman" w:hAnsi="Times New Roman" w:cs="Times New Roman"/>
+              </w:rPr>
+            </w:pPr>
+            <w:r>
+              <w:rPr>
+                <w:rFonts w:ascii="Times New Roman" w:hAnsi="Times New Roman" w:cs="Times New Roman"/>
+              </w:rPr>
+              <w:t>0.02</w:t>
+            </w:r>
+          </w:p>
+        </w:tc>
+        <w:tc>
+          <w:tcPr>
+            <w:tcW w:w="3027" w:type="dxa"/>
+            <w:tcBorders>
+              <w:top w:val="nil"/>
+              <w:left w:val="nil"/>
+              <w:bottom w:val="nil"/>
+              <w:right w:val="nil"/>
+            </w:tcBorders>
+          </w:tcPr>
+          <w:p>
+            <w:pPr>
+              <w:tabs>
+                <w:tab w:val="decimal" w:pos="1337"/>
+              </w:tabs>
+              <w:rPr>
+                <w:rFonts w:ascii="Times New Roman" w:hAnsi="Times New Roman" w:cs="Times New Roman"/>
+              </w:rPr>
+            </w:pPr>
+            <w:r>
+              <w:rPr>
+                <w:rFonts w:ascii="Times New Roman" w:hAnsi="Times New Roman" w:cs="Times New Roman"/>
+              </w:rPr>
+              <w:t>0.04</w:t>
+            </w:r>
+          </w:p>
+        </w:tc>
+      </w:tr>
+      <w:tr>
+        <w:tc>
+          <w:tcPr>
+            <w:tcW w:w="3775" w:type="dxa"/>
+            <w:tcBorders>
+              <w:top w:val="nil"/>
+              <w:left w:val="nil"/>
+              <w:bottom w:val="nil"/>
+              <w:right w:val="nil"/>
+            </w:tcBorders>
+          </w:tcPr>
+          <w:p>
+            <w:pPr>
+              <w:rPr>
+                <w:rFonts w:ascii="Times New Roman" w:hAnsi="Times New Roman" w:cs="Times New Roman"/>
+              </w:rPr>
+            </w:pPr>
+            <w:r>
+              <w:rPr>
+                <w:rFonts w:ascii="Times New Roman" w:hAnsi="Times New Roman" w:cs="Times New Roman"/>
+              </w:rPr>
+              <w:t>Network Size</w:t>
+            </w:r>
+          </w:p>
+        </w:tc>
+        <w:tc>
+          <w:tcPr>
+            <w:tcW w:w="3027" w:type="dxa"/>
+            <w:tcBorders>
+              <w:top w:val="nil"/>
+              <w:left w:val="nil"/>
+              <w:bottom w:val="nil"/>
+              <w:right w:val="nil"/>
+            </w:tcBorders>
+          </w:tcPr>
+          <w:p>
+            <w:pPr>
+              <w:tabs>
+                <w:tab w:val="decimal" w:pos="1337"/>
+              </w:tabs>
+              <w:rPr>
+                <w:rFonts w:ascii="Times New Roman" w:hAnsi="Times New Roman" w:cs="Times New Roman"/>
+              </w:rPr>
+            </w:pPr>
+            <w:r>
+              <w:rPr>
+                <w:rFonts w:ascii="Times New Roman" w:hAnsi="Times New Roman" w:cs="Times New Roman"/>
+              </w:rPr>
+              <w:t>-0.05</w:t>
+            </w:r>
+          </w:p>
+        </w:tc>
+        <w:tc>
+          <w:tcPr>
+            <w:tcW w:w="3027" w:type="dxa"/>
+            <w:tcBorders>
+              <w:top w:val="nil"/>
+              <w:left w:val="nil"/>
+              <w:bottom w:val="nil"/>
+              <w:right w:val="nil"/>
+            </w:tcBorders>
+          </w:tcPr>
+          <w:p>
+            <w:pPr>
+              <w:tabs>
+                <w:tab w:val="decimal" w:pos="1337"/>
+              </w:tabs>
+              <w:rPr>
+                <w:rFonts w:ascii="Times New Roman" w:hAnsi="Times New Roman" w:cs="Times New Roman"/>
+              </w:rPr>
+            </w:pPr>
+            <w:r>
+              <w:rPr>
+                <w:rFonts w:ascii="Times New Roman" w:hAnsi="Times New Roman" w:cs="Times New Roman"/>
+              </w:rPr>
+              <w:t>0.17</w:t>
+            </w:r>
+          </w:p>
+        </w:tc>
+      </w:tr>
+      <w:tr>
+        <w:tc>
+          <w:tcPr>
+            <w:tcW w:w="3775" w:type="dxa"/>
+            <w:tcBorders>
+              <w:top w:val="nil"/>
+              <w:left w:val="nil"/>
+              <w:bottom w:val="nil"/>
+              <w:right w:val="nil"/>
+            </w:tcBorders>
+          </w:tcPr>
+          <w:p>
+            <w:pPr>
+              <w:rPr>
+                <w:rFonts w:ascii="Times New Roman" w:hAnsi="Times New Roman" w:cs="Times New Roman"/>
+              </w:rPr>
+            </w:pPr>
+            <w:r>
+              <w:rPr>
+                <w:rFonts w:ascii="Times New Roman" w:hAnsi="Times New Roman" w:cs="Times New Roman"/>
+              </w:rPr>
+              <w:t>Network Diversity</w:t>
+            </w:r>
+          </w:p>
+        </w:tc>
+        <w:tc>
+          <w:tcPr>
+            <w:tcW w:w="3027" w:type="dxa"/>
+            <w:tcBorders>
+              <w:top w:val="nil"/>
+              <w:left w:val="nil"/>
+              <w:bottom w:val="nil"/>
+              <w:right w:val="nil"/>
+            </w:tcBorders>
+          </w:tcPr>
+          <w:p>
+            <w:pPr>
+              <w:tabs>
+                <w:tab w:val="decimal" w:pos="1337"/>
+              </w:tabs>
+              <w:rPr>
+                <w:rFonts w:ascii="Times New Roman" w:hAnsi="Times New Roman" w:cs="Times New Roman"/>
+              </w:rPr>
+            </w:pPr>
+            <w:r>
+              <w:rPr>
+                <w:rFonts w:ascii="Times New Roman" w:hAnsi="Times New Roman" w:cs="Times New Roman"/>
+              </w:rPr>
+              <w:t>0.77**</w:t>
+            </w:r>
+          </w:p>
+        </w:tc>
+        <w:tc>
+          <w:tcPr>
+            <w:tcW w:w="3027" w:type="dxa"/>
+            <w:tcBorders>
+              <w:top w:val="nil"/>
+              <w:left w:val="nil"/>
+              <w:bottom w:val="nil"/>
+              <w:right w:val="nil"/>
+            </w:tcBorders>
+          </w:tcPr>
+          <w:p>
+            <w:pPr>
+              <w:tabs>
+                <w:tab w:val="decimal" w:pos="1337"/>
+              </w:tabs>
+              <w:rPr>
+                <w:rFonts w:ascii="Times New Roman" w:hAnsi="Times New Roman" w:cs="Times New Roman"/>
+              </w:rPr>
+            </w:pPr>
+            <w:r>
+              <w:rPr>
+                <w:rFonts w:ascii="Times New Roman" w:hAnsi="Times New Roman" w:cs="Times New Roman"/>
+              </w:rPr>
+              <w:t>0.25</w:t>
+            </w:r>
+          </w:p>
+        </w:tc>
+      </w:tr>
+      <w:tr>
+        <w:tc>
+          <w:tcPr>
+            <w:tcW w:w="3775" w:type="dxa"/>
+            <w:tcBorders>
+              <w:top w:val="nil"/>
+              <w:left w:val="nil"/>
+              <w:bottom w:val="nil"/>
+              <w:right w:val="nil"/>
+            </w:tcBorders>
+          </w:tcPr>
+          <w:p>
+            <w:pPr>
+              <w:rPr>
+                <w:rFonts w:ascii="Times New Roman" w:hAnsi="Times New Roman" w:cs="Times New Roman"/>
+              </w:rPr>
+            </w:pPr>
+            <w:r>
+              <w:rPr>
+                <w:rFonts w:ascii="Times New Roman" w:hAnsi="Times New Roman" w:cs="Times New Roman"/>
+              </w:rPr>
+              <w:t>Group Activity</w:t>
+            </w:r>
+          </w:p>
+        </w:tc>
+        <w:tc>
+          <w:tcPr>
+            <w:tcW w:w="3027" w:type="dxa"/>
+            <w:tcBorders>
+              <w:top w:val="nil"/>
+              <w:left w:val="nil"/>
+              <w:bottom w:val="nil"/>
+              <w:right w:val="nil"/>
+            </w:tcBorders>
+          </w:tcPr>
+          <w:p>
+            <w:pPr>
+              <w:tabs>
+                <w:tab w:val="decimal" w:pos="1337"/>
+              </w:tabs>
+              <w:rPr>
+                <w:rFonts w:ascii="Times New Roman" w:hAnsi="Times New Roman" w:cs="Times New Roman"/>
+              </w:rPr>
+            </w:pPr>
+            <w:r>
+              <w:rPr>
+                <w:rFonts w:ascii="Times New Roman" w:hAnsi="Times New Roman" w:cs="Times New Roman"/>
+              </w:rPr>
+              <w:t>0.24*</w:t>
+            </w:r>
+          </w:p>
+        </w:tc>
+        <w:tc>
+          <w:tcPr>
+            <w:tcW w:w="3027" w:type="dxa"/>
+            <w:tcBorders>
+              <w:top w:val="nil"/>
+              <w:left w:val="nil"/>
+              <w:bottom w:val="nil"/>
+              <w:right w:val="nil"/>
+            </w:tcBorders>
+          </w:tcPr>
+          <w:p>
+            <w:pPr>
+              <w:tabs>
+                <w:tab w:val="decimal" w:pos="1337"/>
+              </w:tabs>
+              <w:rPr>
+                <w:rFonts w:ascii="Times New Roman" w:hAnsi="Times New Roman" w:cs="Times New Roman"/>
+              </w:rPr>
+            </w:pPr>
+            <w:r>
+              <w:rPr>
+                <w:rFonts w:ascii="Times New Roman" w:hAnsi="Times New Roman" w:cs="Times New Roman"/>
+              </w:rPr>
+              <w:t>0.11</w:t>
+            </w:r>
+          </w:p>
+        </w:tc>
+      </w:tr>
+      <w:tr>
+        <w:tc>
+          <w:tcPr>
+            <w:tcW w:w="3775" w:type="dxa"/>
+            <w:tcBorders>
+              <w:top w:val="nil"/>
+              <w:left w:val="nil"/>
+              <w:bottom w:val="single" w:sz="4" w:space="0" w:color="auto"/>
+              <w:right w:val="nil"/>
+            </w:tcBorders>
+          </w:tcPr>
+          <w:p>
+            <w:pPr>
+              <w:rPr>
+                <w:rFonts w:ascii="Times New Roman" w:hAnsi="Times New Roman" w:cs="Times New Roman"/>
+              </w:rPr>
+            </w:pPr>
+            <w:r>
+              <w:rPr>
+                <w:rFonts w:ascii="Times New Roman" w:hAnsi="Times New Roman" w:cs="Times New Roman"/>
+              </w:rPr>
+              <w:t>Social News Curation</w:t>
+            </w:r>
+          </w:p>
+        </w:tc>
+        <w:tc>
+          <w:tcPr>
+            <w:tcW w:w="3027" w:type="dxa"/>
+            <w:tcBorders>
+              <w:top w:val="nil"/>
+              <w:left w:val="nil"/>
+              <w:bottom w:val="single" w:sz="4" w:space="0" w:color="auto"/>
+              <w:right w:val="nil"/>
+            </w:tcBorders>
+          </w:tcPr>
+          <w:p>
+            <w:pPr>
+              <w:tabs>
+                <w:tab w:val="decimal" w:pos="1337"/>
+              </w:tabs>
+              <w:rPr>
+                <w:rFonts w:ascii="Times New Roman" w:hAnsi="Times New Roman" w:cs="Times New Roman"/>
+              </w:rPr>
+            </w:pPr>
+            <w:r>
+              <w:rPr>
+                <w:rFonts w:ascii="Times New Roman" w:hAnsi="Times New Roman" w:cs="Times New Roman"/>
+              </w:rPr>
+              <w:t>0.47***</w:t>
+            </w:r>
+          </w:p>
+        </w:tc>
+        <w:tc>
+          <w:tcPr>
+            <w:tcW w:w="3027" w:type="dxa"/>
+            <w:tcBorders>
+              <w:top w:val="nil"/>
+              <w:left w:val="nil"/>
+              <w:bottom w:val="single" w:sz="4" w:space="0" w:color="auto"/>
+              <w:right w:val="nil"/>
+            </w:tcBorders>
+          </w:tcPr>
+          <w:p>
+            <w:pPr>
+              <w:tabs>
+                <w:tab w:val="decimal" w:pos="1337"/>
+              </w:tabs>
+              <w:rPr>
+                <w:rFonts w:ascii="Times New Roman" w:hAnsi="Times New Roman" w:cs="Times New Roman"/>
+              </w:rPr>
+            </w:pPr>
+            <w:r>
+              <w:rPr>
+                <w:rFonts w:ascii="Times New Roman" w:hAnsi="Times New Roman" w:cs="Times New Roman"/>
+              </w:rPr>
+              <w:t>0.09</w:t>
+            </w:r>
+          </w:p>
+        </w:tc>
+      </w:tr>
+      <w:tr>
+        <w:tc>
+          <w:tcPr>
+            <w:tcW w:w="3775" w:type="dxa"/>
+            <w:tcBorders>
+              <w:left w:val="nil"/>
+              <w:bottom w:val="single" w:sz="4" w:space="0" w:color="auto"/>
+              <w:right w:val="nil"/>
+            </w:tcBorders>
+          </w:tcPr>
+          <w:p>
+            <w:pPr>
+              <w:rPr>
+                <w:rFonts w:ascii="Times New Roman" w:hAnsi="Times New Roman" w:cs="Times New Roman"/>
+                <w:b/>
+                <w:bCs/>
+              </w:rPr>
+            </w:pPr>
+            <w:r>
+              <w:rPr>
+                <w:rFonts w:ascii="Times New Roman" w:hAnsi="Times New Roman" w:cs="Times New Roman"/>
+                <w:b/>
+                <w:bCs/>
+              </w:rPr>
+              <w:t>Interactions</w:t>
+            </w:r>
+          </w:p>
+        </w:tc>
+        <w:tc>
+          <w:tcPr>
+            <w:tcW w:w="3027" w:type="dxa"/>
+            <w:tcBorders>
+              <w:left w:val="nil"/>
+              <w:bottom w:val="single" w:sz="4" w:space="0" w:color="auto"/>
+              <w:right w:val="nil"/>
+            </w:tcBorders>
+          </w:tcPr>
+          <w:p>
+            <w:pPr>
+              <w:tabs>
+                <w:tab w:val="decimal" w:pos="1337"/>
+              </w:tabs>
+              <w:rPr>
+                <w:rFonts w:ascii="Times New Roman" w:hAnsi="Times New Roman" w:cs="Times New Roman"/>
+              </w:rPr>
+            </w:pPr>
+          </w:p>
+        </w:tc>
+        <w:tc>
+          <w:tcPr>
+            <w:tcW w:w="3027" w:type="dxa"/>
+            <w:tcBorders>
+              <w:left w:val="nil"/>
+              <w:bottom w:val="single" w:sz="4" w:space="0" w:color="auto"/>
+              <w:right w:val="nil"/>
+            </w:tcBorders>
+          </w:tcPr>
+          <w:p>
+            <w:pPr>
+              <w:tabs>
+                <w:tab w:val="decimal" w:pos="1337"/>
+              </w:tabs>
+              <w:rPr>
+                <w:rFonts w:ascii="Times New Roman" w:hAnsi="Times New Roman" w:cs="Times New Roman"/>
+              </w:rPr>
+            </w:pPr>
+          </w:p>
+        </w:tc>
+      </w:tr>
+      <w:tr>
+        <w:tc>
+          <w:tcPr>
+            <w:tcW w:w="3775" w:type="dxa"/>
+            <w:tcBorders>
+              <w:left w:val="nil"/>
+              <w:bottom w:val="nil"/>
+              <w:right w:val="nil"/>
+            </w:tcBorders>
+          </w:tcPr>
+          <w:p>
+            <w:pPr>
+              <w:rPr>
+                <w:rFonts w:ascii="Times New Roman" w:hAnsi="Times New Roman" w:cs="Times New Roman"/>
+              </w:rPr>
+            </w:pPr>
+            <w:r>
+              <w:rPr>
+                <w:rFonts w:ascii="Times New Roman" w:hAnsi="Times New Roman" w:cs="Times New Roman"/>
+              </w:rPr>
+              <w:t>Incidental Exposure (State-Like)</w:t>
+            </w:r>
+            <w:r>
+              <w:rPr>
+                <w:rFonts w:ascii="Times New Roman" w:hAnsi="Times New Roman" w:cs="Times New Roman"/>
+              </w:rPr>
+              <w:t xml:space="preserve"> x </w:t>
+            </w:r>
+            <w:r>
+              <w:rPr>
+                <w:rFonts w:ascii="Times New Roman" w:hAnsi="Times New Roman" w:cs="Times New Roman"/>
+              </w:rPr>
+              <w:t>Involvement (</w:t>
+            </w:r>
+            <w:proofErr w:type="spellStart"/>
+            <w:r>
+              <w:rPr>
+                <w:rFonts w:ascii="Times New Roman" w:hAnsi="Times New Roman" w:cs="Times New Roman"/>
+              </w:rPr>
+              <w:t>Medium:Low</w:t>
+            </w:r>
+            <w:proofErr w:type="spellEnd"/>
+            <w:r>
+              <w:rPr>
+                <w:rFonts w:ascii="Times New Roman" w:hAnsi="Times New Roman" w:cs="Times New Roman"/>
+              </w:rPr>
+              <w:t>)</w:t>
+            </w:r>
+          </w:p>
+        </w:tc>
+        <w:tc>
+          <w:tcPr>
+            <w:tcW w:w="3027" w:type="dxa"/>
+            <w:tcBorders>
+              <w:left w:val="nil"/>
+              <w:bottom w:val="nil"/>
+              <w:right w:val="nil"/>
+            </w:tcBorders>
+          </w:tcPr>
+          <w:p>
+            <w:pPr>
+              <w:tabs>
+                <w:tab w:val="decimal" w:pos="1337"/>
+              </w:tabs>
+              <w:rPr>
+                <w:rFonts w:ascii="Times New Roman" w:hAnsi="Times New Roman" w:cs="Times New Roman"/>
+              </w:rPr>
+            </w:pPr>
+            <w:r>
+              <w:rPr>
+                <w:rFonts w:ascii="Times New Roman" w:hAnsi="Times New Roman" w:cs="Times New Roman"/>
+              </w:rPr>
+              <w:t>-0.45</w:t>
+            </w:r>
+          </w:p>
+        </w:tc>
+        <w:tc>
+          <w:tcPr>
+            <w:tcW w:w="3027" w:type="dxa"/>
+            <w:tcBorders>
+              <w:left w:val="nil"/>
+              <w:bottom w:val="nil"/>
+              <w:right w:val="nil"/>
+            </w:tcBorders>
+          </w:tcPr>
+          <w:p>
+            <w:pPr>
+              <w:tabs>
+                <w:tab w:val="decimal" w:pos="1337"/>
+              </w:tabs>
+              <w:rPr>
+                <w:rFonts w:ascii="Times New Roman" w:hAnsi="Times New Roman" w:cs="Times New Roman"/>
+              </w:rPr>
+            </w:pPr>
+            <w:r>
+              <w:rPr>
+                <w:rFonts w:ascii="Times New Roman" w:hAnsi="Times New Roman" w:cs="Times New Roman"/>
+              </w:rPr>
+              <w:t>0.32</w:t>
+            </w:r>
+          </w:p>
+        </w:tc>
+      </w:tr>
+      <w:tr>
+        <w:tc>
+          <w:tcPr>
+            <w:tcW w:w="3775" w:type="dxa"/>
+            <w:tcBorders>
+              <w:top w:val="nil"/>
+              <w:left w:val="nil"/>
+              <w:bottom w:val="single" w:sz="4" w:space="0" w:color="auto"/>
+              <w:right w:val="nil"/>
+            </w:tcBorders>
+          </w:tcPr>
+          <w:p>
+            <w:pPr>
+              <w:rPr>
+                <w:rFonts w:ascii="Times New Roman" w:hAnsi="Times New Roman" w:cs="Times New Roman"/>
+              </w:rPr>
+            </w:pPr>
+            <w:r>
+              <w:rPr>
+                <w:rFonts w:ascii="Times New Roman" w:hAnsi="Times New Roman" w:cs="Times New Roman"/>
+              </w:rPr>
+              <w:t>Incidental Exposure (State-Like) x Involvement (</w:t>
+            </w:r>
+            <w:proofErr w:type="spellStart"/>
+            <w:r>
+              <w:rPr>
+                <w:rFonts w:ascii="Times New Roman" w:hAnsi="Times New Roman" w:cs="Times New Roman"/>
+              </w:rPr>
+              <w:t>High</w:t>
+            </w:r>
+            <w:r>
+              <w:rPr>
+                <w:rFonts w:ascii="Times New Roman" w:hAnsi="Times New Roman" w:cs="Times New Roman"/>
+              </w:rPr>
+              <w:t>:Low</w:t>
+            </w:r>
+            <w:proofErr w:type="spellEnd"/>
+            <w:r>
+              <w:rPr>
+                <w:rFonts w:ascii="Times New Roman" w:hAnsi="Times New Roman" w:cs="Times New Roman"/>
+              </w:rPr>
+              <w:t>)</w:t>
+            </w:r>
+          </w:p>
+        </w:tc>
+        <w:tc>
+          <w:tcPr>
+            <w:tcW w:w="3027" w:type="dxa"/>
+            <w:tcBorders>
+              <w:top w:val="nil"/>
+              <w:left w:val="nil"/>
+              <w:bottom w:val="single" w:sz="4" w:space="0" w:color="auto"/>
+              <w:right w:val="nil"/>
+            </w:tcBorders>
+          </w:tcPr>
+          <w:p>
+            <w:pPr>
+              <w:tabs>
+                <w:tab w:val="decimal" w:pos="1337"/>
+              </w:tabs>
+              <w:rPr>
+                <w:rFonts w:ascii="Times New Roman" w:hAnsi="Times New Roman" w:cs="Times New Roman"/>
+              </w:rPr>
+            </w:pPr>
+            <w:r>
+              <w:rPr>
+                <w:rFonts w:ascii="Times New Roman" w:hAnsi="Times New Roman" w:cs="Times New Roman"/>
+              </w:rPr>
+              <w:t>-0.20</w:t>
+            </w:r>
+          </w:p>
+        </w:tc>
+        <w:tc>
+          <w:tcPr>
+            <w:tcW w:w="3027" w:type="dxa"/>
+            <w:tcBorders>
+              <w:top w:val="nil"/>
+              <w:left w:val="nil"/>
+              <w:bottom w:val="single" w:sz="4" w:space="0" w:color="auto"/>
+              <w:right w:val="nil"/>
+            </w:tcBorders>
+          </w:tcPr>
+          <w:p>
+            <w:pPr>
+              <w:tabs>
+                <w:tab w:val="decimal" w:pos="1337"/>
+              </w:tabs>
+              <w:rPr>
+                <w:rFonts w:ascii="Times New Roman" w:hAnsi="Times New Roman" w:cs="Times New Roman"/>
+              </w:rPr>
+            </w:pPr>
+            <w:r>
+              <w:rPr>
+                <w:rFonts w:ascii="Times New Roman" w:hAnsi="Times New Roman" w:cs="Times New Roman"/>
+              </w:rPr>
+              <w:t>0.37</w:t>
+            </w:r>
+          </w:p>
+        </w:tc>
+      </w:tr>
+      <w:tr>
+        <w:tc>
+          <w:tcPr>
+            <w:tcW w:w="3775" w:type="dxa"/>
+            <w:tcBorders>
+              <w:left w:val="nil"/>
+              <w:bottom w:val="single" w:sz="4" w:space="0" w:color="auto"/>
+              <w:right w:val="nil"/>
+            </w:tcBorders>
+          </w:tcPr>
+          <w:p>
+            <w:pPr>
+              <w:rPr>
+                <w:rFonts w:ascii="Times New Roman" w:hAnsi="Times New Roman" w:cs="Times New Roman"/>
+                <w:b/>
+                <w:bCs/>
+              </w:rPr>
+            </w:pPr>
+            <w:r>
+              <w:rPr>
+                <w:rFonts w:ascii="Times New Roman" w:hAnsi="Times New Roman" w:cs="Times New Roman"/>
+                <w:b/>
+                <w:bCs/>
+              </w:rPr>
+              <w:t>Random Effects</w:t>
+            </w:r>
+          </w:p>
+        </w:tc>
+        <w:tc>
+          <w:tcPr>
+            <w:tcW w:w="3027" w:type="dxa"/>
+            <w:tcBorders>
+              <w:left w:val="nil"/>
+              <w:bottom w:val="single" w:sz="4" w:space="0" w:color="auto"/>
+              <w:right w:val="nil"/>
+            </w:tcBorders>
+          </w:tcPr>
+          <w:p>
+            <w:pPr>
+              <w:jc w:val="center"/>
+              <w:rPr>
+                <w:rFonts w:ascii="Times New Roman" w:hAnsi="Times New Roman" w:cs="Times New Roman"/>
+              </w:rPr>
+            </w:pPr>
+            <w:r>
+              <w:rPr>
+                <w:rFonts w:ascii="Times New Roman" w:hAnsi="Times New Roman" w:cs="Times New Roman"/>
+                <w:i/>
+                <w:iCs/>
+              </w:rPr>
+              <w:t>Var</w:t>
+            </w:r>
+            <w:r>
+              <w:rPr>
+                <w:rFonts w:ascii="Times New Roman" w:hAnsi="Times New Roman" w:cs="Times New Roman"/>
+              </w:rPr>
+              <w:t>.</w:t>
+            </w:r>
+          </w:p>
+        </w:tc>
+        <w:tc>
+          <w:tcPr>
+            <w:tcW w:w="3027" w:type="dxa"/>
+            <w:tcBorders>
+              <w:left w:val="nil"/>
+              <w:bottom w:val="single" w:sz="4" w:space="0" w:color="auto"/>
+              <w:right w:val="nil"/>
+            </w:tcBorders>
+          </w:tcPr>
+          <w:p>
+            <w:pPr>
+              <w:jc w:val="center"/>
+              <w:rPr>
+                <w:rFonts w:ascii="Times New Roman" w:hAnsi="Times New Roman" w:cs="Times New Roman"/>
+                <w:i/>
+                <w:iCs/>
+              </w:rPr>
+            </w:pPr>
+            <w:r>
+              <w:rPr>
+                <w:rFonts w:ascii="Times New Roman" w:hAnsi="Times New Roman" w:cs="Times New Roman"/>
+                <w:i/>
+                <w:iCs/>
+              </w:rPr>
+              <w:t>SD</w:t>
+            </w:r>
+          </w:p>
+        </w:tc>
+      </w:tr>
+      <w:tr>
+        <w:tc>
+          <w:tcPr>
+            <w:tcW w:w="3775" w:type="dxa"/>
+            <w:tcBorders>
+              <w:left w:val="nil"/>
+              <w:bottom w:val="nil"/>
+              <w:right w:val="nil"/>
+            </w:tcBorders>
+          </w:tcPr>
+          <w:p>
+            <w:pPr>
+              <w:rPr>
+                <w:rFonts w:ascii="Times New Roman" w:hAnsi="Times New Roman" w:cs="Times New Roman"/>
+              </w:rPr>
+            </w:pPr>
+            <w:proofErr w:type="spellStart"/>
+            <w:r>
+              <w:rPr>
+                <w:rFonts w:ascii="Times New Roman" w:hAnsi="Times New Roman" w:cs="Times New Roman"/>
+              </w:rPr>
+              <w:t>Intercept</w:t>
+            </w:r>
+            <w:r>
+              <w:rPr>
+                <w:rFonts w:ascii="Times New Roman" w:hAnsi="Times New Roman" w:cs="Times New Roman"/>
+                <w:vertAlign w:val="subscript"/>
+              </w:rPr>
+              <w:t>Frame</w:t>
+            </w:r>
+            <w:proofErr w:type="spellEnd"/>
+          </w:p>
+        </w:tc>
+        <w:tc>
+          <w:tcPr>
+            <w:tcW w:w="3027" w:type="dxa"/>
+            <w:tcBorders>
+              <w:left w:val="nil"/>
+              <w:bottom w:val="nil"/>
+              <w:right w:val="nil"/>
+            </w:tcBorders>
+          </w:tcPr>
+          <w:p>
+            <w:pPr>
+              <w:tabs>
+                <w:tab w:val="decimal" w:pos="1337"/>
+              </w:tabs>
+              <w:rPr>
+                <w:rFonts w:ascii="Times New Roman" w:hAnsi="Times New Roman" w:cs="Times New Roman"/>
+              </w:rPr>
+            </w:pPr>
+            <w:r>
+              <w:rPr>
+                <w:rFonts w:ascii="Times New Roman" w:hAnsi="Times New Roman" w:cs="Times New Roman"/>
+              </w:rPr>
+              <w:t>0.04</w:t>
+            </w:r>
+          </w:p>
+        </w:tc>
+        <w:tc>
+          <w:tcPr>
+            <w:tcW w:w="3027" w:type="dxa"/>
+            <w:tcBorders>
+              <w:left w:val="nil"/>
+              <w:bottom w:val="nil"/>
+              <w:right w:val="nil"/>
+            </w:tcBorders>
+          </w:tcPr>
+          <w:p>
+            <w:pPr>
+              <w:tabs>
+                <w:tab w:val="decimal" w:pos="1337"/>
+              </w:tabs>
+              <w:rPr>
+                <w:rFonts w:ascii="Times New Roman" w:hAnsi="Times New Roman" w:cs="Times New Roman"/>
+              </w:rPr>
+            </w:pPr>
+            <w:r>
+              <w:rPr>
+                <w:rFonts w:ascii="Times New Roman" w:hAnsi="Times New Roman" w:cs="Times New Roman"/>
+              </w:rPr>
+              <w:t>0.21</w:t>
+            </w:r>
+          </w:p>
+        </w:tc>
+      </w:tr>
+      <w:tr>
+        <w:tc>
+          <w:tcPr>
+            <w:tcW w:w="3775" w:type="dxa"/>
+            <w:tcBorders>
+              <w:top w:val="nil"/>
+              <w:left w:val="nil"/>
+              <w:bottom w:val="single" w:sz="4" w:space="0" w:color="auto"/>
+              <w:right w:val="nil"/>
+            </w:tcBorders>
+          </w:tcPr>
+          <w:p>
+            <w:pPr>
+              <w:rPr>
+                <w:rFonts w:ascii="Times New Roman" w:hAnsi="Times New Roman" w:cs="Times New Roman"/>
+              </w:rPr>
+            </w:pPr>
+            <w:r>
+              <w:rPr>
+                <w:rFonts w:ascii="Times New Roman" w:hAnsi="Times New Roman" w:cs="Times New Roman"/>
+              </w:rPr>
+              <w:t>Residual</w:t>
+            </w:r>
+          </w:p>
+        </w:tc>
+        <w:tc>
+          <w:tcPr>
+            <w:tcW w:w="3027" w:type="dxa"/>
+            <w:tcBorders>
+              <w:top w:val="nil"/>
+              <w:left w:val="nil"/>
+              <w:bottom w:val="single" w:sz="4" w:space="0" w:color="auto"/>
+              <w:right w:val="nil"/>
+            </w:tcBorders>
+          </w:tcPr>
+          <w:p>
+            <w:pPr>
+              <w:tabs>
+                <w:tab w:val="decimal" w:pos="1337"/>
+              </w:tabs>
+              <w:rPr>
+                <w:rFonts w:ascii="Times New Roman" w:hAnsi="Times New Roman" w:cs="Times New Roman"/>
+              </w:rPr>
+            </w:pPr>
+            <w:r>
+              <w:rPr>
+                <w:rFonts w:ascii="Times New Roman" w:hAnsi="Times New Roman" w:cs="Times New Roman"/>
+              </w:rPr>
+              <w:t>2.28</w:t>
+            </w:r>
+          </w:p>
+        </w:tc>
+        <w:tc>
+          <w:tcPr>
+            <w:tcW w:w="3027" w:type="dxa"/>
+            <w:tcBorders>
+              <w:top w:val="nil"/>
+              <w:left w:val="nil"/>
+              <w:bottom w:val="single" w:sz="4" w:space="0" w:color="auto"/>
+              <w:right w:val="nil"/>
+            </w:tcBorders>
+          </w:tcPr>
+          <w:p>
+            <w:pPr>
+              <w:tabs>
+                <w:tab w:val="decimal" w:pos="1337"/>
+              </w:tabs>
+              <w:rPr>
+                <w:rFonts w:ascii="Times New Roman" w:hAnsi="Times New Roman" w:cs="Times New Roman"/>
+              </w:rPr>
+            </w:pPr>
+            <w:r>
+              <w:rPr>
+                <w:rFonts w:ascii="Times New Roman" w:hAnsi="Times New Roman" w:cs="Times New Roman"/>
+              </w:rPr>
+              <w:t>1.51</w:t>
+            </w:r>
+          </w:p>
+        </w:tc>
+      </w:tr>
+      <w:tr>
+        <w:tc>
+          <w:tcPr>
+            <w:tcW w:w="3775" w:type="dxa"/>
+            <w:tcBorders>
+              <w:left w:val="nil"/>
+              <w:bottom w:val="single" w:sz="4" w:space="0" w:color="auto"/>
+              <w:right w:val="nil"/>
+            </w:tcBorders>
+          </w:tcPr>
+          <w:p>
+            <w:pPr>
+              <w:rPr>
+                <w:rFonts w:ascii="Times New Roman" w:hAnsi="Times New Roman" w:cs="Times New Roman"/>
+                <w:b/>
+                <w:bCs/>
+              </w:rPr>
+            </w:pPr>
+            <w:r>
+              <w:rPr>
+                <w:rFonts w:ascii="Times New Roman" w:hAnsi="Times New Roman" w:cs="Times New Roman"/>
+                <w:b/>
+                <w:bCs/>
+              </w:rPr>
+              <w:t>Fit Statistics</w:t>
+            </w:r>
+          </w:p>
+        </w:tc>
+        <w:tc>
+          <w:tcPr>
+            <w:tcW w:w="3027" w:type="dxa"/>
+            <w:tcBorders>
+              <w:left w:val="nil"/>
+              <w:bottom w:val="single" w:sz="4" w:space="0" w:color="auto"/>
+              <w:right w:val="nil"/>
+            </w:tcBorders>
+          </w:tcPr>
+          <w:p>
+            <w:pPr>
+              <w:rPr>
+                <w:rFonts w:ascii="Times New Roman" w:hAnsi="Times New Roman" w:cs="Times New Roman"/>
+              </w:rPr>
+            </w:pPr>
+          </w:p>
+        </w:tc>
+        <w:tc>
+          <w:tcPr>
+            <w:tcW w:w="3027" w:type="dxa"/>
+            <w:tcBorders>
+              <w:left w:val="nil"/>
+              <w:bottom w:val="single" w:sz="4" w:space="0" w:color="auto"/>
+              <w:right w:val="nil"/>
+            </w:tcBorders>
+          </w:tcPr>
+          <w:p>
+            <w:pPr>
+              <w:rPr>
+                <w:rFonts w:ascii="Times New Roman" w:hAnsi="Times New Roman" w:cs="Times New Roman"/>
+              </w:rPr>
+            </w:pPr>
+          </w:p>
+        </w:tc>
+      </w:tr>
+      <w:tr>
+        <w:tc>
+          <w:tcPr>
+            <w:tcW w:w="3775" w:type="dxa"/>
+            <w:tcBorders>
+              <w:left w:val="nil"/>
+              <w:bottom w:val="nil"/>
+              <w:right w:val="nil"/>
+            </w:tcBorders>
+          </w:tcPr>
+          <w:p>
+            <w:pPr>
+              <w:rPr>
+                <w:rFonts w:ascii="Times New Roman" w:hAnsi="Times New Roman" w:cs="Times New Roman"/>
+              </w:rPr>
+            </w:pPr>
+            <w:r>
+              <w:rPr>
+                <w:rFonts w:ascii="Times New Roman" w:hAnsi="Times New Roman" w:cs="Times New Roman"/>
+              </w:rPr>
+              <w:t>ICC</w:t>
+            </w:r>
+          </w:p>
+        </w:tc>
+        <w:tc>
+          <w:tcPr>
+            <w:tcW w:w="6054" w:type="dxa"/>
+            <w:gridSpan w:val="2"/>
+            <w:tcBorders>
+              <w:left w:val="nil"/>
+              <w:bottom w:val="nil"/>
+              <w:right w:val="nil"/>
+            </w:tcBorders>
+          </w:tcPr>
+          <w:p>
+            <w:pPr>
+              <w:jc w:val="center"/>
+              <w:rPr>
+                <w:rFonts w:ascii="Times New Roman" w:hAnsi="Times New Roman" w:cs="Times New Roman"/>
+              </w:rPr>
+            </w:pPr>
+            <w:r>
+              <w:rPr>
+                <w:rFonts w:ascii="Times New Roman" w:hAnsi="Times New Roman" w:cs="Times New Roman"/>
+              </w:rPr>
+              <w:t>.02</w:t>
+            </w:r>
+          </w:p>
+        </w:tc>
+      </w:tr>
+      <w:tr>
+        <w:tc>
+          <w:tcPr>
+            <w:tcW w:w="3775" w:type="dxa"/>
+            <w:tcBorders>
+              <w:top w:val="nil"/>
+              <w:left w:val="nil"/>
+              <w:bottom w:val="nil"/>
+              <w:right w:val="nil"/>
+            </w:tcBorders>
+          </w:tcPr>
+          <w:p>
+            <w:pPr>
+              <w:rPr>
+                <w:rFonts w:ascii="Times New Roman" w:hAnsi="Times New Roman" w:cs="Times New Roman"/>
+              </w:rPr>
+            </w:pPr>
+            <w:r>
+              <w:rPr>
+                <w:rFonts w:ascii="Times New Roman" w:hAnsi="Times New Roman" w:cs="Times New Roman"/>
+              </w:rPr>
+              <w:t>LL</w:t>
+            </w:r>
+          </w:p>
+        </w:tc>
+        <w:tc>
+          <w:tcPr>
+            <w:tcW w:w="6054" w:type="dxa"/>
+            <w:gridSpan w:val="2"/>
+            <w:tcBorders>
+              <w:top w:val="nil"/>
+              <w:left w:val="nil"/>
+              <w:bottom w:val="nil"/>
+              <w:right w:val="nil"/>
+            </w:tcBorders>
+          </w:tcPr>
+          <w:p>
+            <w:pPr>
+              <w:jc w:val="center"/>
+              <w:rPr>
+                <w:rFonts w:ascii="Times New Roman" w:hAnsi="Times New Roman" w:cs="Times New Roman"/>
+              </w:rPr>
+            </w:pPr>
+            <w:r>
+              <w:rPr>
+                <w:rFonts w:ascii="Times New Roman" w:hAnsi="Times New Roman" w:cs="Times New Roman"/>
+              </w:rPr>
+              <w:t>-1,613.99</w:t>
+            </w:r>
+          </w:p>
+        </w:tc>
+      </w:tr>
+      <w:tr>
+        <w:tc>
+          <w:tcPr>
+            <w:tcW w:w="3775" w:type="dxa"/>
+            <w:tcBorders>
+              <w:top w:val="nil"/>
+              <w:left w:val="nil"/>
+              <w:bottom w:val="single" w:sz="4" w:space="0" w:color="auto"/>
+              <w:right w:val="nil"/>
+            </w:tcBorders>
+          </w:tcPr>
+          <w:p>
+            <w:pPr>
+              <w:rPr>
+                <w:rFonts w:ascii="Times New Roman" w:hAnsi="Times New Roman" w:cs="Times New Roman"/>
+              </w:rPr>
+            </w:pPr>
+            <w:r>
+              <w:rPr>
+                <w:rFonts w:ascii="Times New Roman" w:hAnsi="Times New Roman" w:cs="Times New Roman"/>
+              </w:rPr>
+              <w:t>Pseudo-</w:t>
+            </w:r>
+            <w:r>
+              <w:rPr>
+                <w:rFonts w:ascii="Times New Roman" w:hAnsi="Times New Roman" w:cs="Times New Roman"/>
+                <w:i/>
+                <w:iCs/>
+              </w:rPr>
+              <w:t>R</w:t>
+            </w:r>
+            <w:r>
+              <w:rPr>
+                <w:rFonts w:ascii="Times New Roman" w:hAnsi="Times New Roman" w:cs="Times New Roman"/>
+                <w:vertAlign w:val="superscript"/>
+              </w:rPr>
+              <w:t>2</w:t>
+            </w:r>
+          </w:p>
+        </w:tc>
+        <w:tc>
+          <w:tcPr>
+            <w:tcW w:w="6054" w:type="dxa"/>
+            <w:gridSpan w:val="2"/>
+            <w:tcBorders>
+              <w:top w:val="nil"/>
+              <w:left w:val="nil"/>
+              <w:bottom w:val="single" w:sz="4" w:space="0" w:color="auto"/>
+              <w:right w:val="nil"/>
+            </w:tcBorders>
+          </w:tcPr>
+          <w:p>
+            <w:pPr>
+              <w:jc w:val="center"/>
+              <w:rPr>
+                <w:rFonts w:ascii="Times New Roman" w:hAnsi="Times New Roman" w:cs="Times New Roman"/>
+              </w:rPr>
+            </w:pPr>
+            <w:r>
+              <w:rPr>
+                <w:rFonts w:ascii="Times New Roman" w:hAnsi="Times New Roman" w:cs="Times New Roman"/>
+              </w:rPr>
+              <w:t>.51</w:t>
+            </w:r>
+          </w:p>
+        </w:tc>
+      </w:tr>
+      <w:tr>
+        <w:tc>
+          <w:tcPr>
+            <w:tcW w:w="9829" w:type="dxa"/>
+            <w:gridSpan w:val="3"/>
+            <w:tcBorders>
+              <w:left w:val="nil"/>
+              <w:bottom w:val="nil"/>
+              <w:right w:val="nil"/>
+            </w:tcBorders>
+          </w:tcPr>
+          <w:p>
+            <w:pPr>
+              <w:rPr>
+                <w:rFonts w:ascii="Times New Roman" w:hAnsi="Times New Roman" w:cs="Times New Roman"/>
+              </w:rPr>
+            </w:pPr>
+            <w:r>
+              <w:rPr>
+                <w:rFonts w:ascii="Times New Roman" w:hAnsi="Times New Roman" w:cs="Times New Roman"/>
+                <w:i/>
+                <w:iCs/>
+              </w:rPr>
+              <w:t>Note</w:t>
+            </w:r>
+            <w:r>
+              <w:rPr>
+                <w:rFonts w:ascii="Times New Roman" w:hAnsi="Times New Roman" w:cs="Times New Roman"/>
+              </w:rPr>
+              <w:t xml:space="preserve">: </w:t>
+            </w:r>
+            <w:r>
+              <w:rPr>
+                <w:rFonts w:ascii="Times New Roman" w:hAnsi="Times New Roman" w:cs="Times New Roman"/>
+              </w:rPr>
+              <w:t xml:space="preserve">Cell entries are parameter estimates from </w:t>
+            </w:r>
+            <w:r>
+              <w:rPr>
+                <w:rFonts w:ascii="Times New Roman" w:hAnsi="Times New Roman" w:cs="Times New Roman"/>
+              </w:rPr>
+              <w:t xml:space="preserve">a </w:t>
+            </w:r>
+            <w:r>
+              <w:rPr>
+                <w:rFonts w:ascii="Times New Roman" w:hAnsi="Times New Roman" w:cs="Times New Roman"/>
+              </w:rPr>
+              <w:t>multilevel model with random intercepts. Data are weighted by education and income.</w:t>
+            </w:r>
+            <w:r>
+              <w:rPr>
+                <w:rFonts w:ascii="Times New Roman" w:hAnsi="Times New Roman" w:cs="Times New Roman"/>
+              </w:rPr>
+              <w:t xml:space="preserve"> Analysis uses subset of respondents who report exposure to story.</w:t>
+            </w:r>
+            <w:r>
+              <w:rPr>
+                <w:rFonts w:ascii="Times New Roman" w:hAnsi="Times New Roman" w:cs="Times New Roman"/>
+              </w:rPr>
+              <w:t xml:space="preserve"> </w:t>
+            </w:r>
+            <w:r>
+              <w:rPr>
+                <w:rFonts w:ascii="Times New Roman" w:hAnsi="Times New Roman" w:cs="Times New Roman"/>
+                <w:i/>
+                <w:iCs/>
+              </w:rPr>
+              <w:t>N</w:t>
+            </w:r>
+            <w:r>
+              <w:rPr>
+                <w:rFonts w:ascii="Times New Roman" w:hAnsi="Times New Roman" w:cs="Times New Roman"/>
+              </w:rPr>
+              <w:t xml:space="preserve"> = </w:t>
+            </w:r>
+            <w:r>
+              <w:rPr>
+                <w:rFonts w:ascii="Times New Roman" w:hAnsi="Times New Roman" w:cs="Times New Roman"/>
+              </w:rPr>
+              <w:t>797</w:t>
+            </w:r>
+            <w:r>
+              <w:rPr>
+                <w:rFonts w:ascii="Times New Roman" w:hAnsi="Times New Roman" w:cs="Times New Roman"/>
+              </w:rPr>
+              <w:t>. Groups = 17.</w:t>
             </w:r>
           </w:p>
         </w:tc>
@@ -8120,8 +10536,36 @@
         </w:rPr>
       </w:pPr>
     </w:p>
+    <w:p>
+      <w:pPr>
+        <w:rPr>
+          <w:rFonts w:ascii="Times New Roman" w:hAnsi="Times New Roman" w:cs="Times New Roman"/>
+        </w:rPr>
+      </w:pPr>
+    </w:p>
+    <w:p>
+      <w:pPr>
+        <w:rPr>
+          <w:rFonts w:ascii="Times New Roman" w:hAnsi="Times New Roman" w:cs="Times New Roman"/>
+        </w:rPr>
+      </w:pPr>
+    </w:p>
+    <w:p>
+      <w:pPr>
+        <w:rPr>
+          <w:rFonts w:ascii="Times New Roman" w:hAnsi="Times New Roman" w:cs="Times New Roman"/>
+        </w:rPr>
+      </w:pPr>
+    </w:p>
+    <w:p>
+      <w:pPr>
+        <w:rPr>
+          <w:rFonts w:ascii="Times New Roman" w:hAnsi="Times New Roman" w:cs="Times New Roman"/>
+        </w:rPr>
+      </w:pPr>
+    </w:p>
     <w:sectPr>
-      <w:pgSz w:w="15840" w:h="12240" w:orient="landscape"/>
+      <w:pgSz w:w="12240" w:h="15840"/>
       <w:pgMar w:top="1440" w:right="1440" w:bottom="1440" w:left="1440" w:header="720" w:footer="720" w:gutter="0"/>
       <w:cols w:space="720"/>
       <w:docGrid w:linePitch="360"/>

--- a/INE/Tables and Figures.docx
+++ b/INE/Tables and Figures.docx
@@ -9165,19 +9165,7 @@
               <w:rPr>
                 <w:rFonts w:ascii="Times New Roman" w:hAnsi="Times New Roman" w:cs="Times New Roman"/>
               </w:rPr>
-              <w:t>Incidental Exposure (State-Like)</w:t>
-            </w:r>
-            <w:r>
-              <w:rPr>
-                <w:rFonts w:ascii="Times New Roman" w:hAnsi="Times New Roman" w:cs="Times New Roman"/>
-              </w:rPr>
-              <w:t xml:space="preserve"> x </w:t>
-            </w:r>
-            <w:r>
-              <w:rPr>
-                <w:rFonts w:ascii="Times New Roman" w:hAnsi="Times New Roman" w:cs="Times New Roman"/>
-              </w:rPr>
-              <w:t>Involvement (</w:t>
+              <w:t>Incidental Exposure (State-Like) x Involvement (</w:t>
             </w:r>
             <w:proofErr w:type="spellStart"/>
             <w:r>
@@ -9330,13 +9318,7 @@
               <w:rPr>
                 <w:rFonts w:ascii="Times New Roman" w:hAnsi="Times New Roman" w:cs="Times New Roman"/>
               </w:rPr>
-              <w:t>High</w:t>
-            </w:r>
-            <w:r>
-              <w:rPr>
-                <w:rFonts w:ascii="Times New Roman" w:hAnsi="Times New Roman" w:cs="Times New Roman"/>
-              </w:rPr>
-              <w:t>:Low</w:t>
+              <w:t>High:Low</w:t>
             </w:r>
             <w:proofErr w:type="spellEnd"/>
             <w:r>
@@ -10279,37 +10261,7 @@
               <w:rPr>
                 <w:rFonts w:ascii="Times New Roman" w:hAnsi="Times New Roman" w:cs="Times New Roman"/>
               </w:rPr>
-              <w:t xml:space="preserve">: </w:t>
-            </w:r>
-            <w:r>
-              <w:rPr>
-                <w:rFonts w:ascii="Times New Roman" w:hAnsi="Times New Roman" w:cs="Times New Roman"/>
-              </w:rPr>
-              <w:t xml:space="preserve">Cell entries are parameter estimates from </w:t>
-            </w:r>
-            <w:r>
-              <w:rPr>
-                <w:rFonts w:ascii="Times New Roman" w:hAnsi="Times New Roman" w:cs="Times New Roman"/>
-              </w:rPr>
-              <w:t xml:space="preserve">a </w:t>
-            </w:r>
-            <w:r>
-              <w:rPr>
-                <w:rFonts w:ascii="Times New Roman" w:hAnsi="Times New Roman" w:cs="Times New Roman"/>
-              </w:rPr>
-              <w:t>multilevel model with random intercepts. Data are weighted by education and income.</w:t>
-            </w:r>
-            <w:r>
-              <w:rPr>
-                <w:rFonts w:ascii="Times New Roman" w:hAnsi="Times New Roman" w:cs="Times New Roman"/>
-              </w:rPr>
-              <w:t xml:space="preserve"> Analysis uses subset of respondents who report exposure to story.</w:t>
-            </w:r>
-            <w:r>
-              <w:rPr>
-                <w:rFonts w:ascii="Times New Roman" w:hAnsi="Times New Roman" w:cs="Times New Roman"/>
-              </w:rPr>
-              <w:t xml:space="preserve"> </w:t>
+              <w:t xml:space="preserve">: Cell entries are parameter estimates from a multilevel model with random intercepts. Data are weighted by education and income. Analysis uses subset of respondents who report exposure to story. </w:t>
             </w:r>
             <w:r>
               <w:rPr>
@@ -10323,19 +10275,7 @@
               <w:rPr>
                 <w:rFonts w:ascii="Times New Roman" w:hAnsi="Times New Roman" w:cs="Times New Roman"/>
               </w:rPr>
-              <w:t xml:space="preserve"> = </w:t>
-            </w:r>
-            <w:r>
-              <w:rPr>
-                <w:rFonts w:ascii="Times New Roman" w:hAnsi="Times New Roman" w:cs="Times New Roman"/>
-              </w:rPr>
-              <w:t>842</w:t>
-            </w:r>
-            <w:r>
-              <w:rPr>
-                <w:rFonts w:ascii="Times New Roman" w:hAnsi="Times New Roman" w:cs="Times New Roman"/>
-              </w:rPr>
-              <w:t>. Groups = 17.</w:t>
+              <w:t xml:space="preserve"> = 842. Groups = 17.</w:t>
             </w:r>
           </w:p>
         </w:tc>
@@ -10490,15 +10430,7 @@
           <w:i/>
           <w:iCs/>
         </w:rPr>
-        <w:t>in news exposure</w:t>
-      </w:r>
-      <w:r>
-        <w:rPr>
-          <w:rFonts w:ascii="Times New Roman" w:hAnsi="Times New Roman" w:cs="Times New Roman"/>
-          <w:i/>
-          <w:iCs/>
-        </w:rPr>
-        <w:t>.</w:t>
+        <w:t>in news exposure.</w:t>
       </w:r>
     </w:p>
     <w:p>
@@ -13301,6 +13233,166 @@
         </w:rPr>
       </w:pPr>
     </w:p>
+    <w:p>
+      <w:pPr>
+        <w:rPr>
+          <w:rFonts w:ascii="Times New Roman" w:hAnsi="Times New Roman" w:cs="Times New Roman"/>
+        </w:rPr>
+      </w:pPr>
+    </w:p>
+    <w:p>
+      <w:pPr>
+        <w:rPr>
+          <w:rFonts w:ascii="Times New Roman" w:hAnsi="Times New Roman" w:cs="Times New Roman"/>
+        </w:rPr>
+      </w:pPr>
+    </w:p>
+    <w:p>
+      <w:pPr>
+        <w:rPr>
+          <w:rFonts w:ascii="Times New Roman" w:hAnsi="Times New Roman" w:cs="Times New Roman"/>
+        </w:rPr>
+      </w:pPr>
+    </w:p>
+    <w:p>
+      <w:pPr>
+        <w:rPr>
+          <w:rFonts w:ascii="Times New Roman" w:hAnsi="Times New Roman" w:cs="Times New Roman"/>
+        </w:rPr>
+      </w:pPr>
+    </w:p>
+    <w:p>
+      <w:pPr>
+        <w:rPr>
+          <w:rFonts w:ascii="Times New Roman" w:hAnsi="Times New Roman" w:cs="Times New Roman"/>
+        </w:rPr>
+      </w:pPr>
+    </w:p>
+    <w:p>
+      <w:pPr>
+        <w:rPr>
+          <w:rFonts w:ascii="Times New Roman" w:hAnsi="Times New Roman" w:cs="Times New Roman"/>
+        </w:rPr>
+      </w:pPr>
+    </w:p>
+    <w:p>
+      <w:pPr>
+        <w:rPr>
+          <w:rFonts w:ascii="Times New Roman" w:hAnsi="Times New Roman" w:cs="Times New Roman"/>
+        </w:rPr>
+      </w:pPr>
+    </w:p>
+    <w:p>
+      <w:pPr>
+        <w:rPr>
+          <w:rFonts w:ascii="Times New Roman" w:hAnsi="Times New Roman" w:cs="Times New Roman"/>
+        </w:rPr>
+      </w:pPr>
+    </w:p>
+    <w:p>
+      <w:pPr>
+        <w:rPr>
+          <w:rFonts w:ascii="Times New Roman" w:hAnsi="Times New Roman" w:cs="Times New Roman"/>
+        </w:rPr>
+      </w:pPr>
+      <w:r>
+        <w:rPr>
+          <w:rFonts w:ascii="Times New Roman" w:hAnsi="Times New Roman" w:cs="Times New Roman"/>
+        </w:rPr>
+        <w:t>Figure A1</w:t>
+      </w:r>
+    </w:p>
+    <w:p>
+      <w:pPr>
+        <w:rPr>
+          <w:rFonts w:ascii="Times New Roman" w:hAnsi="Times New Roman" w:cs="Times New Roman"/>
+        </w:rPr>
+      </w:pPr>
+    </w:p>
+    <w:p>
+      <w:pPr>
+        <w:rPr>
+          <w:rFonts w:ascii="Times New Roman" w:hAnsi="Times New Roman" w:cs="Times New Roman"/>
+        </w:rPr>
+      </w:pPr>
+      <w:r>
+        <w:rPr>
+          <w:rFonts w:ascii="Times New Roman" w:hAnsi="Times New Roman" w:cs="Times New Roman"/>
+          <w:i/>
+          <w:iCs/>
+        </w:rPr>
+        <w:t>Group Distributions on Manifest Variables from Latent Class Analysis</w:t>
+      </w:r>
+    </w:p>
+    <w:p>
+      <w:pPr>
+        <w:rPr>
+          <w:rFonts w:ascii="Times New Roman" w:hAnsi="Times New Roman" w:cs="Times New Roman"/>
+        </w:rPr>
+      </w:pPr>
+    </w:p>
+    <w:p>
+      <w:pPr>
+        <w:jc w:val="center"/>
+        <w:rPr>
+          <w:rFonts w:ascii="Times New Roman" w:hAnsi="Times New Roman" w:cs="Times New Roman"/>
+        </w:rPr>
+      </w:pPr>
+      <w:r>
+        <w:rPr>
+          <w:rFonts w:ascii="Times New Roman" w:hAnsi="Times New Roman" w:cs="Times New Roman"/>
+          <w:noProof/>
+        </w:rPr>
+        <w:drawing>
+          <wp:inline distT="0" distB="0" distL="0" distR="0" wp14:anchorId="2BFD3D90" wp14:editId="130084C9">
+            <wp:extent cx="4762500" cy="3175000"/>
+            <wp:effectExtent l="0" t="0" r="0" b="0"/>
+            <wp:docPr id="4" name="Picture 4"/>
+            <wp:cNvGraphicFramePr>
+              <a:graphicFrameLocks xmlns:a="http://schemas.openxmlformats.org/drawingml/2006/main" noChangeAspect="1"/>
+            </wp:cNvGraphicFramePr>
+            <a:graphic xmlns:a="http://schemas.openxmlformats.org/drawingml/2006/main">
+              <a:graphicData uri="http://schemas.openxmlformats.org/drawingml/2006/picture">
+                <pic:pic xmlns:pic="http://schemas.openxmlformats.org/drawingml/2006/picture">
+                  <pic:nvPicPr>
+                    <pic:cNvPr id="4" name="Picture 4"/>
+                    <pic:cNvPicPr/>
+                  </pic:nvPicPr>
+                  <pic:blipFill>
+                    <a:blip r:embed="rId9">
+                      <a:extLst>
+                        <a:ext uri="{28A0092B-C50C-407E-A947-70E740481C1C}">
+                          <a14:useLocalDpi xmlns:a14="http://schemas.microsoft.com/office/drawing/2010/main" val="0"/>
+                        </a:ext>
+                      </a:extLst>
+                    </a:blip>
+                    <a:stretch>
+                      <a:fillRect/>
+                    </a:stretch>
+                  </pic:blipFill>
+                  <pic:spPr>
+                    <a:xfrm>
+                      <a:off x="0" y="0"/>
+                      <a:ext cx="4762500" cy="3175000"/>
+                    </a:xfrm>
+                    <a:prstGeom prst="rect">
+                      <a:avLst/>
+                    </a:prstGeom>
+                  </pic:spPr>
+                </pic:pic>
+              </a:graphicData>
+            </a:graphic>
+          </wp:inline>
+        </w:drawing>
+      </w:r>
+    </w:p>
+    <w:p>
+      <w:pPr>
+        <w:rPr>
+          <w:rFonts w:ascii="Times New Roman" w:hAnsi="Times New Roman" w:cs="Times New Roman"/>
+        </w:rPr>
+      </w:pPr>
+    </w:p>
     <w:sectPr>
       <w:pgSz w:w="12240" w:h="15840"/>
       <w:pgMar w:top="1440" w:right="1440" w:bottom="1440" w:left="1440" w:header="720" w:footer="720" w:gutter="0"/>

--- a/INE/Tables and Figures.docx
+++ b/INE/Tables and Figures.docx
@@ -2,6 +2,1817 @@
 <file path=word/document.xml><?xml version="1.0" encoding="utf-8"?>
 <w:document xmlns:wpc="http://schemas.microsoft.com/office/word/2010/wordprocessingCanvas" xmlns:cx="http://schemas.microsoft.com/office/drawing/2014/chartex" xmlns:cx1="http://schemas.microsoft.com/office/drawing/2015/9/8/chartex" xmlns:cx2="http://schemas.microsoft.com/office/drawing/2015/10/21/chartex" xmlns:cx3="http://schemas.microsoft.com/office/drawing/2016/5/9/chartex" xmlns:cx4="http://schemas.microsoft.com/office/drawing/2016/5/10/chartex" xmlns:cx5="http://schemas.microsoft.com/office/drawing/2016/5/11/chartex" xmlns:cx6="http://schemas.microsoft.com/office/drawing/2016/5/12/chartex" xmlns:cx7="http://schemas.microsoft.com/office/drawing/2016/5/13/chartex" xmlns:cx8="http://schemas.microsoft.com/office/drawing/2016/5/14/chartex" xmlns:mc="http://schemas.openxmlformats.org/markup-compatibility/2006" xmlns:aink="http://schemas.microsoft.com/office/drawing/2016/ink" xmlns:am3d="http://schemas.microsoft.com/office/drawing/2017/model3d" xmlns:o="urn:schemas-microsoft-com:office:office" xmlns:r="http://schemas.openxmlformats.org/officeDocument/2006/relationships" xmlns:m="http://schemas.openxmlformats.org/officeDocument/2006/math" xmlns:v="urn:schemas-microsoft-com:vml" xmlns:wp14="http://schemas.microsoft.com/office/word/2010/wordprocessingDrawing" xmlns:wp="http://schemas.openxmlformats.org/drawingml/2006/wordprocessingDrawing" xmlns:w10="urn:schemas-microsoft-com:office:word" xmlns:w="http://schemas.openxmlformats.org/wordprocessingml/2006/main" xmlns:w14="http://schemas.microsoft.com/office/word/2010/wordml" xmlns:w15="http://schemas.microsoft.com/office/word/2012/wordml" xmlns:w16cex="http://schemas.microsoft.com/office/word/2018/wordml/cex" xmlns:w16cid="http://schemas.microsoft.com/office/word/2016/wordml/cid" xmlns:w16="http://schemas.microsoft.com/office/word/2018/wordml" xmlns:w16sdtdh="http://schemas.microsoft.com/office/word/2020/wordml/sdtdatahash" xmlns:w16se="http://schemas.microsoft.com/office/word/2015/wordml/symex" xmlns:wpg="http://schemas.microsoft.com/office/word/2010/wordprocessingGroup" xmlns:wpi="http://schemas.microsoft.com/office/word/2010/wordprocessingInk" xmlns:wne="http://schemas.microsoft.com/office/word/2006/wordml" xmlns:wps="http://schemas.microsoft.com/office/word/2010/wordprocessingShape" mc:Ignorable="w14 w15 w16se w16cid w16 w16cex w16sdtdh wp14">
   <w:body>
+    <w:p>
+      <w:pPr>
+        <w:jc w:val="center"/>
+        <w:rPr>
+          <w:rFonts w:ascii="Times New Roman" w:hAnsi="Times New Roman" w:cs="Times New Roman"/>
+          <w:b/>
+          <w:bCs/>
+        </w:rPr>
+      </w:pPr>
+      <w:r>
+        <w:rPr>
+          <w:rFonts w:ascii="Times New Roman" w:hAnsi="Times New Roman" w:cs="Times New Roman"/>
+          <w:b/>
+          <w:bCs/>
+        </w:rPr>
+        <w:t>Methods</w:t>
+      </w:r>
+    </w:p>
+    <w:p>
+      <w:pPr>
+        <w:rPr>
+          <w:rFonts w:ascii="Times New Roman" w:hAnsi="Times New Roman" w:cs="Times New Roman"/>
+          <w:b/>
+          <w:bCs/>
+        </w:rPr>
+      </w:pPr>
+      <w:r>
+        <w:rPr>
+          <w:rFonts w:ascii="Times New Roman" w:hAnsi="Times New Roman" w:cs="Times New Roman"/>
+          <w:b/>
+          <w:bCs/>
+        </w:rPr>
+        <w:t xml:space="preserve">Sample and </w:t>
+      </w:r>
+      <w:r>
+        <w:rPr>
+          <w:rFonts w:ascii="Times New Roman" w:hAnsi="Times New Roman" w:cs="Times New Roman"/>
+          <w:b/>
+          <w:bCs/>
+        </w:rPr>
+        <w:t>Data</w:t>
+      </w:r>
+    </w:p>
+    <w:p>
+      <w:pPr>
+        <w:rPr>
+          <w:rFonts w:ascii="Times New Roman" w:hAnsi="Times New Roman" w:cs="Times New Roman"/>
+        </w:rPr>
+      </w:pPr>
+      <w:r>
+        <w:rPr>
+          <w:rFonts w:ascii="Times New Roman" w:hAnsi="Times New Roman" w:cs="Times New Roman"/>
+          <w:highlight w:val="yellow"/>
+        </w:rPr>
+        <w:t>text</w:t>
+      </w:r>
+    </w:p>
+    <w:p>
+      <w:pPr>
+        <w:rPr>
+          <w:rFonts w:ascii="Times New Roman" w:hAnsi="Times New Roman" w:cs="Times New Roman"/>
+          <w:b/>
+          <w:bCs/>
+        </w:rPr>
+      </w:pPr>
+      <w:r>
+        <w:rPr>
+          <w:rFonts w:ascii="Times New Roman" w:hAnsi="Times New Roman" w:cs="Times New Roman"/>
+          <w:b/>
+          <w:bCs/>
+        </w:rPr>
+        <w:t>Measures</w:t>
+      </w:r>
+    </w:p>
+    <w:p>
+      <w:pPr>
+        <w:rPr>
+          <w:rFonts w:ascii="Times New Roman" w:hAnsi="Times New Roman" w:cs="Times New Roman"/>
+          <w:b/>
+          <w:bCs/>
+          <w:i/>
+          <w:iCs/>
+        </w:rPr>
+      </w:pPr>
+      <w:r>
+        <w:rPr>
+          <w:rFonts w:ascii="Times New Roman" w:hAnsi="Times New Roman" w:cs="Times New Roman"/>
+          <w:b/>
+          <w:bCs/>
+          <w:i/>
+          <w:iCs/>
+        </w:rPr>
+        <w:t>Exposure and Engagement</w:t>
+      </w:r>
+    </w:p>
+    <w:p>
+      <w:pPr>
+        <w:rPr>
+          <w:rFonts w:ascii="Times New Roman" w:hAnsi="Times New Roman" w:cs="Times New Roman"/>
+        </w:rPr>
+      </w:pPr>
+      <w:r>
+        <w:rPr>
+          <w:rFonts w:ascii="Times New Roman" w:hAnsi="Times New Roman" w:cs="Times New Roman"/>
+        </w:rPr>
+        <w:tab/>
+      </w:r>
+      <w:r>
+        <w:rPr>
+          <w:rFonts w:ascii="Times New Roman" w:hAnsi="Times New Roman" w:cs="Times New Roman"/>
+        </w:rPr>
+        <w:t xml:space="preserve">Prior literature suggests that news exposure has both ‘trait-like’ and ‘state-like’ properties (Weeks &amp; Lane, 2020), and we included both kinds of indicators in our study. On the trait-like side, </w:t>
+      </w:r>
+      <w:r>
+        <w:rPr>
+          <w:rFonts w:ascii="Times New Roman" w:hAnsi="Times New Roman" w:cs="Times New Roman"/>
+          <w:i/>
+          <w:iCs/>
+        </w:rPr>
+        <w:t>total exposure</w:t>
+      </w:r>
+      <w:r>
+        <w:rPr>
+          <w:rFonts w:ascii="Times New Roman" w:hAnsi="Times New Roman" w:cs="Times New Roman"/>
+        </w:rPr>
+        <w:t xml:space="preserve"> to political information was measured with six questionnaire items asking respondents how often in the past week they have encountered the following types of information (0 = </w:t>
+      </w:r>
+      <w:r>
+        <w:rPr>
+          <w:rFonts w:ascii="Times New Roman" w:hAnsi="Times New Roman" w:cs="Times New Roman"/>
+          <w:i/>
+          <w:iCs/>
+        </w:rPr>
+        <w:t>Never</w:t>
+      </w:r>
+      <w:r>
+        <w:rPr>
+          <w:rFonts w:ascii="Times New Roman" w:hAnsi="Times New Roman" w:cs="Times New Roman"/>
+        </w:rPr>
+        <w:t xml:space="preserve"> and 4 = </w:t>
+      </w:r>
+      <w:r>
+        <w:rPr>
+          <w:rFonts w:ascii="Times New Roman" w:hAnsi="Times New Roman" w:cs="Times New Roman"/>
+          <w:i/>
+          <w:iCs/>
+        </w:rPr>
+        <w:t>Several times a day</w:t>
+      </w:r>
+      <w:r>
+        <w:rPr>
+          <w:rFonts w:ascii="Times New Roman" w:hAnsi="Times New Roman" w:cs="Times New Roman"/>
+        </w:rPr>
+        <w:t xml:space="preserve">): information critical of a candidate they support; information critical of a candidate they oppose; information supportive of a candidate they support; information supportive of a candidate they oppose; information that disagrees with their political views; and information that agrees with their political views (c.f., </w:t>
+      </w:r>
+      <w:r>
+        <w:rPr>
+          <w:rFonts w:ascii="Times New Roman" w:hAnsi="Times New Roman" w:cs="Times New Roman"/>
+          <w:highlight w:val="yellow"/>
+        </w:rPr>
+        <w:t>LANE</w:t>
+      </w:r>
+      <w:r>
+        <w:rPr>
+          <w:rFonts w:ascii="Times New Roman" w:hAnsi="Times New Roman" w:cs="Times New Roman"/>
+        </w:rPr>
+        <w:t>).</w:t>
+      </w:r>
+      <w:r>
+        <w:rPr>
+          <w:rFonts w:ascii="Times New Roman" w:hAnsi="Times New Roman" w:cs="Times New Roman"/>
+        </w:rPr>
+        <w:t xml:space="preserve"> These items were averaged for each respondent, and the resulting scale</w:t>
+      </w:r>
+      <w:r>
+        <w:rPr>
+          <w:rFonts w:ascii="Times New Roman" w:hAnsi="Times New Roman" w:cs="Times New Roman"/>
+        </w:rPr>
+        <w:t xml:space="preserve"> (Cronbach’s alpha = </w:t>
+      </w:r>
+      <w:r>
+        <w:rPr>
+          <w:rFonts w:ascii="Times New Roman" w:hAnsi="Times New Roman" w:cs="Times New Roman"/>
+          <w:highlight w:val="yellow"/>
+        </w:rPr>
+        <w:t>.XX</w:t>
+      </w:r>
+      <w:r>
+        <w:rPr>
+          <w:rFonts w:ascii="Times New Roman" w:hAnsi="Times New Roman" w:cs="Times New Roman"/>
+        </w:rPr>
+        <w:t>)</w:t>
+      </w:r>
+      <w:r>
+        <w:rPr>
+          <w:rFonts w:ascii="Times New Roman" w:hAnsi="Times New Roman" w:cs="Times New Roman"/>
+        </w:rPr>
+        <w:t xml:space="preserve"> has a mean of 1.8 </w:t>
+      </w:r>
+      <w:r>
+        <w:rPr>
+          <w:rFonts w:ascii="Times New Roman" w:hAnsi="Times New Roman" w:cs="Times New Roman"/>
+        </w:rPr>
+        <w:t>(</w:t>
+      </w:r>
+      <w:r>
+        <w:rPr>
+          <w:rFonts w:ascii="Times New Roman" w:hAnsi="Times New Roman" w:cs="Times New Roman"/>
+          <w:i/>
+          <w:iCs/>
+        </w:rPr>
+        <w:t>SD</w:t>
+      </w:r>
+      <w:r>
+        <w:rPr>
+          <w:rFonts w:ascii="Times New Roman" w:hAnsi="Times New Roman" w:cs="Times New Roman"/>
+        </w:rPr>
+        <w:t xml:space="preserve"> = </w:t>
+      </w:r>
+      <w:r>
+        <w:rPr>
+          <w:rFonts w:ascii="Times New Roman" w:hAnsi="Times New Roman" w:cs="Times New Roman"/>
+        </w:rPr>
+        <w:t>1.3</w:t>
+      </w:r>
+      <w:r>
+        <w:rPr>
+          <w:rFonts w:ascii="Times New Roman" w:hAnsi="Times New Roman" w:cs="Times New Roman"/>
+        </w:rPr>
+        <w:t>)</w:t>
+      </w:r>
+      <w:r>
+        <w:rPr>
+          <w:rFonts w:ascii="Times New Roman" w:hAnsi="Times New Roman" w:cs="Times New Roman"/>
+        </w:rPr>
+        <w:t xml:space="preserve">. </w:t>
+      </w:r>
+    </w:p>
+    <w:p>
+      <w:pPr>
+        <w:rPr>
+          <w:rFonts w:ascii="Times New Roman" w:hAnsi="Times New Roman" w:cs="Times New Roman"/>
+        </w:rPr>
+      </w:pPr>
+      <w:r>
+        <w:rPr>
+          <w:rFonts w:ascii="Times New Roman" w:hAnsi="Times New Roman" w:cs="Times New Roman"/>
+        </w:rPr>
+        <w:tab/>
+      </w:r>
+      <w:r>
+        <w:rPr>
+          <w:rFonts w:ascii="Times New Roman" w:hAnsi="Times New Roman" w:cs="Times New Roman"/>
+        </w:rPr>
+        <w:t xml:space="preserve">Prior literature suggests it is important to specifically </w:t>
+      </w:r>
+      <w:proofErr w:type="spellStart"/>
+      <w:r>
+        <w:rPr>
+          <w:rFonts w:ascii="Times New Roman" w:hAnsi="Times New Roman" w:cs="Times New Roman"/>
+        </w:rPr>
+        <w:t xml:space="preserve">clarify </w:t>
+      </w:r>
+      <w:proofErr w:type="spellEnd"/>
+      <w:r>
+        <w:rPr>
+          <w:rFonts w:ascii="Times New Roman" w:hAnsi="Times New Roman" w:cs="Times New Roman"/>
+        </w:rPr>
+        <w:t>whether exposure was incidental (</w:t>
+      </w:r>
+      <w:r>
+        <w:rPr>
+          <w:rFonts w:ascii="Times New Roman" w:hAnsi="Times New Roman" w:cs="Times New Roman"/>
+          <w:highlight w:val="yellow"/>
+        </w:rPr>
+        <w:t>CITE</w:t>
+      </w:r>
+      <w:r>
+        <w:rPr>
+          <w:rFonts w:ascii="Times New Roman" w:hAnsi="Times New Roman" w:cs="Times New Roman"/>
+        </w:rPr>
+        <w:t>). Therefore, i</w:t>
+      </w:r>
+      <w:r>
+        <w:rPr>
+          <w:rFonts w:ascii="Times New Roman" w:hAnsi="Times New Roman" w:cs="Times New Roman"/>
+        </w:rPr>
+        <w:t>mmediately after answering this battery of questions, respondents were asked a follow up question</w:t>
+      </w:r>
+      <w:r>
+        <w:rPr>
+          <w:rFonts w:ascii="Times New Roman" w:hAnsi="Times New Roman" w:cs="Times New Roman"/>
+        </w:rPr>
+        <w:t xml:space="preserve">: “On social media, some people intentionally search for news or political information, but others come across such information accidentally. What about you?” (0 = </w:t>
+      </w:r>
+      <w:r>
+        <w:rPr>
+          <w:rFonts w:ascii="Times New Roman" w:hAnsi="Times New Roman" w:cs="Times New Roman"/>
+          <w:i/>
+          <w:iCs/>
+        </w:rPr>
+        <w:t>Always intentionally</w:t>
+      </w:r>
+      <w:r>
+        <w:rPr>
+          <w:rFonts w:ascii="Times New Roman" w:hAnsi="Times New Roman" w:cs="Times New Roman"/>
+        </w:rPr>
+        <w:t xml:space="preserve"> and 4 = </w:t>
+      </w:r>
+      <w:r>
+        <w:rPr>
+          <w:rFonts w:ascii="Times New Roman" w:hAnsi="Times New Roman" w:cs="Times New Roman"/>
+          <w:i/>
+          <w:iCs/>
+        </w:rPr>
+        <w:t>Always accidentally</w:t>
+      </w:r>
+      <w:r>
+        <w:rPr>
+          <w:rFonts w:ascii="Times New Roman" w:hAnsi="Times New Roman" w:cs="Times New Roman"/>
+        </w:rPr>
+        <w:t xml:space="preserve">). To create a measure of </w:t>
+      </w:r>
+      <w:r>
+        <w:rPr>
+          <w:rFonts w:ascii="Times New Roman" w:hAnsi="Times New Roman" w:cs="Times New Roman"/>
+          <w:i/>
+          <w:iCs/>
+        </w:rPr>
+        <w:t>incidental exposure</w:t>
+      </w:r>
+      <w:r>
+        <w:rPr>
+          <w:rFonts w:ascii="Times New Roman" w:hAnsi="Times New Roman" w:cs="Times New Roman"/>
+        </w:rPr>
+        <w:t>, this item was multiplied by the total exposure scale, and then the square root was calculated to maintain the original 5-point scale. The variable has a mean of 1.5 (</w:t>
+      </w:r>
+      <w:r>
+        <w:rPr>
+          <w:rFonts w:ascii="Times New Roman" w:hAnsi="Times New Roman" w:cs="Times New Roman"/>
+          <w:i/>
+          <w:iCs/>
+        </w:rPr>
+        <w:t>SD</w:t>
+      </w:r>
+      <w:r>
+        <w:rPr>
+          <w:rFonts w:ascii="Times New Roman" w:hAnsi="Times New Roman" w:cs="Times New Roman"/>
+        </w:rPr>
+        <w:t xml:space="preserve"> = 1.1).</w:t>
+      </w:r>
+    </w:p>
+    <w:p>
+      <w:pPr>
+        <w:rPr>
+          <w:rFonts w:ascii="Times New Roman" w:hAnsi="Times New Roman" w:cs="Times New Roman"/>
+        </w:rPr>
+      </w:pPr>
+      <w:r>
+        <w:rPr>
+          <w:rFonts w:ascii="Times New Roman" w:hAnsi="Times New Roman" w:cs="Times New Roman"/>
+        </w:rPr>
+        <w:tab/>
+        <w:t>The state-like measures centered on the embedded story stimuli</w:t>
+      </w:r>
+      <w:r>
+        <w:rPr>
+          <w:rFonts w:ascii="Times New Roman" w:hAnsi="Times New Roman" w:cs="Times New Roman"/>
+        </w:rPr>
+        <w:t>, and this measurement strategy was borrowed from prior literature (</w:t>
+      </w:r>
+      <w:r>
+        <w:rPr>
+          <w:rFonts w:ascii="Times New Roman" w:hAnsi="Times New Roman" w:cs="Times New Roman"/>
+          <w:highlight w:val="yellow"/>
+        </w:rPr>
+        <w:t>CITE</w:t>
+      </w:r>
+      <w:r>
+        <w:rPr>
+          <w:rFonts w:ascii="Times New Roman" w:hAnsi="Times New Roman" w:cs="Times New Roman"/>
+        </w:rPr>
+        <w:t>)</w:t>
+      </w:r>
+      <w:r>
+        <w:rPr>
+          <w:rFonts w:ascii="Times New Roman" w:hAnsi="Times New Roman" w:cs="Times New Roman"/>
+        </w:rPr>
+        <w:t>. Respondents were</w:t>
+      </w:r>
+      <w:r>
+        <w:rPr>
+          <w:rFonts w:ascii="Times New Roman" w:hAnsi="Times New Roman" w:cs="Times New Roman"/>
+        </w:rPr>
+        <w:t xml:space="preserve"> shown a screenshot of a story headline and header image scrubbed of organizational logos that may have cued partisan</w:t>
+      </w:r>
+      <w:r>
+        <w:rPr>
+          <w:rFonts w:ascii="Times New Roman" w:hAnsi="Times New Roman" w:cs="Times New Roman"/>
+        </w:rPr>
+        <w:t xml:space="preserve"> information processing</w:t>
+      </w:r>
+      <w:r>
+        <w:rPr>
+          <w:rFonts w:ascii="Times New Roman" w:hAnsi="Times New Roman" w:cs="Times New Roman"/>
+        </w:rPr>
+        <w:t>, and then</w:t>
+      </w:r>
+      <w:r>
+        <w:rPr>
+          <w:rFonts w:ascii="Times New Roman" w:hAnsi="Times New Roman" w:cs="Times New Roman"/>
+        </w:rPr>
+        <w:t xml:space="preserve"> </w:t>
+      </w:r>
+      <w:r>
+        <w:rPr>
+          <w:rFonts w:ascii="Times New Roman" w:hAnsi="Times New Roman" w:cs="Times New Roman"/>
+        </w:rPr>
+        <w:t>told</w:t>
+      </w:r>
+      <w:r>
+        <w:rPr>
+          <w:rFonts w:ascii="Times New Roman" w:hAnsi="Times New Roman" w:cs="Times New Roman"/>
+        </w:rPr>
+        <w:t xml:space="preserve"> that the story “has been circulating on Facebook recently” (a true statement</w:t>
+      </w:r>
+      <w:r>
+        <w:rPr>
+          <w:rFonts w:ascii="Times New Roman" w:hAnsi="Times New Roman" w:cs="Times New Roman"/>
+        </w:rPr>
+        <w:t>, see above for details</w:t>
+      </w:r>
+      <w:r>
+        <w:rPr>
+          <w:rFonts w:ascii="Times New Roman" w:hAnsi="Times New Roman" w:cs="Times New Roman"/>
+        </w:rPr>
+        <w:t>)</w:t>
+      </w:r>
+      <w:r>
+        <w:rPr>
+          <w:rFonts w:ascii="Times New Roman" w:hAnsi="Times New Roman" w:cs="Times New Roman"/>
+        </w:rPr>
+        <w:t>. T</w:t>
+      </w:r>
+      <w:r>
+        <w:rPr>
+          <w:rFonts w:ascii="Times New Roman" w:hAnsi="Times New Roman" w:cs="Times New Roman"/>
+        </w:rPr>
+        <w:t xml:space="preserve">hey were asked whether they had seen </w:t>
+      </w:r>
+      <w:r>
+        <w:rPr>
+          <w:rFonts w:ascii="Times New Roman" w:hAnsi="Times New Roman" w:cs="Times New Roman"/>
+        </w:rPr>
+        <w:t>the story</w:t>
+      </w:r>
+      <w:r>
+        <w:rPr>
+          <w:rFonts w:ascii="Times New Roman" w:hAnsi="Times New Roman" w:cs="Times New Roman"/>
+        </w:rPr>
+        <w:t xml:space="preserve"> on Facebook. A follow-up question asked whether they had seen it on some other social media platform, and </w:t>
+      </w:r>
+      <w:r>
+        <w:rPr>
+          <w:rFonts w:ascii="Times New Roman" w:hAnsi="Times New Roman" w:cs="Times New Roman"/>
+        </w:rPr>
+        <w:t xml:space="preserve">answers to these two items were recoded so that 1 = </w:t>
+      </w:r>
+      <w:r>
+        <w:rPr>
+          <w:rFonts w:ascii="Times New Roman" w:hAnsi="Times New Roman" w:cs="Times New Roman"/>
+          <w:i/>
+          <w:iCs/>
+        </w:rPr>
+        <w:t>Exposed</w:t>
+      </w:r>
+      <w:r>
+        <w:rPr>
+          <w:rFonts w:ascii="Times New Roman" w:hAnsi="Times New Roman" w:cs="Times New Roman"/>
+        </w:rPr>
+        <w:t xml:space="preserve"> and 0 = </w:t>
+      </w:r>
+      <w:r>
+        <w:rPr>
+          <w:rFonts w:ascii="Times New Roman" w:hAnsi="Times New Roman" w:cs="Times New Roman"/>
+          <w:i/>
+          <w:iCs/>
+        </w:rPr>
+        <w:t>Not exposed</w:t>
+      </w:r>
+      <w:r>
+        <w:rPr>
+          <w:rFonts w:ascii="Times New Roman" w:hAnsi="Times New Roman" w:cs="Times New Roman"/>
+        </w:rPr>
+        <w:t xml:space="preserve">. Approximately 42% of the sample reported </w:t>
+      </w:r>
+      <w:r>
+        <w:rPr>
+          <w:rFonts w:ascii="Times New Roman" w:hAnsi="Times New Roman" w:cs="Times New Roman"/>
+          <w:i/>
+          <w:iCs/>
+        </w:rPr>
+        <w:t>story exposure</w:t>
+      </w:r>
+      <w:r>
+        <w:rPr>
+          <w:rFonts w:ascii="Times New Roman" w:hAnsi="Times New Roman" w:cs="Times New Roman"/>
+        </w:rPr>
+        <w:t xml:space="preserve">. </w:t>
+      </w:r>
+    </w:p>
+    <w:p>
+      <w:pPr>
+        <w:rPr>
+          <w:rFonts w:ascii="Times New Roman" w:hAnsi="Times New Roman" w:cs="Times New Roman"/>
+        </w:rPr>
+      </w:pPr>
+      <w:r>
+        <w:rPr>
+          <w:rFonts w:ascii="Times New Roman" w:hAnsi="Times New Roman" w:cs="Times New Roman"/>
+        </w:rPr>
+        <w:tab/>
+        <w:t xml:space="preserve">Those respondents who reported exposure were asked a series of additional follow-up questions, from which our measures of </w:t>
+      </w:r>
+      <w:r>
+        <w:rPr>
+          <w:rFonts w:ascii="Times New Roman" w:hAnsi="Times New Roman" w:cs="Times New Roman"/>
+          <w:i/>
+          <w:iCs/>
+        </w:rPr>
+        <w:t>incidental exposure</w:t>
+      </w:r>
+      <w:r>
+        <w:rPr>
+          <w:rFonts w:ascii="Times New Roman" w:hAnsi="Times New Roman" w:cs="Times New Roman"/>
+        </w:rPr>
+        <w:t xml:space="preserve"> and </w:t>
+      </w:r>
+      <w:r>
+        <w:rPr>
+          <w:rFonts w:ascii="Times New Roman" w:hAnsi="Times New Roman" w:cs="Times New Roman"/>
+          <w:i/>
+          <w:iCs/>
+        </w:rPr>
+        <w:t>engagement</w:t>
+      </w:r>
+      <w:r>
+        <w:rPr>
+          <w:rFonts w:ascii="Times New Roman" w:hAnsi="Times New Roman" w:cs="Times New Roman"/>
+        </w:rPr>
+        <w:t xml:space="preserve"> are created. First, this subset of respondents was asked: “When you say the story, were you purposefully seeking information on this topic?” (1 = </w:t>
+      </w:r>
+      <w:r>
+        <w:rPr>
+          <w:rFonts w:ascii="Times New Roman" w:hAnsi="Times New Roman" w:cs="Times New Roman"/>
+          <w:i/>
+          <w:iCs/>
+        </w:rPr>
+        <w:t>Yes</w:t>
+      </w:r>
+      <w:r>
+        <w:rPr>
+          <w:rFonts w:ascii="Times New Roman" w:hAnsi="Times New Roman" w:cs="Times New Roman"/>
+        </w:rPr>
+        <w:t xml:space="preserve"> and 0 = </w:t>
+      </w:r>
+      <w:r>
+        <w:rPr>
+          <w:rFonts w:ascii="Times New Roman" w:hAnsi="Times New Roman" w:cs="Times New Roman"/>
+          <w:i/>
+          <w:iCs/>
+        </w:rPr>
+        <w:t>No</w:t>
+      </w:r>
+      <w:r>
+        <w:rPr>
+          <w:rFonts w:ascii="Times New Roman" w:hAnsi="Times New Roman" w:cs="Times New Roman"/>
+        </w:rPr>
+        <w:t>; 54% of subset and 23% of full sample said yes). Next, they were asked: “When you say the story, did you engage in any of the following activities?</w:t>
+      </w:r>
+      <w:r>
+        <w:rPr>
+          <w:rFonts w:ascii="Times New Roman" w:hAnsi="Times New Roman" w:cs="Times New Roman"/>
+        </w:rPr>
+        <w:t>”</w:t>
+      </w:r>
+      <w:r>
+        <w:rPr>
+          <w:rFonts w:ascii="Times New Roman" w:hAnsi="Times New Roman" w:cs="Times New Roman"/>
+        </w:rPr>
+        <w:t xml:space="preserve"> (1 = </w:t>
+      </w:r>
+      <w:r>
+        <w:rPr>
+          <w:rFonts w:ascii="Times New Roman" w:hAnsi="Times New Roman" w:cs="Times New Roman"/>
+          <w:i/>
+          <w:iCs/>
+        </w:rPr>
+        <w:t>Yes</w:t>
+      </w:r>
+      <w:r>
+        <w:rPr>
+          <w:rFonts w:ascii="Times New Roman" w:hAnsi="Times New Roman" w:cs="Times New Roman"/>
+        </w:rPr>
+        <w:t xml:space="preserve"> and 0 = </w:t>
+      </w:r>
+      <w:r>
+        <w:rPr>
+          <w:rFonts w:ascii="Times New Roman" w:hAnsi="Times New Roman" w:cs="Times New Roman"/>
+          <w:i/>
+          <w:iCs/>
+        </w:rPr>
+        <w:t>No</w:t>
+      </w:r>
+      <w:r>
+        <w:rPr>
+          <w:rFonts w:ascii="Times New Roman" w:hAnsi="Times New Roman" w:cs="Times New Roman"/>
+        </w:rPr>
+        <w:t>): click on the story; scan the headline</w:t>
+      </w:r>
+      <w:r>
+        <w:rPr>
+          <w:rFonts w:ascii="Times New Roman" w:hAnsi="Times New Roman" w:cs="Times New Roman"/>
+        </w:rPr>
+        <w:t xml:space="preserve"> of the story</w:t>
+      </w:r>
+      <w:r>
+        <w:rPr>
+          <w:rFonts w:ascii="Times New Roman" w:hAnsi="Times New Roman" w:cs="Times New Roman"/>
+        </w:rPr>
+        <w:t>; read the entire story; seek</w:t>
+      </w:r>
+      <w:r>
+        <w:rPr>
+          <w:rFonts w:ascii="Times New Roman" w:hAnsi="Times New Roman" w:cs="Times New Roman"/>
+        </w:rPr>
+        <w:t xml:space="preserve"> out</w:t>
+      </w:r>
+      <w:r>
+        <w:rPr>
+          <w:rFonts w:ascii="Times New Roman" w:hAnsi="Times New Roman" w:cs="Times New Roman"/>
+        </w:rPr>
+        <w:t xml:space="preserve"> additional information about the topic; comment on the </w:t>
+      </w:r>
+      <w:r>
+        <w:rPr>
+          <w:rFonts w:ascii="Times New Roman" w:hAnsi="Times New Roman" w:cs="Times New Roman"/>
+        </w:rPr>
+        <w:t>post</w:t>
+      </w:r>
+      <w:r>
+        <w:rPr>
+          <w:rFonts w:ascii="Times New Roman" w:hAnsi="Times New Roman" w:cs="Times New Roman"/>
+        </w:rPr>
+        <w:t>; discuss the story; and share the story</w:t>
+      </w:r>
+      <w:r>
+        <w:rPr>
+          <w:rFonts w:ascii="Times New Roman" w:hAnsi="Times New Roman" w:cs="Times New Roman"/>
+        </w:rPr>
+        <w:t>. Responses were summed for each respondent (</w:t>
+      </w:r>
+      <w:r>
+        <w:rPr>
+          <w:rFonts w:ascii="Times New Roman" w:hAnsi="Times New Roman" w:cs="Times New Roman"/>
+        </w:rPr>
+        <w:t xml:space="preserve">Cronbach’s alpha = </w:t>
+      </w:r>
+      <w:r>
+        <w:rPr>
+          <w:rFonts w:ascii="Times New Roman" w:hAnsi="Times New Roman" w:cs="Times New Roman"/>
+          <w:highlight w:val="yellow"/>
+        </w:rPr>
+        <w:t>.XX</w:t>
+      </w:r>
+      <w:r>
+        <w:rPr>
+          <w:rFonts w:ascii="Times New Roman" w:hAnsi="Times New Roman" w:cs="Times New Roman"/>
+        </w:rPr>
+        <w:t>;</w:t>
+      </w:r>
+      <w:r>
+        <w:rPr>
+          <w:rFonts w:ascii="Times New Roman" w:hAnsi="Times New Roman" w:cs="Times New Roman"/>
+        </w:rPr>
+        <w:t xml:space="preserve"> </w:t>
+      </w:r>
+      <w:r>
+        <w:rPr>
+          <w:rFonts w:ascii="Times New Roman" w:hAnsi="Times New Roman" w:cs="Times New Roman"/>
+          <w:i/>
+          <w:iCs/>
+        </w:rPr>
+        <w:t>Min</w:t>
+      </w:r>
+      <w:r>
+        <w:rPr>
+          <w:rFonts w:ascii="Times New Roman" w:hAnsi="Times New Roman" w:cs="Times New Roman"/>
+        </w:rPr>
+        <w:t xml:space="preserve">. = 0 and </w:t>
+      </w:r>
+      <w:r>
+        <w:rPr>
+          <w:rFonts w:ascii="Times New Roman" w:hAnsi="Times New Roman" w:cs="Times New Roman"/>
+          <w:i/>
+          <w:iCs/>
+        </w:rPr>
+        <w:t>Max</w:t>
+      </w:r>
+      <w:r>
+        <w:rPr>
+          <w:rFonts w:ascii="Times New Roman" w:hAnsi="Times New Roman" w:cs="Times New Roman"/>
+        </w:rPr>
+        <w:t>. = 7), and the variable has a mean of 3.5 (</w:t>
+      </w:r>
+      <w:r>
+        <w:rPr>
+          <w:rFonts w:ascii="Times New Roman" w:hAnsi="Times New Roman" w:cs="Times New Roman"/>
+          <w:i/>
+          <w:iCs/>
+        </w:rPr>
+        <w:t>SD</w:t>
+      </w:r>
+      <w:r>
+        <w:rPr>
+          <w:rFonts w:ascii="Times New Roman" w:hAnsi="Times New Roman" w:cs="Times New Roman"/>
+        </w:rPr>
+        <w:t xml:space="preserve"> = 2.2).</w:t>
+      </w:r>
+      <w:r>
+        <w:rPr>
+          <w:rFonts w:ascii="Times New Roman" w:hAnsi="Times New Roman" w:cs="Times New Roman"/>
+        </w:rPr>
+        <w:t xml:space="preserve"> </w:t>
+      </w:r>
+      <w:r>
+        <w:rPr>
+          <w:rFonts w:ascii="Times New Roman" w:hAnsi="Times New Roman" w:cs="Times New Roman"/>
+        </w:rPr>
+        <w:t xml:space="preserve">Additionally, a </w:t>
+      </w:r>
+      <w:r>
+        <w:rPr>
+          <w:rFonts w:ascii="Times New Roman" w:hAnsi="Times New Roman" w:cs="Times New Roman"/>
+          <w:i/>
+          <w:iCs/>
+        </w:rPr>
+        <w:t>high-effort engagement</w:t>
+      </w:r>
+      <w:r>
+        <w:rPr>
+          <w:rFonts w:ascii="Times New Roman" w:hAnsi="Times New Roman" w:cs="Times New Roman"/>
+        </w:rPr>
+        <w:t xml:space="preserve"> variable was created to isolate those activities that relatively higher amounts of cognitive or behavioral effort, including information seeking, commenting, discussing, and sharing (</w:t>
+      </w:r>
+      <w:r>
+        <w:rPr>
+          <w:rFonts w:ascii="Times New Roman" w:hAnsi="Times New Roman" w:cs="Times New Roman"/>
+        </w:rPr>
+        <w:t xml:space="preserve">Cronbach’s alpha = </w:t>
+      </w:r>
+      <w:r>
+        <w:rPr>
+          <w:rFonts w:ascii="Times New Roman" w:hAnsi="Times New Roman" w:cs="Times New Roman"/>
+          <w:highlight w:val="yellow"/>
+        </w:rPr>
+        <w:t>.XX</w:t>
+      </w:r>
+      <w:r>
+        <w:rPr>
+          <w:rFonts w:ascii="Times New Roman" w:hAnsi="Times New Roman" w:cs="Times New Roman"/>
+        </w:rPr>
+        <w:t xml:space="preserve">; </w:t>
+      </w:r>
+      <w:r>
+        <w:rPr>
+          <w:rFonts w:ascii="Times New Roman" w:hAnsi="Times New Roman" w:cs="Times New Roman"/>
+          <w:i/>
+          <w:iCs/>
+        </w:rPr>
+        <w:t>Min</w:t>
+      </w:r>
+      <w:r>
+        <w:rPr>
+          <w:rFonts w:ascii="Times New Roman" w:hAnsi="Times New Roman" w:cs="Times New Roman"/>
+        </w:rPr>
+        <w:t xml:space="preserve">. = 0, </w:t>
+      </w:r>
+      <w:r>
+        <w:rPr>
+          <w:rFonts w:ascii="Times New Roman" w:hAnsi="Times New Roman" w:cs="Times New Roman"/>
+          <w:i/>
+          <w:iCs/>
+        </w:rPr>
+        <w:t>Max</w:t>
+      </w:r>
+      <w:r>
+        <w:rPr>
+          <w:rFonts w:ascii="Times New Roman" w:hAnsi="Times New Roman" w:cs="Times New Roman"/>
+        </w:rPr>
+        <w:t xml:space="preserve">. = 4, </w:t>
+      </w:r>
+      <w:r>
+        <w:rPr>
+          <w:rFonts w:ascii="Times New Roman" w:hAnsi="Times New Roman" w:cs="Times New Roman"/>
+          <w:i/>
+          <w:iCs/>
+        </w:rPr>
+        <w:t>M</w:t>
+      </w:r>
+      <w:r>
+        <w:rPr>
+          <w:rFonts w:ascii="Times New Roman" w:hAnsi="Times New Roman" w:cs="Times New Roman"/>
+        </w:rPr>
+        <w:t xml:space="preserve"> = 1.5, </w:t>
+      </w:r>
+      <w:r>
+        <w:rPr>
+          <w:rFonts w:ascii="Times New Roman" w:hAnsi="Times New Roman" w:cs="Times New Roman"/>
+          <w:i/>
+          <w:iCs/>
+        </w:rPr>
+        <w:t>SD</w:t>
+      </w:r>
+      <w:r>
+        <w:rPr>
+          <w:rFonts w:ascii="Times New Roman" w:hAnsi="Times New Roman" w:cs="Times New Roman"/>
+        </w:rPr>
+        <w:t xml:space="preserve"> = 1.5). </w:t>
+      </w:r>
+    </w:p>
+    <w:p>
+      <w:pPr>
+        <w:rPr>
+          <w:rFonts w:ascii="Times New Roman" w:hAnsi="Times New Roman" w:cs="Times New Roman"/>
+          <w:b/>
+          <w:bCs/>
+        </w:rPr>
+      </w:pPr>
+      <w:r>
+        <w:rPr>
+          <w:rFonts w:ascii="Times New Roman" w:hAnsi="Times New Roman" w:cs="Times New Roman"/>
+          <w:b/>
+          <w:bCs/>
+        </w:rPr>
+        <w:t>Involvement</w:t>
+      </w:r>
+    </w:p>
+    <w:p>
+      <w:pPr>
+        <w:rPr>
+          <w:rFonts w:ascii="Times New Roman" w:hAnsi="Times New Roman" w:cs="Times New Roman"/>
+        </w:rPr>
+      </w:pPr>
+      <w:r>
+        <w:rPr>
+          <w:rFonts w:ascii="Times New Roman" w:hAnsi="Times New Roman" w:cs="Times New Roman"/>
+        </w:rPr>
+        <w:tab/>
+      </w:r>
+      <w:r>
+        <w:rPr>
+          <w:rFonts w:ascii="Times New Roman" w:hAnsi="Times New Roman" w:cs="Times New Roman"/>
+        </w:rPr>
+        <w:tab/>
+      </w:r>
+      <w:r>
+        <w:rPr>
+          <w:rFonts w:ascii="Times New Roman" w:hAnsi="Times New Roman" w:cs="Times New Roman"/>
+        </w:rPr>
+        <w:tab/>
+        <w:t>a. Social media as news source</w:t>
+      </w:r>
+      <w:r>
+        <w:rPr>
+          <w:rFonts w:ascii="Times New Roman" w:hAnsi="Times New Roman" w:cs="Times New Roman"/>
+        </w:rPr>
+        <w:t xml:space="preserve">: </w:t>
+      </w:r>
+      <w:r>
+        <w:rPr>
+          <w:rFonts w:ascii="Times New Roman" w:hAnsi="Times New Roman" w:cs="Times New Roman"/>
+        </w:rPr>
+        <w:t xml:space="preserve">Which best describes reason for accessing social media accounts; follow news &amp; public affairs information; reasons unrelated to following </w:t>
+      </w:r>
+      <w:r>
+        <w:rPr>
+          <w:rFonts w:ascii="Times New Roman" w:hAnsi="Times New Roman" w:cs="Times New Roman"/>
+        </w:rPr>
+        <w:lastRenderedPageBreak/>
+        <w:t xml:space="preserve">news &amp; public affairs information; I don’t think very much about why; </w:t>
+      </w:r>
+      <w:r>
+        <w:rPr>
+          <w:rFonts w:ascii="Times New Roman" w:hAnsi="Times New Roman" w:cs="Times New Roman"/>
+        </w:rPr>
+        <w:t>three-level recoded as binary, 35% yes</w:t>
+      </w:r>
+    </w:p>
+    <w:p>
+      <w:pPr>
+        <w:rPr>
+          <w:rFonts w:ascii="Times New Roman" w:hAnsi="Times New Roman" w:cs="Times New Roman"/>
+        </w:rPr>
+      </w:pPr>
+      <w:r>
+        <w:rPr>
+          <w:rFonts w:ascii="Times New Roman" w:hAnsi="Times New Roman" w:cs="Times New Roman"/>
+        </w:rPr>
+        <w:tab/>
+      </w:r>
+      <w:r>
+        <w:rPr>
+          <w:rFonts w:ascii="Times New Roman" w:hAnsi="Times New Roman" w:cs="Times New Roman"/>
+        </w:rPr>
+        <w:tab/>
+      </w:r>
+      <w:r>
+        <w:rPr>
+          <w:rFonts w:ascii="Times New Roman" w:hAnsi="Times New Roman" w:cs="Times New Roman"/>
+        </w:rPr>
+        <w:tab/>
+        <w:t>b. Interest</w:t>
+      </w:r>
+      <w:r>
+        <w:rPr>
+          <w:rFonts w:ascii="Times New Roman" w:hAnsi="Times New Roman" w:cs="Times New Roman"/>
+        </w:rPr>
+        <w:t xml:space="preserve">: </w:t>
+      </w:r>
+      <w:r>
+        <w:rPr>
+          <w:rFonts w:ascii="Times New Roman" w:hAnsi="Times New Roman" w:cs="Times New Roman"/>
+        </w:rPr>
+        <w:t xml:space="preserve">3 items; how interested in news, politics, local comm; </w:t>
+      </w:r>
+      <w:r>
+        <w:rPr>
+          <w:rFonts w:ascii="Times New Roman" w:hAnsi="Times New Roman" w:cs="Times New Roman"/>
+        </w:rPr>
+        <w:t>scale 1</w:t>
+      </w:r>
+      <w:r>
+        <w:rPr>
+          <w:rFonts w:ascii="Times New Roman" w:hAnsi="Times New Roman" w:cs="Times New Roman"/>
+        </w:rPr>
+        <w:t>=not at all interested</w:t>
+      </w:r>
+      <w:r>
+        <w:rPr>
+          <w:rFonts w:ascii="Times New Roman" w:hAnsi="Times New Roman" w:cs="Times New Roman"/>
+        </w:rPr>
+        <w:t>-5</w:t>
+      </w:r>
+      <w:r>
+        <w:rPr>
+          <w:rFonts w:ascii="Times New Roman" w:hAnsi="Times New Roman" w:cs="Times New Roman"/>
+        </w:rPr>
+        <w:t>=very interested</w:t>
+      </w:r>
+      <w:r>
+        <w:rPr>
+          <w:rFonts w:ascii="Times New Roman" w:hAnsi="Times New Roman" w:cs="Times New Roman"/>
+        </w:rPr>
+        <w:t>, M = 3.</w:t>
+      </w:r>
+      <w:r>
+        <w:rPr>
+          <w:rFonts w:ascii="Times New Roman" w:hAnsi="Times New Roman" w:cs="Times New Roman"/>
+        </w:rPr>
+        <w:t>5</w:t>
+      </w:r>
+      <w:r>
+        <w:rPr>
+          <w:rFonts w:ascii="Times New Roman" w:hAnsi="Times New Roman" w:cs="Times New Roman"/>
+        </w:rPr>
+        <w:t>, SD = 1.0</w:t>
+      </w:r>
+    </w:p>
+    <w:p>
+      <w:pPr>
+        <w:rPr>
+          <w:rFonts w:ascii="Times New Roman" w:hAnsi="Times New Roman" w:cs="Times New Roman"/>
+        </w:rPr>
+      </w:pPr>
+      <w:r>
+        <w:rPr>
+          <w:rFonts w:ascii="Times New Roman" w:hAnsi="Times New Roman" w:cs="Times New Roman"/>
+        </w:rPr>
+        <w:tab/>
+      </w:r>
+      <w:r>
+        <w:rPr>
+          <w:rFonts w:ascii="Times New Roman" w:hAnsi="Times New Roman" w:cs="Times New Roman"/>
+        </w:rPr>
+        <w:tab/>
+      </w:r>
+      <w:r>
+        <w:rPr>
+          <w:rFonts w:ascii="Times New Roman" w:hAnsi="Times New Roman" w:cs="Times New Roman"/>
+        </w:rPr>
+        <w:tab/>
+        <w:t>c. News follows</w:t>
+      </w:r>
+      <w:r>
+        <w:rPr>
+          <w:rFonts w:ascii="Times New Roman" w:hAnsi="Times New Roman" w:cs="Times New Roman"/>
+        </w:rPr>
+        <w:t xml:space="preserve">: </w:t>
+      </w:r>
+      <w:r>
+        <w:rPr>
+          <w:rFonts w:ascii="Times New Roman" w:hAnsi="Times New Roman" w:cs="Times New Roman"/>
+        </w:rPr>
+        <w:t xml:space="preserve">3 items how often do you follow account because interested in what they post about news or current affairs, politics, community events, </w:t>
+      </w:r>
+      <w:r>
+        <w:rPr>
+          <w:rFonts w:ascii="Times New Roman" w:hAnsi="Times New Roman" w:cs="Times New Roman"/>
+        </w:rPr>
+        <w:t>scale 1-5, M = 2.7, SD = 1.2</w:t>
+      </w:r>
+    </w:p>
+    <w:p>
+      <w:pPr>
+        <w:rPr>
+          <w:rFonts w:ascii="Times New Roman" w:hAnsi="Times New Roman" w:cs="Times New Roman"/>
+        </w:rPr>
+      </w:pPr>
+      <w:r>
+        <w:rPr>
+          <w:rFonts w:ascii="Times New Roman" w:hAnsi="Times New Roman" w:cs="Times New Roman"/>
+        </w:rPr>
+        <w:tab/>
+      </w:r>
+      <w:r>
+        <w:rPr>
+          <w:rFonts w:ascii="Times New Roman" w:hAnsi="Times New Roman" w:cs="Times New Roman"/>
+        </w:rPr>
+        <w:tab/>
+      </w:r>
+      <w:r>
+        <w:rPr>
+          <w:rFonts w:ascii="Times New Roman" w:hAnsi="Times New Roman" w:cs="Times New Roman"/>
+        </w:rPr>
+        <w:tab/>
+        <w:t>d. Algorithmic categorization</w:t>
+      </w:r>
+      <w:r>
+        <w:rPr>
+          <w:rFonts w:ascii="Times New Roman" w:hAnsi="Times New Roman" w:cs="Times New Roman"/>
+        </w:rPr>
+        <w:t xml:space="preserve">: </w:t>
+      </w:r>
+      <w:r>
+        <w:rPr>
+          <w:rFonts w:ascii="Times New Roman" w:hAnsi="Times New Roman" w:cs="Times New Roman"/>
+        </w:rPr>
+        <w:t xml:space="preserve">Navigate to ad interests, tell us whether politics, news or specific news orgs; </w:t>
+      </w:r>
+      <w:r>
+        <w:rPr>
+          <w:rFonts w:ascii="Times New Roman" w:hAnsi="Times New Roman" w:cs="Times New Roman"/>
+        </w:rPr>
+        <w:t>three level recoded as binary; 41% yes</w:t>
+      </w:r>
+    </w:p>
+    <w:p>
+      <w:pPr>
+        <w:rPr>
+          <w:rFonts w:ascii="Times New Roman" w:hAnsi="Times New Roman" w:cs="Times New Roman"/>
+        </w:rPr>
+      </w:pPr>
+      <w:r>
+        <w:rPr>
+          <w:rFonts w:ascii="Times New Roman" w:hAnsi="Times New Roman" w:cs="Times New Roman"/>
+        </w:rPr>
+        <w:tab/>
+        <w:t>C. Covariates</w:t>
+      </w:r>
+    </w:p>
+    <w:p>
+      <w:pPr>
+        <w:rPr>
+          <w:rFonts w:ascii="Times New Roman" w:hAnsi="Times New Roman" w:cs="Times New Roman"/>
+        </w:rPr>
+      </w:pPr>
+      <w:r>
+        <w:rPr>
+          <w:rFonts w:ascii="Times New Roman" w:hAnsi="Times New Roman" w:cs="Times New Roman"/>
+        </w:rPr>
+        <w:tab/>
+      </w:r>
+      <w:r>
+        <w:rPr>
+          <w:rFonts w:ascii="Times New Roman" w:hAnsi="Times New Roman" w:cs="Times New Roman"/>
+        </w:rPr>
+        <w:tab/>
+      </w:r>
+      <w:r>
+        <w:rPr>
+          <w:rFonts w:ascii="Times New Roman" w:hAnsi="Times New Roman" w:cs="Times New Roman"/>
+        </w:rPr>
+        <w:t>1. Network size</w:t>
+      </w:r>
+      <w:r>
+        <w:rPr>
+          <w:rFonts w:ascii="Times New Roman" w:hAnsi="Times New Roman" w:cs="Times New Roman"/>
+        </w:rPr>
+        <w:t xml:space="preserve">: </w:t>
+      </w:r>
+      <w:r>
+        <w:rPr>
+          <w:rFonts w:ascii="Times New Roman" w:hAnsi="Times New Roman" w:cs="Times New Roman"/>
+        </w:rPr>
+        <w:t>How many people or accounts friends with or follow on social media; six items correspond to sites;</w:t>
+      </w:r>
+      <w:r>
+        <w:rPr>
+          <w:rFonts w:ascii="Times New Roman" w:hAnsi="Times New Roman" w:cs="Times New Roman"/>
+        </w:rPr>
+        <w:t xml:space="preserve"> summed items;</w:t>
+      </w:r>
+      <w:r>
+        <w:rPr>
+          <w:rFonts w:ascii="Times New Roman" w:hAnsi="Times New Roman" w:cs="Times New Roman"/>
+        </w:rPr>
+        <w:t xml:space="preserve"> </w:t>
+      </w:r>
+      <w:r>
+        <w:rPr>
+          <w:rFonts w:ascii="Times New Roman" w:hAnsi="Times New Roman" w:cs="Times New Roman"/>
+        </w:rPr>
+        <w:t>logged scale 0-1.9, M = 0.7, SD = 0.5</w:t>
+      </w:r>
+    </w:p>
+    <w:p>
+      <w:pPr>
+        <w:rPr>
+          <w:rFonts w:ascii="Times New Roman" w:hAnsi="Times New Roman" w:cs="Times New Roman"/>
+        </w:rPr>
+      </w:pPr>
+      <w:r>
+        <w:rPr>
+          <w:rFonts w:ascii="Times New Roman" w:hAnsi="Times New Roman" w:cs="Times New Roman"/>
+        </w:rPr>
+        <w:tab/>
+      </w:r>
+      <w:r>
+        <w:rPr>
+          <w:rFonts w:ascii="Times New Roman" w:hAnsi="Times New Roman" w:cs="Times New Roman"/>
+        </w:rPr>
+        <w:tab/>
+        <w:t>2. Network diversity</w:t>
+      </w:r>
+      <w:r>
+        <w:rPr>
+          <w:rFonts w:ascii="Times New Roman" w:hAnsi="Times New Roman" w:cs="Times New Roman"/>
+        </w:rPr>
+        <w:t xml:space="preserve">: </w:t>
+      </w:r>
+      <w:r>
+        <w:rPr>
+          <w:rFonts w:ascii="Times New Roman" w:hAnsi="Times New Roman" w:cs="Times New Roman"/>
+        </w:rPr>
+        <w:t xml:space="preserve">occupations list, prior literature, 22 items </w:t>
+      </w:r>
+      <w:r>
+        <w:rPr>
+          <w:rFonts w:ascii="Times New Roman" w:hAnsi="Times New Roman" w:cs="Times New Roman"/>
+        </w:rPr>
+        <w:t>scale 0</w:t>
+      </w:r>
+      <w:r>
+        <w:rPr>
+          <w:rFonts w:ascii="Times New Roman" w:hAnsi="Times New Roman" w:cs="Times New Roman"/>
+        </w:rPr>
+        <w:t xml:space="preserve"> = no</w:t>
+      </w:r>
+      <w:r>
+        <w:rPr>
+          <w:rFonts w:ascii="Times New Roman" w:hAnsi="Times New Roman" w:cs="Times New Roman"/>
+        </w:rPr>
+        <w:t>-1</w:t>
+      </w:r>
+      <w:r>
+        <w:rPr>
+          <w:rFonts w:ascii="Times New Roman" w:hAnsi="Times New Roman" w:cs="Times New Roman"/>
+        </w:rPr>
+        <w:t xml:space="preserve"> = yes</w:t>
+      </w:r>
+      <w:r>
+        <w:rPr>
+          <w:rFonts w:ascii="Times New Roman" w:hAnsi="Times New Roman" w:cs="Times New Roman"/>
+        </w:rPr>
+        <w:t xml:space="preserve">, </w:t>
+      </w:r>
+      <w:r>
+        <w:rPr>
+          <w:rFonts w:ascii="Times New Roman" w:hAnsi="Times New Roman" w:cs="Times New Roman"/>
+        </w:rPr>
+        <w:t xml:space="preserve">averaged items; </w:t>
+      </w:r>
+      <w:r>
+        <w:rPr>
+          <w:rFonts w:ascii="Times New Roman" w:hAnsi="Times New Roman" w:cs="Times New Roman"/>
+        </w:rPr>
+        <w:t>M = 0.3, SD = 0.3</w:t>
+      </w:r>
+      <w:r>
+        <w:rPr>
+          <w:rFonts w:ascii="Times New Roman" w:hAnsi="Times New Roman" w:cs="Times New Roman"/>
+        </w:rPr>
+        <w:t xml:space="preserve"> </w:t>
+      </w:r>
+    </w:p>
+    <w:p>
+      <w:pPr>
+        <w:rPr>
+          <w:rFonts w:ascii="Times New Roman" w:hAnsi="Times New Roman" w:cs="Times New Roman"/>
+        </w:rPr>
+      </w:pPr>
+      <w:r>
+        <w:rPr>
+          <w:rFonts w:ascii="Times New Roman" w:hAnsi="Times New Roman" w:cs="Times New Roman"/>
+        </w:rPr>
+        <w:tab/>
+      </w:r>
+      <w:r>
+        <w:rPr>
+          <w:rFonts w:ascii="Times New Roman" w:hAnsi="Times New Roman" w:cs="Times New Roman"/>
+        </w:rPr>
+        <w:tab/>
+        <w:t>3. Group activity</w:t>
+      </w:r>
+      <w:r>
+        <w:rPr>
+          <w:rFonts w:ascii="Times New Roman" w:hAnsi="Times New Roman" w:cs="Times New Roman"/>
+        </w:rPr>
+        <w:t xml:space="preserve">: </w:t>
+      </w:r>
+      <w:r>
+        <w:rPr>
+          <w:rFonts w:ascii="Times New Roman" w:hAnsi="Times New Roman" w:cs="Times New Roman"/>
+        </w:rPr>
+        <w:t xml:space="preserve">8 items correspond to different types of groups, discuss news or related topics, past month on Facebook; </w:t>
+      </w:r>
+      <w:r>
+        <w:rPr>
+          <w:rFonts w:ascii="Times New Roman" w:hAnsi="Times New Roman" w:cs="Times New Roman"/>
+        </w:rPr>
+        <w:t xml:space="preserve">binary measure summed; </w:t>
+      </w:r>
+      <w:r>
+        <w:rPr>
+          <w:rFonts w:ascii="Times New Roman" w:hAnsi="Times New Roman" w:cs="Times New Roman"/>
+        </w:rPr>
+        <w:t>logged scale 0-2.1, M = 0.5, SD = 0.6</w:t>
+      </w:r>
+    </w:p>
+    <w:p>
+      <w:pPr>
+        <w:rPr>
+          <w:rFonts w:ascii="Times New Roman" w:hAnsi="Times New Roman" w:cs="Times New Roman"/>
+        </w:rPr>
+      </w:pPr>
+      <w:r>
+        <w:rPr>
+          <w:rFonts w:ascii="Times New Roman" w:hAnsi="Times New Roman" w:cs="Times New Roman"/>
+        </w:rPr>
+        <w:tab/>
+      </w:r>
+      <w:r>
+        <w:rPr>
+          <w:rFonts w:ascii="Times New Roman" w:hAnsi="Times New Roman" w:cs="Times New Roman"/>
+        </w:rPr>
+        <w:tab/>
+        <w:t>4. Social news curation</w:t>
+      </w:r>
+      <w:r>
+        <w:rPr>
+          <w:rFonts w:ascii="Times New Roman" w:hAnsi="Times New Roman" w:cs="Times New Roman"/>
+        </w:rPr>
+        <w:t xml:space="preserve">: </w:t>
+      </w:r>
+      <w:r>
+        <w:rPr>
+          <w:rFonts w:ascii="Times New Roman" w:hAnsi="Times New Roman" w:cs="Times New Roman"/>
+        </w:rPr>
+        <w:t xml:space="preserve">5 items, how much of friends posts about topics: election, politics or current affairs, social or community issues, racial or social justice issues, </w:t>
+      </w:r>
+      <w:proofErr w:type="spellStart"/>
+      <w:r>
+        <w:rPr>
+          <w:rFonts w:ascii="Times New Roman" w:hAnsi="Times New Roman" w:cs="Times New Roman"/>
+        </w:rPr>
+        <w:t>COvID</w:t>
+      </w:r>
+      <w:proofErr w:type="spellEnd"/>
+      <w:r>
+        <w:rPr>
+          <w:rFonts w:ascii="Times New Roman" w:hAnsi="Times New Roman" w:cs="Times New Roman"/>
+        </w:rPr>
+        <w:t xml:space="preserve">; </w:t>
+      </w:r>
+      <w:r>
+        <w:rPr>
+          <w:rFonts w:ascii="Times New Roman" w:hAnsi="Times New Roman" w:cs="Times New Roman"/>
+        </w:rPr>
+        <w:t>scale 1</w:t>
+      </w:r>
+      <w:r>
+        <w:rPr>
+          <w:rFonts w:ascii="Times New Roman" w:hAnsi="Times New Roman" w:cs="Times New Roman"/>
+        </w:rPr>
+        <w:t xml:space="preserve"> = none at all</w:t>
+      </w:r>
+      <w:r>
+        <w:rPr>
+          <w:rFonts w:ascii="Times New Roman" w:hAnsi="Times New Roman" w:cs="Times New Roman"/>
+        </w:rPr>
+        <w:t>-5</w:t>
+      </w:r>
+      <w:r>
+        <w:rPr>
+          <w:rFonts w:ascii="Times New Roman" w:hAnsi="Times New Roman" w:cs="Times New Roman"/>
+        </w:rPr>
+        <w:t xml:space="preserve"> = almost all</w:t>
+      </w:r>
+      <w:r>
+        <w:rPr>
+          <w:rFonts w:ascii="Times New Roman" w:hAnsi="Times New Roman" w:cs="Times New Roman"/>
+        </w:rPr>
+        <w:t xml:space="preserve">, </w:t>
+      </w:r>
+      <w:r>
+        <w:rPr>
+          <w:rFonts w:ascii="Times New Roman" w:hAnsi="Times New Roman" w:cs="Times New Roman"/>
+        </w:rPr>
+        <w:t xml:space="preserve">averaged items; </w:t>
+      </w:r>
+      <w:r>
+        <w:rPr>
+          <w:rFonts w:ascii="Times New Roman" w:hAnsi="Times New Roman" w:cs="Times New Roman"/>
+        </w:rPr>
+        <w:t>M = 2.9, SD = 1.1</w:t>
+      </w:r>
+    </w:p>
+    <w:p>
+      <w:pPr>
+        <w:rPr>
+          <w:rFonts w:ascii="Times New Roman" w:hAnsi="Times New Roman" w:cs="Times New Roman"/>
+        </w:rPr>
+      </w:pPr>
+      <w:r>
+        <w:rPr>
+          <w:rFonts w:ascii="Times New Roman" w:hAnsi="Times New Roman" w:cs="Times New Roman"/>
+        </w:rPr>
+        <w:tab/>
+        <w:t>D. Controls</w:t>
+      </w:r>
+    </w:p>
+    <w:p>
+      <w:pPr>
+        <w:rPr>
+          <w:rFonts w:ascii="Times New Roman" w:hAnsi="Times New Roman" w:cs="Times New Roman"/>
+        </w:rPr>
+      </w:pPr>
+      <w:r>
+        <w:rPr>
+          <w:rFonts w:ascii="Times New Roman" w:hAnsi="Times New Roman" w:cs="Times New Roman"/>
+        </w:rPr>
+        <w:tab/>
+      </w:r>
+      <w:r>
+        <w:rPr>
+          <w:rFonts w:ascii="Times New Roman" w:hAnsi="Times New Roman" w:cs="Times New Roman"/>
+        </w:rPr>
+        <w:tab/>
+        <w:t>1. Age</w:t>
+      </w:r>
+      <w:r>
+        <w:rPr>
+          <w:rFonts w:ascii="Times New Roman" w:hAnsi="Times New Roman" w:cs="Times New Roman"/>
+        </w:rPr>
+        <w:t>: scale 1</w:t>
+      </w:r>
+      <w:r>
+        <w:rPr>
+          <w:rFonts w:ascii="Times New Roman" w:hAnsi="Times New Roman" w:cs="Times New Roman"/>
+        </w:rPr>
+        <w:t>=18-24</w:t>
+      </w:r>
+      <w:r>
+        <w:rPr>
+          <w:rFonts w:ascii="Times New Roman" w:hAnsi="Times New Roman" w:cs="Times New Roman"/>
+        </w:rPr>
+        <w:t>-7</w:t>
+      </w:r>
+      <w:r>
+        <w:rPr>
+          <w:rFonts w:ascii="Times New Roman" w:hAnsi="Times New Roman" w:cs="Times New Roman"/>
+        </w:rPr>
+        <w:t>=85 or older</w:t>
+      </w:r>
+      <w:r>
+        <w:rPr>
+          <w:rFonts w:ascii="Times New Roman" w:hAnsi="Times New Roman" w:cs="Times New Roman"/>
+        </w:rPr>
+        <w:t>, M = 3.0, SD = 1.6</w:t>
+      </w:r>
+    </w:p>
+    <w:p>
+      <w:pPr>
+        <w:rPr>
+          <w:rFonts w:ascii="Times New Roman" w:hAnsi="Times New Roman" w:cs="Times New Roman"/>
+        </w:rPr>
+      </w:pPr>
+      <w:r>
+        <w:rPr>
+          <w:rFonts w:ascii="Times New Roman" w:hAnsi="Times New Roman" w:cs="Times New Roman"/>
+        </w:rPr>
+        <w:tab/>
+      </w:r>
+      <w:r>
+        <w:rPr>
+          <w:rFonts w:ascii="Times New Roman" w:hAnsi="Times New Roman" w:cs="Times New Roman"/>
+        </w:rPr>
+        <w:tab/>
+        <w:t>2. Gender</w:t>
+      </w:r>
+      <w:r>
+        <w:rPr>
+          <w:rFonts w:ascii="Times New Roman" w:hAnsi="Times New Roman" w:cs="Times New Roman"/>
+        </w:rPr>
+        <w:t>: 51%</w:t>
+      </w:r>
+    </w:p>
+    <w:p>
+      <w:pPr>
+        <w:rPr>
+          <w:rFonts w:ascii="Times New Roman" w:hAnsi="Times New Roman" w:cs="Times New Roman"/>
+        </w:rPr>
+      </w:pPr>
+      <w:r>
+        <w:rPr>
+          <w:rFonts w:ascii="Times New Roman" w:hAnsi="Times New Roman" w:cs="Times New Roman"/>
+        </w:rPr>
+        <w:tab/>
+      </w:r>
+      <w:r>
+        <w:rPr>
+          <w:rFonts w:ascii="Times New Roman" w:hAnsi="Times New Roman" w:cs="Times New Roman"/>
+        </w:rPr>
+        <w:tab/>
+        <w:t>3. Race</w:t>
+      </w:r>
+      <w:r>
+        <w:rPr>
+          <w:rFonts w:ascii="Times New Roman" w:hAnsi="Times New Roman" w:cs="Times New Roman"/>
+        </w:rPr>
+        <w:t>: 40%</w:t>
+      </w:r>
+    </w:p>
+    <w:p>
+      <w:pPr>
+        <w:rPr>
+          <w:rFonts w:ascii="Times New Roman" w:hAnsi="Times New Roman" w:cs="Times New Roman"/>
+        </w:rPr>
+      </w:pPr>
+      <w:r>
+        <w:rPr>
+          <w:rFonts w:ascii="Times New Roman" w:hAnsi="Times New Roman" w:cs="Times New Roman"/>
+        </w:rPr>
+        <w:tab/>
+      </w:r>
+      <w:r>
+        <w:rPr>
+          <w:rFonts w:ascii="Times New Roman" w:hAnsi="Times New Roman" w:cs="Times New Roman"/>
+        </w:rPr>
+        <w:tab/>
+        <w:t>4. education</w:t>
+      </w:r>
+      <w:r>
+        <w:rPr>
+          <w:rFonts w:ascii="Times New Roman" w:hAnsi="Times New Roman" w:cs="Times New Roman"/>
+        </w:rPr>
+        <w:t>: scale 1</w:t>
+      </w:r>
+      <w:r>
+        <w:rPr>
+          <w:rFonts w:ascii="Times New Roman" w:hAnsi="Times New Roman" w:cs="Times New Roman"/>
+        </w:rPr>
+        <w:t>=some high school</w:t>
+      </w:r>
+      <w:r>
+        <w:rPr>
+          <w:rFonts w:ascii="Times New Roman" w:hAnsi="Times New Roman" w:cs="Times New Roman"/>
+        </w:rPr>
+        <w:t>-7</w:t>
+      </w:r>
+      <w:r>
+        <w:rPr>
+          <w:rFonts w:ascii="Times New Roman" w:hAnsi="Times New Roman" w:cs="Times New Roman"/>
+        </w:rPr>
+        <w:t>=post-graduate degree</w:t>
+      </w:r>
+      <w:r>
+        <w:rPr>
+          <w:rFonts w:ascii="Times New Roman" w:hAnsi="Times New Roman" w:cs="Times New Roman"/>
+        </w:rPr>
+        <w:t xml:space="preserve">, M = </w:t>
+      </w:r>
+      <w:r>
+        <w:rPr>
+          <w:rFonts w:ascii="Times New Roman" w:hAnsi="Times New Roman" w:cs="Times New Roman"/>
+        </w:rPr>
+        <w:t>4.5, SD = 1.8</w:t>
+      </w:r>
+    </w:p>
+    <w:p>
+      <w:pPr>
+        <w:rPr>
+          <w:rFonts w:ascii="Times New Roman" w:hAnsi="Times New Roman" w:cs="Times New Roman"/>
+        </w:rPr>
+      </w:pPr>
+      <w:r>
+        <w:rPr>
+          <w:rFonts w:ascii="Times New Roman" w:hAnsi="Times New Roman" w:cs="Times New Roman"/>
+        </w:rPr>
+        <w:tab/>
+      </w:r>
+      <w:r>
+        <w:rPr>
+          <w:rFonts w:ascii="Times New Roman" w:hAnsi="Times New Roman" w:cs="Times New Roman"/>
+        </w:rPr>
+        <w:tab/>
+        <w:t>5. Income</w:t>
+      </w:r>
+      <w:r>
+        <w:rPr>
+          <w:rFonts w:ascii="Times New Roman" w:hAnsi="Times New Roman" w:cs="Times New Roman"/>
+        </w:rPr>
+        <w:t>: scale 1</w:t>
+      </w:r>
+      <w:r>
+        <w:rPr>
+          <w:rFonts w:ascii="Times New Roman" w:hAnsi="Times New Roman" w:cs="Times New Roman"/>
+        </w:rPr>
+        <w:t>=Less than $15,000</w:t>
+      </w:r>
+      <w:r>
+        <w:rPr>
+          <w:rFonts w:ascii="Times New Roman" w:hAnsi="Times New Roman" w:cs="Times New Roman"/>
+        </w:rPr>
+        <w:t>-8</w:t>
+      </w:r>
+      <w:r>
+        <w:rPr>
+          <w:rFonts w:ascii="Times New Roman" w:hAnsi="Times New Roman" w:cs="Times New Roman"/>
+        </w:rPr>
+        <w:t>=more than $150,000</w:t>
+      </w:r>
+      <w:r>
+        <w:rPr>
+          <w:rFonts w:ascii="Times New Roman" w:hAnsi="Times New Roman" w:cs="Times New Roman"/>
+        </w:rPr>
+        <w:t>, M = 4.7, SD = 2.3</w:t>
+      </w:r>
+    </w:p>
+    <w:p>
+      <w:pPr>
+        <w:rPr>
+          <w:rFonts w:ascii="Times New Roman" w:hAnsi="Times New Roman" w:cs="Times New Roman"/>
+        </w:rPr>
+      </w:pPr>
+      <w:r>
+        <w:rPr>
+          <w:rFonts w:ascii="Times New Roman" w:hAnsi="Times New Roman" w:cs="Times New Roman"/>
+        </w:rPr>
+        <w:tab/>
+      </w:r>
+      <w:r>
+        <w:rPr>
+          <w:rFonts w:ascii="Times New Roman" w:hAnsi="Times New Roman" w:cs="Times New Roman"/>
+        </w:rPr>
+        <w:tab/>
+        <w:t>6. Ideology</w:t>
+      </w:r>
+      <w:r>
+        <w:rPr>
+          <w:rFonts w:ascii="Times New Roman" w:hAnsi="Times New Roman" w:cs="Times New Roman"/>
+        </w:rPr>
+        <w:t xml:space="preserve">: </w:t>
+      </w:r>
+      <w:r>
+        <w:rPr>
+          <w:rFonts w:ascii="Times New Roman" w:hAnsi="Times New Roman" w:cs="Times New Roman"/>
+        </w:rPr>
+        <w:t xml:space="preserve">11-point scale LR </w:t>
+      </w:r>
+      <w:r>
+        <w:rPr>
+          <w:rFonts w:ascii="Times New Roman" w:hAnsi="Times New Roman" w:cs="Times New Roman"/>
+        </w:rPr>
+        <w:t>scale -5</w:t>
+      </w:r>
+      <w:r>
+        <w:rPr>
+          <w:rFonts w:ascii="Times New Roman" w:hAnsi="Times New Roman" w:cs="Times New Roman"/>
+        </w:rPr>
+        <w:t>=very liberal</w:t>
+      </w:r>
+      <w:r>
+        <w:rPr>
+          <w:rFonts w:ascii="Times New Roman" w:hAnsi="Times New Roman" w:cs="Times New Roman"/>
+        </w:rPr>
+        <w:t>-5</w:t>
+      </w:r>
+      <w:r>
+        <w:rPr>
+          <w:rFonts w:ascii="Times New Roman" w:hAnsi="Times New Roman" w:cs="Times New Roman"/>
+        </w:rPr>
+        <w:t>=very conservative</w:t>
+      </w:r>
+      <w:r>
+        <w:rPr>
+          <w:rFonts w:ascii="Times New Roman" w:hAnsi="Times New Roman" w:cs="Times New Roman"/>
+        </w:rPr>
+        <w:t>, M = 0.2, SD = 3.0</w:t>
+      </w:r>
+    </w:p>
+    <w:p>
+      <w:pPr>
+        <w:rPr>
+          <w:rFonts w:ascii="Times New Roman" w:hAnsi="Times New Roman" w:cs="Times New Roman"/>
+        </w:rPr>
+      </w:pPr>
+      <w:r>
+        <w:rPr>
+          <w:rFonts w:ascii="Times New Roman" w:hAnsi="Times New Roman" w:cs="Times New Roman"/>
+        </w:rPr>
+        <w:tab/>
+      </w:r>
+      <w:r>
+        <w:rPr>
+          <w:rFonts w:ascii="Times New Roman" w:hAnsi="Times New Roman" w:cs="Times New Roman"/>
+        </w:rPr>
+        <w:tab/>
+        <w:t>7. Party Id</w:t>
+      </w:r>
+      <w:r>
+        <w:rPr>
+          <w:rFonts w:ascii="Times New Roman" w:hAnsi="Times New Roman" w:cs="Times New Roman"/>
+        </w:rPr>
+        <w:t xml:space="preserve">: </w:t>
+      </w:r>
+      <w:r>
+        <w:rPr>
+          <w:rFonts w:ascii="Times New Roman" w:hAnsi="Times New Roman" w:cs="Times New Roman"/>
+        </w:rPr>
+        <w:t xml:space="preserve">3 items ANES, id (generally speaking), strength (how strong), lean (closer to …), </w:t>
+      </w:r>
+      <w:r>
+        <w:rPr>
+          <w:rFonts w:ascii="Times New Roman" w:hAnsi="Times New Roman" w:cs="Times New Roman"/>
+        </w:rPr>
+        <w:t>scale -3</w:t>
+      </w:r>
+      <w:r>
+        <w:rPr>
+          <w:rFonts w:ascii="Times New Roman" w:hAnsi="Times New Roman" w:cs="Times New Roman"/>
+        </w:rPr>
+        <w:t>=strong dem</w:t>
+      </w:r>
+      <w:r>
+        <w:rPr>
+          <w:rFonts w:ascii="Times New Roman" w:hAnsi="Times New Roman" w:cs="Times New Roman"/>
+        </w:rPr>
+        <w:t>-3</w:t>
+      </w:r>
+      <w:r>
+        <w:rPr>
+          <w:rFonts w:ascii="Times New Roman" w:hAnsi="Times New Roman" w:cs="Times New Roman"/>
+        </w:rPr>
+        <w:t>=strong rep</w:t>
+      </w:r>
+      <w:r>
+        <w:rPr>
+          <w:rFonts w:ascii="Times New Roman" w:hAnsi="Times New Roman" w:cs="Times New Roman"/>
+        </w:rPr>
+        <w:t>, M = -0.3, SD = 2.0</w:t>
+      </w:r>
+    </w:p>
+    <w:p>
+      <w:pPr>
+        <w:rPr>
+          <w:rFonts w:ascii="Times New Roman" w:hAnsi="Times New Roman" w:cs="Times New Roman"/>
+        </w:rPr>
+      </w:pPr>
+      <w:r>
+        <w:rPr>
+          <w:rFonts w:ascii="Times New Roman" w:hAnsi="Times New Roman" w:cs="Times New Roman"/>
+        </w:rPr>
+        <w:tab/>
+      </w:r>
+      <w:r>
+        <w:rPr>
+          <w:rFonts w:ascii="Times New Roman" w:hAnsi="Times New Roman" w:cs="Times New Roman"/>
+        </w:rPr>
+        <w:tab/>
+        <w:t>8. Frequency of social media use</w:t>
+      </w:r>
+      <w:r>
+        <w:rPr>
+          <w:rFonts w:ascii="Times New Roman" w:hAnsi="Times New Roman" w:cs="Times New Roman"/>
+        </w:rPr>
+        <w:t xml:space="preserve">: </w:t>
+      </w:r>
+      <w:r>
+        <w:rPr>
+          <w:rFonts w:ascii="Times New Roman" w:hAnsi="Times New Roman" w:cs="Times New Roman"/>
+        </w:rPr>
+        <w:t xml:space="preserve">single item, prior literature, average time per day actively using social media (list) </w:t>
+      </w:r>
+      <w:r>
+        <w:rPr>
+          <w:rFonts w:ascii="Times New Roman" w:hAnsi="Times New Roman" w:cs="Times New Roman"/>
+        </w:rPr>
+        <w:t>scale 1</w:t>
+      </w:r>
+      <w:r>
+        <w:rPr>
+          <w:rFonts w:ascii="Times New Roman" w:hAnsi="Times New Roman" w:cs="Times New Roman"/>
+        </w:rPr>
+        <w:t xml:space="preserve"> = less than 10 minutes</w:t>
+      </w:r>
+      <w:r>
+        <w:rPr>
+          <w:rFonts w:ascii="Times New Roman" w:hAnsi="Times New Roman" w:cs="Times New Roman"/>
+        </w:rPr>
+        <w:t>-6</w:t>
+      </w:r>
+      <w:r>
+        <w:rPr>
+          <w:rFonts w:ascii="Times New Roman" w:hAnsi="Times New Roman" w:cs="Times New Roman"/>
+        </w:rPr>
+        <w:t xml:space="preserve"> = more than three hours</w:t>
+      </w:r>
+      <w:r>
+        <w:rPr>
+          <w:rFonts w:ascii="Times New Roman" w:hAnsi="Times New Roman" w:cs="Times New Roman"/>
+        </w:rPr>
+        <w:t>, M = 3.5, SD = 1.6</w:t>
+      </w:r>
+    </w:p>
+    <w:p>
+      <w:pPr>
+        <w:rPr>
+          <w:rFonts w:ascii="Times New Roman" w:hAnsi="Times New Roman" w:cs="Times New Roman"/>
+        </w:rPr>
+      </w:pPr>
+      <w:r>
+        <w:rPr>
+          <w:rFonts w:ascii="Times New Roman" w:hAnsi="Times New Roman" w:cs="Times New Roman"/>
+        </w:rPr>
+        <w:t>III. Analysis</w:t>
+      </w:r>
+    </w:p>
+    <w:p>
+      <w:pPr>
+        <w:rPr>
+          <w:rFonts w:ascii="Times New Roman" w:hAnsi="Times New Roman" w:cs="Times New Roman"/>
+        </w:rPr>
+      </w:pPr>
+      <w:r>
+        <w:rPr>
+          <w:rFonts w:ascii="Times New Roman" w:hAnsi="Times New Roman" w:cs="Times New Roman"/>
+        </w:rPr>
+        <w:tab/>
+        <w:t>A. LCA</w:t>
+      </w:r>
+    </w:p>
+    <w:p>
+      <w:pPr>
+        <w:rPr>
+          <w:rFonts w:ascii="Times New Roman" w:hAnsi="Times New Roman" w:cs="Times New Roman"/>
+        </w:rPr>
+      </w:pPr>
+      <w:r>
+        <w:rPr>
+          <w:rFonts w:ascii="Times New Roman" w:hAnsi="Times New Roman" w:cs="Times New Roman"/>
+        </w:rPr>
+        <w:tab/>
+        <w:t>B. MLM</w:t>
+      </w:r>
+    </w:p>
+    <w:p>
+      <w:pPr>
+        <w:rPr>
+          <w:rFonts w:ascii="Times New Roman" w:hAnsi="Times New Roman" w:cs="Times New Roman"/>
+        </w:rPr>
+      </w:pPr>
+      <w:r>
+        <w:rPr>
+          <w:rFonts w:ascii="Times New Roman" w:hAnsi="Times New Roman" w:cs="Times New Roman"/>
+        </w:rPr>
+        <w:tab/>
+        <w:t>C. MLM</w:t>
+      </w:r>
+    </w:p>
     <w:p>
       <w:pPr>
         <w:rPr>
@@ -14,12 +1825,6 @@
           <w:docGrid w:linePitch="360"/>
         </w:sectPr>
       </w:pPr>
-      <w:r>
-        <w:rPr>
-          <w:rFonts w:ascii="Times New Roman" w:hAnsi="Times New Roman" w:cs="Times New Roman"/>
-        </w:rPr>
-        <w:t>Build document starting here</w:t>
-      </w:r>
     </w:p>
     <w:tbl>
       <w:tblPr>
@@ -64,7 +1869,6 @@
               <w:rPr>
                 <w:rFonts w:ascii="Times New Roman" w:hAnsi="Times New Roman" w:cs="Times New Roman"/>
               </w:rPr>
-              <w:lastRenderedPageBreak/>
               <w:t xml:space="preserve">Table </w:t>
             </w:r>
             <w:r>

--- a/INE/Tables and Figures.docx
+++ b/INE/Tables and Figures.docx
@@ -113,7 +113,20 @@
         <w:rPr>
           <w:rFonts w:ascii="Times New Roman" w:hAnsi="Times New Roman" w:cs="Times New Roman"/>
         </w:rPr>
-        <w:t xml:space="preserve">Prior literature suggests that news exposure has both ‘trait-like’ and ‘state-like’ properties (Weeks &amp; Lane, 2020), and we included both kinds of indicators in our study. On the trait-like side, </w:t>
+        <w:t>Prior literature suggests that news exposure has both ‘trait-like’ and ‘state-like’ properties (</w:t>
+      </w:r>
+      <w:r>
+        <w:rPr>
+          <w:rFonts w:ascii="Times New Roman" w:hAnsi="Times New Roman" w:cs="Times New Roman"/>
+          <w:highlight w:val="yellow"/>
+        </w:rPr>
+        <w:t>Weeks &amp; Lane, 2020</w:t>
+      </w:r>
+      <w:r>
+        <w:rPr>
+          <w:rFonts w:ascii="Times New Roman" w:hAnsi="Times New Roman" w:cs="Times New Roman"/>
+        </w:rPr>
+        <w:t xml:space="preserve">), and we included both kinds of indicators in our study. On the trait-like side, </w:t>
       </w:r>
       <w:r>
         <w:rPr>
@@ -180,6 +193,12 @@
         <w:rPr>
           <w:rFonts w:ascii="Times New Roman" w:hAnsi="Times New Roman" w:cs="Times New Roman"/>
         </w:rPr>
+        <w:t xml:space="preserve"> is reliable</w:t>
+      </w:r>
+      <w:r>
+        <w:rPr>
+          <w:rFonts w:ascii="Times New Roman" w:hAnsi="Times New Roman" w:cs="Times New Roman"/>
+        </w:rPr>
         <w:t xml:space="preserve"> (Cronbach’s alpha = </w:t>
       </w:r>
       <w:r>
@@ -199,7 +218,13 @@
         <w:rPr>
           <w:rFonts w:ascii="Times New Roman" w:hAnsi="Times New Roman" w:cs="Times New Roman"/>
         </w:rPr>
-        <w:t xml:space="preserve"> has a mean of 1.8 </w:t>
+        <w:t xml:space="preserve">. The variable </w:t>
+      </w:r>
+      <w:r>
+        <w:rPr>
+          <w:rFonts w:ascii="Times New Roman" w:hAnsi="Times New Roman" w:cs="Times New Roman"/>
+        </w:rPr>
+        <w:t xml:space="preserve">has a mean of 1.8 </w:t>
       </w:r>
       <w:r>
         <w:rPr>
@@ -256,28 +281,45 @@
         <w:rPr>
           <w:rFonts w:ascii="Times New Roman" w:hAnsi="Times New Roman" w:cs="Times New Roman"/>
         </w:rPr>
-        <w:t xml:space="preserve">Prior literature suggests it is important to specifically </w:t>
+        <w:t>I</w:t>
+      </w:r>
+      <w:r>
+        <w:rPr>
+          <w:rFonts w:ascii="Times New Roman" w:hAnsi="Times New Roman" w:cs="Times New Roman"/>
+        </w:rPr>
+        <w:t>t is important to clarify whether exposure was incidental (</w:t>
       </w:r>
       <w:proofErr w:type="spellStart"/>
       <w:r>
         <w:rPr>
           <w:rFonts w:ascii="Times New Roman" w:hAnsi="Times New Roman" w:cs="Times New Roman"/>
-        </w:rPr>
-        <w:t xml:space="preserve">clarify </w:t>
+          <w:highlight w:val="yellow"/>
+        </w:rPr>
+        <w:t>Nanz</w:t>
       </w:r>
       <w:proofErr w:type="spellEnd"/>
       <w:r>
         <w:rPr>
           <w:rFonts w:ascii="Times New Roman" w:hAnsi="Times New Roman" w:cs="Times New Roman"/>
-        </w:rPr>
-        <w:t>whether exposure was incidental (</w:t>
-      </w:r>
-      <w:r>
-        <w:rPr>
-          <w:rFonts w:ascii="Times New Roman" w:hAnsi="Times New Roman" w:cs="Times New Roman"/>
           <w:highlight w:val="yellow"/>
         </w:rPr>
-        <w:t>CITE</w:t>
+        <w:t xml:space="preserve"> &amp; </w:t>
+      </w:r>
+      <w:proofErr w:type="spellStart"/>
+      <w:r>
+        <w:rPr>
+          <w:rFonts w:ascii="Times New Roman" w:hAnsi="Times New Roman" w:cs="Times New Roman"/>
+          <w:highlight w:val="yellow"/>
+        </w:rPr>
+        <w:t>Matthes</w:t>
+      </w:r>
+      <w:proofErr w:type="spellEnd"/>
+      <w:r>
+        <w:rPr>
+          <w:rFonts w:ascii="Times New Roman" w:hAnsi="Times New Roman" w:cs="Times New Roman"/>
+          <w:highlight w:val="yellow"/>
+        </w:rPr>
+        <w:t>, in press</w:t>
       </w:r>
       <w:r>
         <w:rPr>
@@ -289,7 +331,31 @@
         <w:rPr>
           <w:rFonts w:ascii="Times New Roman" w:hAnsi="Times New Roman" w:cs="Times New Roman"/>
         </w:rPr>
-        <w:t>mmediately after answering this battery of questions, respondents were asked a follow up question</w:t>
+        <w:t xml:space="preserve">mmediately after answering </w:t>
+      </w:r>
+      <w:r>
+        <w:rPr>
+          <w:rFonts w:ascii="Times New Roman" w:hAnsi="Times New Roman" w:cs="Times New Roman"/>
+        </w:rPr>
+        <w:t>the above</w:t>
+      </w:r>
+      <w:r>
+        <w:rPr>
+          <w:rFonts w:ascii="Times New Roman" w:hAnsi="Times New Roman" w:cs="Times New Roman"/>
+        </w:rPr>
+        <w:t xml:space="preserve"> battery of questions, respondents were asked a follow</w:t>
+      </w:r>
+      <w:r>
+        <w:rPr>
+          <w:rFonts w:ascii="Times New Roman" w:hAnsi="Times New Roman" w:cs="Times New Roman"/>
+        </w:rPr>
+        <w:t>-</w:t>
+      </w:r>
+      <w:r>
+        <w:rPr>
+          <w:rFonts w:ascii="Times New Roman" w:hAnsi="Times New Roman" w:cs="Times New Roman"/>
+        </w:rPr>
+        <w:t>up question</w:t>
       </w:r>
       <w:r>
         <w:rPr>
@@ -337,7 +403,19 @@
         <w:rPr>
           <w:rFonts w:ascii="Times New Roman" w:hAnsi="Times New Roman" w:cs="Times New Roman"/>
         </w:rPr>
-        <w:t>, this item was multiplied by the total exposure scale, and then the square root was calculated to maintain the original 5-point scale. The variable has a mean of 1.5 (</w:t>
+        <w:t xml:space="preserve">, this item was multiplied by the total exposure scale, and then the square root was calculated to maintain the original 5-point </w:t>
+      </w:r>
+      <w:r>
+        <w:rPr>
+          <w:rFonts w:ascii="Times New Roman" w:hAnsi="Times New Roman" w:cs="Times New Roman"/>
+        </w:rPr>
+        <w:t>metric</w:t>
+      </w:r>
+      <w:r>
+        <w:rPr>
+          <w:rFonts w:ascii="Times New Roman" w:hAnsi="Times New Roman" w:cs="Times New Roman"/>
+        </w:rPr>
+        <w:t>. The variable has a mean of 1.5 (</w:t>
       </w:r>
       <w:r>
         <w:rPr>
@@ -378,7 +456,7 @@
           <w:rFonts w:ascii="Times New Roman" w:hAnsi="Times New Roman" w:cs="Times New Roman"/>
           <w:highlight w:val="yellow"/>
         </w:rPr>
-        <w:t>CITE</w:t>
+        <w:t>Thorson et al., in press</w:t>
       </w:r>
       <w:r>
         <w:rPr>
@@ -396,7 +474,19 @@
         <w:rPr>
           <w:rFonts w:ascii="Times New Roman" w:hAnsi="Times New Roman" w:cs="Times New Roman"/>
         </w:rPr>
-        <w:t xml:space="preserve"> shown a screenshot of a story headline and header image scrubbed of organizational logos that may have cued partisan</w:t>
+        <w:t xml:space="preserve"> shown a screenshot of a story headline and header image scrubbed of organizational logos that </w:t>
+      </w:r>
+      <w:r>
+        <w:rPr>
+          <w:rFonts w:ascii="Times New Roman" w:hAnsi="Times New Roman" w:cs="Times New Roman"/>
+        </w:rPr>
+        <w:t>could</w:t>
+      </w:r>
+      <w:r>
+        <w:rPr>
+          <w:rFonts w:ascii="Times New Roman" w:hAnsi="Times New Roman" w:cs="Times New Roman"/>
+        </w:rPr>
+        <w:t xml:space="preserve"> cue partisan</w:t>
       </w:r>
       <w:r>
         <w:rPr>
@@ -450,7 +540,19 @@
         <w:rPr>
           <w:rFonts w:ascii="Times New Roman" w:hAnsi="Times New Roman" w:cs="Times New Roman"/>
         </w:rPr>
-        <w:t xml:space="preserve">hey were asked whether they had seen </w:t>
+        <w:t xml:space="preserve">hey were </w:t>
+      </w:r>
+      <w:r>
+        <w:rPr>
+          <w:rFonts w:ascii="Times New Roman" w:hAnsi="Times New Roman" w:cs="Times New Roman"/>
+        </w:rPr>
+        <w:t xml:space="preserve">then </w:t>
+      </w:r>
+      <w:r>
+        <w:rPr>
+          <w:rFonts w:ascii="Times New Roman" w:hAnsi="Times New Roman" w:cs="Times New Roman"/>
+        </w:rPr>
+        <w:t xml:space="preserve">asked whether they had seen </w:t>
       </w:r>
       <w:r>
         <w:rPr>
@@ -580,7 +682,19 @@
         <w:rPr>
           <w:rFonts w:ascii="Times New Roman" w:hAnsi="Times New Roman" w:cs="Times New Roman"/>
         </w:rPr>
-        <w:t>; 54% of subset and 23% of full sample said yes). Next, they were asked: “When you say the story, did you engage in any of the following activities?</w:t>
+        <w:t>; 54% of subset and 23% of full sample said yes). Next, they were asked: “When you sa</w:t>
+      </w:r>
+      <w:r>
+        <w:rPr>
+          <w:rFonts w:ascii="Times New Roman" w:hAnsi="Times New Roman" w:cs="Times New Roman"/>
+        </w:rPr>
+        <w:t>w</w:t>
+      </w:r>
+      <w:r>
+        <w:rPr>
+          <w:rFonts w:ascii="Times New Roman" w:hAnsi="Times New Roman" w:cs="Times New Roman"/>
+        </w:rPr>
+        <w:t xml:space="preserve"> the story, did you engage in any of the following activities?</w:t>
       </w:r>
       <w:r>
         <w:rPr>
@@ -839,6 +953,8 @@
           <w:rFonts w:ascii="Times New Roman" w:hAnsi="Times New Roman" w:cs="Times New Roman"/>
           <w:b/>
           <w:bCs/>
+          <w:i/>
+          <w:iCs/>
         </w:rPr>
       </w:pPr>
       <w:r>
@@ -846,6 +962,18 @@
           <w:rFonts w:ascii="Times New Roman" w:hAnsi="Times New Roman" w:cs="Times New Roman"/>
           <w:b/>
           <w:bCs/>
+          <w:i/>
+          <w:iCs/>
+        </w:rPr>
+        <w:t xml:space="preserve">News </w:t>
+      </w:r>
+      <w:r>
+        <w:rPr>
+          <w:rFonts w:ascii="Times New Roman" w:hAnsi="Times New Roman" w:cs="Times New Roman"/>
+          <w:b/>
+          <w:bCs/>
+          <w:i/>
+          <w:iCs/>
         </w:rPr>
         <w:t>Involvement</w:t>
       </w:r>
@@ -861,44 +989,471 @@
           <w:rFonts w:ascii="Times New Roman" w:hAnsi="Times New Roman" w:cs="Times New Roman"/>
         </w:rPr>
         <w:tab/>
-      </w:r>
-      <w:r>
-        <w:rPr>
-          <w:rFonts w:ascii="Times New Roman" w:hAnsi="Times New Roman" w:cs="Times New Roman"/>
-        </w:rPr>
-        <w:tab/>
-      </w:r>
-      <w:r>
-        <w:rPr>
-          <w:rFonts w:ascii="Times New Roman" w:hAnsi="Times New Roman" w:cs="Times New Roman"/>
-        </w:rPr>
-        <w:tab/>
-        <w:t>a. Social media as news source</w:t>
-      </w:r>
-      <w:r>
-        <w:rPr>
-          <w:rFonts w:ascii="Times New Roman" w:hAnsi="Times New Roman" w:cs="Times New Roman"/>
-        </w:rPr>
-        <w:t xml:space="preserve">: </w:t>
-      </w:r>
-      <w:r>
-        <w:rPr>
-          <w:rFonts w:ascii="Times New Roman" w:hAnsi="Times New Roman" w:cs="Times New Roman"/>
-        </w:rPr>
-        <w:t xml:space="preserve">Which best describes reason for accessing social media accounts; follow news &amp; public affairs information; reasons unrelated to following </w:t>
+        <w:t>The study includes four indictors of involvement with news</w:t>
+      </w:r>
+      <w:r>
+        <w:rPr>
+          <w:rFonts w:ascii="Times New Roman" w:hAnsi="Times New Roman" w:cs="Times New Roman"/>
+        </w:rPr>
+        <w:t xml:space="preserve">. First, the study measures respondents’ perceptions of </w:t>
+      </w:r>
+      <w:r>
+        <w:rPr>
+          <w:rFonts w:ascii="Times New Roman" w:hAnsi="Times New Roman" w:cs="Times New Roman"/>
+          <w:i/>
+          <w:iCs/>
+        </w:rPr>
+        <w:t>social media as news source</w:t>
+      </w:r>
+      <w:r>
+        <w:rPr>
+          <w:rFonts w:ascii="Times New Roman" w:hAnsi="Times New Roman" w:cs="Times New Roman"/>
+        </w:rPr>
+        <w:t xml:space="preserve"> (Weeks &amp; Lane, 2020) by asking them which choice best describes their “reason for accessing [their] social media accounts”: to follow </w:t>
       </w:r>
       <w:r>
         <w:rPr>
           <w:rFonts w:ascii="Times New Roman" w:hAnsi="Times New Roman" w:cs="Times New Roman"/>
         </w:rPr>
         <w:lastRenderedPageBreak/>
-        <w:t xml:space="preserve">news &amp; public affairs information; I don’t think very much about why; </w:t>
-      </w:r>
-      <w:r>
-        <w:rPr>
-          <w:rFonts w:ascii="Times New Roman" w:hAnsi="Times New Roman" w:cs="Times New Roman"/>
-        </w:rPr>
-        <w:t>three-level recoded as binary, 35% yes</w:t>
+        <w:t xml:space="preserve">news and public affairs information; for some other reason; do not think very much about the reason. This three-level factor was recoded into a binary variable (1 = </w:t>
+      </w:r>
+      <w:r>
+        <w:rPr>
+          <w:rFonts w:ascii="Times New Roman" w:hAnsi="Times New Roman" w:cs="Times New Roman"/>
+          <w:i/>
+          <w:iCs/>
+        </w:rPr>
+        <w:t>News source</w:t>
+      </w:r>
+      <w:r>
+        <w:rPr>
+          <w:rFonts w:ascii="Times New Roman" w:hAnsi="Times New Roman" w:cs="Times New Roman"/>
+        </w:rPr>
+        <w:t xml:space="preserve"> and 0 = </w:t>
+      </w:r>
+      <w:r>
+        <w:rPr>
+          <w:rFonts w:ascii="Times New Roman" w:hAnsi="Times New Roman" w:cs="Times New Roman"/>
+          <w:i/>
+          <w:iCs/>
+        </w:rPr>
+        <w:t>Not news source</w:t>
+      </w:r>
+      <w:r>
+        <w:rPr>
+          <w:rFonts w:ascii="Times New Roman" w:hAnsi="Times New Roman" w:cs="Times New Roman"/>
+        </w:rPr>
+        <w:t>). A little more than one-third of the sample (35%) views social media as a news source.</w:t>
+      </w:r>
+      <w:r>
+        <w:rPr>
+          <w:rFonts w:ascii="Times New Roman" w:hAnsi="Times New Roman" w:cs="Times New Roman"/>
+        </w:rPr>
+        <w:t xml:space="preserve"> Second, the study measures </w:t>
+      </w:r>
+      <w:r>
+        <w:rPr>
+          <w:rFonts w:ascii="Times New Roman" w:hAnsi="Times New Roman" w:cs="Times New Roman"/>
+          <w:i/>
+          <w:iCs/>
+        </w:rPr>
+        <w:t>self-reported interest</w:t>
+      </w:r>
+      <w:r>
+        <w:rPr>
+          <w:rFonts w:ascii="Times New Roman" w:hAnsi="Times New Roman" w:cs="Times New Roman"/>
+        </w:rPr>
+        <w:t xml:space="preserve"> with a three-item scale. Questions asked respondents how interested they are (</w:t>
+      </w:r>
+      <w:r>
+        <w:rPr>
+          <w:rFonts w:ascii="Times New Roman" w:hAnsi="Times New Roman" w:cs="Times New Roman"/>
+        </w:rPr>
+        <w:t>1</w:t>
+      </w:r>
+      <w:r>
+        <w:rPr>
+          <w:rFonts w:ascii="Times New Roman" w:hAnsi="Times New Roman" w:cs="Times New Roman"/>
+        </w:rPr>
+        <w:t xml:space="preserve"> </w:t>
+      </w:r>
+      <w:r>
+        <w:rPr>
+          <w:rFonts w:ascii="Times New Roman" w:hAnsi="Times New Roman" w:cs="Times New Roman"/>
+        </w:rPr>
+        <w:t>=</w:t>
+      </w:r>
+      <w:r>
+        <w:rPr>
+          <w:rFonts w:ascii="Times New Roman" w:hAnsi="Times New Roman" w:cs="Times New Roman"/>
+        </w:rPr>
+        <w:t xml:space="preserve"> </w:t>
+      </w:r>
+      <w:r>
+        <w:rPr>
+          <w:rFonts w:ascii="Times New Roman" w:hAnsi="Times New Roman" w:cs="Times New Roman"/>
+          <w:i/>
+          <w:iCs/>
+        </w:rPr>
+        <w:t>N</w:t>
+      </w:r>
+      <w:r>
+        <w:rPr>
+          <w:rFonts w:ascii="Times New Roman" w:hAnsi="Times New Roman" w:cs="Times New Roman"/>
+          <w:i/>
+          <w:iCs/>
+        </w:rPr>
+        <w:t>ot at all interested</w:t>
+      </w:r>
+      <w:r>
+        <w:rPr>
+          <w:rFonts w:ascii="Times New Roman" w:hAnsi="Times New Roman" w:cs="Times New Roman"/>
+        </w:rPr>
+        <w:t xml:space="preserve"> and </w:t>
+      </w:r>
+      <w:r>
+        <w:rPr>
+          <w:rFonts w:ascii="Times New Roman" w:hAnsi="Times New Roman" w:cs="Times New Roman"/>
+        </w:rPr>
+        <w:t>5</w:t>
+      </w:r>
+      <w:r>
+        <w:rPr>
+          <w:rFonts w:ascii="Times New Roman" w:hAnsi="Times New Roman" w:cs="Times New Roman"/>
+        </w:rPr>
+        <w:t xml:space="preserve"> = </w:t>
+      </w:r>
+      <w:r>
+        <w:rPr>
+          <w:rFonts w:ascii="Times New Roman" w:hAnsi="Times New Roman" w:cs="Times New Roman"/>
+          <w:i/>
+          <w:iCs/>
+        </w:rPr>
+        <w:t>V</w:t>
+      </w:r>
+      <w:r>
+        <w:rPr>
+          <w:rFonts w:ascii="Times New Roman" w:hAnsi="Times New Roman" w:cs="Times New Roman"/>
+          <w:i/>
+          <w:iCs/>
+        </w:rPr>
+        <w:t>ery interested</w:t>
+      </w:r>
+      <w:r>
+        <w:rPr>
+          <w:rFonts w:ascii="Times New Roman" w:hAnsi="Times New Roman" w:cs="Times New Roman"/>
+        </w:rPr>
+        <w:t xml:space="preserve">) in news, politics, and local community. These three items were averaged for each respondent (Cronbach’s alpha = </w:t>
+      </w:r>
+      <w:r>
+        <w:rPr>
+          <w:rFonts w:ascii="Times New Roman" w:hAnsi="Times New Roman" w:cs="Times New Roman"/>
+          <w:highlight w:val="yellow"/>
+        </w:rPr>
+        <w:t>.XX</w:t>
+      </w:r>
+      <w:r>
+        <w:rPr>
+          <w:rFonts w:ascii="Times New Roman" w:hAnsi="Times New Roman" w:cs="Times New Roman"/>
+        </w:rPr>
+        <w:t xml:space="preserve">) and the variable has a mean of </w:t>
+      </w:r>
+      <w:r>
+        <w:rPr>
+          <w:rFonts w:ascii="Times New Roman" w:hAnsi="Times New Roman" w:cs="Times New Roman"/>
+        </w:rPr>
+        <w:t>3.5</w:t>
+      </w:r>
+      <w:r>
+        <w:rPr>
+          <w:rFonts w:ascii="Times New Roman" w:hAnsi="Times New Roman" w:cs="Times New Roman"/>
+        </w:rPr>
+        <w:t xml:space="preserve"> (</w:t>
+      </w:r>
+      <w:r>
+        <w:rPr>
+          <w:rFonts w:ascii="Times New Roman" w:hAnsi="Times New Roman" w:cs="Times New Roman"/>
+          <w:i/>
+          <w:iCs/>
+        </w:rPr>
+        <w:t>SD</w:t>
+      </w:r>
+      <w:r>
+        <w:rPr>
+          <w:rFonts w:ascii="Times New Roman" w:hAnsi="Times New Roman" w:cs="Times New Roman"/>
+        </w:rPr>
+        <w:t xml:space="preserve"> = 1.0</w:t>
+      </w:r>
+      <w:r>
+        <w:rPr>
+          <w:rFonts w:ascii="Times New Roman" w:hAnsi="Times New Roman" w:cs="Times New Roman"/>
+        </w:rPr>
+        <w:t xml:space="preserve">). Third, the measures the extent which respondents </w:t>
+      </w:r>
+      <w:r>
+        <w:rPr>
+          <w:rFonts w:ascii="Times New Roman" w:hAnsi="Times New Roman" w:cs="Times New Roman"/>
+          <w:i/>
+          <w:iCs/>
+        </w:rPr>
+        <w:t>follow accounts for news</w:t>
+      </w:r>
+      <w:r>
+        <w:rPr>
+          <w:rFonts w:ascii="Times New Roman" w:hAnsi="Times New Roman" w:cs="Times New Roman"/>
+        </w:rPr>
+        <w:t xml:space="preserve"> with a three-item scale</w:t>
+      </w:r>
+      <w:r>
+        <w:rPr>
+          <w:rFonts w:ascii="Times New Roman" w:hAnsi="Times New Roman" w:cs="Times New Roman"/>
+        </w:rPr>
+        <w:t xml:space="preserve">. Items ask how often respondents follow accounts on social media because they are interested in what they post about </w:t>
+      </w:r>
+      <w:r>
+        <w:rPr>
+          <w:rFonts w:ascii="Times New Roman" w:hAnsi="Times New Roman" w:cs="Times New Roman"/>
+        </w:rPr>
+        <w:t xml:space="preserve">news or current affairs, politics, </w:t>
+      </w:r>
+      <w:r>
+        <w:rPr>
+          <w:rFonts w:ascii="Times New Roman" w:hAnsi="Times New Roman" w:cs="Times New Roman"/>
+        </w:rPr>
+        <w:t xml:space="preserve">and </w:t>
+      </w:r>
+      <w:r>
+        <w:rPr>
+          <w:rFonts w:ascii="Times New Roman" w:hAnsi="Times New Roman" w:cs="Times New Roman"/>
+        </w:rPr>
+        <w:t>community events</w:t>
+      </w:r>
+      <w:r>
+        <w:rPr>
+          <w:rFonts w:ascii="Times New Roman" w:hAnsi="Times New Roman" w:cs="Times New Roman"/>
+        </w:rPr>
+        <w:t xml:space="preserve"> </w:t>
+      </w:r>
+      <w:r>
+        <w:rPr>
+          <w:rFonts w:ascii="Times New Roman" w:hAnsi="Times New Roman" w:cs="Times New Roman"/>
+        </w:rPr>
+        <w:t>(</w:t>
+      </w:r>
+      <w:r>
+        <w:rPr>
+          <w:rFonts w:ascii="Times New Roman" w:hAnsi="Times New Roman" w:cs="Times New Roman"/>
+        </w:rPr>
+        <w:t>1</w:t>
+      </w:r>
+      <w:r>
+        <w:rPr>
+          <w:rFonts w:ascii="Times New Roman" w:hAnsi="Times New Roman" w:cs="Times New Roman"/>
+        </w:rPr>
+        <w:t xml:space="preserve"> = </w:t>
+      </w:r>
+      <w:r>
+        <w:rPr>
+          <w:rFonts w:ascii="Times New Roman" w:hAnsi="Times New Roman" w:cs="Times New Roman"/>
+          <w:i/>
+          <w:iCs/>
+        </w:rPr>
+        <w:t>Never</w:t>
+      </w:r>
+      <w:r>
+        <w:rPr>
+          <w:rFonts w:ascii="Times New Roman" w:hAnsi="Times New Roman" w:cs="Times New Roman"/>
+        </w:rPr>
+        <w:t xml:space="preserve"> and </w:t>
+      </w:r>
+      <w:r>
+        <w:rPr>
+          <w:rFonts w:ascii="Times New Roman" w:hAnsi="Times New Roman" w:cs="Times New Roman"/>
+        </w:rPr>
+        <w:t>5</w:t>
+      </w:r>
+      <w:r>
+        <w:rPr>
+          <w:rFonts w:ascii="Times New Roman" w:hAnsi="Times New Roman" w:cs="Times New Roman"/>
+        </w:rPr>
+        <w:t xml:space="preserve"> = </w:t>
+      </w:r>
+      <w:r>
+        <w:rPr>
+          <w:rFonts w:ascii="Times New Roman" w:hAnsi="Times New Roman" w:cs="Times New Roman"/>
+          <w:i/>
+          <w:iCs/>
+        </w:rPr>
+        <w:t>Very Frequently</w:t>
+      </w:r>
+      <w:r>
+        <w:rPr>
+          <w:rFonts w:ascii="Times New Roman" w:hAnsi="Times New Roman" w:cs="Times New Roman"/>
+        </w:rPr>
+        <w:t>). These three items were averaged for each respondent</w:t>
+      </w:r>
+      <w:r>
+        <w:rPr>
+          <w:rFonts w:ascii="Times New Roman" w:hAnsi="Times New Roman" w:cs="Times New Roman"/>
+        </w:rPr>
+        <w:t xml:space="preserve"> </w:t>
+      </w:r>
+      <w:r>
+        <w:rPr>
+          <w:rFonts w:ascii="Times New Roman" w:hAnsi="Times New Roman" w:cs="Times New Roman"/>
+        </w:rPr>
+        <w:t xml:space="preserve">(Cronbach’s alpha = </w:t>
+      </w:r>
+      <w:r>
+        <w:rPr>
+          <w:rFonts w:ascii="Times New Roman" w:hAnsi="Times New Roman" w:cs="Times New Roman"/>
+          <w:highlight w:val="yellow"/>
+        </w:rPr>
+        <w:t>.XX</w:t>
+      </w:r>
+      <w:r>
+        <w:rPr>
+          <w:rFonts w:ascii="Times New Roman" w:hAnsi="Times New Roman" w:cs="Times New Roman"/>
+        </w:rPr>
+        <w:t>)</w:t>
+      </w:r>
+      <w:r>
+        <w:rPr>
+          <w:rFonts w:ascii="Times New Roman" w:hAnsi="Times New Roman" w:cs="Times New Roman"/>
+        </w:rPr>
+        <w:t>, and the scale has a mean of</w:t>
+      </w:r>
+      <w:r>
+        <w:rPr>
+          <w:rFonts w:ascii="Times New Roman" w:hAnsi="Times New Roman" w:cs="Times New Roman"/>
+        </w:rPr>
+        <w:t xml:space="preserve"> 2.7</w:t>
+      </w:r>
+      <w:r>
+        <w:rPr>
+          <w:rFonts w:ascii="Times New Roman" w:hAnsi="Times New Roman" w:cs="Times New Roman"/>
+        </w:rPr>
+        <w:t xml:space="preserve"> (</w:t>
+      </w:r>
+      <w:r>
+        <w:rPr>
+          <w:rFonts w:ascii="Times New Roman" w:hAnsi="Times New Roman" w:cs="Times New Roman"/>
+          <w:i/>
+          <w:iCs/>
+        </w:rPr>
+        <w:t>SD</w:t>
+      </w:r>
+      <w:r>
+        <w:rPr>
+          <w:rFonts w:ascii="Times New Roman" w:hAnsi="Times New Roman" w:cs="Times New Roman"/>
+        </w:rPr>
+        <w:t xml:space="preserve"> = 1.2</w:t>
+      </w:r>
+      <w:r>
+        <w:rPr>
+          <w:rFonts w:ascii="Times New Roman" w:hAnsi="Times New Roman" w:cs="Times New Roman"/>
+        </w:rPr>
+        <w:t>). Finally,</w:t>
+      </w:r>
+      <w:r>
+        <w:rPr>
+          <w:rFonts w:ascii="Times New Roman" w:hAnsi="Times New Roman" w:cs="Times New Roman"/>
+        </w:rPr>
+        <w:t xml:space="preserve"> </w:t>
+      </w:r>
+      <w:r>
+        <w:rPr>
+          <w:rFonts w:ascii="Times New Roman" w:hAnsi="Times New Roman" w:cs="Times New Roman"/>
+        </w:rPr>
+        <w:t xml:space="preserve">we measured </w:t>
+      </w:r>
+      <w:r>
+        <w:rPr>
+          <w:rFonts w:ascii="Times New Roman" w:hAnsi="Times New Roman" w:cs="Times New Roman"/>
+          <w:i/>
+          <w:iCs/>
+        </w:rPr>
+        <w:t>algorithmic categorization</w:t>
+      </w:r>
+      <w:r>
+        <w:rPr>
+          <w:rFonts w:ascii="Times New Roman" w:hAnsi="Times New Roman" w:cs="Times New Roman"/>
+        </w:rPr>
+        <w:t xml:space="preserve"> using a technique pioneered by </w:t>
+      </w:r>
+      <w:r>
+        <w:rPr>
+          <w:rFonts w:ascii="Times New Roman" w:hAnsi="Times New Roman" w:cs="Times New Roman"/>
+          <w:highlight w:val="yellow"/>
+        </w:rPr>
+        <w:t>Thorson and colleagues (2021)</w:t>
+      </w:r>
+      <w:r>
+        <w:rPr>
+          <w:rFonts w:ascii="Times New Roman" w:hAnsi="Times New Roman" w:cs="Times New Roman"/>
+        </w:rPr>
+        <w:t xml:space="preserve">. With the aim of obtaining an observable indicator of Facebook’s classification algorithm, we asked respondents at the end of the survey to open a web browser, navigate to the Settings menu of their Facebook accounts, and locate their Ad Interests section. We then asked them whether they saw the following categories included in their interests: (a) politics; (b) news or specific news organizations (e.g., the </w:t>
+      </w:r>
+      <w:r>
+        <w:rPr>
+          <w:rFonts w:ascii="Times New Roman" w:hAnsi="Times New Roman" w:cs="Times New Roman"/>
+          <w:i/>
+          <w:iCs/>
+        </w:rPr>
+        <w:t>New York Times</w:t>
+      </w:r>
+      <w:r>
+        <w:rPr>
+          <w:rFonts w:ascii="Times New Roman" w:hAnsi="Times New Roman" w:cs="Times New Roman"/>
+        </w:rPr>
+        <w:t xml:space="preserve">); or (c) neither. </w:t>
+      </w:r>
+      <w:r>
+        <w:rPr>
+          <w:rFonts w:ascii="Times New Roman" w:hAnsi="Times New Roman" w:cs="Times New Roman"/>
+        </w:rPr>
+        <w:t xml:space="preserve">We coded this </w:t>
+      </w:r>
+      <w:r>
+        <w:rPr>
+          <w:rFonts w:ascii="Times New Roman" w:hAnsi="Times New Roman" w:cs="Times New Roman"/>
+        </w:rPr>
+        <w:t>item</w:t>
+      </w:r>
+      <w:r>
+        <w:rPr>
+          <w:rFonts w:ascii="Times New Roman" w:hAnsi="Times New Roman" w:cs="Times New Roman"/>
+        </w:rPr>
+        <w:t xml:space="preserve"> into a binary variable (1 = </w:t>
+      </w:r>
+      <w:r>
+        <w:rPr>
+          <w:rFonts w:ascii="Times New Roman" w:hAnsi="Times New Roman" w:cs="Times New Roman"/>
+          <w:i/>
+          <w:iCs/>
+        </w:rPr>
+        <w:t>News or politics</w:t>
+      </w:r>
+      <w:r>
+        <w:rPr>
+          <w:rFonts w:ascii="Times New Roman" w:hAnsi="Times New Roman" w:cs="Times New Roman"/>
+        </w:rPr>
+        <w:t xml:space="preserve"> and 0 = </w:t>
+      </w:r>
+      <w:r>
+        <w:rPr>
+          <w:rFonts w:ascii="Times New Roman" w:hAnsi="Times New Roman" w:cs="Times New Roman"/>
+          <w:i/>
+          <w:iCs/>
+        </w:rPr>
+        <w:t>Neither</w:t>
+      </w:r>
+      <w:r>
+        <w:rPr>
+          <w:rFonts w:ascii="Times New Roman" w:hAnsi="Times New Roman" w:cs="Times New Roman"/>
+        </w:rPr>
+        <w:t xml:space="preserve">). A little less than half (41%) of the sample was categorized as interested in news or politics. </w:t>
       </w:r>
     </w:p>
     <w:p>
@@ -907,79 +1462,6 @@
           <w:rFonts w:ascii="Times New Roman" w:hAnsi="Times New Roman" w:cs="Times New Roman"/>
         </w:rPr>
       </w:pPr>
-      <w:r>
-        <w:rPr>
-          <w:rFonts w:ascii="Times New Roman" w:hAnsi="Times New Roman" w:cs="Times New Roman"/>
-        </w:rPr>
-        <w:tab/>
-      </w:r>
-      <w:r>
-        <w:rPr>
-          <w:rFonts w:ascii="Times New Roman" w:hAnsi="Times New Roman" w:cs="Times New Roman"/>
-        </w:rPr>
-        <w:tab/>
-      </w:r>
-      <w:r>
-        <w:rPr>
-          <w:rFonts w:ascii="Times New Roman" w:hAnsi="Times New Roman" w:cs="Times New Roman"/>
-        </w:rPr>
-        <w:tab/>
-        <w:t>b. Interest</w:t>
-      </w:r>
-      <w:r>
-        <w:rPr>
-          <w:rFonts w:ascii="Times New Roman" w:hAnsi="Times New Roman" w:cs="Times New Roman"/>
-        </w:rPr>
-        <w:t xml:space="preserve">: </w:t>
-      </w:r>
-      <w:r>
-        <w:rPr>
-          <w:rFonts w:ascii="Times New Roman" w:hAnsi="Times New Roman" w:cs="Times New Roman"/>
-        </w:rPr>
-        <w:t xml:space="preserve">3 items; how interested in news, politics, local comm; </w:t>
-      </w:r>
-      <w:r>
-        <w:rPr>
-          <w:rFonts w:ascii="Times New Roman" w:hAnsi="Times New Roman" w:cs="Times New Roman"/>
-        </w:rPr>
-        <w:t>scale 1</w:t>
-      </w:r>
-      <w:r>
-        <w:rPr>
-          <w:rFonts w:ascii="Times New Roman" w:hAnsi="Times New Roman" w:cs="Times New Roman"/>
-        </w:rPr>
-        <w:t>=not at all interested</w:t>
-      </w:r>
-      <w:r>
-        <w:rPr>
-          <w:rFonts w:ascii="Times New Roman" w:hAnsi="Times New Roman" w:cs="Times New Roman"/>
-        </w:rPr>
-        <w:t>-5</w:t>
-      </w:r>
-      <w:r>
-        <w:rPr>
-          <w:rFonts w:ascii="Times New Roman" w:hAnsi="Times New Roman" w:cs="Times New Roman"/>
-        </w:rPr>
-        <w:t>=very interested</w:t>
-      </w:r>
-      <w:r>
-        <w:rPr>
-          <w:rFonts w:ascii="Times New Roman" w:hAnsi="Times New Roman" w:cs="Times New Roman"/>
-        </w:rPr>
-        <w:t>, M = 3.</w:t>
-      </w:r>
-      <w:r>
-        <w:rPr>
-          <w:rFonts w:ascii="Times New Roman" w:hAnsi="Times New Roman" w:cs="Times New Roman"/>
-        </w:rPr>
-        <w:t>5</w:t>
-      </w:r>
-      <w:r>
-        <w:rPr>
-          <w:rFonts w:ascii="Times New Roman" w:hAnsi="Times New Roman" w:cs="Times New Roman"/>
-        </w:rPr>
-        <w:t>, SD = 1.0</w:t>
-      </w:r>
     </w:p>
     <w:p>
       <w:pPr>
@@ -992,37 +1474,7 @@
           <w:rFonts w:ascii="Times New Roman" w:hAnsi="Times New Roman" w:cs="Times New Roman"/>
         </w:rPr>
         <w:tab/>
-      </w:r>
-      <w:r>
-        <w:rPr>
-          <w:rFonts w:ascii="Times New Roman" w:hAnsi="Times New Roman" w:cs="Times New Roman"/>
-        </w:rPr>
-        <w:tab/>
-      </w:r>
-      <w:r>
-        <w:rPr>
-          <w:rFonts w:ascii="Times New Roman" w:hAnsi="Times New Roman" w:cs="Times New Roman"/>
-        </w:rPr>
-        <w:tab/>
-        <w:t>c. News follows</w:t>
-      </w:r>
-      <w:r>
-        <w:rPr>
-          <w:rFonts w:ascii="Times New Roman" w:hAnsi="Times New Roman" w:cs="Times New Roman"/>
-        </w:rPr>
-        <w:t xml:space="preserve">: </w:t>
-      </w:r>
-      <w:r>
-        <w:rPr>
-          <w:rFonts w:ascii="Times New Roman" w:hAnsi="Times New Roman" w:cs="Times New Roman"/>
-        </w:rPr>
-        <w:t xml:space="preserve">3 items how often do you follow account because interested in what they post about news or current affairs, politics, community events, </w:t>
-      </w:r>
-      <w:r>
-        <w:rPr>
-          <w:rFonts w:ascii="Times New Roman" w:hAnsi="Times New Roman" w:cs="Times New Roman"/>
-        </w:rPr>
-        <w:t>scale 1-5, M = 2.7, SD = 1.2</w:t>
+        <w:t>C. Covariates</w:t>
       </w:r>
     </w:p>
     <w:p>
@@ -1036,94 +1488,54 @@
           <w:rFonts w:ascii="Times New Roman" w:hAnsi="Times New Roman" w:cs="Times New Roman"/>
         </w:rPr>
         <w:tab/>
-      </w:r>
-      <w:r>
-        <w:rPr>
-          <w:rFonts w:ascii="Times New Roman" w:hAnsi="Times New Roman" w:cs="Times New Roman"/>
-        </w:rPr>
-        <w:tab/>
-      </w:r>
-      <w:r>
-        <w:rPr>
-          <w:rFonts w:ascii="Times New Roman" w:hAnsi="Times New Roman" w:cs="Times New Roman"/>
-        </w:rPr>
-        <w:tab/>
-        <w:t>d. Algorithmic categorization</w:t>
-      </w:r>
-      <w:r>
-        <w:rPr>
-          <w:rFonts w:ascii="Times New Roman" w:hAnsi="Times New Roman" w:cs="Times New Roman"/>
-        </w:rPr>
-        <w:t xml:space="preserve">: </w:t>
-      </w:r>
-      <w:r>
-        <w:rPr>
-          <w:rFonts w:ascii="Times New Roman" w:hAnsi="Times New Roman" w:cs="Times New Roman"/>
-        </w:rPr>
-        <w:t xml:space="preserve">Navigate to ad interests, tell us whether politics, news or specific news orgs; </w:t>
-      </w:r>
-      <w:r>
-        <w:rPr>
-          <w:rFonts w:ascii="Times New Roman" w:hAnsi="Times New Roman" w:cs="Times New Roman"/>
-        </w:rPr>
-        <w:t>three level recoded as binary; 41% yes</w:t>
-      </w:r>
-    </w:p>
-    <w:p>
-      <w:pPr>
-        <w:rPr>
-          <w:rFonts w:ascii="Times New Roman" w:hAnsi="Times New Roman" w:cs="Times New Roman"/>
-        </w:rPr>
-      </w:pPr>
-      <w:r>
-        <w:rPr>
-          <w:rFonts w:ascii="Times New Roman" w:hAnsi="Times New Roman" w:cs="Times New Roman"/>
-        </w:rPr>
-        <w:tab/>
-        <w:t>C. Covariates</w:t>
-      </w:r>
-    </w:p>
-    <w:p>
-      <w:pPr>
-        <w:rPr>
-          <w:rFonts w:ascii="Times New Roman" w:hAnsi="Times New Roman" w:cs="Times New Roman"/>
-        </w:rPr>
-      </w:pPr>
-      <w:r>
-        <w:rPr>
-          <w:rFonts w:ascii="Times New Roman" w:hAnsi="Times New Roman" w:cs="Times New Roman"/>
-        </w:rPr>
-        <w:tab/>
-      </w:r>
-      <w:r>
-        <w:rPr>
-          <w:rFonts w:ascii="Times New Roman" w:hAnsi="Times New Roman" w:cs="Times New Roman"/>
-        </w:rPr>
-        <w:tab/>
-      </w:r>
-      <w:r>
-        <w:rPr>
-          <w:rFonts w:ascii="Times New Roman" w:hAnsi="Times New Roman" w:cs="Times New Roman"/>
-        </w:rPr>
-        <w:t>1. Network size</w:t>
-      </w:r>
-      <w:r>
-        <w:rPr>
-          <w:rFonts w:ascii="Times New Roman" w:hAnsi="Times New Roman" w:cs="Times New Roman"/>
-        </w:rPr>
-        <w:t xml:space="preserve">: </w:t>
-      </w:r>
-      <w:r>
-        <w:rPr>
-          <w:rFonts w:ascii="Times New Roman" w:hAnsi="Times New Roman" w:cs="Times New Roman"/>
-        </w:rPr>
-        <w:t>How many people or accounts friends with or follow on social media; six items correspond to sites;</w:t>
-      </w:r>
-      <w:r>
-        <w:rPr>
-          <w:rFonts w:ascii="Times New Roman" w:hAnsi="Times New Roman" w:cs="Times New Roman"/>
-        </w:rPr>
-        <w:t xml:space="preserve"> summed items;</w:t>
+        <w:t>Prior research has shown that social networks structures are predictors of incidental exposure, and they also related to news involvement (</w:t>
+      </w:r>
+      <w:r>
+        <w:rPr>
+          <w:rFonts w:ascii="Times New Roman" w:hAnsi="Times New Roman" w:cs="Times New Roman"/>
+          <w:highlight w:val="yellow"/>
+        </w:rPr>
+        <w:t xml:space="preserve">Barnidge &amp; </w:t>
+      </w:r>
+      <w:proofErr w:type="spellStart"/>
+      <w:r>
+        <w:rPr>
+          <w:rFonts w:ascii="Times New Roman" w:hAnsi="Times New Roman" w:cs="Times New Roman"/>
+          <w:highlight w:val="yellow"/>
+        </w:rPr>
+        <w:t>Xenos</w:t>
+      </w:r>
+      <w:proofErr w:type="spellEnd"/>
+      <w:r>
+        <w:rPr>
+          <w:rFonts w:ascii="Times New Roman" w:hAnsi="Times New Roman" w:cs="Times New Roman"/>
+          <w:highlight w:val="yellow"/>
+        </w:rPr>
+        <w:t>, 2021</w:t>
+      </w:r>
+      <w:r>
+        <w:rPr>
+          <w:rFonts w:ascii="Times New Roman" w:hAnsi="Times New Roman" w:cs="Times New Roman"/>
+        </w:rPr>
+        <w:t xml:space="preserve">). Therefore, it is important to include indicators of social network structures as covariates in the analysis, and we included four such variables. </w:t>
+      </w:r>
+      <w:r>
+        <w:rPr>
+          <w:rFonts w:ascii="Times New Roman" w:hAnsi="Times New Roman" w:cs="Times New Roman"/>
+        </w:rPr>
+        <w:t xml:space="preserve">First, network size was measured by asking respondents how many people or accounts they are “friends with,” “follow,” or “subscribe to” </w:t>
+      </w:r>
+      <w:r>
+        <w:rPr>
+          <w:rFonts w:ascii="Times New Roman" w:hAnsi="Times New Roman" w:cs="Times New Roman"/>
+        </w:rPr>
+        <w:t>on</w:t>
+      </w:r>
+      <w:r>
+        <w:rPr>
+          <w:rFonts w:ascii="Times New Roman" w:hAnsi="Times New Roman" w:cs="Times New Roman"/>
+        </w:rPr>
+        <w:t xml:space="preserve"> six social media platforms</w:t>
       </w:r>
       <w:r>
         <w:rPr>
@@ -1135,87 +1547,286 @@
         <w:rPr>
           <w:rFonts w:ascii="Times New Roman" w:hAnsi="Times New Roman" w:cs="Times New Roman"/>
         </w:rPr>
-        <w:t>logged scale 0-1.9, M = 0.7, SD = 0.5</w:t>
-      </w:r>
-    </w:p>
-    <w:p>
-      <w:pPr>
-        <w:rPr>
-          <w:rFonts w:ascii="Times New Roman" w:hAnsi="Times New Roman" w:cs="Times New Roman"/>
-        </w:rPr>
-      </w:pPr>
-      <w:r>
-        <w:rPr>
-          <w:rFonts w:ascii="Times New Roman" w:hAnsi="Times New Roman" w:cs="Times New Roman"/>
-        </w:rPr>
-        <w:tab/>
-      </w:r>
-      <w:r>
-        <w:rPr>
-          <w:rFonts w:ascii="Times New Roman" w:hAnsi="Times New Roman" w:cs="Times New Roman"/>
-        </w:rPr>
-        <w:tab/>
-        <w:t>2. Network diversity</w:t>
-      </w:r>
-      <w:r>
-        <w:rPr>
-          <w:rFonts w:ascii="Times New Roman" w:hAnsi="Times New Roman" w:cs="Times New Roman"/>
-        </w:rPr>
-        <w:t xml:space="preserve">: </w:t>
-      </w:r>
-      <w:r>
-        <w:rPr>
-          <w:rFonts w:ascii="Times New Roman" w:hAnsi="Times New Roman" w:cs="Times New Roman"/>
-        </w:rPr>
-        <w:t xml:space="preserve">occupations list, prior literature, 22 items </w:t>
-      </w:r>
-      <w:r>
-        <w:rPr>
-          <w:rFonts w:ascii="Times New Roman" w:hAnsi="Times New Roman" w:cs="Times New Roman"/>
-        </w:rPr>
-        <w:t>scale 0</w:t>
-      </w:r>
-      <w:r>
-        <w:rPr>
-          <w:rFonts w:ascii="Times New Roman" w:hAnsi="Times New Roman" w:cs="Times New Roman"/>
-        </w:rPr>
-        <w:t xml:space="preserve"> = no</w:t>
-      </w:r>
-      <w:r>
-        <w:rPr>
-          <w:rFonts w:ascii="Times New Roman" w:hAnsi="Times New Roman" w:cs="Times New Roman"/>
-        </w:rPr>
-        <w:t>-1</w:t>
-      </w:r>
-      <w:r>
-        <w:rPr>
-          <w:rFonts w:ascii="Times New Roman" w:hAnsi="Times New Roman" w:cs="Times New Roman"/>
-        </w:rPr>
-        <w:t xml:space="preserve"> = yes</w:t>
-      </w:r>
-      <w:r>
-        <w:rPr>
-          <w:rFonts w:ascii="Times New Roman" w:hAnsi="Times New Roman" w:cs="Times New Roman"/>
-        </w:rPr>
-        <w:t xml:space="preserve">, </w:t>
-      </w:r>
-      <w:r>
-        <w:rPr>
-          <w:rFonts w:ascii="Times New Roman" w:hAnsi="Times New Roman" w:cs="Times New Roman"/>
-        </w:rPr>
-        <w:t xml:space="preserve">averaged items; </w:t>
-      </w:r>
-      <w:r>
-        <w:rPr>
-          <w:rFonts w:ascii="Times New Roman" w:hAnsi="Times New Roman" w:cs="Times New Roman"/>
-        </w:rPr>
-        <w:t>M = 0.3, SD = 0.3</w:t>
+        <w:t xml:space="preserve">(1 = </w:t>
+      </w:r>
+      <w:r>
+        <w:rPr>
+          <w:rFonts w:ascii="Times New Roman" w:hAnsi="Times New Roman" w:cs="Times New Roman"/>
+          <w:i/>
+          <w:iCs/>
+        </w:rPr>
+        <w:t>None</w:t>
+      </w:r>
+      <w:r>
+        <w:rPr>
+          <w:rFonts w:ascii="Times New Roman" w:hAnsi="Times New Roman" w:cs="Times New Roman"/>
+        </w:rPr>
+        <w:t xml:space="preserve"> and 7 =</w:t>
       </w:r>
       <w:r>
         <w:rPr>
           <w:rFonts w:ascii="Times New Roman" w:hAnsi="Times New Roman" w:cs="Times New Roman"/>
         </w:rPr>
         <w:t xml:space="preserve"> </w:t>
+      </w:r>
+      <w:r>
+        <w:rPr>
+          <w:rFonts w:ascii="Times New Roman" w:hAnsi="Times New Roman" w:cs="Times New Roman"/>
+          <w:i/>
+          <w:iCs/>
+        </w:rPr>
+        <w:t>2,001 or more</w:t>
+      </w:r>
+      <w:r>
+        <w:rPr>
+          <w:rFonts w:ascii="Times New Roman" w:hAnsi="Times New Roman" w:cs="Times New Roman"/>
+        </w:rPr>
+        <w:t xml:space="preserve">). Respondents’ answers </w:t>
+      </w:r>
+      <w:r>
+        <w:rPr>
+          <w:rFonts w:ascii="Times New Roman" w:hAnsi="Times New Roman" w:cs="Times New Roman"/>
+        </w:rPr>
+        <w:t xml:space="preserve">to these items </w:t>
+      </w:r>
+      <w:r>
+        <w:rPr>
+          <w:rFonts w:ascii="Times New Roman" w:hAnsi="Times New Roman" w:cs="Times New Roman"/>
+        </w:rPr>
+        <w:t xml:space="preserve">were averaged </w:t>
+      </w:r>
+      <w:r>
+        <w:rPr>
+          <w:rFonts w:ascii="Times New Roman" w:hAnsi="Times New Roman" w:cs="Times New Roman"/>
+        </w:rPr>
+        <w:t xml:space="preserve">to create a scale (Cronbach’s alpha = </w:t>
+      </w:r>
+      <w:r>
+        <w:rPr>
+          <w:rFonts w:ascii="Times New Roman" w:hAnsi="Times New Roman" w:cs="Times New Roman"/>
+          <w:highlight w:val="yellow"/>
+        </w:rPr>
+        <w:t>.XX</w:t>
+      </w:r>
+      <w:r>
+        <w:rPr>
+          <w:rFonts w:ascii="Times New Roman" w:hAnsi="Times New Roman" w:cs="Times New Roman"/>
+        </w:rPr>
+        <w:t>)</w:t>
+      </w:r>
+      <w:r>
+        <w:rPr>
+          <w:rFonts w:ascii="Times New Roman" w:hAnsi="Times New Roman" w:cs="Times New Roman"/>
+        </w:rPr>
+        <w:t>, which was then unobtrusively logged to correct for skew (</w:t>
+      </w:r>
+      <w:r>
+        <w:rPr>
+          <w:rFonts w:ascii="Times New Roman" w:hAnsi="Times New Roman" w:cs="Times New Roman"/>
+          <w:i/>
+          <w:iCs/>
+        </w:rPr>
+        <w:t>Min</w:t>
+      </w:r>
+      <w:r>
+        <w:rPr>
+          <w:rFonts w:ascii="Times New Roman" w:hAnsi="Times New Roman" w:cs="Times New Roman"/>
+        </w:rPr>
+        <w:t xml:space="preserve">. = 0 and </w:t>
+      </w:r>
+      <w:r>
+        <w:rPr>
+          <w:rFonts w:ascii="Times New Roman" w:hAnsi="Times New Roman" w:cs="Times New Roman"/>
+          <w:i/>
+          <w:iCs/>
+        </w:rPr>
+        <w:t>Max</w:t>
+      </w:r>
+      <w:r>
+        <w:rPr>
+          <w:rFonts w:ascii="Times New Roman" w:hAnsi="Times New Roman" w:cs="Times New Roman"/>
+        </w:rPr>
+        <w:t>. = 1.9)</w:t>
+      </w:r>
+      <w:r>
+        <w:rPr>
+          <w:rFonts w:ascii="Times New Roman" w:hAnsi="Times New Roman" w:cs="Times New Roman"/>
+        </w:rPr>
+        <w:t>.</w:t>
+      </w:r>
+      <w:r>
+        <w:rPr>
+          <w:rFonts w:ascii="Times New Roman" w:hAnsi="Times New Roman" w:cs="Times New Roman"/>
+        </w:rPr>
+        <w:t xml:space="preserve"> The final variable has a mean of </w:t>
+      </w:r>
+      <w:r>
+        <w:rPr>
+          <w:rFonts w:ascii="Times New Roman" w:hAnsi="Times New Roman" w:cs="Times New Roman"/>
+        </w:rPr>
+        <w:t>0.7</w:t>
+      </w:r>
+      <w:r>
+        <w:rPr>
+          <w:rFonts w:ascii="Times New Roman" w:hAnsi="Times New Roman" w:cs="Times New Roman"/>
+        </w:rPr>
+        <w:t xml:space="preserve"> (</w:t>
+      </w:r>
+      <w:r>
+        <w:rPr>
+          <w:rFonts w:ascii="Times New Roman" w:hAnsi="Times New Roman" w:cs="Times New Roman"/>
+          <w:i/>
+          <w:iCs/>
+        </w:rPr>
+        <w:t>SD</w:t>
+      </w:r>
+      <w:r>
+        <w:rPr>
+          <w:rFonts w:ascii="Times New Roman" w:hAnsi="Times New Roman" w:cs="Times New Roman"/>
+        </w:rPr>
+        <w:t xml:space="preserve"> = 0.5</w:t>
+      </w:r>
+      <w:r>
+        <w:rPr>
+          <w:rFonts w:ascii="Times New Roman" w:hAnsi="Times New Roman" w:cs="Times New Roman"/>
+        </w:rPr>
+        <w:t xml:space="preserve">). </w:t>
+      </w:r>
+      <w:r>
+        <w:rPr>
+          <w:rFonts w:ascii="Times New Roman" w:hAnsi="Times New Roman" w:cs="Times New Roman"/>
+        </w:rPr>
+        <w:t xml:space="preserve">Second, a structural measure of </w:t>
+      </w:r>
+      <w:r>
+        <w:rPr>
+          <w:rFonts w:ascii="Times New Roman" w:hAnsi="Times New Roman" w:cs="Times New Roman"/>
+          <w:i/>
+          <w:iCs/>
+        </w:rPr>
+        <w:t>network diversity</w:t>
+      </w:r>
+      <w:r>
+        <w:rPr>
+          <w:rFonts w:ascii="Times New Roman" w:hAnsi="Times New Roman" w:cs="Times New Roman"/>
+        </w:rPr>
+        <w:t xml:space="preserve"> was borrowed directly from prior literature (</w:t>
+      </w:r>
+      <w:r>
+        <w:rPr>
+          <w:rFonts w:ascii="Times New Roman" w:hAnsi="Times New Roman" w:cs="Times New Roman"/>
+          <w:highlight w:val="yellow"/>
+        </w:rPr>
+        <w:t>Hampton et al., 2011</w:t>
+      </w:r>
+      <w:r>
+        <w:rPr>
+          <w:rFonts w:ascii="Times New Roman" w:hAnsi="Times New Roman" w:cs="Times New Roman"/>
+        </w:rPr>
+        <w:t xml:space="preserve">). The measure uses a standardized list of 22 occupations and asks respondents whether they are connected someone on Facebook who belongs to each (1 = </w:t>
+      </w:r>
+      <w:r>
+        <w:rPr>
+          <w:rFonts w:ascii="Times New Roman" w:hAnsi="Times New Roman" w:cs="Times New Roman"/>
+          <w:i/>
+          <w:iCs/>
+        </w:rPr>
+        <w:t>Yes</w:t>
+      </w:r>
+      <w:r>
+        <w:rPr>
+          <w:rFonts w:ascii="Times New Roman" w:hAnsi="Times New Roman" w:cs="Times New Roman"/>
+        </w:rPr>
+        <w:t xml:space="preserve"> and 0 = </w:t>
+      </w:r>
+      <w:r>
+        <w:rPr>
+          <w:rFonts w:ascii="Times New Roman" w:hAnsi="Times New Roman" w:cs="Times New Roman"/>
+          <w:i/>
+          <w:iCs/>
+        </w:rPr>
+        <w:t>No</w:t>
+      </w:r>
+      <w:r>
+        <w:rPr>
+          <w:rFonts w:ascii="Times New Roman" w:hAnsi="Times New Roman" w:cs="Times New Roman"/>
+        </w:rPr>
+        <w:t xml:space="preserve">). </w:t>
+      </w:r>
+      <w:r>
+        <w:rPr>
+          <w:rFonts w:ascii="Times New Roman" w:hAnsi="Times New Roman" w:cs="Times New Roman"/>
+        </w:rPr>
+        <w:t>An averaged scale</w:t>
+      </w:r>
+      <w:r>
+        <w:rPr>
+          <w:rFonts w:ascii="Times New Roman" w:hAnsi="Times New Roman" w:cs="Times New Roman"/>
+        </w:rPr>
+        <w:t xml:space="preserve"> was created from these items</w:t>
+      </w:r>
+      <w:r>
+        <w:rPr>
+          <w:rFonts w:ascii="Times New Roman" w:hAnsi="Times New Roman" w:cs="Times New Roman"/>
+        </w:rPr>
+        <w:t xml:space="preserve"> (Cronbach’s alpha = </w:t>
+      </w:r>
+      <w:r>
+        <w:rPr>
+          <w:rFonts w:ascii="Times New Roman" w:hAnsi="Times New Roman" w:cs="Times New Roman"/>
+          <w:highlight w:val="yellow"/>
+        </w:rPr>
+        <w:t>.XX</w:t>
+      </w:r>
+      <w:r>
+        <w:rPr>
+          <w:rFonts w:ascii="Times New Roman" w:hAnsi="Times New Roman" w:cs="Times New Roman"/>
+        </w:rPr>
+        <w:t xml:space="preserve">) </w:t>
+      </w:r>
+      <w:r>
+        <w:rPr>
+          <w:rFonts w:ascii="Times New Roman" w:hAnsi="Times New Roman" w:cs="Times New Roman"/>
+        </w:rPr>
+        <w:t xml:space="preserve">, which has mean of </w:t>
+      </w:r>
+      <w:r>
+        <w:rPr>
+          <w:rFonts w:ascii="Times New Roman" w:hAnsi="Times New Roman" w:cs="Times New Roman"/>
+        </w:rPr>
+        <w:t>0.3</w:t>
+      </w:r>
+      <w:r>
+        <w:rPr>
+          <w:rFonts w:ascii="Times New Roman" w:hAnsi="Times New Roman" w:cs="Times New Roman"/>
+        </w:rPr>
+        <w:t xml:space="preserve"> (</w:t>
+      </w:r>
+      <w:r>
+        <w:rPr>
+          <w:rFonts w:ascii="Times New Roman" w:hAnsi="Times New Roman" w:cs="Times New Roman"/>
+          <w:i/>
+          <w:iCs/>
+        </w:rPr>
+        <w:t>SD</w:t>
+      </w:r>
+      <w:r>
+        <w:rPr>
+          <w:rFonts w:ascii="Times New Roman" w:hAnsi="Times New Roman" w:cs="Times New Roman"/>
+        </w:rPr>
+        <w:t xml:space="preserve"> = </w:t>
+      </w:r>
+      <w:r>
+        <w:rPr>
+          <w:rFonts w:ascii="Times New Roman" w:hAnsi="Times New Roman" w:cs="Times New Roman"/>
+        </w:rPr>
+        <w:t>0.3</w:t>
+      </w:r>
+      <w:r>
+        <w:rPr>
+          <w:rFonts w:ascii="Times New Roman" w:hAnsi="Times New Roman" w:cs="Times New Roman"/>
+        </w:rPr>
+        <w:t>).</w:t>
       </w:r>
     </w:p>
     <w:p>

--- a/INE/Tables and Figures.docx
+++ b/INE/Tables and Figures.docx
@@ -34,29 +34,578 @@
           <w:b/>
           <w:bCs/>
         </w:rPr>
-        <w:t xml:space="preserve">Sample and </w:t>
-      </w:r>
-      <w:r>
+        <w:t>Survey Design</w:t>
+      </w:r>
+    </w:p>
+    <w:p>
+      <w:pPr>
+        <w:rPr>
+          <w:rFonts w:ascii="Times New Roman" w:hAnsi="Times New Roman" w:cs="Times New Roman"/>
+        </w:rPr>
+      </w:pPr>
+      <w:r>
+        <w:rPr>
+          <w:rFonts w:ascii="Times New Roman" w:hAnsi="Times New Roman" w:cs="Times New Roman"/>
+        </w:rPr>
+        <w:tab/>
+        <w:t xml:space="preserve">This study relies on a novel design featuring an online rolling cross-sectional survey of adult social media users in the United States. The survey was administered in 17 sampling frames of 3-4 days each (with Saturday/Sunday counted as one day). This approach affords a unique opportunity to link survey responses and social media content, because </w:t>
+      </w:r>
+      <w:r>
+        <w:rPr>
+          <w:rFonts w:ascii="Times New Roman" w:hAnsi="Times New Roman" w:cs="Times New Roman"/>
+        </w:rPr>
+        <w:t>it is possible to</w:t>
+      </w:r>
+      <w:r>
+        <w:rPr>
+          <w:rFonts w:ascii="Times New Roman" w:hAnsi="Times New Roman" w:cs="Times New Roman"/>
+        </w:rPr>
+        <w:t xml:space="preserve"> </w:t>
+      </w:r>
+      <w:r>
+        <w:rPr>
+          <w:rFonts w:ascii="Times New Roman" w:hAnsi="Times New Roman" w:cs="Times New Roman"/>
+        </w:rPr>
+        <w:t>‘</w:t>
+      </w:r>
+      <w:r>
+        <w:rPr>
+          <w:rFonts w:ascii="Times New Roman" w:hAnsi="Times New Roman" w:cs="Times New Roman"/>
+        </w:rPr>
+        <w:t>locate</w:t>
+      </w:r>
+      <w:r>
+        <w:rPr>
+          <w:rFonts w:ascii="Times New Roman" w:hAnsi="Times New Roman" w:cs="Times New Roman"/>
+        </w:rPr>
+        <w:t>’</w:t>
+      </w:r>
+      <w:r>
+        <w:rPr>
+          <w:rFonts w:ascii="Times New Roman" w:hAnsi="Times New Roman" w:cs="Times New Roman"/>
+        </w:rPr>
+        <w:t xml:space="preserve"> responses in temporal proximity to actual content known to be circulating on social media. The research team collected external media data from Facebook’s proprietary platform, </w:t>
+      </w:r>
+      <w:proofErr w:type="spellStart"/>
+      <w:r>
+        <w:rPr>
+          <w:rFonts w:ascii="Times New Roman" w:hAnsi="Times New Roman" w:cs="Times New Roman"/>
+        </w:rPr>
+        <w:t>CrowdTangle</w:t>
+      </w:r>
+      <w:proofErr w:type="spellEnd"/>
+      <w:r>
+        <w:rPr>
+          <w:rFonts w:ascii="Times New Roman" w:hAnsi="Times New Roman" w:cs="Times New Roman"/>
+        </w:rPr>
+        <w:t>.</w:t>
+      </w:r>
+      <w:r>
+        <w:rPr>
+          <w:rFonts w:ascii="Times New Roman" w:hAnsi="Times New Roman" w:cs="Times New Roman"/>
+        </w:rPr>
+        <w:t xml:space="preserve"> I</w:t>
+      </w:r>
+      <w:r>
+        <w:rPr>
+          <w:rFonts w:ascii="Times New Roman" w:hAnsi="Times New Roman" w:cs="Times New Roman"/>
+        </w:rPr>
+        <w:t xml:space="preserve">n each sampling frame we embedded a screenshot of </w:t>
+      </w:r>
+      <w:r>
+        <w:rPr>
+          <w:rFonts w:ascii="Times New Roman" w:hAnsi="Times New Roman" w:cs="Times New Roman"/>
+        </w:rPr>
+        <w:t xml:space="preserve">(one of) </w:t>
+      </w:r>
+      <w:r>
+        <w:rPr>
+          <w:rFonts w:ascii="Times New Roman" w:hAnsi="Times New Roman" w:cs="Times New Roman"/>
+        </w:rPr>
+        <w:t xml:space="preserve">the most popular news articles in the previous three day with source cues photoshopped out of the image. </w:t>
+      </w:r>
+      <w:r>
+        <w:rPr>
+          <w:rFonts w:ascii="Times New Roman" w:hAnsi="Times New Roman" w:cs="Times New Roman"/>
+        </w:rPr>
+        <w:t xml:space="preserve">Because most of the stories came from a single news organization (Fox News), we balanced this dynamic by also including the most popular story from any other news organization (e.g., CNN, </w:t>
+      </w:r>
+      <w:r>
+        <w:rPr>
+          <w:rFonts w:ascii="Times New Roman" w:hAnsi="Times New Roman" w:cs="Times New Roman"/>
+          <w:i/>
+          <w:iCs/>
+        </w:rPr>
+        <w:t>New York Times</w:t>
+      </w:r>
+      <w:r>
+        <w:rPr>
+          <w:rFonts w:ascii="Times New Roman" w:hAnsi="Times New Roman" w:cs="Times New Roman"/>
+        </w:rPr>
+        <w:t xml:space="preserve">, </w:t>
+      </w:r>
+      <w:r>
+        <w:rPr>
+          <w:rFonts w:ascii="Times New Roman" w:hAnsi="Times New Roman" w:cs="Times New Roman"/>
+          <w:i/>
+          <w:iCs/>
+        </w:rPr>
+        <w:t>Washington Post</w:t>
+      </w:r>
+      <w:r>
+        <w:rPr>
+          <w:rFonts w:ascii="Times New Roman" w:hAnsi="Times New Roman" w:cs="Times New Roman"/>
+        </w:rPr>
+        <w:t>, etc.), and</w:t>
+      </w:r>
+      <w:r>
+        <w:rPr>
+          <w:rFonts w:ascii="Times New Roman" w:hAnsi="Times New Roman" w:cs="Times New Roman"/>
+        </w:rPr>
+        <w:t>, thus,</w:t>
+      </w:r>
+      <w:r>
+        <w:rPr>
+          <w:rFonts w:ascii="Times New Roman" w:hAnsi="Times New Roman" w:cs="Times New Roman"/>
+        </w:rPr>
+        <w:t xml:space="preserve"> </w:t>
+      </w:r>
+      <w:r>
+        <w:rPr>
+          <w:rFonts w:ascii="Times New Roman" w:hAnsi="Times New Roman" w:cs="Times New Roman"/>
+        </w:rPr>
+        <w:t xml:space="preserve">in each sampling frame </w:t>
+      </w:r>
+      <w:r>
+        <w:rPr>
+          <w:rFonts w:ascii="Times New Roman" w:hAnsi="Times New Roman" w:cs="Times New Roman"/>
+        </w:rPr>
+        <w:t>respondent</w:t>
+      </w:r>
+      <w:r>
+        <w:rPr>
+          <w:rFonts w:ascii="Times New Roman" w:hAnsi="Times New Roman" w:cs="Times New Roman"/>
+        </w:rPr>
+        <w:t>s</w:t>
+      </w:r>
+      <w:r>
+        <w:rPr>
+          <w:rFonts w:ascii="Times New Roman" w:hAnsi="Times New Roman" w:cs="Times New Roman"/>
+        </w:rPr>
+        <w:t xml:space="preserve"> </w:t>
+      </w:r>
+      <w:r>
+        <w:rPr>
+          <w:rFonts w:ascii="Times New Roman" w:hAnsi="Times New Roman" w:cs="Times New Roman"/>
+        </w:rPr>
+        <w:t>were</w:t>
+      </w:r>
+      <w:r>
+        <w:rPr>
+          <w:rFonts w:ascii="Times New Roman" w:hAnsi="Times New Roman" w:cs="Times New Roman"/>
+        </w:rPr>
+        <w:t xml:space="preserve"> randomly </w:t>
+      </w:r>
+      <w:r>
+        <w:rPr>
+          <w:rFonts w:ascii="Times New Roman" w:hAnsi="Times New Roman" w:cs="Times New Roman"/>
+        </w:rPr>
+        <w:t>presented with</w:t>
+      </w:r>
+      <w:r>
+        <w:rPr>
+          <w:rFonts w:ascii="Times New Roman" w:hAnsi="Times New Roman" w:cs="Times New Roman"/>
+        </w:rPr>
+        <w:t xml:space="preserve"> either the </w:t>
+      </w:r>
+      <w:r>
+        <w:rPr>
+          <w:rFonts w:ascii="Times New Roman" w:hAnsi="Times New Roman" w:cs="Times New Roman"/>
+        </w:rPr>
+        <w:t xml:space="preserve">most popular </w:t>
+      </w:r>
+      <w:r>
+        <w:rPr>
+          <w:rFonts w:ascii="Times New Roman" w:hAnsi="Times New Roman" w:cs="Times New Roman"/>
+        </w:rPr>
+        <w:t>Fox News story or the</w:t>
+      </w:r>
+      <w:r>
+        <w:rPr>
+          <w:rFonts w:ascii="Times New Roman" w:hAnsi="Times New Roman" w:cs="Times New Roman"/>
+        </w:rPr>
+        <w:t xml:space="preserve"> most popular</w:t>
+      </w:r>
+      <w:r>
+        <w:rPr>
+          <w:rFonts w:ascii="Times New Roman" w:hAnsi="Times New Roman" w:cs="Times New Roman"/>
+        </w:rPr>
+        <w:t xml:space="preserve"> story</w:t>
+      </w:r>
+      <w:r>
+        <w:rPr>
+          <w:rFonts w:ascii="Times New Roman" w:hAnsi="Times New Roman" w:cs="Times New Roman"/>
+        </w:rPr>
+        <w:t xml:space="preserve"> from some other organization that was circulating immediately prior to the sampling frame</w:t>
+      </w:r>
+      <w:r>
+        <w:rPr>
+          <w:rFonts w:ascii="Times New Roman" w:hAnsi="Times New Roman" w:cs="Times New Roman"/>
+        </w:rPr>
+        <w:t xml:space="preserve">. </w:t>
+      </w:r>
+      <w:r>
+        <w:rPr>
+          <w:rFonts w:ascii="Times New Roman" w:hAnsi="Times New Roman" w:cs="Times New Roman"/>
+        </w:rPr>
+        <w:t xml:space="preserve">Respondents were told the </w:t>
+      </w:r>
+      <w:r>
+        <w:rPr>
+          <w:rFonts w:ascii="Times New Roman" w:hAnsi="Times New Roman" w:cs="Times New Roman"/>
+        </w:rPr>
+        <w:t>story</w:t>
+      </w:r>
+      <w:r>
+        <w:rPr>
+          <w:rFonts w:ascii="Times New Roman" w:hAnsi="Times New Roman" w:cs="Times New Roman"/>
+        </w:rPr>
+        <w:t xml:space="preserve"> </w:t>
+      </w:r>
+      <w:r>
+        <w:rPr>
+          <w:rFonts w:ascii="Times New Roman" w:hAnsi="Times New Roman" w:cs="Times New Roman"/>
+        </w:rPr>
+        <w:t>had</w:t>
+      </w:r>
+      <w:r>
+        <w:rPr>
+          <w:rFonts w:ascii="Times New Roman" w:hAnsi="Times New Roman" w:cs="Times New Roman"/>
+        </w:rPr>
+        <w:t xml:space="preserve"> been “recently circulating on Facebook”—a true statement. This method affords us the ability to develop several cued recall measures, which form </w:t>
+      </w:r>
+      <w:r>
+        <w:rPr>
+          <w:rFonts w:ascii="Times New Roman" w:hAnsi="Times New Roman" w:cs="Times New Roman"/>
+        </w:rPr>
+        <w:t>key</w:t>
+      </w:r>
+      <w:r>
+        <w:rPr>
+          <w:rFonts w:ascii="Times New Roman" w:hAnsi="Times New Roman" w:cs="Times New Roman"/>
+        </w:rPr>
+        <w:t xml:space="preserve"> outcome variable</w:t>
+      </w:r>
+      <w:r>
+        <w:rPr>
+          <w:rFonts w:ascii="Times New Roman" w:hAnsi="Times New Roman" w:cs="Times New Roman"/>
+        </w:rPr>
+        <w:t>s</w:t>
+      </w:r>
+      <w:r>
+        <w:rPr>
+          <w:rFonts w:ascii="Times New Roman" w:hAnsi="Times New Roman" w:cs="Times New Roman"/>
+        </w:rPr>
+        <w:t xml:space="preserve">. </w:t>
+      </w:r>
+    </w:p>
+    <w:p>
+      <w:pPr>
         <w:rPr>
           <w:rFonts w:ascii="Times New Roman" w:hAnsi="Times New Roman" w:cs="Times New Roman"/>
           <w:b/>
           <w:bCs/>
         </w:rPr>
-        <w:t>Data</w:t>
-      </w:r>
-    </w:p>
-    <w:p>
-      <w:pPr>
-        <w:rPr>
-          <w:rFonts w:ascii="Times New Roman" w:hAnsi="Times New Roman" w:cs="Times New Roman"/>
-        </w:rPr>
-      </w:pPr>
-      <w:r>
-        <w:rPr>
-          <w:rFonts w:ascii="Times New Roman" w:hAnsi="Times New Roman" w:cs="Times New Roman"/>
-          <w:highlight w:val="yellow"/>
-        </w:rPr>
-        <w:t>text</w:t>
+      </w:pPr>
+      <w:r>
+        <w:rPr>
+          <w:rFonts w:ascii="Times New Roman" w:hAnsi="Times New Roman" w:cs="Times New Roman"/>
+          <w:b/>
+          <w:bCs/>
+        </w:rPr>
+        <w:t>Sample and Data</w:t>
+      </w:r>
+    </w:p>
+    <w:p>
+      <w:pPr>
+        <w:rPr>
+          <w:rFonts w:ascii="Times New Roman" w:hAnsi="Times New Roman" w:cs="Times New Roman"/>
+        </w:rPr>
+      </w:pPr>
+      <w:r>
+        <w:rPr>
+          <w:rFonts w:ascii="Times New Roman" w:hAnsi="Times New Roman" w:cs="Times New Roman"/>
+        </w:rPr>
+        <w:tab/>
+        <w:t xml:space="preserve">Data were collected between September 3 and November 1, 2020. Quotas for age, race, gender, and census region were based on the 2018 American Community Survey. The survey has an incidence rate of 100% and a cooperation rate of 70%. It has an overall sample size of </w:t>
+      </w:r>
+      <w:r>
+        <w:rPr>
+          <w:rFonts w:ascii="Times New Roman" w:hAnsi="Times New Roman" w:cs="Times New Roman"/>
+          <w:i/>
+          <w:iCs/>
+        </w:rPr>
+        <w:t>N</w:t>
+      </w:r>
+      <w:r>
+        <w:rPr>
+          <w:rFonts w:ascii="Times New Roman" w:hAnsi="Times New Roman" w:cs="Times New Roman"/>
+        </w:rPr>
+        <w:t xml:space="preserve"> = 2,00</w:t>
+      </w:r>
+      <w:r>
+        <w:rPr>
+          <w:rFonts w:ascii="Times New Roman" w:hAnsi="Times New Roman" w:cs="Times New Roman"/>
+        </w:rPr>
+        <w:t>8</w:t>
+      </w:r>
+      <w:r>
+        <w:rPr>
+          <w:rFonts w:ascii="Times New Roman" w:hAnsi="Times New Roman" w:cs="Times New Roman"/>
+        </w:rPr>
+        <w:t xml:space="preserve"> with at least </w:t>
+      </w:r>
+      <w:r>
+        <w:rPr>
+          <w:rFonts w:ascii="Times New Roman" w:hAnsi="Times New Roman" w:cs="Times New Roman"/>
+          <w:i/>
+          <w:iCs/>
+        </w:rPr>
+        <w:t>n</w:t>
+      </w:r>
+      <w:r>
+        <w:rPr>
+          <w:rFonts w:ascii="Times New Roman" w:hAnsi="Times New Roman" w:cs="Times New Roman"/>
+        </w:rPr>
+        <w:t xml:space="preserve"> = 100 for each sampling frame. The sample reflects the target population on the quota criteria</w:t>
+      </w:r>
+      <w:r>
+        <w:rPr>
+          <w:rFonts w:ascii="Times New Roman" w:hAnsi="Times New Roman" w:cs="Times New Roman"/>
+        </w:rPr>
+        <w:t xml:space="preserve"> (</w:t>
+      </w:r>
+      <w:r>
+        <w:rPr>
+          <w:rFonts w:ascii="Times New Roman" w:hAnsi="Times New Roman" w:cs="Times New Roman"/>
+        </w:rPr>
+        <w:t>see Table A1 in the online appendices</w:t>
+      </w:r>
+      <w:r>
+        <w:rPr>
+          <w:rFonts w:ascii="Times New Roman" w:hAnsi="Times New Roman" w:cs="Times New Roman"/>
+        </w:rPr>
+        <w:t>)</w:t>
+      </w:r>
+      <w:r>
+        <w:rPr>
+          <w:rFonts w:ascii="Times New Roman" w:hAnsi="Times New Roman" w:cs="Times New Roman"/>
+        </w:rPr>
+        <w:t xml:space="preserve">. The average respondent is between 45 and 54 years old (measured on a 7-point scale where 1 = </w:t>
+      </w:r>
+      <w:r>
+        <w:rPr>
+          <w:rFonts w:ascii="Times New Roman" w:hAnsi="Times New Roman" w:cs="Times New Roman"/>
+          <w:i/>
+          <w:iCs/>
+        </w:rPr>
+        <w:t>18-24</w:t>
+      </w:r>
+      <w:r>
+        <w:rPr>
+          <w:rFonts w:ascii="Times New Roman" w:hAnsi="Times New Roman" w:cs="Times New Roman"/>
+        </w:rPr>
+        <w:t xml:space="preserve"> and 7 = 85 or older). Approximately 40% of the sample are persons of color, and 51% are female. Census regions were defined according to the U.S. Census Bureau’s map, and in our sample ~22% of respondents live in the Midwest, ~19% live in the Northeast, ~37% live in the South, and ~23% live in the West. In terms of non-criterion demographics, the average respondent has either </w:t>
+      </w:r>
+      <w:r>
+        <w:rPr>
+          <w:rFonts w:ascii="Times New Roman" w:hAnsi="Times New Roman" w:cs="Times New Roman"/>
+        </w:rPr>
+        <w:t>s</w:t>
+      </w:r>
+      <w:r>
+        <w:rPr>
+          <w:rFonts w:ascii="Times New Roman" w:hAnsi="Times New Roman" w:cs="Times New Roman"/>
+        </w:rPr>
+        <w:t>ome college</w:t>
+      </w:r>
+      <w:r>
+        <w:rPr>
+          <w:rFonts w:ascii="Times New Roman" w:hAnsi="Times New Roman" w:cs="Times New Roman"/>
+        </w:rPr>
+        <w:t xml:space="preserve"> or a </w:t>
+      </w:r>
+      <w:r>
+        <w:rPr>
+          <w:rFonts w:ascii="Times New Roman" w:hAnsi="Times New Roman" w:cs="Times New Roman"/>
+        </w:rPr>
+        <w:t>2-year associate’s degree or trade school diploma</w:t>
+      </w:r>
+      <w:r>
+        <w:rPr>
+          <w:rFonts w:ascii="Times New Roman" w:hAnsi="Times New Roman" w:cs="Times New Roman"/>
+        </w:rPr>
+        <w:t xml:space="preserve"> (</w:t>
+      </w:r>
+      <w:r>
+        <w:rPr>
+          <w:rFonts w:ascii="Times New Roman" w:hAnsi="Times New Roman" w:cs="Times New Roman"/>
+          <w:i/>
+          <w:iCs/>
+        </w:rPr>
+        <w:t>M</w:t>
+      </w:r>
+      <w:r>
+        <w:rPr>
+          <w:rFonts w:ascii="Times New Roman" w:hAnsi="Times New Roman" w:cs="Times New Roman"/>
+        </w:rPr>
+        <w:t xml:space="preserve"> = 4.5 on a 7-point scale where 1 = </w:t>
+      </w:r>
+      <w:r>
+        <w:rPr>
+          <w:rFonts w:ascii="Times New Roman" w:hAnsi="Times New Roman" w:cs="Times New Roman"/>
+          <w:i/>
+          <w:iCs/>
+        </w:rPr>
+        <w:t>Some high school</w:t>
+      </w:r>
+      <w:r>
+        <w:rPr>
+          <w:rFonts w:ascii="Times New Roman" w:hAnsi="Times New Roman" w:cs="Times New Roman"/>
+        </w:rPr>
+        <w:t xml:space="preserve"> and 7 = </w:t>
+      </w:r>
+      <w:r>
+        <w:rPr>
+          <w:rFonts w:ascii="Times New Roman" w:hAnsi="Times New Roman" w:cs="Times New Roman"/>
+          <w:i/>
+          <w:iCs/>
+        </w:rPr>
+        <w:t>Post-graduate degree</w:t>
+      </w:r>
+      <w:r>
+        <w:rPr>
+          <w:rFonts w:ascii="Times New Roman" w:hAnsi="Times New Roman" w:cs="Times New Roman"/>
+        </w:rPr>
+        <w:t>), and lives in a household that earns between $45,000 and $75,000 per year (</w:t>
+      </w:r>
+      <w:r>
+        <w:rPr>
+          <w:rFonts w:ascii="Times New Roman" w:hAnsi="Times New Roman" w:cs="Times New Roman"/>
+          <w:i/>
+          <w:iCs/>
+        </w:rPr>
+        <w:t>M</w:t>
+      </w:r>
+      <w:r>
+        <w:rPr>
+          <w:rFonts w:ascii="Times New Roman" w:hAnsi="Times New Roman" w:cs="Times New Roman"/>
+        </w:rPr>
+        <w:t xml:space="preserve"> = 4.7 on an 8-point scale where 1 = </w:t>
+      </w:r>
+      <w:r>
+        <w:rPr>
+          <w:rFonts w:ascii="Times New Roman" w:hAnsi="Times New Roman" w:cs="Times New Roman"/>
+          <w:i/>
+          <w:iCs/>
+        </w:rPr>
+        <w:t>Less than $15,000</w:t>
+      </w:r>
+      <w:r>
+        <w:rPr>
+          <w:rFonts w:ascii="Times New Roman" w:hAnsi="Times New Roman" w:cs="Times New Roman"/>
+        </w:rPr>
+        <w:t xml:space="preserve"> and 8 = </w:t>
+      </w:r>
+      <w:r>
+        <w:rPr>
+          <w:rFonts w:ascii="Times New Roman" w:hAnsi="Times New Roman" w:cs="Times New Roman"/>
+          <w:i/>
+          <w:iCs/>
+        </w:rPr>
+        <w:t>More than $150,000</w:t>
+      </w:r>
+      <w:r>
+        <w:rPr>
+          <w:rFonts w:ascii="Times New Roman" w:hAnsi="Times New Roman" w:cs="Times New Roman"/>
+        </w:rPr>
+        <w:t>).</w:t>
+      </w:r>
+      <w:r>
+        <w:rPr>
+          <w:rFonts w:ascii="Times New Roman" w:hAnsi="Times New Roman" w:cs="Times New Roman"/>
+        </w:rPr>
+        <w:t xml:space="preserve"> The sample underrepresents </w:t>
+      </w:r>
+      <w:r>
+        <w:rPr>
+          <w:rFonts w:ascii="Times New Roman" w:hAnsi="Times New Roman" w:cs="Times New Roman"/>
+        </w:rPr>
+        <w:t>low-education and low-income individuals, and therefore the data were weighted by education and income (</w:t>
+      </w:r>
+      <w:r>
+        <w:rPr>
+          <w:rFonts w:ascii="Times New Roman" w:hAnsi="Times New Roman" w:cs="Times New Roman"/>
+        </w:rPr>
+        <w:t>see Table A2</w:t>
+      </w:r>
+      <w:r>
+        <w:rPr>
+          <w:rFonts w:ascii="Times New Roman" w:hAnsi="Times New Roman" w:cs="Times New Roman"/>
+        </w:rPr>
+        <w:t xml:space="preserve"> online for the weighting scheme).</w:t>
+      </w:r>
+      <w:r>
+        <w:rPr>
+          <w:rFonts w:ascii="Times New Roman" w:hAnsi="Times New Roman" w:cs="Times New Roman"/>
+        </w:rPr>
+        <w:t xml:space="preserve"> </w:t>
+      </w:r>
+      <w:r>
+        <w:rPr>
+          <w:rFonts w:ascii="Times New Roman" w:hAnsi="Times New Roman" w:cs="Times New Roman"/>
+        </w:rPr>
+        <w:t xml:space="preserve">Missing values were imputed using a chained equations technique (Fully Conditional Specification; see </w:t>
+      </w:r>
+      <w:r>
+        <w:rPr>
+          <w:rFonts w:ascii="Times New Roman" w:hAnsi="Times New Roman" w:cs="Times New Roman"/>
+        </w:rPr>
+        <w:t xml:space="preserve">van </w:t>
+      </w:r>
+      <w:proofErr w:type="spellStart"/>
+      <w:r>
+        <w:rPr>
+          <w:rFonts w:ascii="Times New Roman" w:hAnsi="Times New Roman" w:cs="Times New Roman"/>
+        </w:rPr>
+        <w:t>Buuren</w:t>
+      </w:r>
+      <w:proofErr w:type="spellEnd"/>
+      <w:r>
+        <w:rPr>
+          <w:rFonts w:ascii="Times New Roman" w:hAnsi="Times New Roman" w:cs="Times New Roman"/>
+        </w:rPr>
+        <w:t xml:space="preserve"> &amp; </w:t>
+      </w:r>
+      <w:proofErr w:type="spellStart"/>
+      <w:r>
+        <w:rPr>
+          <w:rFonts w:ascii="Times New Roman" w:hAnsi="Times New Roman" w:cs="Times New Roman"/>
+        </w:rPr>
+        <w:t>Groothuis-Oudshoorn</w:t>
+      </w:r>
+      <w:proofErr w:type="spellEnd"/>
+      <w:r>
+        <w:rPr>
+          <w:rFonts w:ascii="Times New Roman" w:hAnsi="Times New Roman" w:cs="Times New Roman"/>
+        </w:rPr>
+        <w:t>, 2011</w:t>
+      </w:r>
+      <w:r>
+        <w:rPr>
+          <w:rFonts w:ascii="Times New Roman" w:hAnsi="Times New Roman" w:cs="Times New Roman"/>
+        </w:rPr>
+        <w:t>).</w:t>
       </w:r>
     </w:p>
     <w:p>
@@ -118,7 +667,6 @@
       <w:r>
         <w:rPr>
           <w:rFonts w:ascii="Times New Roman" w:hAnsi="Times New Roman" w:cs="Times New Roman"/>
-          <w:highlight w:val="yellow"/>
         </w:rPr>
         <w:t>Weeks &amp; Lane, 2020</w:t>
       </w:r>
@@ -173,9 +721,15 @@
       <w:r>
         <w:rPr>
           <w:rFonts w:ascii="Times New Roman" w:hAnsi="Times New Roman" w:cs="Times New Roman"/>
-          <w:highlight w:val="yellow"/>
-        </w:rPr>
-        <w:t>LANE</w:t>
+        </w:rPr>
+        <w:t xml:space="preserve">Weeks et al., </w:t>
+      </w:r>
+      <w:r>
+        <w:rPr>
+          <w:rFonts w:ascii="Times New Roman" w:hAnsi="Times New Roman" w:cs="Times New Roman"/>
+        </w:rPr>
+        <w:lastRenderedPageBreak/>
+        <w:t>2017</w:t>
       </w:r>
       <w:r>
         <w:rPr>
@@ -199,14 +753,19 @@
         <w:rPr>
           <w:rFonts w:ascii="Times New Roman" w:hAnsi="Times New Roman" w:cs="Times New Roman"/>
         </w:rPr>
-        <w:t xml:space="preserve"> (Cronbach’s alpha = </w:t>
-      </w:r>
-      <w:r>
-        <w:rPr>
-          <w:rFonts w:ascii="Times New Roman" w:hAnsi="Times New Roman" w:cs="Times New Roman"/>
-          <w:highlight w:val="yellow"/>
-        </w:rPr>
-        <w:t>.XX</w:t>
+        <w:t xml:space="preserve"> (Cronbach’s alpha </w:t>
+      </w:r>
+      <w:r>
+        <w:rPr>
+          <w:rFonts w:ascii="Times New Roman" w:hAnsi="Times New Roman" w:cs="Times New Roman"/>
+        </w:rPr>
+        <w:t>= .</w:t>
+      </w:r>
+      <w:r>
+        <w:rPr>
+          <w:rFonts w:ascii="Times New Roman" w:hAnsi="Times New Roman" w:cs="Times New Roman"/>
+        </w:rPr>
+        <w:t>96</w:t>
       </w:r>
       <w:r>
         <w:rPr>
@@ -218,7 +777,13 @@
         <w:rPr>
           <w:rFonts w:ascii="Times New Roman" w:hAnsi="Times New Roman" w:cs="Times New Roman"/>
         </w:rPr>
-        <w:t xml:space="preserve">. The variable </w:t>
+        <w:t>.</w:t>
+      </w:r>
+      <w:r>
+        <w:rPr>
+          <w:rFonts w:ascii="Times New Roman" w:hAnsi="Times New Roman" w:cs="Times New Roman"/>
+        </w:rPr>
+        <w:t xml:space="preserve"> The variable </w:t>
       </w:r>
       <w:r>
         <w:rPr>
@@ -293,7 +858,6 @@
       <w:r>
         <w:rPr>
           <w:rFonts w:ascii="Times New Roman" w:hAnsi="Times New Roman" w:cs="Times New Roman"/>
-          <w:highlight w:val="yellow"/>
         </w:rPr>
         <w:t>Nanz</w:t>
       </w:r>
@@ -301,7 +865,6 @@
       <w:r>
         <w:rPr>
           <w:rFonts w:ascii="Times New Roman" w:hAnsi="Times New Roman" w:cs="Times New Roman"/>
-          <w:highlight w:val="yellow"/>
         </w:rPr>
         <w:t xml:space="preserve"> &amp; </w:t>
       </w:r>
@@ -309,7 +872,6 @@
       <w:r>
         <w:rPr>
           <w:rFonts w:ascii="Times New Roman" w:hAnsi="Times New Roman" w:cs="Times New Roman"/>
-          <w:highlight w:val="yellow"/>
         </w:rPr>
         <w:t>Matthes</w:t>
       </w:r>
@@ -317,9 +879,14 @@
       <w:r>
         <w:rPr>
           <w:rFonts w:ascii="Times New Roman" w:hAnsi="Times New Roman" w:cs="Times New Roman"/>
-          <w:highlight w:val="yellow"/>
-        </w:rPr>
-        <w:t>, in press</w:t>
+        </w:rPr>
+        <w:t xml:space="preserve">, </w:t>
+      </w:r>
+      <w:r>
+        <w:rPr>
+          <w:rFonts w:ascii="Times New Roman" w:hAnsi="Times New Roman" w:cs="Times New Roman"/>
+        </w:rPr>
+        <w:t>2020</w:t>
       </w:r>
       <w:r>
         <w:rPr>
@@ -443,62 +1010,19 @@
           <w:rFonts w:ascii="Times New Roman" w:hAnsi="Times New Roman" w:cs="Times New Roman"/>
         </w:rPr>
         <w:tab/>
-        <w:t>The state-like measures centered on the embedded story stimuli</w:t>
-      </w:r>
-      <w:r>
-        <w:rPr>
-          <w:rFonts w:ascii="Times New Roman" w:hAnsi="Times New Roman" w:cs="Times New Roman"/>
-        </w:rPr>
-        <w:t>, and this measurement strategy was borrowed from prior literature (</w:t>
-      </w:r>
-      <w:r>
-        <w:rPr>
-          <w:rFonts w:ascii="Times New Roman" w:hAnsi="Times New Roman" w:cs="Times New Roman"/>
-          <w:highlight w:val="yellow"/>
-        </w:rPr>
-        <w:t>Thorson et al., in press</w:t>
-      </w:r>
-      <w:r>
-        <w:rPr>
-          <w:rFonts w:ascii="Times New Roman" w:hAnsi="Times New Roman" w:cs="Times New Roman"/>
-        </w:rPr>
-        <w:t>)</w:t>
-      </w:r>
-      <w:r>
-        <w:rPr>
-          <w:rFonts w:ascii="Times New Roman" w:hAnsi="Times New Roman" w:cs="Times New Roman"/>
-        </w:rPr>
-        <w:t>. Respondents were</w:t>
-      </w:r>
-      <w:r>
-        <w:rPr>
-          <w:rFonts w:ascii="Times New Roman" w:hAnsi="Times New Roman" w:cs="Times New Roman"/>
-        </w:rPr>
-        <w:t xml:space="preserve"> shown a screenshot of a story headline and header image scrubbed of organizational logos that </w:t>
-      </w:r>
-      <w:r>
-        <w:rPr>
-          <w:rFonts w:ascii="Times New Roman" w:hAnsi="Times New Roman" w:cs="Times New Roman"/>
-        </w:rPr>
-        <w:t>could</w:t>
-      </w:r>
-      <w:r>
-        <w:rPr>
-          <w:rFonts w:ascii="Times New Roman" w:hAnsi="Times New Roman" w:cs="Times New Roman"/>
-        </w:rPr>
-        <w:t xml:space="preserve"> cue partisan</w:t>
-      </w:r>
-      <w:r>
-        <w:rPr>
-          <w:rFonts w:ascii="Times New Roman" w:hAnsi="Times New Roman" w:cs="Times New Roman"/>
-        </w:rPr>
-        <w:t xml:space="preserve"> information processing</w:t>
-      </w:r>
-      <w:r>
-        <w:rPr>
-          <w:rFonts w:ascii="Times New Roman" w:hAnsi="Times New Roman" w:cs="Times New Roman"/>
-        </w:rPr>
-        <w:t>, and then</w:t>
+        <w:t xml:space="preserve">The state-like measures centered on the embedded story stimuli. </w:t>
+      </w:r>
+      <w:r>
+        <w:rPr>
+          <w:rFonts w:ascii="Times New Roman" w:hAnsi="Times New Roman" w:cs="Times New Roman"/>
+        </w:rPr>
+        <w:t>Once shown the story, r</w:t>
+      </w:r>
+      <w:r>
+        <w:rPr>
+          <w:rFonts w:ascii="Times New Roman" w:hAnsi="Times New Roman" w:cs="Times New Roman"/>
+        </w:rPr>
+        <w:t>espondents were</w:t>
       </w:r>
       <w:r>
         <w:rPr>
@@ -510,61 +1034,19 @@
         <w:rPr>
           <w:rFonts w:ascii="Times New Roman" w:hAnsi="Times New Roman" w:cs="Times New Roman"/>
         </w:rPr>
-        <w:t>told</w:t>
-      </w:r>
-      <w:r>
-        <w:rPr>
-          <w:rFonts w:ascii="Times New Roman" w:hAnsi="Times New Roman" w:cs="Times New Roman"/>
-        </w:rPr>
-        <w:t xml:space="preserve"> that the story “has been circulating on Facebook recently” (a true statement</w:t>
-      </w:r>
-      <w:r>
-        <w:rPr>
-          <w:rFonts w:ascii="Times New Roman" w:hAnsi="Times New Roman" w:cs="Times New Roman"/>
-        </w:rPr>
-        <w:t>, see above for details</w:t>
-      </w:r>
-      <w:r>
-        <w:rPr>
-          <w:rFonts w:ascii="Times New Roman" w:hAnsi="Times New Roman" w:cs="Times New Roman"/>
-        </w:rPr>
-        <w:t>)</w:t>
-      </w:r>
-      <w:r>
-        <w:rPr>
-          <w:rFonts w:ascii="Times New Roman" w:hAnsi="Times New Roman" w:cs="Times New Roman"/>
-        </w:rPr>
-        <w:t>. T</w:t>
-      </w:r>
-      <w:r>
-        <w:rPr>
-          <w:rFonts w:ascii="Times New Roman" w:hAnsi="Times New Roman" w:cs="Times New Roman"/>
-        </w:rPr>
-        <w:t xml:space="preserve">hey were </w:t>
-      </w:r>
-      <w:r>
-        <w:rPr>
-          <w:rFonts w:ascii="Times New Roman" w:hAnsi="Times New Roman" w:cs="Times New Roman"/>
-        </w:rPr>
-        <w:t xml:space="preserve">then </w:t>
-      </w:r>
-      <w:r>
-        <w:rPr>
-          <w:rFonts w:ascii="Times New Roman" w:hAnsi="Times New Roman" w:cs="Times New Roman"/>
-        </w:rPr>
         <w:t xml:space="preserve">asked whether they had seen </w:t>
       </w:r>
       <w:r>
         <w:rPr>
           <w:rFonts w:ascii="Times New Roman" w:hAnsi="Times New Roman" w:cs="Times New Roman"/>
         </w:rPr>
-        <w:t>the story</w:t>
-      </w:r>
-      <w:r>
-        <w:rPr>
-          <w:rFonts w:ascii="Times New Roman" w:hAnsi="Times New Roman" w:cs="Times New Roman"/>
-        </w:rPr>
-        <w:t xml:space="preserve"> on Facebook. A follow-up question asked whether they had seen it on some other social media platform, and </w:t>
+        <w:t xml:space="preserve">it </w:t>
+      </w:r>
+      <w:r>
+        <w:rPr>
+          <w:rFonts w:ascii="Times New Roman" w:hAnsi="Times New Roman" w:cs="Times New Roman"/>
+        </w:rPr>
+        <w:t xml:space="preserve">on Facebook. A follow-up question asked whether they had seen it on some other social media platform, and </w:t>
       </w:r>
       <w:r>
         <w:rPr>
@@ -787,9 +1269,8 @@
       <w:r>
         <w:rPr>
           <w:rFonts w:ascii="Times New Roman" w:hAnsi="Times New Roman" w:cs="Times New Roman"/>
-          <w:highlight w:val="yellow"/>
-        </w:rPr>
-        <w:t>.XX</w:t>
+        </w:rPr>
+        <w:t>.79</w:t>
       </w:r>
       <w:r>
         <w:rPr>
@@ -880,9 +1361,8 @@
       <w:r>
         <w:rPr>
           <w:rFonts w:ascii="Times New Roman" w:hAnsi="Times New Roman" w:cs="Times New Roman"/>
-          <w:highlight w:val="yellow"/>
-        </w:rPr>
-        <w:t>.XX</w:t>
+        </w:rPr>
+        <w:t>.76</w:t>
       </w:r>
       <w:r>
         <w:rPr>
@@ -1009,14 +1489,7 @@
         <w:rPr>
           <w:rFonts w:ascii="Times New Roman" w:hAnsi="Times New Roman" w:cs="Times New Roman"/>
         </w:rPr>
-        <w:t xml:space="preserve"> (Weeks &amp; Lane, 2020) by asking them which choice best describes their “reason for accessing [their] social media accounts”: to follow </w:t>
-      </w:r>
-      <w:r>
-        <w:rPr>
-          <w:rFonts w:ascii="Times New Roman" w:hAnsi="Times New Roman" w:cs="Times New Roman"/>
-        </w:rPr>
-        <w:lastRenderedPageBreak/>
-        <w:t xml:space="preserve">news and public affairs information; for some other reason; do not think very much about the reason. This three-level factor was recoded into a binary variable (1 = </w:t>
+        <w:t xml:space="preserve"> (Weeks &amp; Lane, 2020) by asking them which choice best describes their “reason for accessing [their] social media accounts”: to follow news and public affairs information; for some other reason; do not think very much about the reason. This three-level factor was recoded into a binary variable (1 = </w:t>
       </w:r>
       <w:r>
         <w:rPr>
@@ -1149,9 +1622,8 @@
       <w:r>
         <w:rPr>
           <w:rFonts w:ascii="Times New Roman" w:hAnsi="Times New Roman" w:cs="Times New Roman"/>
-          <w:highlight w:val="yellow"/>
-        </w:rPr>
-        <w:t>.XX</w:t>
+        </w:rPr>
+        <w:t>.83</w:t>
       </w:r>
       <w:r>
         <w:rPr>
@@ -1308,9 +1780,8 @@
       <w:r>
         <w:rPr>
           <w:rFonts w:ascii="Times New Roman" w:hAnsi="Times New Roman" w:cs="Times New Roman"/>
-          <w:highlight w:val="yellow"/>
-        </w:rPr>
-        <w:t>.XX</w:t>
+        </w:rPr>
+        <w:t>.91</w:t>
       </w:r>
       <w:r>
         <w:rPr>
@@ -1385,15 +1856,20 @@
       <w:r>
         <w:rPr>
           <w:rFonts w:ascii="Times New Roman" w:hAnsi="Times New Roman" w:cs="Times New Roman"/>
-          <w:highlight w:val="yellow"/>
-        </w:rPr>
-        <w:t>Thorson and colleagues (2021)</w:t>
-      </w:r>
-      <w:r>
-        <w:rPr>
-          <w:rFonts w:ascii="Times New Roman" w:hAnsi="Times New Roman" w:cs="Times New Roman"/>
-        </w:rPr>
-        <w:t xml:space="preserve">. With the aim of obtaining an observable indicator of Facebook’s classification algorithm, we asked respondents at the end of the survey to open a web browser, navigate to the Settings menu of their Facebook accounts, and locate their Ad Interests section. We then asked them whether they saw the following categories included in their interests: (a) politics; (b) news or specific news organizations (e.g., the </w:t>
+        </w:rPr>
+        <w:t>Thorson</w:t>
+      </w:r>
+      <w:r>
+        <w:rPr>
+          <w:rFonts w:ascii="Times New Roman" w:hAnsi="Times New Roman" w:cs="Times New Roman"/>
+        </w:rPr>
+        <w:t xml:space="preserve"> and colleagues (2021).</w:t>
+      </w:r>
+      <w:r>
+        <w:rPr>
+          <w:rFonts w:ascii="Times New Roman" w:hAnsi="Times New Roman" w:cs="Times New Roman"/>
+        </w:rPr>
+        <w:t xml:space="preserve"> With the aim of obtaining an observable indicator of Facebook’s classification algorithm, we asked respondents at the end of the survey to open a web browser, navigate to the Settings menu of their Facebook accounts, and locate their Ad Interests section. We then asked them whether they saw the following categories included in their interests: (a) politics; (b) news or specific news organizations (e.g., the </w:t>
       </w:r>
       <w:r>
         <w:rPr>
@@ -1460,21 +1936,21 @@
       <w:pPr>
         <w:rPr>
           <w:rFonts w:ascii="Times New Roman" w:hAnsi="Times New Roman" w:cs="Times New Roman"/>
-        </w:rPr>
-      </w:pPr>
-    </w:p>
-    <w:p>
-      <w:pPr>
-        <w:rPr>
-          <w:rFonts w:ascii="Times New Roman" w:hAnsi="Times New Roman" w:cs="Times New Roman"/>
-        </w:rPr>
-      </w:pPr>
-      <w:r>
-        <w:rPr>
-          <w:rFonts w:ascii="Times New Roman" w:hAnsi="Times New Roman" w:cs="Times New Roman"/>
-        </w:rPr>
-        <w:tab/>
-        <w:t>C. Covariates</w:t>
+          <w:b/>
+          <w:bCs/>
+          <w:i/>
+          <w:iCs/>
+        </w:rPr>
+      </w:pPr>
+      <w:r>
+        <w:rPr>
+          <w:rFonts w:ascii="Times New Roman" w:hAnsi="Times New Roman" w:cs="Times New Roman"/>
+          <w:b/>
+          <w:bCs/>
+          <w:i/>
+          <w:iCs/>
+        </w:rPr>
+        <w:t>Covariates</w:t>
       </w:r>
     </w:p>
     <w:p>
@@ -1493,7 +1969,6 @@
       <w:r>
         <w:rPr>
           <w:rFonts w:ascii="Times New Roman" w:hAnsi="Times New Roman" w:cs="Times New Roman"/>
-          <w:highlight w:val="yellow"/>
         </w:rPr>
         <w:t xml:space="preserve">Barnidge &amp; </w:t>
       </w:r>
@@ -1501,7 +1976,6 @@
       <w:r>
         <w:rPr>
           <w:rFonts w:ascii="Times New Roman" w:hAnsi="Times New Roman" w:cs="Times New Roman"/>
-          <w:highlight w:val="yellow"/>
         </w:rPr>
         <w:t>Xenos</w:t>
       </w:r>
@@ -1509,7 +1983,6 @@
       <w:r>
         <w:rPr>
           <w:rFonts w:ascii="Times New Roman" w:hAnsi="Times New Roman" w:cs="Times New Roman"/>
-          <w:highlight w:val="yellow"/>
         </w:rPr>
         <w:t>, 2021</w:t>
       </w:r>
@@ -1604,9 +2077,8 @@
       <w:r>
         <w:rPr>
           <w:rFonts w:ascii="Times New Roman" w:hAnsi="Times New Roman" w:cs="Times New Roman"/>
-          <w:highlight w:val="yellow"/>
-        </w:rPr>
-        <w:t>.XX</w:t>
+        </w:rPr>
+        <w:t>.91</w:t>
       </w:r>
       <w:r>
         <w:rPr>
@@ -1715,7 +2187,6 @@
       <w:r>
         <w:rPr>
           <w:rFonts w:ascii="Times New Roman" w:hAnsi="Times New Roman" w:cs="Times New Roman"/>
-          <w:highlight w:val="yellow"/>
         </w:rPr>
         <w:t>Hampton et al., 2011</w:t>
       </w:r>
@@ -1723,7 +2194,19 @@
         <w:rPr>
           <w:rFonts w:ascii="Times New Roman" w:hAnsi="Times New Roman" w:cs="Times New Roman"/>
         </w:rPr>
-        <w:t xml:space="preserve">). The measure uses a standardized list of 22 occupations and asks respondents whether they are connected someone on Facebook who belongs to each (1 = </w:t>
+        <w:t xml:space="preserve">). The measure uses a standardized list of 22 occupations and asks respondents whether they are connected someone on </w:t>
+      </w:r>
+      <w:r>
+        <w:rPr>
+          <w:rFonts w:ascii="Times New Roman" w:hAnsi="Times New Roman" w:cs="Times New Roman"/>
+        </w:rPr>
+        <w:t>social media</w:t>
+      </w:r>
+      <w:r>
+        <w:rPr>
+          <w:rFonts w:ascii="Times New Roman" w:hAnsi="Times New Roman" w:cs="Times New Roman"/>
+        </w:rPr>
+        <w:t xml:space="preserve"> who belongs to each (1 = </w:t>
       </w:r>
       <w:r>
         <w:rPr>
@@ -1774,15 +2257,14 @@
       <w:r>
         <w:rPr>
           <w:rFonts w:ascii="Times New Roman" w:hAnsi="Times New Roman" w:cs="Times New Roman"/>
-          <w:highlight w:val="yellow"/>
-        </w:rPr>
-        <w:t>.XX</w:t>
-      </w:r>
-      <w:r>
-        <w:rPr>
-          <w:rFonts w:ascii="Times New Roman" w:hAnsi="Times New Roman" w:cs="Times New Roman"/>
-        </w:rPr>
-        <w:t xml:space="preserve">) </w:t>
+        </w:rPr>
+        <w:t>.92</w:t>
+      </w:r>
+      <w:r>
+        <w:rPr>
+          <w:rFonts w:ascii="Times New Roman" w:hAnsi="Times New Roman" w:cs="Times New Roman"/>
+        </w:rPr>
+        <w:t>)</w:t>
       </w:r>
       <w:r>
         <w:rPr>
@@ -1828,6 +2310,197 @@
         </w:rPr>
         <w:t>).</w:t>
       </w:r>
+      <w:r>
+        <w:rPr>
+          <w:rFonts w:ascii="Times New Roman" w:hAnsi="Times New Roman" w:cs="Times New Roman"/>
+        </w:rPr>
+        <w:t xml:space="preserve"> Third, </w:t>
+      </w:r>
+      <w:r>
+        <w:rPr>
+          <w:rFonts w:ascii="Times New Roman" w:hAnsi="Times New Roman" w:cs="Times New Roman"/>
+          <w:i/>
+          <w:iCs/>
+        </w:rPr>
+        <w:t>group activity</w:t>
+      </w:r>
+      <w:r>
+        <w:rPr>
+          <w:rFonts w:ascii="Times New Roman" w:hAnsi="Times New Roman" w:cs="Times New Roman"/>
+        </w:rPr>
+        <w:t xml:space="preserve"> on social media was measured with an 8-item scale, where questions asked respondents whether they had discussed news or related topics during the past month in various types of groups. These items were </w:t>
+      </w:r>
+      <w:r>
+        <w:rPr>
+          <w:rFonts w:ascii="Times New Roman" w:hAnsi="Times New Roman" w:cs="Times New Roman"/>
+        </w:rPr>
+        <w:t>summed</w:t>
+      </w:r>
+      <w:r>
+        <w:rPr>
+          <w:rFonts w:ascii="Times New Roman" w:hAnsi="Times New Roman" w:cs="Times New Roman"/>
+        </w:rPr>
+        <w:t xml:space="preserve"> for each respondent, and the resulting </w:t>
+      </w:r>
+      <w:r>
+        <w:rPr>
+          <w:rFonts w:ascii="Times New Roman" w:hAnsi="Times New Roman" w:cs="Times New Roman"/>
+        </w:rPr>
+        <w:t>index</w:t>
+      </w:r>
+      <w:r>
+        <w:rPr>
+          <w:rFonts w:ascii="Times New Roman" w:hAnsi="Times New Roman" w:cs="Times New Roman"/>
+        </w:rPr>
+        <w:t xml:space="preserve"> was then unobtrusively logged to normalize the distribution. The final variable has a mean of 0.5 (</w:t>
+      </w:r>
+      <w:r>
+        <w:rPr>
+          <w:rFonts w:ascii="Times New Roman" w:hAnsi="Times New Roman" w:cs="Times New Roman"/>
+          <w:i/>
+          <w:iCs/>
+        </w:rPr>
+        <w:t>SD</w:t>
+      </w:r>
+      <w:r>
+        <w:rPr>
+          <w:rFonts w:ascii="Times New Roman" w:hAnsi="Times New Roman" w:cs="Times New Roman"/>
+        </w:rPr>
+        <w:t xml:space="preserve"> = 0.6). Finally, social news curation is a concept taken from </w:t>
+      </w:r>
+      <w:r>
+        <w:rPr>
+          <w:rFonts w:ascii="Times New Roman" w:hAnsi="Times New Roman" w:cs="Times New Roman"/>
+        </w:rPr>
+        <w:t>Thorson and Wells’ (2016)</w:t>
+      </w:r>
+      <w:r>
+        <w:rPr>
+          <w:rFonts w:ascii="Times New Roman" w:hAnsi="Times New Roman" w:cs="Times New Roman"/>
+        </w:rPr>
+        <w:t xml:space="preserve"> influential work on curated flows. The variable relies on 5 items that ask respondents how much (</w:t>
+      </w:r>
+      <w:r>
+        <w:rPr>
+          <w:rFonts w:ascii="Times New Roman" w:hAnsi="Times New Roman" w:cs="Times New Roman"/>
+        </w:rPr>
+        <w:t xml:space="preserve">1 = </w:t>
+      </w:r>
+      <w:r>
+        <w:rPr>
+          <w:rFonts w:ascii="Times New Roman" w:hAnsi="Times New Roman" w:cs="Times New Roman"/>
+          <w:i/>
+          <w:iCs/>
+        </w:rPr>
+        <w:t>N</w:t>
+      </w:r>
+      <w:r>
+        <w:rPr>
+          <w:rFonts w:ascii="Times New Roman" w:hAnsi="Times New Roman" w:cs="Times New Roman"/>
+          <w:i/>
+          <w:iCs/>
+        </w:rPr>
+        <w:t>one at all</w:t>
+      </w:r>
+      <w:r>
+        <w:rPr>
+          <w:rFonts w:ascii="Times New Roman" w:hAnsi="Times New Roman" w:cs="Times New Roman"/>
+        </w:rPr>
+        <w:t xml:space="preserve"> and </w:t>
+      </w:r>
+      <w:r>
+        <w:rPr>
+          <w:rFonts w:ascii="Times New Roman" w:hAnsi="Times New Roman" w:cs="Times New Roman"/>
+        </w:rPr>
+        <w:t xml:space="preserve">5 = </w:t>
+      </w:r>
+      <w:r>
+        <w:rPr>
+          <w:rFonts w:ascii="Times New Roman" w:hAnsi="Times New Roman" w:cs="Times New Roman"/>
+          <w:i/>
+          <w:iCs/>
+        </w:rPr>
+        <w:t>A</w:t>
+      </w:r>
+      <w:r>
+        <w:rPr>
+          <w:rFonts w:ascii="Times New Roman" w:hAnsi="Times New Roman" w:cs="Times New Roman"/>
+          <w:i/>
+          <w:iCs/>
+        </w:rPr>
+        <w:t>lmost all</w:t>
+      </w:r>
+      <w:r>
+        <w:rPr>
+          <w:rFonts w:ascii="Times New Roman" w:hAnsi="Times New Roman" w:cs="Times New Roman"/>
+        </w:rPr>
+        <w:t xml:space="preserve">) of the content their friends post is about the following topics: the 2020 election; politics or current affairs; social or community issues; racial or social justice issues; and COVID-19. The items were averaged for each respondent </w:t>
+      </w:r>
+      <w:r>
+        <w:rPr>
+          <w:rFonts w:ascii="Times New Roman" w:hAnsi="Times New Roman" w:cs="Times New Roman"/>
+        </w:rPr>
+        <w:t xml:space="preserve">(Cronbach’s alpha = </w:t>
+      </w:r>
+      <w:r>
+        <w:rPr>
+          <w:rFonts w:ascii="Times New Roman" w:hAnsi="Times New Roman" w:cs="Times New Roman"/>
+        </w:rPr>
+        <w:t>.92</w:t>
+      </w:r>
+      <w:r>
+        <w:rPr>
+          <w:rFonts w:ascii="Times New Roman" w:hAnsi="Times New Roman" w:cs="Times New Roman"/>
+        </w:rPr>
+        <w:t>)</w:t>
+      </w:r>
+      <w:r>
+        <w:rPr>
+          <w:rFonts w:ascii="Times New Roman" w:hAnsi="Times New Roman" w:cs="Times New Roman"/>
+        </w:rPr>
+        <w:t>, and the variable has a mean of 2.9 (</w:t>
+      </w:r>
+      <w:r>
+        <w:rPr>
+          <w:rFonts w:ascii="Times New Roman" w:hAnsi="Times New Roman" w:cs="Times New Roman"/>
+          <w:i/>
+          <w:iCs/>
+        </w:rPr>
+        <w:t>SD</w:t>
+      </w:r>
+      <w:r>
+        <w:rPr>
+          <w:rFonts w:ascii="Times New Roman" w:hAnsi="Times New Roman" w:cs="Times New Roman"/>
+        </w:rPr>
+        <w:t xml:space="preserve"> = 1.1</w:t>
+      </w:r>
+      <w:r>
+        <w:rPr>
+          <w:rFonts w:ascii="Times New Roman" w:hAnsi="Times New Roman" w:cs="Times New Roman"/>
+        </w:rPr>
+        <w:t>).</w:t>
+      </w:r>
+    </w:p>
+    <w:p>
+      <w:pPr>
+        <w:rPr>
+          <w:rFonts w:ascii="Times New Roman" w:hAnsi="Times New Roman" w:cs="Times New Roman"/>
+          <w:b/>
+          <w:bCs/>
+          <w:i/>
+          <w:iCs/>
+        </w:rPr>
+      </w:pPr>
+      <w:r>
+        <w:rPr>
+          <w:rFonts w:ascii="Times New Roman" w:hAnsi="Times New Roman" w:cs="Times New Roman"/>
+          <w:b/>
+          <w:bCs/>
+          <w:i/>
+          <w:iCs/>
+        </w:rPr>
+        <w:t>Controls</w:t>
+      </w:r>
     </w:p>
     <w:p>
       <w:pPr>
@@ -1845,40 +2518,733 @@
         <w:rPr>
           <w:rFonts w:ascii="Times New Roman" w:hAnsi="Times New Roman" w:cs="Times New Roman"/>
         </w:rPr>
+        <w:t xml:space="preserve">In addition to </w:t>
+      </w:r>
+      <w:r>
+        <w:rPr>
+          <w:rFonts w:ascii="Times New Roman" w:hAnsi="Times New Roman" w:cs="Times New Roman"/>
+          <w:i/>
+          <w:iCs/>
+        </w:rPr>
+        <w:t>age</w:t>
+      </w:r>
+      <w:r>
+        <w:rPr>
+          <w:rFonts w:ascii="Times New Roman" w:hAnsi="Times New Roman" w:cs="Times New Roman"/>
+        </w:rPr>
+        <w:t xml:space="preserve">, </w:t>
+      </w:r>
+      <w:r>
+        <w:rPr>
+          <w:rFonts w:ascii="Times New Roman" w:hAnsi="Times New Roman" w:cs="Times New Roman"/>
+          <w:i/>
+          <w:iCs/>
+        </w:rPr>
+        <w:t>race</w:t>
+      </w:r>
+      <w:r>
+        <w:rPr>
+          <w:rFonts w:ascii="Times New Roman" w:hAnsi="Times New Roman" w:cs="Times New Roman"/>
+        </w:rPr>
+        <w:t xml:space="preserve">, </w:t>
+      </w:r>
+      <w:r>
+        <w:rPr>
+          <w:rFonts w:ascii="Times New Roman" w:hAnsi="Times New Roman" w:cs="Times New Roman"/>
+          <w:i/>
+          <w:iCs/>
+        </w:rPr>
+        <w:t>gender</w:t>
+      </w:r>
+      <w:r>
+        <w:rPr>
+          <w:rFonts w:ascii="Times New Roman" w:hAnsi="Times New Roman" w:cs="Times New Roman"/>
+        </w:rPr>
+        <w:t xml:space="preserve">, </w:t>
+      </w:r>
+      <w:r>
+        <w:rPr>
+          <w:rFonts w:ascii="Times New Roman" w:hAnsi="Times New Roman" w:cs="Times New Roman"/>
+          <w:i/>
+          <w:iCs/>
+        </w:rPr>
+        <w:t>education</w:t>
+      </w:r>
+      <w:r>
+        <w:rPr>
+          <w:rFonts w:ascii="Times New Roman" w:hAnsi="Times New Roman" w:cs="Times New Roman"/>
+        </w:rPr>
+        <w:t xml:space="preserve">, and </w:t>
+      </w:r>
+      <w:r>
+        <w:rPr>
+          <w:rFonts w:ascii="Times New Roman" w:hAnsi="Times New Roman" w:cs="Times New Roman"/>
+          <w:i/>
+          <w:iCs/>
+        </w:rPr>
+        <w:t>income</w:t>
+      </w:r>
+      <w:r>
+        <w:rPr>
+          <w:rFonts w:ascii="Times New Roman" w:hAnsi="Times New Roman" w:cs="Times New Roman"/>
+          <w:i/>
+          <w:iCs/>
+        </w:rPr>
+        <w:t xml:space="preserve"> </w:t>
+      </w:r>
+      <w:r>
+        <w:rPr>
+          <w:rFonts w:ascii="Times New Roman" w:hAnsi="Times New Roman" w:cs="Times New Roman"/>
+        </w:rPr>
+        <w:t xml:space="preserve">(see above for descriptive statistics), the analyses control for </w:t>
+      </w:r>
+      <w:r>
+        <w:rPr>
+          <w:rFonts w:ascii="Times New Roman" w:hAnsi="Times New Roman" w:cs="Times New Roman"/>
+          <w:i/>
+          <w:iCs/>
+        </w:rPr>
+        <w:t>political ideology</w:t>
+      </w:r>
+      <w:r>
+        <w:rPr>
+          <w:rFonts w:ascii="Times New Roman" w:hAnsi="Times New Roman" w:cs="Times New Roman"/>
+        </w:rPr>
+        <w:t xml:space="preserve">, </w:t>
+      </w:r>
+      <w:r>
+        <w:rPr>
+          <w:rFonts w:ascii="Times New Roman" w:hAnsi="Times New Roman" w:cs="Times New Roman"/>
+          <w:i/>
+          <w:iCs/>
+        </w:rPr>
+        <w:t>party identity</w:t>
+      </w:r>
+      <w:r>
+        <w:rPr>
+          <w:rFonts w:ascii="Times New Roman" w:hAnsi="Times New Roman" w:cs="Times New Roman"/>
+        </w:rPr>
+        <w:t xml:space="preserve">, and </w:t>
+      </w:r>
+      <w:r>
+        <w:rPr>
+          <w:rFonts w:ascii="Times New Roman" w:hAnsi="Times New Roman" w:cs="Times New Roman"/>
+          <w:i/>
+          <w:iCs/>
+        </w:rPr>
+        <w:t>frequency of social media use</w:t>
+      </w:r>
+      <w:r>
+        <w:rPr>
+          <w:rFonts w:ascii="Times New Roman" w:hAnsi="Times New Roman" w:cs="Times New Roman"/>
+        </w:rPr>
+        <w:t xml:space="preserve">. </w:t>
+      </w:r>
+      <w:r>
+        <w:rPr>
+          <w:rFonts w:ascii="Times New Roman" w:hAnsi="Times New Roman" w:cs="Times New Roman"/>
+        </w:rPr>
+        <w:t xml:space="preserve">Political ideology </w:t>
+      </w:r>
+      <w:r>
+        <w:rPr>
+          <w:rFonts w:ascii="Times New Roman" w:hAnsi="Times New Roman" w:cs="Times New Roman"/>
+        </w:rPr>
+        <w:t xml:space="preserve">was measures with a single 11-point L-R scale where -5 = </w:t>
+      </w:r>
+      <w:r>
+        <w:rPr>
+          <w:rFonts w:ascii="Times New Roman" w:hAnsi="Times New Roman" w:cs="Times New Roman"/>
+          <w:i/>
+          <w:iCs/>
+        </w:rPr>
+        <w:t>Very liberal</w:t>
+      </w:r>
+      <w:r>
+        <w:rPr>
+          <w:rFonts w:ascii="Times New Roman" w:hAnsi="Times New Roman" w:cs="Times New Roman"/>
+        </w:rPr>
+        <w:t xml:space="preserve"> and 5 = </w:t>
+      </w:r>
+      <w:r>
+        <w:rPr>
+          <w:rFonts w:ascii="Times New Roman" w:hAnsi="Times New Roman" w:cs="Times New Roman"/>
+          <w:i/>
+          <w:iCs/>
+        </w:rPr>
+        <w:t>Very conservative</w:t>
+      </w:r>
+      <w:r>
+        <w:rPr>
+          <w:rFonts w:ascii="Times New Roman" w:hAnsi="Times New Roman" w:cs="Times New Roman"/>
+        </w:rPr>
+        <w:t xml:space="preserve"> (</w:t>
+      </w:r>
+      <w:r>
+        <w:rPr>
+          <w:rFonts w:ascii="Times New Roman" w:hAnsi="Times New Roman" w:cs="Times New Roman"/>
+          <w:i/>
+          <w:iCs/>
+        </w:rPr>
+        <w:t>M</w:t>
+      </w:r>
+      <w:r>
+        <w:rPr>
+          <w:rFonts w:ascii="Times New Roman" w:hAnsi="Times New Roman" w:cs="Times New Roman"/>
+        </w:rPr>
+        <w:t xml:space="preserve"> = 0.2, </w:t>
+      </w:r>
+      <w:r>
+        <w:rPr>
+          <w:rFonts w:ascii="Times New Roman" w:hAnsi="Times New Roman" w:cs="Times New Roman"/>
+          <w:i/>
+          <w:iCs/>
+        </w:rPr>
+        <w:t>SD</w:t>
+      </w:r>
+      <w:r>
+        <w:rPr>
+          <w:rFonts w:ascii="Times New Roman" w:hAnsi="Times New Roman" w:cs="Times New Roman"/>
+        </w:rPr>
+        <w:t xml:space="preserve"> = 3.0). </w:t>
+      </w:r>
+      <w:r>
+        <w:rPr>
+          <w:rFonts w:ascii="Times New Roman" w:hAnsi="Times New Roman" w:cs="Times New Roman"/>
+        </w:rPr>
+        <w:t>Party identity</w:t>
+      </w:r>
+      <w:r>
+        <w:rPr>
+          <w:rFonts w:ascii="Times New Roman" w:hAnsi="Times New Roman" w:cs="Times New Roman"/>
+        </w:rPr>
+        <w:t xml:space="preserve"> was measured with three questionnaire items borrowed from the American National Elections Survey</w:t>
+      </w:r>
+      <w:r>
+        <w:rPr>
+          <w:rFonts w:ascii="Times New Roman" w:hAnsi="Times New Roman" w:cs="Times New Roman"/>
+        </w:rPr>
+        <w:t>. The first asked about party identity (</w:t>
+      </w:r>
+      <w:r>
+        <w:rPr>
+          <w:rFonts w:ascii="Times New Roman" w:hAnsi="Times New Roman" w:cs="Times New Roman"/>
+          <w:i/>
+          <w:iCs/>
+        </w:rPr>
+        <w:t>Democrat</w:t>
+      </w:r>
+      <w:r>
+        <w:rPr>
+          <w:rFonts w:ascii="Times New Roman" w:hAnsi="Times New Roman" w:cs="Times New Roman"/>
+        </w:rPr>
+        <w:t xml:space="preserve">/ </w:t>
+      </w:r>
+      <w:r>
+        <w:rPr>
+          <w:rFonts w:ascii="Times New Roman" w:hAnsi="Times New Roman" w:cs="Times New Roman"/>
+          <w:i/>
+          <w:iCs/>
+        </w:rPr>
+        <w:t>Republican</w:t>
+      </w:r>
+      <w:r>
+        <w:rPr>
+          <w:rFonts w:ascii="Times New Roman" w:hAnsi="Times New Roman" w:cs="Times New Roman"/>
+        </w:rPr>
+        <w:t xml:space="preserve">/ </w:t>
+      </w:r>
+      <w:r>
+        <w:rPr>
+          <w:rFonts w:ascii="Times New Roman" w:hAnsi="Times New Roman" w:cs="Times New Roman"/>
+          <w:i/>
+          <w:iCs/>
+        </w:rPr>
+        <w:t>Other</w:t>
+      </w:r>
+      <w:r>
+        <w:rPr>
+          <w:rFonts w:ascii="Times New Roman" w:hAnsi="Times New Roman" w:cs="Times New Roman"/>
+        </w:rPr>
+        <w:t xml:space="preserve">/ </w:t>
+      </w:r>
+      <w:r>
+        <w:rPr>
+          <w:rFonts w:ascii="Times New Roman" w:hAnsi="Times New Roman" w:cs="Times New Roman"/>
+          <w:i/>
+          <w:iCs/>
+        </w:rPr>
+        <w:t>None</w:t>
+      </w:r>
+      <w:r>
+        <w:rPr>
+          <w:rFonts w:ascii="Times New Roman" w:hAnsi="Times New Roman" w:cs="Times New Roman"/>
+        </w:rPr>
+        <w:t xml:space="preserve">). The second, shown only to those who selected </w:t>
+      </w:r>
+      <w:r>
+        <w:rPr>
+          <w:rFonts w:ascii="Times New Roman" w:hAnsi="Times New Roman" w:cs="Times New Roman"/>
+          <w:i/>
+          <w:iCs/>
+        </w:rPr>
+        <w:t xml:space="preserve">Democrat </w:t>
+      </w:r>
+      <w:r>
+        <w:rPr>
+          <w:rFonts w:ascii="Times New Roman" w:hAnsi="Times New Roman" w:cs="Times New Roman"/>
+        </w:rPr>
+        <w:t xml:space="preserve">or </w:t>
+      </w:r>
+      <w:r>
+        <w:rPr>
+          <w:rFonts w:ascii="Times New Roman" w:hAnsi="Times New Roman" w:cs="Times New Roman"/>
+          <w:i/>
+          <w:iCs/>
+        </w:rPr>
+        <w:t>Republican</w:t>
+      </w:r>
+      <w:r>
+        <w:rPr>
+          <w:rFonts w:ascii="Times New Roman" w:hAnsi="Times New Roman" w:cs="Times New Roman"/>
+        </w:rPr>
+        <w:t xml:space="preserve"> asked about the strength of identity (</w:t>
+      </w:r>
+      <w:r>
+        <w:rPr>
+          <w:rFonts w:ascii="Times New Roman" w:hAnsi="Times New Roman" w:cs="Times New Roman"/>
+          <w:i/>
+          <w:iCs/>
+        </w:rPr>
+        <w:t>Strong</w:t>
+      </w:r>
+      <w:r>
+        <w:rPr>
+          <w:rFonts w:ascii="Times New Roman" w:hAnsi="Times New Roman" w:cs="Times New Roman"/>
+        </w:rPr>
+        <w:t xml:space="preserve">/ </w:t>
+      </w:r>
+      <w:r>
+        <w:rPr>
+          <w:rFonts w:ascii="Times New Roman" w:hAnsi="Times New Roman" w:cs="Times New Roman"/>
+          <w:i/>
+          <w:iCs/>
+        </w:rPr>
+        <w:t>Not that strong</w:t>
+      </w:r>
+      <w:r>
+        <w:rPr>
+          <w:rFonts w:ascii="Times New Roman" w:hAnsi="Times New Roman" w:cs="Times New Roman"/>
+        </w:rPr>
+        <w:t xml:space="preserve">). The third, shown only to those who selected </w:t>
+      </w:r>
+      <w:r>
+        <w:rPr>
+          <w:rFonts w:ascii="Times New Roman" w:hAnsi="Times New Roman" w:cs="Times New Roman"/>
+          <w:i/>
+          <w:iCs/>
+        </w:rPr>
+        <w:t>Other</w:t>
+      </w:r>
+      <w:r>
+        <w:rPr>
+          <w:rFonts w:ascii="Times New Roman" w:hAnsi="Times New Roman" w:cs="Times New Roman"/>
+        </w:rPr>
+        <w:t xml:space="preserve"> or </w:t>
+      </w:r>
+      <w:r>
+        <w:rPr>
+          <w:rFonts w:ascii="Times New Roman" w:hAnsi="Times New Roman" w:cs="Times New Roman"/>
+          <w:i/>
+          <w:iCs/>
+        </w:rPr>
+        <w:t>None</w:t>
+      </w:r>
+      <w:r>
+        <w:rPr>
+          <w:rFonts w:ascii="Times New Roman" w:hAnsi="Times New Roman" w:cs="Times New Roman"/>
+        </w:rPr>
+        <w:t>, asked about party lean (</w:t>
+      </w:r>
+      <w:r>
+        <w:rPr>
+          <w:rFonts w:ascii="Times New Roman" w:hAnsi="Times New Roman" w:cs="Times New Roman"/>
+          <w:i/>
+          <w:iCs/>
+        </w:rPr>
+        <w:t>Closer to Democrat</w:t>
+      </w:r>
+      <w:r>
+        <w:rPr>
+          <w:rFonts w:ascii="Times New Roman" w:hAnsi="Times New Roman" w:cs="Times New Roman"/>
+        </w:rPr>
+        <w:t xml:space="preserve">/ </w:t>
+      </w:r>
+      <w:r>
+        <w:rPr>
+          <w:rFonts w:ascii="Times New Roman" w:hAnsi="Times New Roman" w:cs="Times New Roman"/>
+          <w:i/>
+          <w:iCs/>
+        </w:rPr>
+        <w:t>Closer to Republican</w:t>
+      </w:r>
+      <w:r>
+        <w:rPr>
+          <w:rFonts w:ascii="Times New Roman" w:hAnsi="Times New Roman" w:cs="Times New Roman"/>
+        </w:rPr>
+        <w:t xml:space="preserve">). These items were then coded to create a 7-point scale where -3 = </w:t>
+      </w:r>
+      <w:r>
+        <w:rPr>
+          <w:rFonts w:ascii="Times New Roman" w:hAnsi="Times New Roman" w:cs="Times New Roman"/>
+          <w:i/>
+          <w:iCs/>
+        </w:rPr>
+        <w:t>Strong Democrat</w:t>
+      </w:r>
+      <w:r>
+        <w:rPr>
+          <w:rFonts w:ascii="Times New Roman" w:hAnsi="Times New Roman" w:cs="Times New Roman"/>
+        </w:rPr>
+        <w:t xml:space="preserve"> and 3 = </w:t>
+      </w:r>
+      <w:r>
+        <w:rPr>
+          <w:rFonts w:ascii="Times New Roman" w:hAnsi="Times New Roman" w:cs="Times New Roman"/>
+          <w:i/>
+          <w:iCs/>
+        </w:rPr>
+        <w:t>Strong Republican</w:t>
+      </w:r>
+      <w:r>
+        <w:rPr>
+          <w:rFonts w:ascii="Times New Roman" w:hAnsi="Times New Roman" w:cs="Times New Roman"/>
+        </w:rPr>
+        <w:t xml:space="preserve"> (</w:t>
+      </w:r>
+      <w:r>
+        <w:rPr>
+          <w:rFonts w:ascii="Times New Roman" w:hAnsi="Times New Roman" w:cs="Times New Roman"/>
+          <w:i/>
+          <w:iCs/>
+        </w:rPr>
+        <w:t>M</w:t>
+      </w:r>
+      <w:r>
+        <w:rPr>
+          <w:rFonts w:ascii="Times New Roman" w:hAnsi="Times New Roman" w:cs="Times New Roman"/>
+        </w:rPr>
+        <w:t xml:space="preserve"> = -0.3, </w:t>
+      </w:r>
+      <w:r>
+        <w:rPr>
+          <w:rFonts w:ascii="Times New Roman" w:hAnsi="Times New Roman" w:cs="Times New Roman"/>
+          <w:i/>
+          <w:iCs/>
+        </w:rPr>
+        <w:t>SD</w:t>
+      </w:r>
+      <w:r>
+        <w:rPr>
+          <w:rFonts w:ascii="Times New Roman" w:hAnsi="Times New Roman" w:cs="Times New Roman"/>
+        </w:rPr>
+        <w:t xml:space="preserve"> = 2.0</w:t>
+      </w:r>
+      <w:r>
+        <w:rPr>
+          <w:rFonts w:ascii="Times New Roman" w:hAnsi="Times New Roman" w:cs="Times New Roman"/>
+        </w:rPr>
+        <w:t>). Finally, frequency of social media use was measured with a single item asking respondents how much time per day they spend actively using social media (</w:t>
+      </w:r>
+      <w:r>
+        <w:rPr>
+          <w:rFonts w:ascii="Times New Roman" w:hAnsi="Times New Roman" w:cs="Times New Roman"/>
+        </w:rPr>
+        <w:t>1</w:t>
+      </w:r>
+      <w:r>
+        <w:rPr>
+          <w:rFonts w:ascii="Times New Roman" w:hAnsi="Times New Roman" w:cs="Times New Roman"/>
+        </w:rPr>
+        <w:t xml:space="preserve"> = </w:t>
+      </w:r>
+      <w:r>
+        <w:rPr>
+          <w:rFonts w:ascii="Times New Roman" w:hAnsi="Times New Roman" w:cs="Times New Roman"/>
+          <w:i/>
+          <w:iCs/>
+        </w:rPr>
+        <w:t>L</w:t>
+      </w:r>
+      <w:r>
+        <w:rPr>
+          <w:rFonts w:ascii="Times New Roman" w:hAnsi="Times New Roman" w:cs="Times New Roman"/>
+          <w:i/>
+          <w:iCs/>
+        </w:rPr>
+        <w:t>ess than 10 minutes</w:t>
+      </w:r>
+      <w:r>
+        <w:rPr>
+          <w:rFonts w:ascii="Times New Roman" w:hAnsi="Times New Roman" w:cs="Times New Roman"/>
+        </w:rPr>
+        <w:t xml:space="preserve"> and </w:t>
+      </w:r>
+      <w:r>
+        <w:rPr>
+          <w:rFonts w:ascii="Times New Roman" w:hAnsi="Times New Roman" w:cs="Times New Roman"/>
+        </w:rPr>
+        <w:t>6</w:t>
+      </w:r>
+      <w:r>
+        <w:rPr>
+          <w:rFonts w:ascii="Times New Roman" w:hAnsi="Times New Roman" w:cs="Times New Roman"/>
+        </w:rPr>
+        <w:t xml:space="preserve"> = </w:t>
+      </w:r>
+      <w:r>
+        <w:rPr>
+          <w:rFonts w:ascii="Times New Roman" w:hAnsi="Times New Roman" w:cs="Times New Roman"/>
+          <w:i/>
+          <w:iCs/>
+        </w:rPr>
+        <w:t>M</w:t>
+      </w:r>
+      <w:r>
+        <w:rPr>
+          <w:rFonts w:ascii="Times New Roman" w:hAnsi="Times New Roman" w:cs="Times New Roman"/>
+          <w:i/>
+          <w:iCs/>
+        </w:rPr>
+        <w:t>ore than three hours</w:t>
+      </w:r>
+      <w:r>
+        <w:rPr>
+          <w:rFonts w:ascii="Times New Roman" w:hAnsi="Times New Roman" w:cs="Times New Roman"/>
+        </w:rPr>
+        <w:t xml:space="preserve">. The variable has a mean of </w:t>
+      </w:r>
+      <w:r>
+        <w:rPr>
+          <w:rFonts w:ascii="Times New Roman" w:hAnsi="Times New Roman" w:cs="Times New Roman"/>
+        </w:rPr>
+        <w:t>3.5</w:t>
+      </w:r>
+      <w:r>
+        <w:rPr>
+          <w:rFonts w:ascii="Times New Roman" w:hAnsi="Times New Roman" w:cs="Times New Roman"/>
+        </w:rPr>
+        <w:t xml:space="preserve"> (</w:t>
+      </w:r>
+      <w:r>
+        <w:rPr>
+          <w:rFonts w:ascii="Times New Roman" w:hAnsi="Times New Roman" w:cs="Times New Roman"/>
+          <w:i/>
+          <w:iCs/>
+        </w:rPr>
+        <w:t>SD</w:t>
+      </w:r>
+      <w:r>
+        <w:rPr>
+          <w:rFonts w:ascii="Times New Roman" w:hAnsi="Times New Roman" w:cs="Times New Roman"/>
+        </w:rPr>
+        <w:t xml:space="preserve"> = 1.6</w:t>
+      </w:r>
+      <w:r>
+        <w:rPr>
+          <w:rFonts w:ascii="Times New Roman" w:hAnsi="Times New Roman" w:cs="Times New Roman"/>
+        </w:rPr>
+        <w:t xml:space="preserve">). </w:t>
+      </w:r>
+    </w:p>
+    <w:p>
+      <w:pPr>
+        <w:jc w:val="center"/>
+        <w:rPr>
+          <w:rFonts w:ascii="Times New Roman" w:hAnsi="Times New Roman" w:cs="Times New Roman"/>
+          <w:b/>
+          <w:bCs/>
+        </w:rPr>
+      </w:pPr>
+      <w:r>
+        <w:rPr>
+          <w:rFonts w:ascii="Times New Roman" w:hAnsi="Times New Roman" w:cs="Times New Roman"/>
+          <w:b/>
+          <w:bCs/>
+        </w:rPr>
+        <w:t>Analysis</w:t>
+      </w:r>
+      <w:r>
+        <w:rPr>
+          <w:rFonts w:ascii="Times New Roman" w:hAnsi="Times New Roman" w:cs="Times New Roman"/>
+          <w:b/>
+          <w:bCs/>
+        </w:rPr>
+        <w:t xml:space="preserve"> and Results</w:t>
+      </w:r>
+    </w:p>
+    <w:p>
+      <w:pPr>
+        <w:rPr>
+          <w:rFonts w:ascii="Times New Roman" w:hAnsi="Times New Roman" w:cs="Times New Roman"/>
+        </w:rPr>
+      </w:pPr>
+      <w:r>
+        <w:rPr>
+          <w:rFonts w:ascii="Times New Roman" w:hAnsi="Times New Roman" w:cs="Times New Roman"/>
+          <w:highlight w:val="yellow"/>
+        </w:rPr>
+        <w:t>text here</w:t>
+      </w:r>
+    </w:p>
+    <w:p>
+      <w:pPr>
+        <w:rPr>
+          <w:rFonts w:ascii="Times New Roman" w:hAnsi="Times New Roman" w:cs="Times New Roman"/>
+        </w:rPr>
+      </w:pPr>
+    </w:p>
+    <w:p>
+      <w:pPr>
+        <w:rPr>
+          <w:rFonts w:ascii="Times New Roman" w:hAnsi="Times New Roman" w:cs="Times New Roman"/>
+          <w:b/>
+          <w:bCs/>
+        </w:rPr>
+      </w:pPr>
+      <w:r>
+        <w:rPr>
+          <w:rFonts w:ascii="Times New Roman" w:hAnsi="Times New Roman" w:cs="Times New Roman"/>
+          <w:b/>
+          <w:bCs/>
+        </w:rPr>
+        <w:br w:type="page"/>
+      </w:r>
+    </w:p>
+    <w:p>
+      <w:pPr>
+        <w:jc w:val="center"/>
+        <w:rPr>
+          <w:rFonts w:ascii="Times New Roman" w:hAnsi="Times New Roman" w:cs="Times New Roman"/>
+          <w:b/>
+          <w:bCs/>
+        </w:rPr>
+      </w:pPr>
+      <w:r>
+        <w:rPr>
+          <w:rFonts w:ascii="Times New Roman" w:hAnsi="Times New Roman" w:cs="Times New Roman"/>
+          <w:b/>
+          <w:bCs/>
+        </w:rPr>
+        <w:t>Reference</w:t>
+      </w:r>
+      <w:r>
+        <w:rPr>
+          <w:rFonts w:ascii="Times New Roman" w:hAnsi="Times New Roman" w:cs="Times New Roman"/>
+          <w:b/>
+          <w:bCs/>
+        </w:rPr>
+        <w:t>s</w:t>
+      </w:r>
+    </w:p>
+    <w:p>
+      <w:pPr>
+        <w:rPr>
+          <w:rFonts w:ascii="Times New Roman" w:hAnsi="Times New Roman" w:cs="Times New Roman"/>
+        </w:rPr>
+      </w:pPr>
+      <w:r>
+        <w:rPr>
+          <w:rFonts w:ascii="Times New Roman" w:hAnsi="Times New Roman" w:cs="Times New Roman"/>
+        </w:rPr>
+        <w:t xml:space="preserve">Barnidge, M., &amp; </w:t>
+      </w:r>
+      <w:proofErr w:type="spellStart"/>
+      <w:r>
+        <w:rPr>
+          <w:rFonts w:ascii="Times New Roman" w:hAnsi="Times New Roman" w:cs="Times New Roman"/>
+        </w:rPr>
+        <w:t>Xenos</w:t>
+      </w:r>
+      <w:proofErr w:type="spellEnd"/>
+      <w:r>
+        <w:rPr>
+          <w:rFonts w:ascii="Times New Roman" w:hAnsi="Times New Roman" w:cs="Times New Roman"/>
+        </w:rPr>
+        <w:t xml:space="preserve">, M. A. (2021). Social media news deserts: Digital inequalities and </w:t>
+      </w:r>
+      <w:r>
+        <w:rPr>
+          <w:rFonts w:ascii="Times New Roman" w:hAnsi="Times New Roman" w:cs="Times New Roman"/>
+        </w:rPr>
         <w:tab/>
-        <w:t>3. Group activity</w:t>
-      </w:r>
-      <w:r>
-        <w:rPr>
-          <w:rFonts w:ascii="Times New Roman" w:hAnsi="Times New Roman" w:cs="Times New Roman"/>
-        </w:rPr>
-        <w:t xml:space="preserve">: </w:t>
-      </w:r>
-      <w:r>
-        <w:rPr>
-          <w:rFonts w:ascii="Times New Roman" w:hAnsi="Times New Roman" w:cs="Times New Roman"/>
-        </w:rPr>
-        <w:t xml:space="preserve">8 items correspond to different types of groups, discuss news or related topics, past month on Facebook; </w:t>
-      </w:r>
-      <w:r>
-        <w:rPr>
-          <w:rFonts w:ascii="Times New Roman" w:hAnsi="Times New Roman" w:cs="Times New Roman"/>
-        </w:rPr>
-        <w:t xml:space="preserve">binary measure summed; </w:t>
-      </w:r>
-      <w:r>
-        <w:rPr>
-          <w:rFonts w:ascii="Times New Roman" w:hAnsi="Times New Roman" w:cs="Times New Roman"/>
-        </w:rPr>
-        <w:t>logged scale 0-2.1, M = 0.5, SD = 0.6</w:t>
-      </w:r>
-    </w:p>
-    <w:p>
-      <w:pPr>
-        <w:rPr>
-          <w:rFonts w:ascii="Times New Roman" w:hAnsi="Times New Roman" w:cs="Times New Roman"/>
-        </w:rPr>
-      </w:pPr>
+      </w:r>
+      <w:r>
+        <w:rPr>
+          <w:rFonts w:ascii="Times New Roman" w:hAnsi="Times New Roman" w:cs="Times New Roman"/>
+        </w:rPr>
+        <w:t xml:space="preserve">incidental news exposure on social media platforms. </w:t>
+      </w:r>
+      <w:r>
+        <w:rPr>
+          <w:rFonts w:ascii="Times New Roman" w:hAnsi="Times New Roman" w:cs="Times New Roman"/>
+          <w:i/>
+          <w:iCs/>
+        </w:rPr>
+        <w:t>N</w:t>
+      </w:r>
+      <w:r>
+        <w:rPr>
+          <w:rFonts w:ascii="Times New Roman" w:hAnsi="Times New Roman" w:cs="Times New Roman"/>
+          <w:i/>
+          <w:iCs/>
+        </w:rPr>
+        <w:t xml:space="preserve">ew </w:t>
+      </w:r>
+      <w:r>
+        <w:rPr>
+          <w:rFonts w:ascii="Times New Roman" w:hAnsi="Times New Roman" w:cs="Times New Roman"/>
+          <w:i/>
+          <w:iCs/>
+        </w:rPr>
+        <w:t>M</w:t>
+      </w:r>
+      <w:r>
+        <w:rPr>
+          <w:rFonts w:ascii="Times New Roman" w:hAnsi="Times New Roman" w:cs="Times New Roman"/>
+          <w:i/>
+          <w:iCs/>
+        </w:rPr>
+        <w:t xml:space="preserve">edia &amp; </w:t>
+      </w:r>
+      <w:r>
+        <w:rPr>
+          <w:rFonts w:ascii="Times New Roman" w:hAnsi="Times New Roman" w:cs="Times New Roman"/>
+          <w:i/>
+          <w:iCs/>
+        </w:rPr>
+        <w:t>S</w:t>
+      </w:r>
+      <w:r>
+        <w:rPr>
+          <w:rFonts w:ascii="Times New Roman" w:hAnsi="Times New Roman" w:cs="Times New Roman"/>
+          <w:i/>
+          <w:iCs/>
+        </w:rPr>
+        <w:t>ociety</w:t>
+      </w:r>
+      <w:r>
+        <w:rPr>
+          <w:rFonts w:ascii="Times New Roman" w:hAnsi="Times New Roman" w:cs="Times New Roman"/>
+        </w:rPr>
+        <w:t>.</w:t>
+      </w:r>
+      <w:r>
+        <w:rPr>
+          <w:rFonts w:ascii="Times New Roman" w:hAnsi="Times New Roman" w:cs="Times New Roman"/>
+        </w:rPr>
+        <w:t xml:space="preserve"> Advance</w:t>
+      </w:r>
       <w:r>
         <w:rPr>
           <w:rFonts w:ascii="Times New Roman" w:hAnsi="Times New Roman" w:cs="Times New Roman"/>
@@ -1890,97 +3256,127 @@
           <w:rFonts w:ascii="Times New Roman" w:hAnsi="Times New Roman" w:cs="Times New Roman"/>
         </w:rPr>
         <w:tab/>
-        <w:t>4. Social news curation</w:t>
-      </w:r>
-      <w:r>
-        <w:rPr>
-          <w:rFonts w:ascii="Times New Roman" w:hAnsi="Times New Roman" w:cs="Times New Roman"/>
-        </w:rPr>
-        <w:t xml:space="preserve">: </w:t>
-      </w:r>
-      <w:r>
-        <w:rPr>
-          <w:rFonts w:ascii="Times New Roman" w:hAnsi="Times New Roman" w:cs="Times New Roman"/>
-        </w:rPr>
-        <w:t xml:space="preserve">5 items, how much of friends posts about topics: election, politics or current affairs, social or community issues, racial or social justice issues, </w:t>
-      </w:r>
+        <w:t>online publication.</w:t>
+      </w:r>
+    </w:p>
+    <w:p>
+      <w:pPr>
+        <w:rPr>
+          <w:rFonts w:ascii="Times New Roman" w:hAnsi="Times New Roman" w:cs="Times New Roman"/>
+        </w:rPr>
+      </w:pPr>
+      <w:r>
+        <w:rPr>
+          <w:rFonts w:ascii="Times New Roman" w:hAnsi="Times New Roman" w:cs="Times New Roman"/>
+        </w:rPr>
+        <w:t xml:space="preserve">Hampton, K. N., Sessions, L. F., &amp; Her, E. J. (2011). Core networks, social isolation, and new </w:t>
+      </w:r>
+      <w:r>
+        <w:rPr>
+          <w:rFonts w:ascii="Times New Roman" w:hAnsi="Times New Roman" w:cs="Times New Roman"/>
+        </w:rPr>
+        <w:tab/>
+      </w:r>
+      <w:r>
+        <w:rPr>
+          <w:rFonts w:ascii="Times New Roman" w:hAnsi="Times New Roman" w:cs="Times New Roman"/>
+        </w:rPr>
+        <w:t xml:space="preserve">media: How Internet and mobile phone use is related to network size and diversity. </w:t>
+      </w:r>
+      <w:r>
+        <w:rPr>
+          <w:rFonts w:ascii="Times New Roman" w:hAnsi="Times New Roman" w:cs="Times New Roman"/>
+        </w:rPr>
+        <w:tab/>
+      </w:r>
+      <w:r>
+        <w:rPr>
+          <w:rFonts w:ascii="Times New Roman" w:hAnsi="Times New Roman" w:cs="Times New Roman"/>
+          <w:i/>
+          <w:iCs/>
+        </w:rPr>
+        <w:t>Information, Communication &amp; Society, 14</w:t>
+      </w:r>
+      <w:r>
+        <w:rPr>
+          <w:rFonts w:ascii="Times New Roman" w:hAnsi="Times New Roman" w:cs="Times New Roman"/>
+        </w:rPr>
+        <w:t>(1), 130-155.</w:t>
+      </w:r>
+    </w:p>
+    <w:p>
+      <w:pPr>
+        <w:rPr>
+          <w:rFonts w:ascii="Times New Roman" w:hAnsi="Times New Roman" w:cs="Times New Roman"/>
+        </w:rPr>
+      </w:pPr>
       <w:proofErr w:type="spellStart"/>
       <w:r>
         <w:rPr>
           <w:rFonts w:ascii="Times New Roman" w:hAnsi="Times New Roman" w:cs="Times New Roman"/>
         </w:rPr>
-        <w:t>COvID</w:t>
+        <w:t>Nanz</w:t>
       </w:r>
       <w:proofErr w:type="spellEnd"/>
       <w:r>
         <w:rPr>
           <w:rFonts w:ascii="Times New Roman" w:hAnsi="Times New Roman" w:cs="Times New Roman"/>
         </w:rPr>
-        <w:t xml:space="preserve">; </w:t>
-      </w:r>
-      <w:r>
-        <w:rPr>
-          <w:rFonts w:ascii="Times New Roman" w:hAnsi="Times New Roman" w:cs="Times New Roman"/>
-        </w:rPr>
-        <w:t>scale 1</w:t>
-      </w:r>
-      <w:r>
-        <w:rPr>
-          <w:rFonts w:ascii="Times New Roman" w:hAnsi="Times New Roman" w:cs="Times New Roman"/>
-        </w:rPr>
-        <w:t xml:space="preserve"> = none at all</w:t>
-      </w:r>
-      <w:r>
-        <w:rPr>
-          <w:rFonts w:ascii="Times New Roman" w:hAnsi="Times New Roman" w:cs="Times New Roman"/>
-        </w:rPr>
-        <w:t>-5</w:t>
-      </w:r>
-      <w:r>
-        <w:rPr>
-          <w:rFonts w:ascii="Times New Roman" w:hAnsi="Times New Roman" w:cs="Times New Roman"/>
-        </w:rPr>
-        <w:t xml:space="preserve"> = almost all</w:t>
-      </w:r>
-      <w:r>
-        <w:rPr>
-          <w:rFonts w:ascii="Times New Roman" w:hAnsi="Times New Roman" w:cs="Times New Roman"/>
-        </w:rPr>
-        <w:t xml:space="preserve">, </w:t>
-      </w:r>
-      <w:r>
-        <w:rPr>
-          <w:rFonts w:ascii="Times New Roman" w:hAnsi="Times New Roman" w:cs="Times New Roman"/>
-        </w:rPr>
-        <w:t xml:space="preserve">averaged items; </w:t>
-      </w:r>
-      <w:r>
-        <w:rPr>
-          <w:rFonts w:ascii="Times New Roman" w:hAnsi="Times New Roman" w:cs="Times New Roman"/>
-        </w:rPr>
-        <w:t>M = 2.9, SD = 1.1</w:t>
-      </w:r>
-    </w:p>
-    <w:p>
-      <w:pPr>
-        <w:rPr>
-          <w:rFonts w:ascii="Times New Roman" w:hAnsi="Times New Roman" w:cs="Times New Roman"/>
-        </w:rPr>
-      </w:pPr>
+        <w:t xml:space="preserve">, A., &amp; </w:t>
+      </w:r>
+      <w:proofErr w:type="spellStart"/>
+      <w:r>
+        <w:rPr>
+          <w:rFonts w:ascii="Times New Roman" w:hAnsi="Times New Roman" w:cs="Times New Roman"/>
+        </w:rPr>
+        <w:t>Matthes</w:t>
+      </w:r>
+      <w:proofErr w:type="spellEnd"/>
+      <w:r>
+        <w:rPr>
+          <w:rFonts w:ascii="Times New Roman" w:hAnsi="Times New Roman" w:cs="Times New Roman"/>
+        </w:rPr>
+        <w:t xml:space="preserve">, J. (2020). Learning from incidental exposure to political information in </w:t>
+      </w:r>
       <w:r>
         <w:rPr>
           <w:rFonts w:ascii="Times New Roman" w:hAnsi="Times New Roman" w:cs="Times New Roman"/>
         </w:rPr>
         <w:tab/>
-        <w:t>D. Controls</w:t>
-      </w:r>
-    </w:p>
-    <w:p>
-      <w:pPr>
-        <w:rPr>
-          <w:rFonts w:ascii="Times New Roman" w:hAnsi="Times New Roman" w:cs="Times New Roman"/>
-        </w:rPr>
-      </w:pPr>
+      </w:r>
+      <w:r>
+        <w:rPr>
+          <w:rFonts w:ascii="Times New Roman" w:hAnsi="Times New Roman" w:cs="Times New Roman"/>
+        </w:rPr>
+        <w:t xml:space="preserve">online environments. </w:t>
+      </w:r>
+      <w:r>
+        <w:rPr>
+          <w:rFonts w:ascii="Times New Roman" w:hAnsi="Times New Roman" w:cs="Times New Roman"/>
+          <w:i/>
+          <w:iCs/>
+        </w:rPr>
+        <w:t>Journal of Communication, 70</w:t>
+      </w:r>
+      <w:r>
+        <w:rPr>
+          <w:rFonts w:ascii="Times New Roman" w:hAnsi="Times New Roman" w:cs="Times New Roman"/>
+        </w:rPr>
+        <w:t xml:space="preserve">(6), 769-793. </w:t>
+      </w:r>
+    </w:p>
+    <w:p>
+      <w:pPr>
+        <w:rPr>
+          <w:rFonts w:ascii="Times New Roman" w:hAnsi="Times New Roman" w:cs="Times New Roman"/>
+        </w:rPr>
+      </w:pPr>
+      <w:r>
+        <w:rPr>
+          <w:rFonts w:ascii="Times New Roman" w:hAnsi="Times New Roman" w:cs="Times New Roman"/>
+        </w:rPr>
+        <w:t xml:space="preserve">Thorson, K., Cotter, K., Medeiros, M., &amp; Pak, C. (2021). Algorithmic inference, political </w:t>
+      </w:r>
       <w:r>
         <w:rPr>
           <w:rFonts w:ascii="Times New Roman" w:hAnsi="Times New Roman" w:cs="Times New Roman"/>
@@ -1991,46 +3387,51 @@
         <w:rPr>
           <w:rFonts w:ascii="Times New Roman" w:hAnsi="Times New Roman" w:cs="Times New Roman"/>
         </w:rPr>
+        <w:t xml:space="preserve">interest, and exposure to news and politics on Facebook. </w:t>
+      </w:r>
+      <w:r>
+        <w:rPr>
+          <w:rFonts w:ascii="Times New Roman" w:hAnsi="Times New Roman" w:cs="Times New Roman"/>
+          <w:i/>
+          <w:iCs/>
+        </w:rPr>
+        <w:t xml:space="preserve">Information, Communication &amp; </w:t>
+      </w:r>
+      <w:r>
+        <w:rPr>
+          <w:rFonts w:ascii="Times New Roman" w:hAnsi="Times New Roman" w:cs="Times New Roman"/>
+          <w:i/>
+          <w:iCs/>
+        </w:rPr>
         <w:tab/>
-        <w:t>1. Age</w:t>
-      </w:r>
-      <w:r>
-        <w:rPr>
-          <w:rFonts w:ascii="Times New Roman" w:hAnsi="Times New Roman" w:cs="Times New Roman"/>
-        </w:rPr>
-        <w:t>: scale 1</w:t>
-      </w:r>
-      <w:r>
-        <w:rPr>
-          <w:rFonts w:ascii="Times New Roman" w:hAnsi="Times New Roman" w:cs="Times New Roman"/>
-        </w:rPr>
-        <w:t>=18-24</w:t>
-      </w:r>
-      <w:r>
-        <w:rPr>
-          <w:rFonts w:ascii="Times New Roman" w:hAnsi="Times New Roman" w:cs="Times New Roman"/>
-        </w:rPr>
-        <w:t>-7</w:t>
-      </w:r>
-      <w:r>
-        <w:rPr>
-          <w:rFonts w:ascii="Times New Roman" w:hAnsi="Times New Roman" w:cs="Times New Roman"/>
-        </w:rPr>
-        <w:t>=85 or older</w:t>
-      </w:r>
-      <w:r>
-        <w:rPr>
-          <w:rFonts w:ascii="Times New Roman" w:hAnsi="Times New Roman" w:cs="Times New Roman"/>
-        </w:rPr>
-        <w:t>, M = 3.0, SD = 1.6</w:t>
-      </w:r>
-    </w:p>
-    <w:p>
-      <w:pPr>
-        <w:rPr>
-          <w:rFonts w:ascii="Times New Roman" w:hAnsi="Times New Roman" w:cs="Times New Roman"/>
-        </w:rPr>
-      </w:pPr>
+      </w:r>
+      <w:r>
+        <w:rPr>
+          <w:rFonts w:ascii="Times New Roman" w:hAnsi="Times New Roman" w:cs="Times New Roman"/>
+          <w:i/>
+          <w:iCs/>
+        </w:rPr>
+        <w:t>Society, 24</w:t>
+      </w:r>
+      <w:r>
+        <w:rPr>
+          <w:rFonts w:ascii="Times New Roman" w:hAnsi="Times New Roman" w:cs="Times New Roman"/>
+        </w:rPr>
+        <w:t>(2), 183-200.</w:t>
+      </w:r>
+    </w:p>
+    <w:p>
+      <w:pPr>
+        <w:rPr>
+          <w:rFonts w:ascii="Times New Roman" w:hAnsi="Times New Roman" w:cs="Times New Roman"/>
+        </w:rPr>
+      </w:pPr>
+      <w:r>
+        <w:rPr>
+          <w:rFonts w:ascii="Times New Roman" w:hAnsi="Times New Roman" w:cs="Times New Roman"/>
+        </w:rPr>
+        <w:t xml:space="preserve">Thorson, K., &amp; Wells, C. (2016). Curated flows: A framework for mapping media exposure in </w:t>
+      </w:r>
       <w:r>
         <w:rPr>
           <w:rFonts w:ascii="Times New Roman" w:hAnsi="Times New Roman" w:cs="Times New Roman"/>
@@ -2041,22 +3442,69 @@
         <w:rPr>
           <w:rFonts w:ascii="Times New Roman" w:hAnsi="Times New Roman" w:cs="Times New Roman"/>
         </w:rPr>
+        <w:t xml:space="preserve">the digital age. </w:t>
+      </w:r>
+      <w:r>
+        <w:rPr>
+          <w:rFonts w:ascii="Times New Roman" w:hAnsi="Times New Roman" w:cs="Times New Roman"/>
+          <w:i/>
+          <w:iCs/>
+        </w:rPr>
+        <w:t>Communication Theory, 26</w:t>
+      </w:r>
+      <w:r>
+        <w:rPr>
+          <w:rFonts w:ascii="Times New Roman" w:hAnsi="Times New Roman" w:cs="Times New Roman"/>
+        </w:rPr>
+        <w:t>(3), 309-328.</w:t>
+      </w:r>
+    </w:p>
+    <w:p>
+      <w:pPr>
+        <w:rPr>
+          <w:rFonts w:ascii="Times New Roman" w:hAnsi="Times New Roman" w:cs="Times New Roman"/>
+        </w:rPr>
+      </w:pPr>
+      <w:r>
+        <w:rPr>
+          <w:rFonts w:ascii="Times New Roman" w:hAnsi="Times New Roman" w:cs="Times New Roman"/>
+        </w:rPr>
+        <w:t xml:space="preserve">Van </w:t>
+      </w:r>
+      <w:proofErr w:type="spellStart"/>
+      <w:r>
+        <w:rPr>
+          <w:rFonts w:ascii="Times New Roman" w:hAnsi="Times New Roman" w:cs="Times New Roman"/>
+        </w:rPr>
+        <w:t>Buuren</w:t>
+      </w:r>
+      <w:proofErr w:type="spellEnd"/>
+      <w:r>
+        <w:rPr>
+          <w:rFonts w:ascii="Times New Roman" w:hAnsi="Times New Roman" w:cs="Times New Roman"/>
+        </w:rPr>
+        <w:t xml:space="preserve">, S., &amp; </w:t>
+      </w:r>
+      <w:proofErr w:type="spellStart"/>
+      <w:r>
+        <w:rPr>
+          <w:rFonts w:ascii="Times New Roman" w:hAnsi="Times New Roman" w:cs="Times New Roman"/>
+        </w:rPr>
+        <w:t>Groothuis-Oudshoorn</w:t>
+      </w:r>
+      <w:proofErr w:type="spellEnd"/>
+      <w:r>
+        <w:rPr>
+          <w:rFonts w:ascii="Times New Roman" w:hAnsi="Times New Roman" w:cs="Times New Roman"/>
+        </w:rPr>
+        <w:t>, K. (2011). mice: Multivariate imputation by chained</w:t>
+      </w:r>
+      <w:r>
+        <w:rPr>
+          <w:rFonts w:ascii="Times New Roman" w:hAnsi="Times New Roman" w:cs="Times New Roman"/>
+        </w:rPr>
         <w:tab/>
-        <w:t>2. Gender</w:t>
-      </w:r>
-      <w:r>
-        <w:rPr>
-          <w:rFonts w:ascii="Times New Roman" w:hAnsi="Times New Roman" w:cs="Times New Roman"/>
-        </w:rPr>
-        <w:t>: 51%</w:t>
-      </w:r>
-    </w:p>
-    <w:p>
-      <w:pPr>
-        <w:rPr>
-          <w:rFonts w:ascii="Times New Roman" w:hAnsi="Times New Roman" w:cs="Times New Roman"/>
-        </w:rPr>
-      </w:pPr>
+      </w:r>
       <w:r>
         <w:rPr>
           <w:rFonts w:ascii="Times New Roman" w:hAnsi="Times New Roman" w:cs="Times New Roman"/>
@@ -2067,22 +3515,41 @@
         <w:rPr>
           <w:rFonts w:ascii="Times New Roman" w:hAnsi="Times New Roman" w:cs="Times New Roman"/>
         </w:rPr>
+        <w:t xml:space="preserve">equations in R. </w:t>
+      </w:r>
+      <w:r>
+        <w:rPr>
+          <w:rFonts w:ascii="Times New Roman" w:hAnsi="Times New Roman" w:cs="Times New Roman"/>
+          <w:i/>
+          <w:iCs/>
+        </w:rPr>
+        <w:t>Journal of statistical software, 45</w:t>
+      </w:r>
+      <w:r>
+        <w:rPr>
+          <w:rFonts w:ascii="Times New Roman" w:hAnsi="Times New Roman" w:cs="Times New Roman"/>
+        </w:rPr>
+        <w:t>, 1-67.</w:t>
+      </w:r>
+    </w:p>
+    <w:p>
+      <w:pPr>
+        <w:rPr>
+          <w:rFonts w:ascii="Times New Roman" w:hAnsi="Times New Roman" w:cs="Times New Roman"/>
+        </w:rPr>
+      </w:pPr>
+      <w:r>
+        <w:rPr>
+          <w:rFonts w:ascii="Times New Roman" w:hAnsi="Times New Roman" w:cs="Times New Roman"/>
+        </w:rPr>
+        <w:t>Weeks, B. E., &amp; Lane, D. S. (2020). The ecology of incidental exposure to news in digital media</w:t>
+      </w:r>
+      <w:r>
+        <w:rPr>
+          <w:rFonts w:ascii="Times New Roman" w:hAnsi="Times New Roman" w:cs="Times New Roman"/>
+        </w:rPr>
         <w:tab/>
-        <w:t>3. Race</w:t>
-      </w:r>
-      <w:r>
-        <w:rPr>
-          <w:rFonts w:ascii="Times New Roman" w:hAnsi="Times New Roman" w:cs="Times New Roman"/>
-        </w:rPr>
-        <w:t>: 40%</w:t>
-      </w:r>
-    </w:p>
-    <w:p>
-      <w:pPr>
-        <w:rPr>
-          <w:rFonts w:ascii="Times New Roman" w:hAnsi="Times New Roman" w:cs="Times New Roman"/>
-        </w:rPr>
-      </w:pPr>
+      </w:r>
       <w:r>
         <w:rPr>
           <w:rFonts w:ascii="Times New Roman" w:hAnsi="Times New Roman" w:cs="Times New Roman"/>
@@ -2093,335 +3560,21 @@
         <w:rPr>
           <w:rFonts w:ascii="Times New Roman" w:hAnsi="Times New Roman" w:cs="Times New Roman"/>
         </w:rPr>
-        <w:tab/>
-        <w:t>4. education</w:t>
-      </w:r>
-      <w:r>
-        <w:rPr>
-          <w:rFonts w:ascii="Times New Roman" w:hAnsi="Times New Roman" w:cs="Times New Roman"/>
-        </w:rPr>
-        <w:t>: scale 1</w:t>
-      </w:r>
-      <w:r>
-        <w:rPr>
-          <w:rFonts w:ascii="Times New Roman" w:hAnsi="Times New Roman" w:cs="Times New Roman"/>
-        </w:rPr>
-        <w:t>=some high school</w:t>
-      </w:r>
-      <w:r>
-        <w:rPr>
-          <w:rFonts w:ascii="Times New Roman" w:hAnsi="Times New Roman" w:cs="Times New Roman"/>
-        </w:rPr>
-        <w:t>-7</w:t>
-      </w:r>
-      <w:r>
-        <w:rPr>
-          <w:rFonts w:ascii="Times New Roman" w:hAnsi="Times New Roman" w:cs="Times New Roman"/>
-        </w:rPr>
-        <w:t>=post-graduate degree</w:t>
-      </w:r>
-      <w:r>
-        <w:rPr>
-          <w:rFonts w:ascii="Times New Roman" w:hAnsi="Times New Roman" w:cs="Times New Roman"/>
-        </w:rPr>
-        <w:t xml:space="preserve">, M = </w:t>
-      </w:r>
-      <w:r>
-        <w:rPr>
-          <w:rFonts w:ascii="Times New Roman" w:hAnsi="Times New Roman" w:cs="Times New Roman"/>
-        </w:rPr>
-        <w:t>4.5, SD = 1.8</w:t>
-      </w:r>
-    </w:p>
-    <w:p>
-      <w:pPr>
-        <w:rPr>
-          <w:rFonts w:ascii="Times New Roman" w:hAnsi="Times New Roman" w:cs="Times New Roman"/>
-        </w:rPr>
-      </w:pPr>
-      <w:r>
-        <w:rPr>
-          <w:rFonts w:ascii="Times New Roman" w:hAnsi="Times New Roman" w:cs="Times New Roman"/>
-        </w:rPr>
-        <w:tab/>
-      </w:r>
-      <w:r>
-        <w:rPr>
-          <w:rFonts w:ascii="Times New Roman" w:hAnsi="Times New Roman" w:cs="Times New Roman"/>
-        </w:rPr>
-        <w:tab/>
-        <w:t>5. Income</w:t>
-      </w:r>
-      <w:r>
-        <w:rPr>
-          <w:rFonts w:ascii="Times New Roman" w:hAnsi="Times New Roman" w:cs="Times New Roman"/>
-        </w:rPr>
-        <w:t>: scale 1</w:t>
-      </w:r>
-      <w:r>
-        <w:rPr>
-          <w:rFonts w:ascii="Times New Roman" w:hAnsi="Times New Roman" w:cs="Times New Roman"/>
-        </w:rPr>
-        <w:t>=Less than $15,000</w:t>
-      </w:r>
-      <w:r>
-        <w:rPr>
-          <w:rFonts w:ascii="Times New Roman" w:hAnsi="Times New Roman" w:cs="Times New Roman"/>
-        </w:rPr>
-        <w:t>-8</w:t>
-      </w:r>
-      <w:r>
-        <w:rPr>
-          <w:rFonts w:ascii="Times New Roman" w:hAnsi="Times New Roman" w:cs="Times New Roman"/>
-        </w:rPr>
-        <w:t>=more than $150,000</w:t>
-      </w:r>
-      <w:r>
-        <w:rPr>
-          <w:rFonts w:ascii="Times New Roman" w:hAnsi="Times New Roman" w:cs="Times New Roman"/>
-        </w:rPr>
-        <w:t>, M = 4.7, SD = 2.3</w:t>
-      </w:r>
-    </w:p>
-    <w:p>
-      <w:pPr>
-        <w:rPr>
-          <w:rFonts w:ascii="Times New Roman" w:hAnsi="Times New Roman" w:cs="Times New Roman"/>
-        </w:rPr>
-      </w:pPr>
-      <w:r>
-        <w:rPr>
-          <w:rFonts w:ascii="Times New Roman" w:hAnsi="Times New Roman" w:cs="Times New Roman"/>
-        </w:rPr>
-        <w:tab/>
-      </w:r>
-      <w:r>
-        <w:rPr>
-          <w:rFonts w:ascii="Times New Roman" w:hAnsi="Times New Roman" w:cs="Times New Roman"/>
-        </w:rPr>
-        <w:tab/>
-        <w:t>6. Ideology</w:t>
-      </w:r>
-      <w:r>
-        <w:rPr>
-          <w:rFonts w:ascii="Times New Roman" w:hAnsi="Times New Roman" w:cs="Times New Roman"/>
-        </w:rPr>
-        <w:t xml:space="preserve">: </w:t>
-      </w:r>
-      <w:r>
-        <w:rPr>
-          <w:rFonts w:ascii="Times New Roman" w:hAnsi="Times New Roman" w:cs="Times New Roman"/>
-        </w:rPr>
-        <w:t xml:space="preserve">11-point scale LR </w:t>
-      </w:r>
-      <w:r>
-        <w:rPr>
-          <w:rFonts w:ascii="Times New Roman" w:hAnsi="Times New Roman" w:cs="Times New Roman"/>
-        </w:rPr>
-        <w:t>scale -5</w:t>
-      </w:r>
-      <w:r>
-        <w:rPr>
-          <w:rFonts w:ascii="Times New Roman" w:hAnsi="Times New Roman" w:cs="Times New Roman"/>
-        </w:rPr>
-        <w:t>=very liberal</w:t>
-      </w:r>
-      <w:r>
-        <w:rPr>
-          <w:rFonts w:ascii="Times New Roman" w:hAnsi="Times New Roman" w:cs="Times New Roman"/>
-        </w:rPr>
-        <w:t>-5</w:t>
-      </w:r>
-      <w:r>
-        <w:rPr>
-          <w:rFonts w:ascii="Times New Roman" w:hAnsi="Times New Roman" w:cs="Times New Roman"/>
-        </w:rPr>
-        <w:t>=very conservative</w:t>
-      </w:r>
-      <w:r>
-        <w:rPr>
-          <w:rFonts w:ascii="Times New Roman" w:hAnsi="Times New Roman" w:cs="Times New Roman"/>
-        </w:rPr>
-        <w:t>, M = 0.2, SD = 3.0</w:t>
-      </w:r>
-    </w:p>
-    <w:p>
-      <w:pPr>
-        <w:rPr>
-          <w:rFonts w:ascii="Times New Roman" w:hAnsi="Times New Roman" w:cs="Times New Roman"/>
-        </w:rPr>
-      </w:pPr>
-      <w:r>
-        <w:rPr>
-          <w:rFonts w:ascii="Times New Roman" w:hAnsi="Times New Roman" w:cs="Times New Roman"/>
-        </w:rPr>
-        <w:tab/>
-      </w:r>
-      <w:r>
-        <w:rPr>
-          <w:rFonts w:ascii="Times New Roman" w:hAnsi="Times New Roman" w:cs="Times New Roman"/>
-        </w:rPr>
-        <w:tab/>
-        <w:t>7. Party Id</w:t>
-      </w:r>
-      <w:r>
-        <w:rPr>
-          <w:rFonts w:ascii="Times New Roman" w:hAnsi="Times New Roman" w:cs="Times New Roman"/>
-        </w:rPr>
-        <w:t xml:space="preserve">: </w:t>
-      </w:r>
-      <w:r>
-        <w:rPr>
-          <w:rFonts w:ascii="Times New Roman" w:hAnsi="Times New Roman" w:cs="Times New Roman"/>
-        </w:rPr>
-        <w:t xml:space="preserve">3 items ANES, id (generally speaking), strength (how strong), lean (closer to …), </w:t>
-      </w:r>
-      <w:r>
-        <w:rPr>
-          <w:rFonts w:ascii="Times New Roman" w:hAnsi="Times New Roman" w:cs="Times New Roman"/>
-        </w:rPr>
-        <w:t>scale -3</w:t>
-      </w:r>
-      <w:r>
-        <w:rPr>
-          <w:rFonts w:ascii="Times New Roman" w:hAnsi="Times New Roman" w:cs="Times New Roman"/>
-        </w:rPr>
-        <w:t>=strong dem</w:t>
-      </w:r>
-      <w:r>
-        <w:rPr>
-          <w:rFonts w:ascii="Times New Roman" w:hAnsi="Times New Roman" w:cs="Times New Roman"/>
-        </w:rPr>
-        <w:t>-3</w:t>
-      </w:r>
-      <w:r>
-        <w:rPr>
-          <w:rFonts w:ascii="Times New Roman" w:hAnsi="Times New Roman" w:cs="Times New Roman"/>
-        </w:rPr>
-        <w:t>=strong rep</w:t>
-      </w:r>
-      <w:r>
-        <w:rPr>
-          <w:rFonts w:ascii="Times New Roman" w:hAnsi="Times New Roman" w:cs="Times New Roman"/>
-        </w:rPr>
-        <w:t>, M = -0.3, SD = 2.0</w:t>
-      </w:r>
-    </w:p>
-    <w:p>
-      <w:pPr>
-        <w:rPr>
-          <w:rFonts w:ascii="Times New Roman" w:hAnsi="Times New Roman" w:cs="Times New Roman"/>
-        </w:rPr>
-      </w:pPr>
-      <w:r>
-        <w:rPr>
-          <w:rFonts w:ascii="Times New Roman" w:hAnsi="Times New Roman" w:cs="Times New Roman"/>
-        </w:rPr>
-        <w:tab/>
-      </w:r>
-      <w:r>
-        <w:rPr>
-          <w:rFonts w:ascii="Times New Roman" w:hAnsi="Times New Roman" w:cs="Times New Roman"/>
-        </w:rPr>
-        <w:tab/>
-        <w:t>8. Frequency of social media use</w:t>
-      </w:r>
-      <w:r>
-        <w:rPr>
-          <w:rFonts w:ascii="Times New Roman" w:hAnsi="Times New Roman" w:cs="Times New Roman"/>
-        </w:rPr>
-        <w:t xml:space="preserve">: </w:t>
-      </w:r>
-      <w:r>
-        <w:rPr>
-          <w:rFonts w:ascii="Times New Roman" w:hAnsi="Times New Roman" w:cs="Times New Roman"/>
-        </w:rPr>
-        <w:t xml:space="preserve">single item, prior literature, average time per day actively using social media (list) </w:t>
-      </w:r>
-      <w:r>
-        <w:rPr>
-          <w:rFonts w:ascii="Times New Roman" w:hAnsi="Times New Roman" w:cs="Times New Roman"/>
-        </w:rPr>
-        <w:t>scale 1</w:t>
-      </w:r>
-      <w:r>
-        <w:rPr>
-          <w:rFonts w:ascii="Times New Roman" w:hAnsi="Times New Roman" w:cs="Times New Roman"/>
-        </w:rPr>
-        <w:t xml:space="preserve"> = less than 10 minutes</w:t>
-      </w:r>
-      <w:r>
-        <w:rPr>
-          <w:rFonts w:ascii="Times New Roman" w:hAnsi="Times New Roman" w:cs="Times New Roman"/>
-        </w:rPr>
-        <w:t>-6</w:t>
-      </w:r>
-      <w:r>
-        <w:rPr>
-          <w:rFonts w:ascii="Times New Roman" w:hAnsi="Times New Roman" w:cs="Times New Roman"/>
-        </w:rPr>
-        <w:t xml:space="preserve"> = more than three hours</w:t>
-      </w:r>
-      <w:r>
-        <w:rPr>
-          <w:rFonts w:ascii="Times New Roman" w:hAnsi="Times New Roman" w:cs="Times New Roman"/>
-        </w:rPr>
-        <w:t>, M = 3.5, SD = 1.6</w:t>
-      </w:r>
-    </w:p>
-    <w:p>
-      <w:pPr>
-        <w:rPr>
-          <w:rFonts w:ascii="Times New Roman" w:hAnsi="Times New Roman" w:cs="Times New Roman"/>
-        </w:rPr>
-      </w:pPr>
-      <w:r>
-        <w:rPr>
-          <w:rFonts w:ascii="Times New Roman" w:hAnsi="Times New Roman" w:cs="Times New Roman"/>
-        </w:rPr>
-        <w:t>III. Analysis</w:t>
-      </w:r>
-    </w:p>
-    <w:p>
-      <w:pPr>
-        <w:rPr>
-          <w:rFonts w:ascii="Times New Roman" w:hAnsi="Times New Roman" w:cs="Times New Roman"/>
-        </w:rPr>
-      </w:pPr>
-      <w:r>
-        <w:rPr>
-          <w:rFonts w:ascii="Times New Roman" w:hAnsi="Times New Roman" w:cs="Times New Roman"/>
-        </w:rPr>
-        <w:tab/>
-        <w:t>A. LCA</w:t>
-      </w:r>
-    </w:p>
-    <w:p>
-      <w:pPr>
-        <w:rPr>
-          <w:rFonts w:ascii="Times New Roman" w:hAnsi="Times New Roman" w:cs="Times New Roman"/>
-        </w:rPr>
-      </w:pPr>
-      <w:r>
-        <w:rPr>
-          <w:rFonts w:ascii="Times New Roman" w:hAnsi="Times New Roman" w:cs="Times New Roman"/>
-        </w:rPr>
-        <w:tab/>
-        <w:t>B. MLM</w:t>
-      </w:r>
-    </w:p>
-    <w:p>
-      <w:pPr>
-        <w:rPr>
-          <w:rFonts w:ascii="Times New Roman" w:hAnsi="Times New Roman" w:cs="Times New Roman"/>
-        </w:rPr>
-      </w:pPr>
-      <w:r>
-        <w:rPr>
-          <w:rFonts w:ascii="Times New Roman" w:hAnsi="Times New Roman" w:cs="Times New Roman"/>
-        </w:rPr>
-        <w:tab/>
-        <w:t>C. MLM</w:t>
+        <w:t xml:space="preserve">environments. </w:t>
+      </w:r>
+      <w:r>
+        <w:rPr>
+          <w:rFonts w:ascii="Times New Roman" w:hAnsi="Times New Roman" w:cs="Times New Roman"/>
+          <w:i/>
+          <w:iCs/>
+        </w:rPr>
+        <w:t>Journalism, 21</w:t>
+      </w:r>
+      <w:r>
+        <w:rPr>
+          <w:rFonts w:ascii="Times New Roman" w:hAnsi="Times New Roman" w:cs="Times New Roman"/>
+        </w:rPr>
+        <w:t>(8), 1119-1135.</w:t>
       </w:r>
     </w:p>
     <w:p>
@@ -2436,6 +3589,122 @@
           <w:docGrid w:linePitch="360"/>
         </w:sectPr>
       </w:pPr>
+      <w:r>
+        <w:rPr>
+          <w:rFonts w:ascii="Times New Roman" w:hAnsi="Times New Roman" w:cs="Times New Roman"/>
+        </w:rPr>
+        <w:t>Weeks, B. E., Lane, D. S., Kim, D. H., Lee, S. S., &amp; Kwak, N. (2017). Incidental exposure,</w:t>
+      </w:r>
+      <w:r>
+        <w:rPr>
+          <w:rFonts w:ascii="Times New Roman" w:hAnsi="Times New Roman" w:cs="Times New Roman"/>
+        </w:rPr>
+        <w:tab/>
+      </w:r>
+      <w:r>
+        <w:rPr>
+          <w:rFonts w:ascii="Times New Roman" w:hAnsi="Times New Roman" w:cs="Times New Roman"/>
+        </w:rPr>
+        <w:tab/>
+      </w:r>
+      <w:r>
+        <w:rPr>
+          <w:rFonts w:ascii="Times New Roman" w:hAnsi="Times New Roman" w:cs="Times New Roman"/>
+        </w:rPr>
+        <w:t xml:space="preserve">selective exposure, and political information sharing: Integrating online exposure patterns </w:t>
+      </w:r>
+      <w:r>
+        <w:rPr>
+          <w:rFonts w:ascii="Times New Roman" w:hAnsi="Times New Roman" w:cs="Times New Roman"/>
+        </w:rPr>
+        <w:tab/>
+      </w:r>
+      <w:r>
+        <w:rPr>
+          <w:rFonts w:ascii="Times New Roman" w:hAnsi="Times New Roman" w:cs="Times New Roman"/>
+        </w:rPr>
+        <w:t xml:space="preserve">and expression on social media. </w:t>
+      </w:r>
+      <w:r>
+        <w:rPr>
+          <w:rFonts w:ascii="Times New Roman" w:hAnsi="Times New Roman" w:cs="Times New Roman"/>
+          <w:i/>
+          <w:iCs/>
+        </w:rPr>
+        <w:t xml:space="preserve">Journal of </w:t>
+      </w:r>
+      <w:r>
+        <w:rPr>
+          <w:rFonts w:ascii="Times New Roman" w:hAnsi="Times New Roman" w:cs="Times New Roman"/>
+          <w:i/>
+          <w:iCs/>
+        </w:rPr>
+        <w:t>C</w:t>
+      </w:r>
+      <w:r>
+        <w:rPr>
+          <w:rFonts w:ascii="Times New Roman" w:hAnsi="Times New Roman" w:cs="Times New Roman"/>
+          <w:i/>
+          <w:iCs/>
+        </w:rPr>
+        <w:t>omputer-</w:t>
+      </w:r>
+      <w:r>
+        <w:rPr>
+          <w:rFonts w:ascii="Times New Roman" w:hAnsi="Times New Roman" w:cs="Times New Roman"/>
+          <w:i/>
+          <w:iCs/>
+        </w:rPr>
+        <w:t>M</w:t>
+      </w:r>
+      <w:r>
+        <w:rPr>
+          <w:rFonts w:ascii="Times New Roman" w:hAnsi="Times New Roman" w:cs="Times New Roman"/>
+          <w:i/>
+          <w:iCs/>
+        </w:rPr>
+        <w:t xml:space="preserve">ediated </w:t>
+      </w:r>
+      <w:r>
+        <w:rPr>
+          <w:rFonts w:ascii="Times New Roman" w:hAnsi="Times New Roman" w:cs="Times New Roman"/>
+          <w:i/>
+          <w:iCs/>
+        </w:rPr>
+        <w:t>C</w:t>
+      </w:r>
+      <w:r>
+        <w:rPr>
+          <w:rFonts w:ascii="Times New Roman" w:hAnsi="Times New Roman" w:cs="Times New Roman"/>
+          <w:i/>
+          <w:iCs/>
+        </w:rPr>
+        <w:t>ommunication, 22</w:t>
+      </w:r>
+      <w:r>
+        <w:rPr>
+          <w:rFonts w:ascii="Times New Roman" w:hAnsi="Times New Roman" w:cs="Times New Roman"/>
+        </w:rPr>
+        <w:t>(6),</w:t>
+      </w:r>
+      <w:r>
+        <w:rPr>
+          <w:rFonts w:ascii="Times New Roman" w:hAnsi="Times New Roman" w:cs="Times New Roman"/>
+        </w:rPr>
+        <w:tab/>
+      </w:r>
+      <w:r>
+        <w:rPr>
+          <w:rFonts w:ascii="Times New Roman" w:hAnsi="Times New Roman" w:cs="Times New Roman"/>
+        </w:rPr>
+        <w:tab/>
+      </w:r>
+      <w:r>
+        <w:rPr>
+          <w:rFonts w:ascii="Times New Roman" w:hAnsi="Times New Roman" w:cs="Times New Roman"/>
+        </w:rPr>
+        <w:t>363-379.</w:t>
+      </w:r>
     </w:p>
     <w:tbl>
       <w:tblPr>
@@ -13568,22 +14837,2520 @@
     </w:p>
     <w:p>
       <w:pPr>
+        <w:tabs>
+          <w:tab w:val="left" w:pos="902"/>
+        </w:tabs>
         <w:jc w:val="center"/>
         <w:rPr>
           <w:rFonts w:ascii="Times New Roman" w:hAnsi="Times New Roman" w:cs="Times New Roman"/>
-        </w:rPr>
-      </w:pPr>
-      <w:r>
-        <w:rPr>
-          <w:rFonts w:ascii="Times New Roman" w:hAnsi="Times New Roman" w:cs="Times New Roman"/>
-        </w:rPr>
-        <w:t>Appendi</w:t>
-      </w:r>
-      <w:r>
-        <w:rPr>
-          <w:rFonts w:ascii="Times New Roman" w:hAnsi="Times New Roman" w:cs="Times New Roman"/>
-        </w:rPr>
-        <w:t>ces</w:t>
+          <w:b/>
+          <w:bCs/>
+        </w:rPr>
+      </w:pPr>
+      <w:r>
+        <w:rPr>
+          <w:rFonts w:ascii="Times New Roman" w:hAnsi="Times New Roman" w:cs="Times New Roman"/>
+          <w:b/>
+          <w:bCs/>
+        </w:rPr>
+        <w:t xml:space="preserve">Appendix A: </w:t>
+      </w:r>
+    </w:p>
+    <w:p>
+      <w:pPr>
+        <w:tabs>
+          <w:tab w:val="left" w:pos="902"/>
+        </w:tabs>
+        <w:jc w:val="center"/>
+        <w:rPr>
+          <w:rFonts w:ascii="Times New Roman" w:hAnsi="Times New Roman" w:cs="Times New Roman"/>
+          <w:b/>
+          <w:bCs/>
+        </w:rPr>
+      </w:pPr>
+      <w:r>
+        <w:rPr>
+          <w:rFonts w:ascii="Times New Roman" w:hAnsi="Times New Roman" w:cs="Times New Roman"/>
+          <w:b/>
+          <w:bCs/>
+        </w:rPr>
+        <w:t>Sample Demographics and Weighting Scheme</w:t>
+      </w:r>
+    </w:p>
+    <w:p>
+      <w:pPr>
+        <w:tabs>
+          <w:tab w:val="left" w:pos="902"/>
+        </w:tabs>
+        <w:rPr>
+          <w:rFonts w:ascii="Times New Roman" w:hAnsi="Times New Roman" w:cs="Times New Roman"/>
+        </w:rPr>
+      </w:pPr>
+    </w:p>
+    <w:tbl>
+      <w:tblPr>
+        <w:tblStyle w:val="TableGrid"/>
+        <w:tblW w:w="9360" w:type="dxa"/>
+        <w:tblBorders>
+          <w:top w:val="none" w:sz="0" w:space="0" w:color="auto"/>
+          <w:left w:val="none" w:sz="0" w:space="0" w:color="auto"/>
+          <w:bottom w:val="none" w:sz="0" w:space="0" w:color="auto"/>
+          <w:right w:val="none" w:sz="0" w:space="0" w:color="auto"/>
+          <w:insideH w:val="none" w:sz="0" w:space="0" w:color="auto"/>
+          <w:insideV w:val="none" w:sz="0" w:space="0" w:color="auto"/>
+        </w:tblBorders>
+        <w:tblLayout w:type="fixed"/>
+        <w:tblLook w:val="04A0" w:firstRow="1" w:lastRow="0" w:firstColumn="1" w:lastColumn="0" w:noHBand="0" w:noVBand="1"/>
+      </w:tblPr>
+      <w:tblGrid>
+        <w:gridCol w:w="3828"/>
+        <w:gridCol w:w="2766"/>
+        <w:gridCol w:w="2757"/>
+        <w:gridCol w:w="9"/>
+      </w:tblGrid>
+      <w:tr>
+        <w:trPr>
+          <w:gridAfter w:val="1"/>
+          <w:wAfter w:w="9" w:type="dxa"/>
+          <w:trHeight w:val="164"/>
+        </w:trPr>
+        <w:tc>
+          <w:tcPr>
+            <w:tcW w:w="9351" w:type="dxa"/>
+            <w:gridSpan w:val="3"/>
+            <w:tcBorders>
+              <w:bottom w:val="single" w:sz="4" w:space="0" w:color="auto"/>
+            </w:tcBorders>
+          </w:tcPr>
+          <w:p>
+            <w:pPr>
+              <w:pStyle w:val="NoSpacing"/>
+              <w:rPr>
+                <w:rFonts w:ascii="Times New Roman" w:hAnsi="Times New Roman" w:cs="Times New Roman"/>
+              </w:rPr>
+            </w:pPr>
+            <w:r>
+              <w:rPr>
+                <w:rFonts w:ascii="Times New Roman" w:hAnsi="Times New Roman" w:cs="Times New Roman"/>
+              </w:rPr>
+              <w:t>Table A1</w:t>
+            </w:r>
+          </w:p>
+          <w:p>
+            <w:pPr>
+              <w:pStyle w:val="NoSpacing"/>
+              <w:rPr>
+                <w:rFonts w:ascii="Times New Roman" w:hAnsi="Times New Roman" w:cs="Times New Roman"/>
+              </w:rPr>
+            </w:pPr>
+          </w:p>
+          <w:p>
+            <w:pPr>
+              <w:pStyle w:val="NoSpacing"/>
+              <w:rPr>
+                <w:rFonts w:ascii="Times New Roman" w:hAnsi="Times New Roman" w:cs="Times New Roman"/>
+              </w:rPr>
+            </w:pPr>
+            <w:r>
+              <w:rPr>
+                <w:rFonts w:ascii="Times New Roman" w:hAnsi="Times New Roman" w:cs="Times New Roman"/>
+                <w:i/>
+                <w:iCs/>
+              </w:rPr>
+              <w:t>Demographic Profile of Survey Sample and Target Population</w:t>
+            </w:r>
+          </w:p>
+        </w:tc>
+      </w:tr>
+      <w:tr>
+        <w:trPr>
+          <w:trHeight w:val="973"/>
+        </w:trPr>
+        <w:tc>
+          <w:tcPr>
+            <w:tcW w:w="3828" w:type="dxa"/>
+            <w:tcBorders>
+              <w:top w:val="single" w:sz="4" w:space="0" w:color="auto"/>
+              <w:bottom w:val="single" w:sz="4" w:space="0" w:color="auto"/>
+            </w:tcBorders>
+          </w:tcPr>
+          <w:p>
+            <w:pPr>
+              <w:pStyle w:val="NoSpacing"/>
+              <w:rPr>
+                <w:rFonts w:ascii="Times New Roman" w:hAnsi="Times New Roman" w:cs="Times New Roman"/>
+              </w:rPr>
+            </w:pPr>
+          </w:p>
+        </w:tc>
+        <w:tc>
+          <w:tcPr>
+            <w:tcW w:w="2766" w:type="dxa"/>
+            <w:tcBorders>
+              <w:top w:val="single" w:sz="4" w:space="0" w:color="auto"/>
+              <w:bottom w:val="single" w:sz="4" w:space="0" w:color="auto"/>
+            </w:tcBorders>
+          </w:tcPr>
+          <w:p>
+            <w:pPr>
+              <w:pStyle w:val="NoSpacing"/>
+              <w:jc w:val="center"/>
+              <w:rPr>
+                <w:rFonts w:ascii="Times New Roman" w:hAnsi="Times New Roman" w:cs="Times New Roman"/>
+              </w:rPr>
+            </w:pPr>
+            <w:r>
+              <w:rPr>
+                <w:rFonts w:ascii="Times New Roman" w:hAnsi="Times New Roman" w:cs="Times New Roman"/>
+              </w:rPr>
+              <w:t>Current Survey</w:t>
+            </w:r>
+          </w:p>
+        </w:tc>
+        <w:tc>
+          <w:tcPr>
+            <w:tcW w:w="2766" w:type="dxa"/>
+            <w:gridSpan w:val="2"/>
+            <w:tcBorders>
+              <w:top w:val="single" w:sz="4" w:space="0" w:color="auto"/>
+              <w:bottom w:val="single" w:sz="4" w:space="0" w:color="auto"/>
+            </w:tcBorders>
+          </w:tcPr>
+          <w:p>
+            <w:pPr>
+              <w:pStyle w:val="NoSpacing"/>
+              <w:jc w:val="center"/>
+              <w:rPr>
+                <w:rFonts w:ascii="Times New Roman" w:hAnsi="Times New Roman" w:cs="Times New Roman"/>
+              </w:rPr>
+            </w:pPr>
+            <w:r>
+              <w:rPr>
+                <w:rFonts w:ascii="Times New Roman" w:hAnsi="Times New Roman" w:cs="Times New Roman"/>
+              </w:rPr>
+              <w:t>U.S. Census Bureau:</w:t>
+            </w:r>
+          </w:p>
+          <w:p>
+            <w:pPr>
+              <w:pStyle w:val="NoSpacing"/>
+              <w:jc w:val="center"/>
+              <w:rPr>
+                <w:rFonts w:ascii="Times New Roman" w:hAnsi="Times New Roman" w:cs="Times New Roman"/>
+              </w:rPr>
+            </w:pPr>
+            <w:r>
+              <w:rPr>
+                <w:rFonts w:ascii="Times New Roman" w:hAnsi="Times New Roman" w:cs="Times New Roman"/>
+              </w:rPr>
+              <w:t>2016 American Community Survey</w:t>
+            </w:r>
+          </w:p>
+        </w:tc>
+      </w:tr>
+      <w:tr>
+        <w:trPr>
+          <w:trHeight w:val="310"/>
+        </w:trPr>
+        <w:tc>
+          <w:tcPr>
+            <w:tcW w:w="3828" w:type="dxa"/>
+            <w:tcBorders>
+              <w:top w:val="single" w:sz="4" w:space="0" w:color="auto"/>
+              <w:bottom w:val="single" w:sz="4" w:space="0" w:color="auto"/>
+            </w:tcBorders>
+          </w:tcPr>
+          <w:p>
+            <w:pPr>
+              <w:pStyle w:val="NoSpacing"/>
+              <w:rPr>
+                <w:rFonts w:ascii="Times New Roman" w:hAnsi="Times New Roman" w:cs="Times New Roman"/>
+              </w:rPr>
+            </w:pPr>
+          </w:p>
+        </w:tc>
+        <w:tc>
+          <w:tcPr>
+            <w:tcW w:w="2766" w:type="dxa"/>
+            <w:tcBorders>
+              <w:top w:val="single" w:sz="4" w:space="0" w:color="auto"/>
+              <w:bottom w:val="single" w:sz="4" w:space="0" w:color="auto"/>
+            </w:tcBorders>
+          </w:tcPr>
+          <w:p>
+            <w:pPr>
+              <w:pStyle w:val="NoSpacing"/>
+              <w:jc w:val="center"/>
+              <w:rPr>
+                <w:rFonts w:ascii="Times New Roman" w:hAnsi="Times New Roman" w:cs="Times New Roman"/>
+              </w:rPr>
+            </w:pPr>
+            <w:r>
+              <w:rPr>
+                <w:rFonts w:ascii="Times New Roman" w:hAnsi="Times New Roman" w:cs="Times New Roman"/>
+              </w:rPr>
+              <w:t>(%)</w:t>
+            </w:r>
+          </w:p>
+        </w:tc>
+        <w:tc>
+          <w:tcPr>
+            <w:tcW w:w="2766" w:type="dxa"/>
+            <w:gridSpan w:val="2"/>
+            <w:tcBorders>
+              <w:top w:val="single" w:sz="4" w:space="0" w:color="auto"/>
+              <w:bottom w:val="single" w:sz="4" w:space="0" w:color="auto"/>
+            </w:tcBorders>
+          </w:tcPr>
+          <w:p>
+            <w:pPr>
+              <w:pStyle w:val="NoSpacing"/>
+              <w:jc w:val="center"/>
+              <w:rPr>
+                <w:rFonts w:ascii="Times New Roman" w:hAnsi="Times New Roman" w:cs="Times New Roman"/>
+              </w:rPr>
+            </w:pPr>
+            <w:r>
+              <w:rPr>
+                <w:rFonts w:ascii="Times New Roman" w:hAnsi="Times New Roman" w:cs="Times New Roman"/>
+              </w:rPr>
+              <w:t>(%)</w:t>
+            </w:r>
+          </w:p>
+        </w:tc>
+      </w:tr>
+      <w:tr>
+        <w:trPr>
+          <w:trHeight w:val="176"/>
+        </w:trPr>
+        <w:tc>
+          <w:tcPr>
+            <w:tcW w:w="3828" w:type="dxa"/>
+            <w:tcBorders>
+              <w:top w:val="single" w:sz="4" w:space="0" w:color="auto"/>
+            </w:tcBorders>
+          </w:tcPr>
+          <w:p>
+            <w:pPr>
+              <w:pStyle w:val="NoSpacing"/>
+              <w:rPr>
+                <w:rFonts w:ascii="Times New Roman" w:hAnsi="Times New Roman" w:cs="Times New Roman"/>
+              </w:rPr>
+            </w:pPr>
+            <w:r>
+              <w:rPr>
+                <w:rFonts w:ascii="Times New Roman" w:hAnsi="Times New Roman" w:cs="Times New Roman"/>
+              </w:rPr>
+              <w:t>Gender</w:t>
+            </w:r>
+          </w:p>
+        </w:tc>
+        <w:tc>
+          <w:tcPr>
+            <w:tcW w:w="2766" w:type="dxa"/>
+            <w:tcBorders>
+              <w:top w:val="single" w:sz="4" w:space="0" w:color="auto"/>
+            </w:tcBorders>
+          </w:tcPr>
+          <w:p>
+            <w:pPr>
+              <w:pStyle w:val="NoSpacing"/>
+              <w:jc w:val="center"/>
+              <w:rPr>
+                <w:rFonts w:ascii="Times New Roman" w:hAnsi="Times New Roman" w:cs="Times New Roman"/>
+              </w:rPr>
+            </w:pPr>
+          </w:p>
+        </w:tc>
+        <w:tc>
+          <w:tcPr>
+            <w:tcW w:w="2766" w:type="dxa"/>
+            <w:gridSpan w:val="2"/>
+            <w:tcBorders>
+              <w:top w:val="single" w:sz="4" w:space="0" w:color="auto"/>
+            </w:tcBorders>
+          </w:tcPr>
+          <w:p>
+            <w:pPr>
+              <w:pStyle w:val="NoSpacing"/>
+              <w:jc w:val="center"/>
+              <w:rPr>
+                <w:rFonts w:ascii="Times New Roman" w:hAnsi="Times New Roman" w:cs="Times New Roman"/>
+              </w:rPr>
+            </w:pPr>
+          </w:p>
+        </w:tc>
+      </w:tr>
+      <w:tr>
+        <w:trPr>
+          <w:trHeight w:val="64"/>
+        </w:trPr>
+        <w:tc>
+          <w:tcPr>
+            <w:tcW w:w="3828" w:type="dxa"/>
+          </w:tcPr>
+          <w:p>
+            <w:pPr>
+              <w:pStyle w:val="NoSpacing"/>
+              <w:rPr>
+                <w:rFonts w:ascii="Times New Roman" w:hAnsi="Times New Roman" w:cs="Times New Roman"/>
+              </w:rPr>
+            </w:pPr>
+            <w:r>
+              <w:rPr>
+                <w:rFonts w:ascii="Times New Roman" w:hAnsi="Times New Roman" w:cs="Times New Roman"/>
+              </w:rPr>
+              <w:t xml:space="preserve">   Male</w:t>
+            </w:r>
+          </w:p>
+        </w:tc>
+        <w:tc>
+          <w:tcPr>
+            <w:tcW w:w="2766" w:type="dxa"/>
+          </w:tcPr>
+          <w:p>
+            <w:pPr>
+              <w:pStyle w:val="NoSpacing"/>
+              <w:jc w:val="center"/>
+              <w:rPr>
+                <w:rFonts w:ascii="Times New Roman" w:hAnsi="Times New Roman" w:cs="Times New Roman"/>
+              </w:rPr>
+            </w:pPr>
+            <w:r>
+              <w:rPr>
+                <w:rFonts w:ascii="Times New Roman" w:hAnsi="Times New Roman" w:cs="Times New Roman"/>
+              </w:rPr>
+              <w:t>49.0</w:t>
+            </w:r>
+          </w:p>
+        </w:tc>
+        <w:tc>
+          <w:tcPr>
+            <w:tcW w:w="2766" w:type="dxa"/>
+            <w:gridSpan w:val="2"/>
+          </w:tcPr>
+          <w:p>
+            <w:pPr>
+              <w:pStyle w:val="NoSpacing"/>
+              <w:jc w:val="center"/>
+              <w:rPr>
+                <w:rFonts w:ascii="Times New Roman" w:hAnsi="Times New Roman" w:cs="Times New Roman"/>
+              </w:rPr>
+            </w:pPr>
+            <w:r>
+              <w:rPr>
+                <w:rFonts w:ascii="Times New Roman" w:hAnsi="Times New Roman" w:cs="Times New Roman"/>
+              </w:rPr>
+              <w:t>49.2</w:t>
+            </w:r>
+          </w:p>
+        </w:tc>
+      </w:tr>
+      <w:tr>
+        <w:trPr>
+          <w:trHeight w:val="64"/>
+        </w:trPr>
+        <w:tc>
+          <w:tcPr>
+            <w:tcW w:w="3828" w:type="dxa"/>
+          </w:tcPr>
+          <w:p>
+            <w:pPr>
+              <w:pStyle w:val="NoSpacing"/>
+              <w:rPr>
+                <w:rFonts w:ascii="Times New Roman" w:hAnsi="Times New Roman" w:cs="Times New Roman"/>
+              </w:rPr>
+            </w:pPr>
+            <w:r>
+              <w:rPr>
+                <w:rFonts w:ascii="Times New Roman" w:hAnsi="Times New Roman" w:cs="Times New Roman"/>
+              </w:rPr>
+              <w:t xml:space="preserve">   Female</w:t>
+            </w:r>
+          </w:p>
+        </w:tc>
+        <w:tc>
+          <w:tcPr>
+            <w:tcW w:w="2766" w:type="dxa"/>
+          </w:tcPr>
+          <w:p>
+            <w:pPr>
+              <w:pStyle w:val="NoSpacing"/>
+              <w:jc w:val="center"/>
+              <w:rPr>
+                <w:rFonts w:ascii="Times New Roman" w:hAnsi="Times New Roman" w:cs="Times New Roman"/>
+              </w:rPr>
+            </w:pPr>
+            <w:r>
+              <w:rPr>
+                <w:rFonts w:ascii="Times New Roman" w:hAnsi="Times New Roman" w:cs="Times New Roman"/>
+              </w:rPr>
+              <w:t>51.0</w:t>
+            </w:r>
+          </w:p>
+        </w:tc>
+        <w:tc>
+          <w:tcPr>
+            <w:tcW w:w="2766" w:type="dxa"/>
+            <w:gridSpan w:val="2"/>
+          </w:tcPr>
+          <w:p>
+            <w:pPr>
+              <w:pStyle w:val="NoSpacing"/>
+              <w:jc w:val="center"/>
+              <w:rPr>
+                <w:rFonts w:ascii="Times New Roman" w:hAnsi="Times New Roman" w:cs="Times New Roman"/>
+              </w:rPr>
+            </w:pPr>
+            <w:r>
+              <w:rPr>
+                <w:rFonts w:ascii="Times New Roman" w:hAnsi="Times New Roman" w:cs="Times New Roman"/>
+              </w:rPr>
+              <w:t>50.8</w:t>
+            </w:r>
+          </w:p>
+        </w:tc>
+      </w:tr>
+      <w:tr>
+        <w:trPr>
+          <w:trHeight w:val="64"/>
+        </w:trPr>
+        <w:tc>
+          <w:tcPr>
+            <w:tcW w:w="3828" w:type="dxa"/>
+          </w:tcPr>
+          <w:p>
+            <w:pPr>
+              <w:pStyle w:val="NoSpacing"/>
+              <w:rPr>
+                <w:rFonts w:ascii="Times New Roman" w:hAnsi="Times New Roman" w:cs="Times New Roman"/>
+              </w:rPr>
+            </w:pPr>
+            <w:r>
+              <w:rPr>
+                <w:rFonts w:ascii="Times New Roman" w:hAnsi="Times New Roman" w:cs="Times New Roman"/>
+              </w:rPr>
+              <w:t>Age (median)</w:t>
+            </w:r>
+          </w:p>
+        </w:tc>
+        <w:tc>
+          <w:tcPr>
+            <w:tcW w:w="2766" w:type="dxa"/>
+          </w:tcPr>
+          <w:p>
+            <w:pPr>
+              <w:pStyle w:val="NoSpacing"/>
+              <w:jc w:val="center"/>
+              <w:rPr>
+                <w:rFonts w:ascii="Times New Roman" w:hAnsi="Times New Roman" w:cs="Times New Roman"/>
+                <w:highlight w:val="yellow"/>
+              </w:rPr>
+            </w:pPr>
+            <w:r>
+              <w:rPr>
+                <w:rFonts w:ascii="Times New Roman" w:hAnsi="Times New Roman" w:cs="Times New Roman"/>
+              </w:rPr>
+              <w:t>35-44</w:t>
+            </w:r>
+          </w:p>
+        </w:tc>
+        <w:tc>
+          <w:tcPr>
+            <w:tcW w:w="2766" w:type="dxa"/>
+            <w:gridSpan w:val="2"/>
+          </w:tcPr>
+          <w:p>
+            <w:pPr>
+              <w:pStyle w:val="NoSpacing"/>
+              <w:jc w:val="center"/>
+              <w:rPr>
+                <w:rFonts w:ascii="Times New Roman" w:hAnsi="Times New Roman" w:cs="Times New Roman"/>
+              </w:rPr>
+            </w:pPr>
+            <w:r>
+              <w:rPr>
+                <w:rFonts w:ascii="Times New Roman" w:hAnsi="Times New Roman" w:cs="Times New Roman"/>
+              </w:rPr>
+              <w:t>37.7</w:t>
+            </w:r>
+          </w:p>
+        </w:tc>
+      </w:tr>
+      <w:tr>
+        <w:trPr>
+          <w:trHeight w:val="64"/>
+        </w:trPr>
+        <w:tc>
+          <w:tcPr>
+            <w:tcW w:w="3828" w:type="dxa"/>
+          </w:tcPr>
+          <w:p>
+            <w:pPr>
+              <w:pStyle w:val="NoSpacing"/>
+              <w:rPr>
+                <w:rFonts w:ascii="Times New Roman" w:hAnsi="Times New Roman" w:cs="Times New Roman"/>
+              </w:rPr>
+            </w:pPr>
+            <w:r>
+              <w:rPr>
+                <w:rFonts w:ascii="Times New Roman" w:hAnsi="Times New Roman" w:cs="Times New Roman"/>
+              </w:rPr>
+              <w:t>Ethnicity/race</w:t>
+            </w:r>
+          </w:p>
+        </w:tc>
+        <w:tc>
+          <w:tcPr>
+            <w:tcW w:w="2766" w:type="dxa"/>
+          </w:tcPr>
+          <w:p>
+            <w:pPr>
+              <w:pStyle w:val="NoSpacing"/>
+              <w:jc w:val="center"/>
+              <w:rPr>
+                <w:rFonts w:ascii="Times New Roman" w:hAnsi="Times New Roman" w:cs="Times New Roman"/>
+                <w:highlight w:val="yellow"/>
+              </w:rPr>
+            </w:pPr>
+          </w:p>
+        </w:tc>
+        <w:tc>
+          <w:tcPr>
+            <w:tcW w:w="2766" w:type="dxa"/>
+            <w:gridSpan w:val="2"/>
+          </w:tcPr>
+          <w:p>
+            <w:pPr>
+              <w:pStyle w:val="NoSpacing"/>
+              <w:jc w:val="center"/>
+              <w:rPr>
+                <w:rFonts w:ascii="Times New Roman" w:hAnsi="Times New Roman" w:cs="Times New Roman"/>
+              </w:rPr>
+            </w:pPr>
+          </w:p>
+        </w:tc>
+      </w:tr>
+      <w:tr>
+        <w:trPr>
+          <w:trHeight w:val="64"/>
+        </w:trPr>
+        <w:tc>
+          <w:tcPr>
+            <w:tcW w:w="3828" w:type="dxa"/>
+          </w:tcPr>
+          <w:p>
+            <w:pPr>
+              <w:pStyle w:val="NoSpacing"/>
+              <w:rPr>
+                <w:rFonts w:ascii="Times New Roman" w:hAnsi="Times New Roman" w:cs="Times New Roman"/>
+              </w:rPr>
+            </w:pPr>
+            <w:r>
+              <w:rPr>
+                <w:rFonts w:ascii="Times New Roman" w:hAnsi="Times New Roman" w:cs="Times New Roman"/>
+              </w:rPr>
+              <w:t xml:space="preserve">   White</w:t>
+            </w:r>
+          </w:p>
+        </w:tc>
+        <w:tc>
+          <w:tcPr>
+            <w:tcW w:w="2766" w:type="dxa"/>
+          </w:tcPr>
+          <w:p>
+            <w:pPr>
+              <w:pStyle w:val="NoSpacing"/>
+              <w:jc w:val="center"/>
+              <w:rPr>
+                <w:rFonts w:ascii="Times New Roman" w:hAnsi="Times New Roman" w:cs="Times New Roman"/>
+                <w:highlight w:val="yellow"/>
+              </w:rPr>
+            </w:pPr>
+            <w:r>
+              <w:rPr>
+                <w:rFonts w:ascii="Times New Roman" w:hAnsi="Times New Roman" w:cs="Times New Roman"/>
+              </w:rPr>
+              <w:t>59.6</w:t>
+            </w:r>
+          </w:p>
+        </w:tc>
+        <w:tc>
+          <w:tcPr>
+            <w:tcW w:w="2766" w:type="dxa"/>
+            <w:gridSpan w:val="2"/>
+          </w:tcPr>
+          <w:p>
+            <w:pPr>
+              <w:pStyle w:val="NoSpacing"/>
+              <w:jc w:val="center"/>
+              <w:rPr>
+                <w:rFonts w:ascii="Times New Roman" w:hAnsi="Times New Roman" w:cs="Times New Roman"/>
+              </w:rPr>
+            </w:pPr>
+            <w:r>
+              <w:rPr>
+                <w:rFonts w:ascii="Times New Roman" w:hAnsi="Times New Roman" w:cs="Times New Roman"/>
+              </w:rPr>
+              <w:t>62.0</w:t>
+            </w:r>
+          </w:p>
+        </w:tc>
+      </w:tr>
+      <w:tr>
+        <w:trPr>
+          <w:trHeight w:val="64"/>
+        </w:trPr>
+        <w:tc>
+          <w:tcPr>
+            <w:tcW w:w="3828" w:type="dxa"/>
+          </w:tcPr>
+          <w:p>
+            <w:pPr>
+              <w:pStyle w:val="NoSpacing"/>
+              <w:rPr>
+                <w:rFonts w:ascii="Times New Roman" w:hAnsi="Times New Roman" w:cs="Times New Roman"/>
+              </w:rPr>
+            </w:pPr>
+            <w:r>
+              <w:rPr>
+                <w:rFonts w:ascii="Times New Roman" w:hAnsi="Times New Roman" w:cs="Times New Roman"/>
+              </w:rPr>
+              <w:t xml:space="preserve">   Black or African American Native</w:t>
+            </w:r>
+          </w:p>
+        </w:tc>
+        <w:tc>
+          <w:tcPr>
+            <w:tcW w:w="2766" w:type="dxa"/>
+          </w:tcPr>
+          <w:p>
+            <w:pPr>
+              <w:pStyle w:val="NoSpacing"/>
+              <w:jc w:val="center"/>
+              <w:rPr>
+                <w:rFonts w:ascii="Times New Roman" w:hAnsi="Times New Roman" w:cs="Times New Roman"/>
+                <w:highlight w:val="yellow"/>
+              </w:rPr>
+            </w:pPr>
+            <w:r>
+              <w:rPr>
+                <w:rFonts w:ascii="Times New Roman" w:hAnsi="Times New Roman" w:cs="Times New Roman"/>
+              </w:rPr>
+              <w:t>15.9</w:t>
+            </w:r>
+          </w:p>
+        </w:tc>
+        <w:tc>
+          <w:tcPr>
+            <w:tcW w:w="2766" w:type="dxa"/>
+            <w:gridSpan w:val="2"/>
+          </w:tcPr>
+          <w:p>
+            <w:pPr>
+              <w:pStyle w:val="NoSpacing"/>
+              <w:jc w:val="center"/>
+              <w:rPr>
+                <w:rFonts w:ascii="Times New Roman" w:hAnsi="Times New Roman" w:cs="Times New Roman"/>
+              </w:rPr>
+            </w:pPr>
+            <w:r>
+              <w:rPr>
+                <w:rFonts w:ascii="Times New Roman" w:hAnsi="Times New Roman" w:cs="Times New Roman"/>
+              </w:rPr>
+              <w:t>12.3</w:t>
+            </w:r>
+          </w:p>
+        </w:tc>
+      </w:tr>
+      <w:tr>
+        <w:trPr>
+          <w:trHeight w:val="64"/>
+        </w:trPr>
+        <w:tc>
+          <w:tcPr>
+            <w:tcW w:w="3828" w:type="dxa"/>
+          </w:tcPr>
+          <w:p>
+            <w:pPr>
+              <w:pStyle w:val="NoSpacing"/>
+              <w:rPr>
+                <w:rFonts w:ascii="Times New Roman" w:hAnsi="Times New Roman" w:cs="Times New Roman"/>
+              </w:rPr>
+            </w:pPr>
+            <w:r>
+              <w:rPr>
+                <w:rFonts w:ascii="Times New Roman" w:hAnsi="Times New Roman" w:cs="Times New Roman"/>
+              </w:rPr>
+              <w:t xml:space="preserve">   American Indian and Alaska Native</w:t>
+            </w:r>
+          </w:p>
+        </w:tc>
+        <w:tc>
+          <w:tcPr>
+            <w:tcW w:w="2766" w:type="dxa"/>
+          </w:tcPr>
+          <w:p>
+            <w:pPr>
+              <w:pStyle w:val="NoSpacing"/>
+              <w:jc w:val="center"/>
+              <w:rPr>
+                <w:rFonts w:ascii="Times New Roman" w:hAnsi="Times New Roman" w:cs="Times New Roman"/>
+                <w:highlight w:val="yellow"/>
+              </w:rPr>
+            </w:pPr>
+            <w:r>
+              <w:rPr>
+                <w:rFonts w:ascii="Times New Roman" w:hAnsi="Times New Roman" w:cs="Times New Roman"/>
+              </w:rPr>
+              <w:t>1.5</w:t>
+            </w:r>
+          </w:p>
+        </w:tc>
+        <w:tc>
+          <w:tcPr>
+            <w:tcW w:w="2766" w:type="dxa"/>
+            <w:gridSpan w:val="2"/>
+          </w:tcPr>
+          <w:p>
+            <w:pPr>
+              <w:pStyle w:val="NoSpacing"/>
+              <w:jc w:val="center"/>
+              <w:rPr>
+                <w:rFonts w:ascii="Times New Roman" w:hAnsi="Times New Roman" w:cs="Times New Roman"/>
+              </w:rPr>
+            </w:pPr>
+            <w:r>
+              <w:rPr>
+                <w:rFonts w:ascii="Times New Roman" w:hAnsi="Times New Roman" w:cs="Times New Roman"/>
+              </w:rPr>
+              <w:t>0.7</w:t>
+            </w:r>
+          </w:p>
+        </w:tc>
+      </w:tr>
+      <w:tr>
+        <w:trPr>
+          <w:trHeight w:val="68"/>
+        </w:trPr>
+        <w:tc>
+          <w:tcPr>
+            <w:tcW w:w="3828" w:type="dxa"/>
+          </w:tcPr>
+          <w:p>
+            <w:pPr>
+              <w:pStyle w:val="NoSpacing"/>
+              <w:rPr>
+                <w:rFonts w:ascii="Times New Roman" w:hAnsi="Times New Roman" w:cs="Times New Roman"/>
+              </w:rPr>
+            </w:pPr>
+            <w:r>
+              <w:rPr>
+                <w:rFonts w:ascii="Times New Roman" w:hAnsi="Times New Roman" w:cs="Times New Roman"/>
+              </w:rPr>
+              <w:t xml:space="preserve">   Asian</w:t>
+            </w:r>
+          </w:p>
+        </w:tc>
+        <w:tc>
+          <w:tcPr>
+            <w:tcW w:w="2766" w:type="dxa"/>
+          </w:tcPr>
+          <w:p>
+            <w:pPr>
+              <w:pStyle w:val="NoSpacing"/>
+              <w:jc w:val="center"/>
+              <w:rPr>
+                <w:rFonts w:ascii="Times New Roman" w:hAnsi="Times New Roman" w:cs="Times New Roman"/>
+                <w:highlight w:val="yellow"/>
+              </w:rPr>
+            </w:pPr>
+            <w:r>
+              <w:rPr>
+                <w:rFonts w:ascii="Times New Roman" w:hAnsi="Times New Roman" w:cs="Times New Roman"/>
+              </w:rPr>
+              <w:t>12.9</w:t>
+            </w:r>
+          </w:p>
+        </w:tc>
+        <w:tc>
+          <w:tcPr>
+            <w:tcW w:w="2766" w:type="dxa"/>
+            <w:gridSpan w:val="2"/>
+          </w:tcPr>
+          <w:p>
+            <w:pPr>
+              <w:pStyle w:val="NoSpacing"/>
+              <w:jc w:val="center"/>
+              <w:rPr>
+                <w:rFonts w:ascii="Times New Roman" w:hAnsi="Times New Roman" w:cs="Times New Roman"/>
+              </w:rPr>
+            </w:pPr>
+            <w:r>
+              <w:rPr>
+                <w:rFonts w:ascii="Times New Roman" w:hAnsi="Times New Roman" w:cs="Times New Roman"/>
+              </w:rPr>
+              <w:t>5.2</w:t>
+            </w:r>
+          </w:p>
+        </w:tc>
+      </w:tr>
+      <w:tr>
+        <w:trPr>
+          <w:trHeight w:val="64"/>
+        </w:trPr>
+        <w:tc>
+          <w:tcPr>
+            <w:tcW w:w="3828" w:type="dxa"/>
+          </w:tcPr>
+          <w:p>
+            <w:pPr>
+              <w:pStyle w:val="NoSpacing"/>
+              <w:ind w:left="163" w:hanging="90"/>
+              <w:rPr>
+                <w:rFonts w:ascii="Times New Roman" w:hAnsi="Times New Roman" w:cs="Times New Roman"/>
+              </w:rPr>
+            </w:pPr>
+            <w:r>
+              <w:rPr>
+                <w:rFonts w:ascii="Times New Roman" w:hAnsi="Times New Roman" w:cs="Times New Roman"/>
+              </w:rPr>
+              <w:t xml:space="preserve">  Native Hawaiian and other Pacific Islander</w:t>
+            </w:r>
+          </w:p>
+        </w:tc>
+        <w:tc>
+          <w:tcPr>
+            <w:tcW w:w="2766" w:type="dxa"/>
+          </w:tcPr>
+          <w:p>
+            <w:pPr>
+              <w:pStyle w:val="NoSpacing"/>
+              <w:jc w:val="center"/>
+              <w:rPr>
+                <w:rFonts w:ascii="Times New Roman" w:hAnsi="Times New Roman" w:cs="Times New Roman"/>
+                <w:highlight w:val="yellow"/>
+              </w:rPr>
+            </w:pPr>
+            <w:r>
+              <w:rPr>
+                <w:rFonts w:ascii="Times New Roman" w:hAnsi="Times New Roman" w:cs="Times New Roman"/>
+              </w:rPr>
+              <w:t>0.2</w:t>
+            </w:r>
+          </w:p>
+        </w:tc>
+        <w:tc>
+          <w:tcPr>
+            <w:tcW w:w="2766" w:type="dxa"/>
+            <w:gridSpan w:val="2"/>
+          </w:tcPr>
+          <w:p>
+            <w:pPr>
+              <w:pStyle w:val="NoSpacing"/>
+              <w:jc w:val="center"/>
+              <w:rPr>
+                <w:rFonts w:ascii="Times New Roman" w:hAnsi="Times New Roman" w:cs="Times New Roman"/>
+              </w:rPr>
+            </w:pPr>
+            <w:r>
+              <w:rPr>
+                <w:rFonts w:ascii="Times New Roman" w:hAnsi="Times New Roman" w:cs="Times New Roman"/>
+              </w:rPr>
+              <w:t>0.2</w:t>
+            </w:r>
+          </w:p>
+        </w:tc>
+      </w:tr>
+      <w:tr>
+        <w:trPr>
+          <w:trHeight w:val="64"/>
+        </w:trPr>
+        <w:tc>
+          <w:tcPr>
+            <w:tcW w:w="3828" w:type="dxa"/>
+          </w:tcPr>
+          <w:p>
+            <w:pPr>
+              <w:pStyle w:val="NoSpacing"/>
+              <w:rPr>
+                <w:rFonts w:ascii="Times New Roman" w:hAnsi="Times New Roman" w:cs="Times New Roman"/>
+              </w:rPr>
+            </w:pPr>
+            <w:r>
+              <w:rPr>
+                <w:rFonts w:ascii="Times New Roman" w:hAnsi="Times New Roman" w:cs="Times New Roman"/>
+              </w:rPr>
+              <w:t xml:space="preserve">   Hispanic </w:t>
+            </w:r>
+          </w:p>
+        </w:tc>
+        <w:tc>
+          <w:tcPr>
+            <w:tcW w:w="2766" w:type="dxa"/>
+          </w:tcPr>
+          <w:p>
+            <w:pPr>
+              <w:pStyle w:val="NoSpacing"/>
+              <w:jc w:val="center"/>
+              <w:rPr>
+                <w:rFonts w:ascii="Times New Roman" w:hAnsi="Times New Roman" w:cs="Times New Roman"/>
+                <w:highlight w:val="yellow"/>
+              </w:rPr>
+            </w:pPr>
+            <w:r>
+              <w:rPr>
+                <w:rFonts w:ascii="Times New Roman" w:hAnsi="Times New Roman" w:cs="Times New Roman"/>
+              </w:rPr>
+              <w:t>7.6</w:t>
+            </w:r>
+          </w:p>
+        </w:tc>
+        <w:tc>
+          <w:tcPr>
+            <w:tcW w:w="2766" w:type="dxa"/>
+            <w:gridSpan w:val="2"/>
+          </w:tcPr>
+          <w:p>
+            <w:pPr>
+              <w:pStyle w:val="NoSpacing"/>
+              <w:jc w:val="center"/>
+              <w:rPr>
+                <w:rFonts w:ascii="Times New Roman" w:hAnsi="Times New Roman" w:cs="Times New Roman"/>
+              </w:rPr>
+            </w:pPr>
+            <w:r>
+              <w:rPr>
+                <w:rFonts w:ascii="Times New Roman" w:hAnsi="Times New Roman" w:cs="Times New Roman"/>
+              </w:rPr>
+              <w:t>17.3</w:t>
+            </w:r>
+          </w:p>
+        </w:tc>
+      </w:tr>
+      <w:tr>
+        <w:trPr>
+          <w:trHeight w:val="191"/>
+        </w:trPr>
+        <w:tc>
+          <w:tcPr>
+            <w:tcW w:w="3828" w:type="dxa"/>
+          </w:tcPr>
+          <w:p>
+            <w:pPr>
+              <w:pStyle w:val="NoSpacing"/>
+              <w:rPr>
+                <w:rFonts w:ascii="Times New Roman" w:hAnsi="Times New Roman" w:cs="Times New Roman"/>
+              </w:rPr>
+            </w:pPr>
+            <w:r>
+              <w:rPr>
+                <w:rFonts w:ascii="Times New Roman" w:hAnsi="Times New Roman" w:cs="Times New Roman"/>
+              </w:rPr>
+              <w:t>Household income (median)</w:t>
+            </w:r>
+          </w:p>
+        </w:tc>
+        <w:tc>
+          <w:tcPr>
+            <w:tcW w:w="2766" w:type="dxa"/>
+          </w:tcPr>
+          <w:p>
+            <w:pPr>
+              <w:pStyle w:val="NoSpacing"/>
+              <w:jc w:val="center"/>
+              <w:rPr>
+                <w:rFonts w:ascii="Times New Roman" w:hAnsi="Times New Roman" w:cs="Times New Roman"/>
+                <w:highlight w:val="yellow"/>
+              </w:rPr>
+            </w:pPr>
+            <w:r>
+              <w:rPr>
+                <w:rFonts w:ascii="Times New Roman" w:hAnsi="Times New Roman" w:cs="Times New Roman"/>
+              </w:rPr>
+              <w:t>US $60,000–75,000</w:t>
+            </w:r>
+          </w:p>
+        </w:tc>
+        <w:tc>
+          <w:tcPr>
+            <w:tcW w:w="2766" w:type="dxa"/>
+            <w:gridSpan w:val="2"/>
+          </w:tcPr>
+          <w:p>
+            <w:pPr>
+              <w:pStyle w:val="NoSpacing"/>
+              <w:jc w:val="center"/>
+              <w:rPr>
+                <w:rFonts w:ascii="Times New Roman" w:hAnsi="Times New Roman" w:cs="Times New Roman"/>
+              </w:rPr>
+            </w:pPr>
+            <w:r>
+              <w:rPr>
+                <w:rFonts w:ascii="Times New Roman" w:hAnsi="Times New Roman" w:cs="Times New Roman"/>
+              </w:rPr>
+              <w:t>US $57,617</w:t>
+            </w:r>
+          </w:p>
+        </w:tc>
+      </w:tr>
+      <w:tr>
+        <w:trPr>
+          <w:trHeight w:val="64"/>
+        </w:trPr>
+        <w:tc>
+          <w:tcPr>
+            <w:tcW w:w="3828" w:type="dxa"/>
+          </w:tcPr>
+          <w:p>
+            <w:pPr>
+              <w:pStyle w:val="NoSpacing"/>
+              <w:rPr>
+                <w:rFonts w:ascii="Times New Roman" w:hAnsi="Times New Roman" w:cs="Times New Roman"/>
+              </w:rPr>
+            </w:pPr>
+            <w:r>
+              <w:rPr>
+                <w:rFonts w:ascii="Times New Roman" w:hAnsi="Times New Roman" w:cs="Times New Roman"/>
+              </w:rPr>
+              <w:t>Education</w:t>
+            </w:r>
+          </w:p>
+        </w:tc>
+        <w:tc>
+          <w:tcPr>
+            <w:tcW w:w="2766" w:type="dxa"/>
+          </w:tcPr>
+          <w:p>
+            <w:pPr>
+              <w:pStyle w:val="NoSpacing"/>
+              <w:jc w:val="center"/>
+              <w:rPr>
+                <w:rFonts w:ascii="Times New Roman" w:hAnsi="Times New Roman" w:cs="Times New Roman"/>
+                <w:highlight w:val="yellow"/>
+              </w:rPr>
+            </w:pPr>
+          </w:p>
+        </w:tc>
+        <w:tc>
+          <w:tcPr>
+            <w:tcW w:w="2766" w:type="dxa"/>
+            <w:gridSpan w:val="2"/>
+          </w:tcPr>
+          <w:p>
+            <w:pPr>
+              <w:pStyle w:val="NoSpacing"/>
+              <w:jc w:val="center"/>
+              <w:rPr>
+                <w:rFonts w:ascii="Times New Roman" w:hAnsi="Times New Roman" w:cs="Times New Roman"/>
+              </w:rPr>
+            </w:pPr>
+          </w:p>
+        </w:tc>
+      </w:tr>
+      <w:tr>
+        <w:trPr>
+          <w:trHeight w:val="64"/>
+        </w:trPr>
+        <w:tc>
+          <w:tcPr>
+            <w:tcW w:w="3828" w:type="dxa"/>
+          </w:tcPr>
+          <w:p>
+            <w:pPr>
+              <w:pStyle w:val="NoSpacing"/>
+              <w:rPr>
+                <w:rFonts w:ascii="Times New Roman" w:hAnsi="Times New Roman" w:cs="Times New Roman"/>
+              </w:rPr>
+            </w:pPr>
+            <w:r>
+              <w:rPr>
+                <w:rFonts w:ascii="Times New Roman" w:hAnsi="Times New Roman" w:cs="Times New Roman"/>
+              </w:rPr>
+              <w:t xml:space="preserve">   Less than high school graduate</w:t>
+            </w:r>
+          </w:p>
+        </w:tc>
+        <w:tc>
+          <w:tcPr>
+            <w:tcW w:w="2766" w:type="dxa"/>
+          </w:tcPr>
+          <w:p>
+            <w:pPr>
+              <w:pStyle w:val="NoSpacing"/>
+              <w:jc w:val="center"/>
+              <w:rPr>
+                <w:rFonts w:ascii="Times New Roman" w:hAnsi="Times New Roman" w:cs="Times New Roman"/>
+                <w:highlight w:val="yellow"/>
+              </w:rPr>
+            </w:pPr>
+            <w:r>
+              <w:rPr>
+                <w:rFonts w:ascii="Times New Roman" w:hAnsi="Times New Roman" w:cs="Times New Roman"/>
+              </w:rPr>
+              <w:t>2.1</w:t>
+            </w:r>
+          </w:p>
+        </w:tc>
+        <w:tc>
+          <w:tcPr>
+            <w:tcW w:w="2766" w:type="dxa"/>
+            <w:gridSpan w:val="2"/>
+          </w:tcPr>
+          <w:p>
+            <w:pPr>
+              <w:pStyle w:val="NoSpacing"/>
+              <w:jc w:val="center"/>
+              <w:rPr>
+                <w:rFonts w:ascii="Times New Roman" w:hAnsi="Times New Roman" w:cs="Times New Roman"/>
+              </w:rPr>
+            </w:pPr>
+            <w:r>
+              <w:rPr>
+                <w:rFonts w:ascii="Times New Roman" w:hAnsi="Times New Roman" w:cs="Times New Roman"/>
+              </w:rPr>
+              <w:t>13.0</w:t>
+            </w:r>
+          </w:p>
+        </w:tc>
+      </w:tr>
+      <w:tr>
+        <w:trPr>
+          <w:trHeight w:val="291"/>
+        </w:trPr>
+        <w:tc>
+          <w:tcPr>
+            <w:tcW w:w="3828" w:type="dxa"/>
+          </w:tcPr>
+          <w:p>
+            <w:pPr>
+              <w:pStyle w:val="NoSpacing"/>
+              <w:ind w:left="-17" w:firstLine="180"/>
+              <w:rPr>
+                <w:rFonts w:ascii="Times New Roman" w:hAnsi="Times New Roman" w:cs="Times New Roman"/>
+              </w:rPr>
+            </w:pPr>
+            <w:r>
+              <w:rPr>
+                <w:rFonts w:ascii="Times New Roman" w:hAnsi="Times New Roman" w:cs="Times New Roman"/>
+              </w:rPr>
+              <w:t>High school diploma or equivalent</w:t>
+            </w:r>
+          </w:p>
+        </w:tc>
+        <w:tc>
+          <w:tcPr>
+            <w:tcW w:w="2766" w:type="dxa"/>
+          </w:tcPr>
+          <w:p>
+            <w:pPr>
+              <w:pStyle w:val="NoSpacing"/>
+              <w:jc w:val="center"/>
+              <w:rPr>
+                <w:rFonts w:ascii="Times New Roman" w:hAnsi="Times New Roman" w:cs="Times New Roman"/>
+                <w:highlight w:val="yellow"/>
+              </w:rPr>
+            </w:pPr>
+            <w:r>
+              <w:rPr>
+                <w:rFonts w:ascii="Times New Roman" w:hAnsi="Times New Roman" w:cs="Times New Roman"/>
+              </w:rPr>
+              <w:t>15.7</w:t>
+            </w:r>
+          </w:p>
+        </w:tc>
+        <w:tc>
+          <w:tcPr>
+            <w:tcW w:w="2766" w:type="dxa"/>
+            <w:gridSpan w:val="2"/>
+          </w:tcPr>
+          <w:p>
+            <w:pPr>
+              <w:pStyle w:val="NoSpacing"/>
+              <w:jc w:val="center"/>
+              <w:rPr>
+                <w:rFonts w:ascii="Times New Roman" w:hAnsi="Times New Roman" w:cs="Times New Roman"/>
+              </w:rPr>
+            </w:pPr>
+            <w:r>
+              <w:rPr>
+                <w:rFonts w:ascii="Times New Roman" w:hAnsi="Times New Roman" w:cs="Times New Roman"/>
+              </w:rPr>
+              <w:t>27.5</w:t>
+            </w:r>
+          </w:p>
+        </w:tc>
+      </w:tr>
+      <w:tr>
+        <w:trPr>
+          <w:trHeight w:val="72"/>
+        </w:trPr>
+        <w:tc>
+          <w:tcPr>
+            <w:tcW w:w="3828" w:type="dxa"/>
+          </w:tcPr>
+          <w:p>
+            <w:pPr>
+              <w:pStyle w:val="NoSpacing"/>
+              <w:rPr>
+                <w:rFonts w:ascii="Times New Roman" w:hAnsi="Times New Roman" w:cs="Times New Roman"/>
+              </w:rPr>
+            </w:pPr>
+            <w:r>
+              <w:rPr>
+                <w:rFonts w:ascii="Times New Roman" w:hAnsi="Times New Roman" w:cs="Times New Roman"/>
+              </w:rPr>
+              <w:t xml:space="preserve">   Some college or associate degree</w:t>
+            </w:r>
+          </w:p>
+        </w:tc>
+        <w:tc>
+          <w:tcPr>
+            <w:tcW w:w="2766" w:type="dxa"/>
+          </w:tcPr>
+          <w:p>
+            <w:pPr>
+              <w:pStyle w:val="NoSpacing"/>
+              <w:jc w:val="center"/>
+              <w:rPr>
+                <w:rFonts w:ascii="Times New Roman" w:hAnsi="Times New Roman" w:cs="Times New Roman"/>
+              </w:rPr>
+            </w:pPr>
+            <w:r>
+              <w:rPr>
+                <w:rFonts w:ascii="Times New Roman" w:hAnsi="Times New Roman" w:cs="Times New Roman"/>
+              </w:rPr>
+              <w:t>26.2</w:t>
+            </w:r>
+          </w:p>
+        </w:tc>
+        <w:tc>
+          <w:tcPr>
+            <w:tcW w:w="2766" w:type="dxa"/>
+            <w:gridSpan w:val="2"/>
+          </w:tcPr>
+          <w:p>
+            <w:pPr>
+              <w:pStyle w:val="NoSpacing"/>
+              <w:jc w:val="center"/>
+              <w:rPr>
+                <w:rFonts w:ascii="Times New Roman" w:hAnsi="Times New Roman" w:cs="Times New Roman"/>
+              </w:rPr>
+            </w:pPr>
+            <w:r>
+              <w:rPr>
+                <w:rFonts w:ascii="Times New Roman" w:hAnsi="Times New Roman" w:cs="Times New Roman"/>
+              </w:rPr>
+              <w:t>29.2</w:t>
+            </w:r>
+          </w:p>
+        </w:tc>
+      </w:tr>
+      <w:tr>
+        <w:trPr>
+          <w:trHeight w:val="64"/>
+        </w:trPr>
+        <w:tc>
+          <w:tcPr>
+            <w:tcW w:w="3828" w:type="dxa"/>
+            <w:tcBorders>
+              <w:bottom w:val="single" w:sz="4" w:space="0" w:color="auto"/>
+            </w:tcBorders>
+          </w:tcPr>
+          <w:p>
+            <w:pPr>
+              <w:pStyle w:val="NoSpacing"/>
+              <w:rPr>
+                <w:rFonts w:ascii="Times New Roman" w:hAnsi="Times New Roman" w:cs="Times New Roman"/>
+              </w:rPr>
+            </w:pPr>
+            <w:r>
+              <w:rPr>
+                <w:rFonts w:ascii="Times New Roman" w:hAnsi="Times New Roman" w:cs="Times New Roman"/>
+              </w:rPr>
+              <w:t xml:space="preserve">   Bachelor’s degree or higher</w:t>
+            </w:r>
+          </w:p>
+        </w:tc>
+        <w:tc>
+          <w:tcPr>
+            <w:tcW w:w="2766" w:type="dxa"/>
+            <w:tcBorders>
+              <w:bottom w:val="single" w:sz="4" w:space="0" w:color="auto"/>
+            </w:tcBorders>
+          </w:tcPr>
+          <w:p>
+            <w:pPr>
+              <w:pStyle w:val="NoSpacing"/>
+              <w:jc w:val="center"/>
+              <w:rPr>
+                <w:rFonts w:ascii="Times New Roman" w:hAnsi="Times New Roman" w:cs="Times New Roman"/>
+              </w:rPr>
+            </w:pPr>
+            <w:r>
+              <w:rPr>
+                <w:rFonts w:ascii="Times New Roman" w:hAnsi="Times New Roman" w:cs="Times New Roman"/>
+              </w:rPr>
+              <w:t>56.1</w:t>
+            </w:r>
+          </w:p>
+        </w:tc>
+        <w:tc>
+          <w:tcPr>
+            <w:tcW w:w="2766" w:type="dxa"/>
+            <w:gridSpan w:val="2"/>
+            <w:tcBorders>
+              <w:bottom w:val="single" w:sz="4" w:space="0" w:color="auto"/>
+            </w:tcBorders>
+          </w:tcPr>
+          <w:p>
+            <w:pPr>
+              <w:pStyle w:val="NoSpacing"/>
+              <w:jc w:val="center"/>
+              <w:rPr>
+                <w:rFonts w:ascii="Times New Roman" w:hAnsi="Times New Roman" w:cs="Times New Roman"/>
+              </w:rPr>
+            </w:pPr>
+            <w:r>
+              <w:rPr>
+                <w:rFonts w:ascii="Times New Roman" w:hAnsi="Times New Roman" w:cs="Times New Roman"/>
+              </w:rPr>
+              <w:t>30.3</w:t>
+            </w:r>
+          </w:p>
+        </w:tc>
+      </w:tr>
+      <w:tr>
+        <w:trPr>
+          <w:gridAfter w:val="1"/>
+          <w:wAfter w:w="9" w:type="dxa"/>
+          <w:trHeight w:val="298"/>
+        </w:trPr>
+        <w:tc>
+          <w:tcPr>
+            <w:tcW w:w="9351" w:type="dxa"/>
+            <w:gridSpan w:val="3"/>
+            <w:tcBorders>
+              <w:top w:val="single" w:sz="4" w:space="0" w:color="auto"/>
+            </w:tcBorders>
+          </w:tcPr>
+          <w:p>
+            <w:pPr>
+              <w:pStyle w:val="NoSpacing"/>
+              <w:spacing w:line="480" w:lineRule="auto"/>
+              <w:rPr>
+                <w:rFonts w:ascii="Times New Roman" w:hAnsi="Times New Roman" w:cs="Times New Roman"/>
+              </w:rPr>
+            </w:pPr>
+            <w:r>
+              <w:rPr>
+                <w:rFonts w:ascii="Times New Roman" w:hAnsi="Times New Roman" w:cs="Times New Roman"/>
+                <w:i/>
+                <w:iCs/>
+              </w:rPr>
+              <w:t>Note</w:t>
+            </w:r>
+            <w:r>
+              <w:rPr>
+                <w:rFonts w:ascii="Times New Roman" w:hAnsi="Times New Roman" w:cs="Times New Roman"/>
+              </w:rPr>
+              <w:t>: The US Census Bureau 2016 American Community Survey is available online at http://factfinder.census.gov/</w:t>
+            </w:r>
+          </w:p>
+        </w:tc>
+      </w:tr>
+    </w:tbl>
+    <w:p>
+      <w:pPr>
+        <w:tabs>
+          <w:tab w:val="left" w:pos="902"/>
+        </w:tabs>
+        <w:rPr>
+          <w:rFonts w:ascii="Times New Roman" w:hAnsi="Times New Roman" w:cs="Times New Roman"/>
+        </w:rPr>
+      </w:pPr>
+    </w:p>
+    <w:p>
+      <w:pPr>
+        <w:spacing w:after="160" w:line="259" w:lineRule="auto"/>
+        <w:rPr>
+          <w:rFonts w:ascii="Times New Roman" w:hAnsi="Times New Roman" w:cs="Times New Roman"/>
+        </w:rPr>
+      </w:pPr>
+      <w:r>
+        <w:rPr>
+          <w:rFonts w:ascii="Times New Roman" w:hAnsi="Times New Roman" w:cs="Times New Roman"/>
+        </w:rPr>
+        <w:br w:type="page"/>
+      </w:r>
+    </w:p>
+    <w:tbl>
+      <w:tblPr>
+        <w:tblStyle w:val="TableGrid"/>
+        <w:tblW w:w="9355" w:type="dxa"/>
+        <w:tblLayout w:type="fixed"/>
+        <w:tblLook w:val="04A0" w:firstRow="1" w:lastRow="0" w:firstColumn="1" w:lastColumn="0" w:noHBand="0" w:noVBand="1"/>
+      </w:tblPr>
+      <w:tblGrid>
+        <w:gridCol w:w="6385"/>
+        <w:gridCol w:w="2970"/>
+      </w:tblGrid>
+      <w:tr>
+        <w:tc>
+          <w:tcPr>
+            <w:tcW w:w="9355" w:type="dxa"/>
+            <w:gridSpan w:val="2"/>
+            <w:tcBorders>
+              <w:top w:val="nil"/>
+              <w:left w:val="nil"/>
+              <w:bottom w:val="single" w:sz="4" w:space="0" w:color="auto"/>
+              <w:right w:val="nil"/>
+            </w:tcBorders>
+          </w:tcPr>
+          <w:p>
+            <w:pPr>
+              <w:rPr>
+                <w:rFonts w:ascii="Times New Roman" w:hAnsi="Times New Roman" w:cs="Times New Roman"/>
+              </w:rPr>
+            </w:pPr>
+            <w:r>
+              <w:rPr>
+                <w:rFonts w:ascii="Times New Roman" w:hAnsi="Times New Roman" w:cs="Times New Roman"/>
+              </w:rPr>
+              <w:t>Table A2</w:t>
+            </w:r>
+          </w:p>
+          <w:p>
+            <w:pPr>
+              <w:rPr>
+                <w:rFonts w:ascii="Times New Roman" w:hAnsi="Times New Roman" w:cs="Times New Roman"/>
+              </w:rPr>
+            </w:pPr>
+          </w:p>
+          <w:p>
+            <w:pPr>
+              <w:rPr>
+                <w:rFonts w:ascii="Times New Roman" w:hAnsi="Times New Roman" w:cs="Times New Roman"/>
+              </w:rPr>
+            </w:pPr>
+            <w:r>
+              <w:rPr>
+                <w:rFonts w:ascii="Times New Roman" w:hAnsi="Times New Roman" w:cs="Times New Roman"/>
+                <w:i/>
+                <w:iCs/>
+              </w:rPr>
+              <w:t>Survey Weights</w:t>
+            </w:r>
+          </w:p>
+        </w:tc>
+      </w:tr>
+      <w:tr>
+        <w:tc>
+          <w:tcPr>
+            <w:tcW w:w="9355" w:type="dxa"/>
+            <w:gridSpan w:val="2"/>
+            <w:tcBorders>
+              <w:left w:val="nil"/>
+              <w:bottom w:val="single" w:sz="4" w:space="0" w:color="auto"/>
+              <w:right w:val="nil"/>
+            </w:tcBorders>
+          </w:tcPr>
+          <w:p>
+            <w:pPr>
+              <w:jc w:val="center"/>
+              <w:rPr>
+                <w:rFonts w:ascii="Times New Roman" w:hAnsi="Times New Roman" w:cs="Times New Roman"/>
+              </w:rPr>
+            </w:pPr>
+            <w:r>
+              <w:rPr>
+                <w:rFonts w:ascii="Times New Roman" w:hAnsi="Times New Roman" w:cs="Times New Roman"/>
+              </w:rPr>
+              <w:t>Income</w:t>
+            </w:r>
+          </w:p>
+        </w:tc>
+      </w:tr>
+      <w:tr>
+        <w:tc>
+          <w:tcPr>
+            <w:tcW w:w="6385" w:type="dxa"/>
+            <w:tcBorders>
+              <w:left w:val="nil"/>
+              <w:bottom w:val="single" w:sz="4" w:space="0" w:color="auto"/>
+              <w:right w:val="nil"/>
+            </w:tcBorders>
+          </w:tcPr>
+          <w:p>
+            <w:pPr>
+              <w:rPr>
+                <w:rFonts w:ascii="Times New Roman" w:hAnsi="Times New Roman" w:cs="Times New Roman"/>
+              </w:rPr>
+            </w:pPr>
+            <w:r>
+              <w:rPr>
+                <w:rFonts w:ascii="Times New Roman" w:hAnsi="Times New Roman" w:cs="Times New Roman"/>
+              </w:rPr>
+              <w:t>Category</w:t>
+            </w:r>
+          </w:p>
+        </w:tc>
+        <w:tc>
+          <w:tcPr>
+            <w:tcW w:w="2970" w:type="dxa"/>
+            <w:tcBorders>
+              <w:left w:val="nil"/>
+              <w:bottom w:val="single" w:sz="4" w:space="0" w:color="auto"/>
+              <w:right w:val="nil"/>
+            </w:tcBorders>
+          </w:tcPr>
+          <w:p>
+            <w:pPr>
+              <w:jc w:val="center"/>
+              <w:rPr>
+                <w:rFonts w:ascii="Times New Roman" w:hAnsi="Times New Roman" w:cs="Times New Roman"/>
+              </w:rPr>
+            </w:pPr>
+            <w:r>
+              <w:rPr>
+                <w:rFonts w:ascii="Times New Roman" w:hAnsi="Times New Roman" w:cs="Times New Roman"/>
+              </w:rPr>
+              <w:t>Weight</w:t>
+            </w:r>
+          </w:p>
+        </w:tc>
+      </w:tr>
+      <w:tr>
+        <w:tc>
+          <w:tcPr>
+            <w:tcW w:w="6385" w:type="dxa"/>
+            <w:tcBorders>
+              <w:top w:val="single" w:sz="4" w:space="0" w:color="auto"/>
+              <w:left w:val="nil"/>
+              <w:bottom w:val="nil"/>
+              <w:right w:val="nil"/>
+            </w:tcBorders>
+          </w:tcPr>
+          <w:p>
+            <w:pPr>
+              <w:rPr>
+                <w:rFonts w:ascii="Times New Roman" w:hAnsi="Times New Roman" w:cs="Times New Roman"/>
+              </w:rPr>
+            </w:pPr>
+            <w:r>
+              <w:rPr>
+                <w:rFonts w:ascii="Times New Roman" w:hAnsi="Times New Roman" w:cs="Times New Roman"/>
+              </w:rPr>
+              <w:t>Less than $15k</w:t>
+            </w:r>
+          </w:p>
+        </w:tc>
+        <w:tc>
+          <w:tcPr>
+            <w:tcW w:w="2970" w:type="dxa"/>
+            <w:tcBorders>
+              <w:top w:val="single" w:sz="4" w:space="0" w:color="auto"/>
+              <w:left w:val="nil"/>
+              <w:bottom w:val="nil"/>
+              <w:right w:val="nil"/>
+            </w:tcBorders>
+          </w:tcPr>
+          <w:p>
+            <w:pPr>
+              <w:jc w:val="center"/>
+              <w:rPr>
+                <w:rFonts w:ascii="Times New Roman" w:hAnsi="Times New Roman" w:cs="Times New Roman"/>
+              </w:rPr>
+            </w:pPr>
+            <w:r>
+              <w:rPr>
+                <w:rFonts w:ascii="Times New Roman" w:hAnsi="Times New Roman" w:cs="Times New Roman"/>
+              </w:rPr>
+              <w:t>1.02</w:t>
+            </w:r>
+          </w:p>
+        </w:tc>
+      </w:tr>
+      <w:tr>
+        <w:tc>
+          <w:tcPr>
+            <w:tcW w:w="6385" w:type="dxa"/>
+            <w:tcBorders>
+              <w:top w:val="nil"/>
+              <w:left w:val="nil"/>
+              <w:bottom w:val="nil"/>
+              <w:right w:val="nil"/>
+            </w:tcBorders>
+          </w:tcPr>
+          <w:p>
+            <w:pPr>
+              <w:rPr>
+                <w:rFonts w:ascii="Times New Roman" w:hAnsi="Times New Roman" w:cs="Times New Roman"/>
+              </w:rPr>
+            </w:pPr>
+            <w:r>
+              <w:rPr>
+                <w:rFonts w:ascii="Times New Roman" w:hAnsi="Times New Roman" w:cs="Times New Roman"/>
+              </w:rPr>
+              <w:t>$15k to 30k</w:t>
+            </w:r>
+          </w:p>
+        </w:tc>
+        <w:tc>
+          <w:tcPr>
+            <w:tcW w:w="2970" w:type="dxa"/>
+            <w:tcBorders>
+              <w:top w:val="nil"/>
+              <w:left w:val="nil"/>
+              <w:bottom w:val="nil"/>
+              <w:right w:val="nil"/>
+            </w:tcBorders>
+          </w:tcPr>
+          <w:p>
+            <w:pPr>
+              <w:jc w:val="center"/>
+              <w:rPr>
+                <w:rFonts w:ascii="Times New Roman" w:hAnsi="Times New Roman" w:cs="Times New Roman"/>
+              </w:rPr>
+            </w:pPr>
+            <w:r>
+              <w:rPr>
+                <w:rFonts w:ascii="Times New Roman" w:hAnsi="Times New Roman" w:cs="Times New Roman"/>
+              </w:rPr>
+              <w:t>1.00</w:t>
+            </w:r>
+          </w:p>
+        </w:tc>
+      </w:tr>
+      <w:tr>
+        <w:tc>
+          <w:tcPr>
+            <w:tcW w:w="6385" w:type="dxa"/>
+            <w:tcBorders>
+              <w:top w:val="nil"/>
+              <w:left w:val="nil"/>
+              <w:bottom w:val="nil"/>
+              <w:right w:val="nil"/>
+            </w:tcBorders>
+          </w:tcPr>
+          <w:p>
+            <w:pPr>
+              <w:rPr>
+                <w:rFonts w:ascii="Times New Roman" w:hAnsi="Times New Roman" w:cs="Times New Roman"/>
+              </w:rPr>
+            </w:pPr>
+            <w:r>
+              <w:rPr>
+                <w:rFonts w:ascii="Times New Roman" w:hAnsi="Times New Roman" w:cs="Times New Roman"/>
+              </w:rPr>
+              <w:t>$30k to $45k</w:t>
+            </w:r>
+          </w:p>
+        </w:tc>
+        <w:tc>
+          <w:tcPr>
+            <w:tcW w:w="2970" w:type="dxa"/>
+            <w:tcBorders>
+              <w:top w:val="nil"/>
+              <w:left w:val="nil"/>
+              <w:bottom w:val="nil"/>
+              <w:right w:val="nil"/>
+            </w:tcBorders>
+          </w:tcPr>
+          <w:p>
+            <w:pPr>
+              <w:jc w:val="center"/>
+              <w:rPr>
+                <w:rFonts w:ascii="Times New Roman" w:hAnsi="Times New Roman" w:cs="Times New Roman"/>
+              </w:rPr>
+            </w:pPr>
+            <w:r>
+              <w:rPr>
+                <w:rFonts w:ascii="Times New Roman" w:hAnsi="Times New Roman" w:cs="Times New Roman"/>
+              </w:rPr>
+              <w:t>1.00</w:t>
+            </w:r>
+          </w:p>
+        </w:tc>
+      </w:tr>
+      <w:tr>
+        <w:tc>
+          <w:tcPr>
+            <w:tcW w:w="6385" w:type="dxa"/>
+            <w:tcBorders>
+              <w:top w:val="nil"/>
+              <w:left w:val="nil"/>
+              <w:bottom w:val="nil"/>
+              <w:right w:val="nil"/>
+            </w:tcBorders>
+          </w:tcPr>
+          <w:p>
+            <w:pPr>
+              <w:rPr>
+                <w:rFonts w:ascii="Times New Roman" w:hAnsi="Times New Roman" w:cs="Times New Roman"/>
+              </w:rPr>
+            </w:pPr>
+            <w:r>
+              <w:rPr>
+                <w:rFonts w:ascii="Times New Roman" w:hAnsi="Times New Roman" w:cs="Times New Roman"/>
+              </w:rPr>
+              <w:t>$45k to 60k</w:t>
+            </w:r>
+          </w:p>
+        </w:tc>
+        <w:tc>
+          <w:tcPr>
+            <w:tcW w:w="2970" w:type="dxa"/>
+            <w:tcBorders>
+              <w:top w:val="nil"/>
+              <w:left w:val="nil"/>
+              <w:bottom w:val="nil"/>
+              <w:right w:val="nil"/>
+            </w:tcBorders>
+          </w:tcPr>
+          <w:p>
+            <w:pPr>
+              <w:jc w:val="center"/>
+              <w:rPr>
+                <w:rFonts w:ascii="Times New Roman" w:hAnsi="Times New Roman" w:cs="Times New Roman"/>
+              </w:rPr>
+            </w:pPr>
+            <w:r>
+              <w:rPr>
+                <w:rFonts w:ascii="Times New Roman" w:hAnsi="Times New Roman" w:cs="Times New Roman"/>
+              </w:rPr>
+              <w:t>1.00</w:t>
+            </w:r>
+          </w:p>
+        </w:tc>
+      </w:tr>
+      <w:tr>
+        <w:tc>
+          <w:tcPr>
+            <w:tcW w:w="6385" w:type="dxa"/>
+            <w:tcBorders>
+              <w:top w:val="nil"/>
+              <w:left w:val="nil"/>
+              <w:bottom w:val="nil"/>
+              <w:right w:val="nil"/>
+            </w:tcBorders>
+          </w:tcPr>
+          <w:p>
+            <w:pPr>
+              <w:rPr>
+                <w:rFonts w:ascii="Times New Roman" w:hAnsi="Times New Roman" w:cs="Times New Roman"/>
+              </w:rPr>
+            </w:pPr>
+            <w:r>
+              <w:rPr>
+                <w:rFonts w:ascii="Times New Roman" w:hAnsi="Times New Roman" w:cs="Times New Roman"/>
+              </w:rPr>
+              <w:t>$60k to $75k</w:t>
+            </w:r>
+          </w:p>
+        </w:tc>
+        <w:tc>
+          <w:tcPr>
+            <w:tcW w:w="2970" w:type="dxa"/>
+            <w:tcBorders>
+              <w:top w:val="nil"/>
+              <w:left w:val="nil"/>
+              <w:bottom w:val="nil"/>
+              <w:right w:val="nil"/>
+            </w:tcBorders>
+          </w:tcPr>
+          <w:p>
+            <w:pPr>
+              <w:jc w:val="center"/>
+              <w:rPr>
+                <w:rFonts w:ascii="Times New Roman" w:hAnsi="Times New Roman" w:cs="Times New Roman"/>
+              </w:rPr>
+            </w:pPr>
+            <w:r>
+              <w:rPr>
+                <w:rFonts w:ascii="Times New Roman" w:hAnsi="Times New Roman" w:cs="Times New Roman"/>
+              </w:rPr>
+              <w:t>1.00</w:t>
+            </w:r>
+          </w:p>
+        </w:tc>
+      </w:tr>
+      <w:tr>
+        <w:tc>
+          <w:tcPr>
+            <w:tcW w:w="6385" w:type="dxa"/>
+            <w:tcBorders>
+              <w:top w:val="nil"/>
+              <w:left w:val="nil"/>
+              <w:bottom w:val="nil"/>
+              <w:right w:val="nil"/>
+            </w:tcBorders>
+          </w:tcPr>
+          <w:p>
+            <w:pPr>
+              <w:rPr>
+                <w:rFonts w:ascii="Times New Roman" w:hAnsi="Times New Roman" w:cs="Times New Roman"/>
+              </w:rPr>
+            </w:pPr>
+            <w:r>
+              <w:rPr>
+                <w:rFonts w:ascii="Times New Roman" w:hAnsi="Times New Roman" w:cs="Times New Roman"/>
+              </w:rPr>
+              <w:t>$75k to $100k</w:t>
+            </w:r>
+          </w:p>
+        </w:tc>
+        <w:tc>
+          <w:tcPr>
+            <w:tcW w:w="2970" w:type="dxa"/>
+            <w:tcBorders>
+              <w:top w:val="nil"/>
+              <w:left w:val="nil"/>
+              <w:bottom w:val="nil"/>
+              <w:right w:val="nil"/>
+            </w:tcBorders>
+          </w:tcPr>
+          <w:p>
+            <w:pPr>
+              <w:jc w:val="center"/>
+              <w:rPr>
+                <w:rFonts w:ascii="Times New Roman" w:hAnsi="Times New Roman" w:cs="Times New Roman"/>
+              </w:rPr>
+            </w:pPr>
+            <w:r>
+              <w:rPr>
+                <w:rFonts w:ascii="Times New Roman" w:hAnsi="Times New Roman" w:cs="Times New Roman"/>
+              </w:rPr>
+              <w:t>0.86</w:t>
+            </w:r>
+          </w:p>
+        </w:tc>
+      </w:tr>
+      <w:tr>
+        <w:tc>
+          <w:tcPr>
+            <w:tcW w:w="6385" w:type="dxa"/>
+            <w:tcBorders>
+              <w:top w:val="nil"/>
+              <w:left w:val="nil"/>
+              <w:bottom w:val="nil"/>
+              <w:right w:val="nil"/>
+            </w:tcBorders>
+          </w:tcPr>
+          <w:p>
+            <w:pPr>
+              <w:rPr>
+                <w:rFonts w:ascii="Times New Roman" w:hAnsi="Times New Roman" w:cs="Times New Roman"/>
+              </w:rPr>
+            </w:pPr>
+            <w:r>
+              <w:rPr>
+                <w:rFonts w:ascii="Times New Roman" w:hAnsi="Times New Roman" w:cs="Times New Roman"/>
+              </w:rPr>
+              <w:t>$100k to $150k</w:t>
+            </w:r>
+          </w:p>
+        </w:tc>
+        <w:tc>
+          <w:tcPr>
+            <w:tcW w:w="2970" w:type="dxa"/>
+            <w:tcBorders>
+              <w:top w:val="nil"/>
+              <w:left w:val="nil"/>
+              <w:bottom w:val="nil"/>
+              <w:right w:val="nil"/>
+            </w:tcBorders>
+          </w:tcPr>
+          <w:p>
+            <w:pPr>
+              <w:jc w:val="center"/>
+              <w:rPr>
+                <w:rFonts w:ascii="Times New Roman" w:hAnsi="Times New Roman" w:cs="Times New Roman"/>
+              </w:rPr>
+            </w:pPr>
+            <w:r>
+              <w:rPr>
+                <w:rFonts w:ascii="Times New Roman" w:hAnsi="Times New Roman" w:cs="Times New Roman"/>
+              </w:rPr>
+              <w:t>0.95</w:t>
+            </w:r>
+          </w:p>
+        </w:tc>
+      </w:tr>
+      <w:tr>
+        <w:tc>
+          <w:tcPr>
+            <w:tcW w:w="6385" w:type="dxa"/>
+            <w:tcBorders>
+              <w:top w:val="nil"/>
+              <w:left w:val="nil"/>
+              <w:bottom w:val="single" w:sz="4" w:space="0" w:color="auto"/>
+              <w:right w:val="nil"/>
+            </w:tcBorders>
+          </w:tcPr>
+          <w:p>
+            <w:pPr>
+              <w:rPr>
+                <w:rFonts w:ascii="Times New Roman" w:hAnsi="Times New Roman" w:cs="Times New Roman"/>
+              </w:rPr>
+            </w:pPr>
+            <w:r>
+              <w:rPr>
+                <w:rFonts w:ascii="Times New Roman" w:hAnsi="Times New Roman" w:cs="Times New Roman"/>
+              </w:rPr>
+              <w:t>More than $150k</w:t>
+            </w:r>
+          </w:p>
+        </w:tc>
+        <w:tc>
+          <w:tcPr>
+            <w:tcW w:w="2970" w:type="dxa"/>
+            <w:tcBorders>
+              <w:top w:val="nil"/>
+              <w:left w:val="nil"/>
+              <w:bottom w:val="single" w:sz="4" w:space="0" w:color="auto"/>
+              <w:right w:val="nil"/>
+            </w:tcBorders>
+          </w:tcPr>
+          <w:p>
+            <w:pPr>
+              <w:jc w:val="center"/>
+              <w:rPr>
+                <w:rFonts w:ascii="Times New Roman" w:hAnsi="Times New Roman" w:cs="Times New Roman"/>
+              </w:rPr>
+            </w:pPr>
+            <w:r>
+              <w:rPr>
+                <w:rFonts w:ascii="Times New Roman" w:hAnsi="Times New Roman" w:cs="Times New Roman"/>
+              </w:rPr>
+              <w:t>0.95</w:t>
+            </w:r>
+          </w:p>
+        </w:tc>
+      </w:tr>
+      <w:tr>
+        <w:tc>
+          <w:tcPr>
+            <w:tcW w:w="9355" w:type="dxa"/>
+            <w:gridSpan w:val="2"/>
+            <w:tcBorders>
+              <w:left w:val="nil"/>
+              <w:bottom w:val="single" w:sz="4" w:space="0" w:color="auto"/>
+              <w:right w:val="nil"/>
+            </w:tcBorders>
+          </w:tcPr>
+          <w:p>
+            <w:pPr>
+              <w:jc w:val="center"/>
+              <w:rPr>
+                <w:rFonts w:ascii="Times New Roman" w:hAnsi="Times New Roman" w:cs="Times New Roman"/>
+              </w:rPr>
+            </w:pPr>
+            <w:r>
+              <w:rPr>
+                <w:rFonts w:ascii="Times New Roman" w:hAnsi="Times New Roman" w:cs="Times New Roman"/>
+              </w:rPr>
+              <w:t>Education</w:t>
+            </w:r>
+          </w:p>
+        </w:tc>
+      </w:tr>
+      <w:tr>
+        <w:tc>
+          <w:tcPr>
+            <w:tcW w:w="6385" w:type="dxa"/>
+            <w:tcBorders>
+              <w:left w:val="nil"/>
+              <w:bottom w:val="single" w:sz="4" w:space="0" w:color="auto"/>
+              <w:right w:val="nil"/>
+            </w:tcBorders>
+          </w:tcPr>
+          <w:p>
+            <w:pPr>
+              <w:rPr>
+                <w:rFonts w:ascii="Times New Roman" w:hAnsi="Times New Roman" w:cs="Times New Roman"/>
+              </w:rPr>
+            </w:pPr>
+            <w:r>
+              <w:rPr>
+                <w:rFonts w:ascii="Times New Roman" w:hAnsi="Times New Roman" w:cs="Times New Roman"/>
+              </w:rPr>
+              <w:t>Category</w:t>
+            </w:r>
+          </w:p>
+        </w:tc>
+        <w:tc>
+          <w:tcPr>
+            <w:tcW w:w="2970" w:type="dxa"/>
+            <w:tcBorders>
+              <w:left w:val="nil"/>
+              <w:bottom w:val="single" w:sz="4" w:space="0" w:color="auto"/>
+              <w:right w:val="nil"/>
+            </w:tcBorders>
+          </w:tcPr>
+          <w:p>
+            <w:pPr>
+              <w:jc w:val="center"/>
+              <w:rPr>
+                <w:rFonts w:ascii="Times New Roman" w:hAnsi="Times New Roman" w:cs="Times New Roman"/>
+              </w:rPr>
+            </w:pPr>
+            <w:r>
+              <w:rPr>
+                <w:rFonts w:ascii="Times New Roman" w:hAnsi="Times New Roman" w:cs="Times New Roman"/>
+              </w:rPr>
+              <w:t>Weight</w:t>
+            </w:r>
+          </w:p>
+        </w:tc>
+      </w:tr>
+      <w:tr>
+        <w:tc>
+          <w:tcPr>
+            <w:tcW w:w="6385" w:type="dxa"/>
+            <w:tcBorders>
+              <w:top w:val="single" w:sz="4" w:space="0" w:color="auto"/>
+              <w:left w:val="nil"/>
+              <w:bottom w:val="nil"/>
+              <w:right w:val="nil"/>
+            </w:tcBorders>
+          </w:tcPr>
+          <w:p>
+            <w:pPr>
+              <w:rPr>
+                <w:rFonts w:ascii="Times New Roman" w:hAnsi="Times New Roman" w:cs="Times New Roman"/>
+              </w:rPr>
+            </w:pPr>
+            <w:r>
+              <w:rPr>
+                <w:rFonts w:ascii="Times New Roman" w:hAnsi="Times New Roman" w:cs="Times New Roman"/>
+              </w:rPr>
+              <w:t>None, or grades 1-8</w:t>
+            </w:r>
+          </w:p>
+        </w:tc>
+        <w:tc>
+          <w:tcPr>
+            <w:tcW w:w="2970" w:type="dxa"/>
+            <w:tcBorders>
+              <w:top w:val="single" w:sz="4" w:space="0" w:color="auto"/>
+              <w:left w:val="nil"/>
+              <w:bottom w:val="nil"/>
+              <w:right w:val="nil"/>
+            </w:tcBorders>
+          </w:tcPr>
+          <w:p>
+            <w:pPr>
+              <w:jc w:val="center"/>
+              <w:rPr>
+                <w:rFonts w:ascii="Times New Roman" w:hAnsi="Times New Roman" w:cs="Times New Roman"/>
+              </w:rPr>
+            </w:pPr>
+            <w:r>
+              <w:rPr>
+                <w:rFonts w:ascii="Times New Roman" w:hAnsi="Times New Roman" w:cs="Times New Roman"/>
+              </w:rPr>
+              <w:t>5.75</w:t>
+            </w:r>
+          </w:p>
+        </w:tc>
+      </w:tr>
+      <w:tr>
+        <w:tc>
+          <w:tcPr>
+            <w:tcW w:w="6385" w:type="dxa"/>
+            <w:tcBorders>
+              <w:top w:val="nil"/>
+              <w:left w:val="nil"/>
+              <w:bottom w:val="nil"/>
+              <w:right w:val="nil"/>
+            </w:tcBorders>
+          </w:tcPr>
+          <w:p>
+            <w:pPr>
+              <w:rPr>
+                <w:rFonts w:ascii="Times New Roman" w:hAnsi="Times New Roman" w:cs="Times New Roman"/>
+              </w:rPr>
+            </w:pPr>
+            <w:r>
+              <w:rPr>
+                <w:rFonts w:ascii="Times New Roman" w:hAnsi="Times New Roman" w:cs="Times New Roman"/>
+              </w:rPr>
+              <w:t>High school incomplete (grades 9-11)</w:t>
+            </w:r>
+          </w:p>
+        </w:tc>
+        <w:tc>
+          <w:tcPr>
+            <w:tcW w:w="2970" w:type="dxa"/>
+            <w:tcBorders>
+              <w:top w:val="nil"/>
+              <w:left w:val="nil"/>
+              <w:bottom w:val="nil"/>
+              <w:right w:val="nil"/>
+            </w:tcBorders>
+          </w:tcPr>
+          <w:p>
+            <w:pPr>
+              <w:jc w:val="center"/>
+              <w:rPr>
+                <w:rFonts w:ascii="Times New Roman" w:hAnsi="Times New Roman" w:cs="Times New Roman"/>
+              </w:rPr>
+            </w:pPr>
+            <w:r>
+              <w:rPr>
+                <w:rFonts w:ascii="Times New Roman" w:hAnsi="Times New Roman" w:cs="Times New Roman"/>
+              </w:rPr>
+              <w:t>1.77</w:t>
+            </w:r>
+          </w:p>
+        </w:tc>
+      </w:tr>
+      <w:tr>
+        <w:tc>
+          <w:tcPr>
+            <w:tcW w:w="6385" w:type="dxa"/>
+            <w:tcBorders>
+              <w:top w:val="nil"/>
+              <w:left w:val="nil"/>
+              <w:bottom w:val="nil"/>
+              <w:right w:val="nil"/>
+            </w:tcBorders>
+          </w:tcPr>
+          <w:p>
+            <w:pPr>
+              <w:rPr>
+                <w:rFonts w:ascii="Times New Roman" w:hAnsi="Times New Roman" w:cs="Times New Roman"/>
+              </w:rPr>
+            </w:pPr>
+            <w:r>
+              <w:rPr>
+                <w:rFonts w:ascii="Times New Roman" w:hAnsi="Times New Roman" w:cs="Times New Roman"/>
+              </w:rPr>
+              <w:t>High school graduate (grade 12 or GED certificate)</w:t>
+            </w:r>
+          </w:p>
+        </w:tc>
+        <w:tc>
+          <w:tcPr>
+            <w:tcW w:w="2970" w:type="dxa"/>
+            <w:tcBorders>
+              <w:top w:val="nil"/>
+              <w:left w:val="nil"/>
+              <w:bottom w:val="nil"/>
+              <w:right w:val="nil"/>
+            </w:tcBorders>
+          </w:tcPr>
+          <w:p>
+            <w:pPr>
+              <w:jc w:val="center"/>
+              <w:rPr>
+                <w:rFonts w:ascii="Times New Roman" w:hAnsi="Times New Roman" w:cs="Times New Roman"/>
+              </w:rPr>
+            </w:pPr>
+            <w:r>
+              <w:rPr>
+                <w:rFonts w:ascii="Times New Roman" w:hAnsi="Times New Roman" w:cs="Times New Roman"/>
+              </w:rPr>
+              <w:t>1.33</w:t>
+            </w:r>
+          </w:p>
+        </w:tc>
+      </w:tr>
+      <w:tr>
+        <w:tc>
+          <w:tcPr>
+            <w:tcW w:w="6385" w:type="dxa"/>
+            <w:tcBorders>
+              <w:top w:val="nil"/>
+              <w:left w:val="nil"/>
+              <w:bottom w:val="nil"/>
+              <w:right w:val="nil"/>
+            </w:tcBorders>
+          </w:tcPr>
+          <w:p>
+            <w:pPr>
+              <w:rPr>
+                <w:rFonts w:ascii="Times New Roman" w:hAnsi="Times New Roman" w:cs="Times New Roman"/>
+              </w:rPr>
+            </w:pPr>
+            <w:r>
+              <w:rPr>
+                <w:rFonts w:ascii="Times New Roman" w:hAnsi="Times New Roman" w:cs="Times New Roman"/>
+              </w:rPr>
+              <w:t>Some college, no 4-year degree (includes Associate’s Degree)</w:t>
+            </w:r>
+          </w:p>
+        </w:tc>
+        <w:tc>
+          <w:tcPr>
+            <w:tcW w:w="2970" w:type="dxa"/>
+            <w:tcBorders>
+              <w:top w:val="nil"/>
+              <w:left w:val="nil"/>
+              <w:bottom w:val="nil"/>
+              <w:right w:val="nil"/>
+            </w:tcBorders>
+          </w:tcPr>
+          <w:p>
+            <w:pPr>
+              <w:jc w:val="center"/>
+              <w:rPr>
+                <w:rFonts w:ascii="Times New Roman" w:hAnsi="Times New Roman" w:cs="Times New Roman"/>
+              </w:rPr>
+            </w:pPr>
+            <w:r>
+              <w:rPr>
+                <w:rFonts w:ascii="Times New Roman" w:hAnsi="Times New Roman" w:cs="Times New Roman"/>
+              </w:rPr>
+              <w:t>0.89</w:t>
+            </w:r>
+          </w:p>
+        </w:tc>
+      </w:tr>
+      <w:tr>
+        <w:tc>
+          <w:tcPr>
+            <w:tcW w:w="6385" w:type="dxa"/>
+            <w:tcBorders>
+              <w:top w:val="nil"/>
+              <w:left w:val="nil"/>
+              <w:bottom w:val="nil"/>
+              <w:right w:val="nil"/>
+            </w:tcBorders>
+          </w:tcPr>
+          <w:p>
+            <w:pPr>
+              <w:rPr>
+                <w:rFonts w:ascii="Times New Roman" w:hAnsi="Times New Roman" w:cs="Times New Roman"/>
+              </w:rPr>
+            </w:pPr>
+            <w:r>
+              <w:rPr>
+                <w:rFonts w:ascii="Times New Roman" w:hAnsi="Times New Roman" w:cs="Times New Roman"/>
+              </w:rPr>
+              <w:t>Technical, trade, or vocational school after high school</w:t>
+            </w:r>
+          </w:p>
+        </w:tc>
+        <w:tc>
+          <w:tcPr>
+            <w:tcW w:w="2970" w:type="dxa"/>
+            <w:tcBorders>
+              <w:top w:val="nil"/>
+              <w:left w:val="nil"/>
+              <w:bottom w:val="nil"/>
+              <w:right w:val="nil"/>
+            </w:tcBorders>
+          </w:tcPr>
+          <w:p>
+            <w:pPr>
+              <w:jc w:val="center"/>
+              <w:rPr>
+                <w:rFonts w:ascii="Times New Roman" w:hAnsi="Times New Roman" w:cs="Times New Roman"/>
+              </w:rPr>
+            </w:pPr>
+            <w:r>
+              <w:rPr>
+                <w:rFonts w:ascii="Times New Roman" w:hAnsi="Times New Roman" w:cs="Times New Roman"/>
+              </w:rPr>
+              <w:t>0.65</w:t>
+            </w:r>
+          </w:p>
+        </w:tc>
+      </w:tr>
+      <w:tr>
+        <w:tc>
+          <w:tcPr>
+            <w:tcW w:w="6385" w:type="dxa"/>
+            <w:tcBorders>
+              <w:top w:val="nil"/>
+              <w:left w:val="nil"/>
+              <w:bottom w:val="nil"/>
+              <w:right w:val="nil"/>
+            </w:tcBorders>
+          </w:tcPr>
+          <w:p>
+            <w:pPr>
+              <w:rPr>
+                <w:rFonts w:ascii="Times New Roman" w:hAnsi="Times New Roman" w:cs="Times New Roman"/>
+              </w:rPr>
+            </w:pPr>
+            <w:r>
+              <w:rPr>
+                <w:rFonts w:ascii="Times New Roman" w:hAnsi="Times New Roman" w:cs="Times New Roman"/>
+              </w:rPr>
+              <w:t>College graduate (Bachelor’s Degree)</w:t>
+            </w:r>
+          </w:p>
+        </w:tc>
+        <w:tc>
+          <w:tcPr>
+            <w:tcW w:w="2970" w:type="dxa"/>
+            <w:tcBorders>
+              <w:top w:val="nil"/>
+              <w:left w:val="nil"/>
+              <w:bottom w:val="nil"/>
+              <w:right w:val="nil"/>
+            </w:tcBorders>
+          </w:tcPr>
+          <w:p>
+            <w:pPr>
+              <w:jc w:val="center"/>
+              <w:rPr>
+                <w:rFonts w:ascii="Times New Roman" w:hAnsi="Times New Roman" w:cs="Times New Roman"/>
+              </w:rPr>
+            </w:pPr>
+            <w:r>
+              <w:rPr>
+                <w:rFonts w:ascii="Times New Roman" w:hAnsi="Times New Roman" w:cs="Times New Roman"/>
+              </w:rPr>
+              <w:t>0.42</w:t>
+            </w:r>
+          </w:p>
+        </w:tc>
+      </w:tr>
+      <w:tr>
+        <w:tc>
+          <w:tcPr>
+            <w:tcW w:w="6385" w:type="dxa"/>
+            <w:tcBorders>
+              <w:top w:val="nil"/>
+              <w:left w:val="nil"/>
+              <w:bottom w:val="single" w:sz="4" w:space="0" w:color="auto"/>
+              <w:right w:val="nil"/>
+            </w:tcBorders>
+          </w:tcPr>
+          <w:p>
+            <w:pPr>
+              <w:rPr>
+                <w:rFonts w:ascii="Times New Roman" w:hAnsi="Times New Roman" w:cs="Times New Roman"/>
+              </w:rPr>
+            </w:pPr>
+            <w:r>
+              <w:rPr>
+                <w:rFonts w:ascii="Times New Roman" w:hAnsi="Times New Roman" w:cs="Times New Roman"/>
+              </w:rPr>
+              <w:t xml:space="preserve">Post-graduate training/professional school after college </w:t>
+            </w:r>
+          </w:p>
+        </w:tc>
+        <w:tc>
+          <w:tcPr>
+            <w:tcW w:w="2970" w:type="dxa"/>
+            <w:tcBorders>
+              <w:top w:val="nil"/>
+              <w:left w:val="nil"/>
+              <w:bottom w:val="single" w:sz="4" w:space="0" w:color="auto"/>
+              <w:right w:val="nil"/>
+            </w:tcBorders>
+          </w:tcPr>
+          <w:p>
+            <w:pPr>
+              <w:jc w:val="center"/>
+              <w:rPr>
+                <w:rFonts w:ascii="Times New Roman" w:hAnsi="Times New Roman" w:cs="Times New Roman"/>
+              </w:rPr>
+            </w:pPr>
+            <w:r>
+              <w:rPr>
+                <w:rFonts w:ascii="Times New Roman" w:hAnsi="Times New Roman" w:cs="Times New Roman"/>
+              </w:rPr>
+              <w:t>0.42</w:t>
+            </w:r>
+          </w:p>
+        </w:tc>
+      </w:tr>
+      <w:tr>
+        <w:tc>
+          <w:tcPr>
+            <w:tcW w:w="9355" w:type="dxa"/>
+            <w:gridSpan w:val="2"/>
+            <w:tcBorders>
+              <w:left w:val="nil"/>
+              <w:bottom w:val="nil"/>
+              <w:right w:val="nil"/>
+            </w:tcBorders>
+          </w:tcPr>
+          <w:p>
+            <w:pPr>
+              <w:rPr>
+                <w:rFonts w:ascii="Times New Roman" w:hAnsi="Times New Roman" w:cs="Times New Roman"/>
+              </w:rPr>
+            </w:pPr>
+            <w:r>
+              <w:rPr>
+                <w:rFonts w:ascii="Times New Roman" w:hAnsi="Times New Roman" w:cs="Times New Roman"/>
+                <w:i/>
+                <w:iCs/>
+              </w:rPr>
+              <w:t>Note</w:t>
+            </w:r>
+            <w:r>
+              <w:rPr>
+                <w:rFonts w:ascii="Times New Roman" w:hAnsi="Times New Roman" w:cs="Times New Roman"/>
+              </w:rPr>
+              <w:t>. Income measured as annual household income. Education measured in terms of highest level completed. Final survey weights created by multiplying weights for income and education.</w:t>
+            </w:r>
+          </w:p>
+        </w:tc>
+      </w:tr>
+    </w:tbl>
+    <w:p>
+      <w:pPr>
+        <w:jc w:val="center"/>
+        <w:rPr>
+          <w:rFonts w:ascii="Times New Roman" w:hAnsi="Times New Roman" w:cs="Times New Roman"/>
+        </w:rPr>
+      </w:pPr>
+    </w:p>
+    <w:p>
+      <w:pPr>
+        <w:rPr>
+          <w:rFonts w:ascii="Times New Roman" w:hAnsi="Times New Roman" w:cs="Times New Roman"/>
+        </w:rPr>
+      </w:pPr>
+      <w:r>
+        <w:rPr>
+          <w:rFonts w:ascii="Times New Roman" w:hAnsi="Times New Roman" w:cs="Times New Roman"/>
+        </w:rPr>
+        <w:br w:type="page"/>
+      </w:r>
+    </w:p>
+    <w:p>
+      <w:pPr>
+        <w:jc w:val="center"/>
+        <w:rPr>
+          <w:rFonts w:ascii="Times New Roman" w:hAnsi="Times New Roman" w:cs="Times New Roman"/>
+          <w:b/>
+          <w:bCs/>
+        </w:rPr>
+      </w:pPr>
+      <w:r>
+        <w:rPr>
+          <w:rFonts w:ascii="Times New Roman" w:hAnsi="Times New Roman" w:cs="Times New Roman"/>
+          <w:b/>
+          <w:bCs/>
+        </w:rPr>
+        <w:t xml:space="preserve">Appendix B: </w:t>
+      </w:r>
+    </w:p>
+    <w:p>
+      <w:pPr>
+        <w:jc w:val="center"/>
+        <w:rPr>
+          <w:rFonts w:ascii="Times New Roman" w:hAnsi="Times New Roman" w:cs="Times New Roman"/>
+          <w:b/>
+          <w:bCs/>
+        </w:rPr>
+      </w:pPr>
+      <w:r>
+        <w:rPr>
+          <w:rFonts w:ascii="Times New Roman" w:hAnsi="Times New Roman" w:cs="Times New Roman"/>
+          <w:b/>
+          <w:bCs/>
+        </w:rPr>
+        <w:t>Full Results from Latent Class Analysis</w:t>
       </w:r>
     </w:p>
     <w:p>
@@ -13635,7 +17402,7 @@
               <w:rPr>
                 <w:rFonts w:ascii="Times New Roman" w:hAnsi="Times New Roman" w:cs="Times New Roman"/>
               </w:rPr>
-              <w:t>A</w:t>
+              <w:t>B</w:t>
             </w:r>
             <w:r>
               <w:rPr>
@@ -14315,6 +18082,230 @@
         </w:tc>
       </w:tr>
     </w:tbl>
+    <w:p>
+      <w:pPr>
+        <w:rPr>
+          <w:rFonts w:ascii="Times New Roman" w:hAnsi="Times New Roman" w:cs="Times New Roman"/>
+        </w:rPr>
+      </w:pPr>
+    </w:p>
+    <w:p>
+      <w:pPr>
+        <w:rPr>
+          <w:rFonts w:ascii="Times New Roman" w:hAnsi="Times New Roman" w:cs="Times New Roman"/>
+        </w:rPr>
+      </w:pPr>
+    </w:p>
+    <w:p>
+      <w:pPr>
+        <w:rPr>
+          <w:rFonts w:ascii="Times New Roman" w:hAnsi="Times New Roman" w:cs="Times New Roman"/>
+        </w:rPr>
+      </w:pPr>
+    </w:p>
+    <w:p>
+      <w:pPr>
+        <w:rPr>
+          <w:rFonts w:ascii="Times New Roman" w:hAnsi="Times New Roman" w:cs="Times New Roman"/>
+        </w:rPr>
+      </w:pPr>
+    </w:p>
+    <w:p>
+      <w:pPr>
+        <w:rPr>
+          <w:rFonts w:ascii="Times New Roman" w:hAnsi="Times New Roman" w:cs="Times New Roman"/>
+        </w:rPr>
+      </w:pPr>
+    </w:p>
+    <w:p>
+      <w:pPr>
+        <w:rPr>
+          <w:rFonts w:ascii="Times New Roman" w:hAnsi="Times New Roman" w:cs="Times New Roman"/>
+        </w:rPr>
+      </w:pPr>
+    </w:p>
+    <w:p>
+      <w:pPr>
+        <w:rPr>
+          <w:rFonts w:ascii="Times New Roman" w:hAnsi="Times New Roman" w:cs="Times New Roman"/>
+        </w:rPr>
+      </w:pPr>
+    </w:p>
+    <w:p>
+      <w:pPr>
+        <w:rPr>
+          <w:rFonts w:ascii="Times New Roman" w:hAnsi="Times New Roman" w:cs="Times New Roman"/>
+        </w:rPr>
+      </w:pPr>
+    </w:p>
+    <w:p>
+      <w:pPr>
+        <w:rPr>
+          <w:rFonts w:ascii="Times New Roman" w:hAnsi="Times New Roman" w:cs="Times New Roman"/>
+        </w:rPr>
+      </w:pPr>
+    </w:p>
+    <w:p>
+      <w:pPr>
+        <w:rPr>
+          <w:rFonts w:ascii="Times New Roman" w:hAnsi="Times New Roman" w:cs="Times New Roman"/>
+        </w:rPr>
+      </w:pPr>
+    </w:p>
+    <w:p>
+      <w:pPr>
+        <w:rPr>
+          <w:rFonts w:ascii="Times New Roman" w:hAnsi="Times New Roman" w:cs="Times New Roman"/>
+        </w:rPr>
+      </w:pPr>
+    </w:p>
+    <w:p>
+      <w:pPr>
+        <w:rPr>
+          <w:rFonts w:ascii="Times New Roman" w:hAnsi="Times New Roman" w:cs="Times New Roman"/>
+        </w:rPr>
+      </w:pPr>
+    </w:p>
+    <w:p>
+      <w:pPr>
+        <w:rPr>
+          <w:rFonts w:ascii="Times New Roman" w:hAnsi="Times New Roman" w:cs="Times New Roman"/>
+        </w:rPr>
+      </w:pPr>
+    </w:p>
+    <w:p>
+      <w:pPr>
+        <w:rPr>
+          <w:rFonts w:ascii="Times New Roman" w:hAnsi="Times New Roman" w:cs="Times New Roman"/>
+        </w:rPr>
+      </w:pPr>
+    </w:p>
+    <w:p>
+      <w:pPr>
+        <w:rPr>
+          <w:rFonts w:ascii="Times New Roman" w:hAnsi="Times New Roman" w:cs="Times New Roman"/>
+        </w:rPr>
+      </w:pPr>
+    </w:p>
+    <w:p>
+      <w:pPr>
+        <w:rPr>
+          <w:rFonts w:ascii="Times New Roman" w:hAnsi="Times New Roman" w:cs="Times New Roman"/>
+        </w:rPr>
+      </w:pPr>
+    </w:p>
+    <w:p>
+      <w:pPr>
+        <w:rPr>
+          <w:rFonts w:ascii="Times New Roman" w:hAnsi="Times New Roman" w:cs="Times New Roman"/>
+        </w:rPr>
+      </w:pPr>
+    </w:p>
+    <w:p>
+      <w:pPr>
+        <w:rPr>
+          <w:rFonts w:ascii="Times New Roman" w:hAnsi="Times New Roman" w:cs="Times New Roman"/>
+        </w:rPr>
+      </w:pPr>
+    </w:p>
+    <w:p>
+      <w:pPr>
+        <w:rPr>
+          <w:rFonts w:ascii="Times New Roman" w:hAnsi="Times New Roman" w:cs="Times New Roman"/>
+        </w:rPr>
+      </w:pPr>
+    </w:p>
+    <w:p>
+      <w:pPr>
+        <w:rPr>
+          <w:rFonts w:ascii="Times New Roman" w:hAnsi="Times New Roman" w:cs="Times New Roman"/>
+        </w:rPr>
+      </w:pPr>
+    </w:p>
+    <w:p>
+      <w:pPr>
+        <w:rPr>
+          <w:rFonts w:ascii="Times New Roman" w:hAnsi="Times New Roman" w:cs="Times New Roman"/>
+        </w:rPr>
+      </w:pPr>
+    </w:p>
+    <w:p>
+      <w:pPr>
+        <w:rPr>
+          <w:rFonts w:ascii="Times New Roman" w:hAnsi="Times New Roman" w:cs="Times New Roman"/>
+        </w:rPr>
+      </w:pPr>
+    </w:p>
+    <w:p>
+      <w:pPr>
+        <w:rPr>
+          <w:rFonts w:ascii="Times New Roman" w:hAnsi="Times New Roman" w:cs="Times New Roman"/>
+        </w:rPr>
+      </w:pPr>
+    </w:p>
+    <w:p>
+      <w:pPr>
+        <w:rPr>
+          <w:rFonts w:ascii="Times New Roman" w:hAnsi="Times New Roman" w:cs="Times New Roman"/>
+        </w:rPr>
+      </w:pPr>
+    </w:p>
+    <w:p>
+      <w:pPr>
+        <w:rPr>
+          <w:rFonts w:ascii="Times New Roman" w:hAnsi="Times New Roman" w:cs="Times New Roman"/>
+        </w:rPr>
+      </w:pPr>
+    </w:p>
+    <w:p>
+      <w:pPr>
+        <w:rPr>
+          <w:rFonts w:ascii="Times New Roman" w:hAnsi="Times New Roman" w:cs="Times New Roman"/>
+        </w:rPr>
+      </w:pPr>
+    </w:p>
+    <w:p>
+      <w:pPr>
+        <w:rPr>
+          <w:rFonts w:ascii="Times New Roman" w:hAnsi="Times New Roman" w:cs="Times New Roman"/>
+        </w:rPr>
+      </w:pPr>
+    </w:p>
+    <w:p>
+      <w:pPr>
+        <w:rPr>
+          <w:rFonts w:ascii="Times New Roman" w:hAnsi="Times New Roman" w:cs="Times New Roman"/>
+        </w:rPr>
+      </w:pPr>
+    </w:p>
+    <w:p>
+      <w:pPr>
+        <w:rPr>
+          <w:rFonts w:ascii="Times New Roman" w:hAnsi="Times New Roman" w:cs="Times New Roman"/>
+        </w:rPr>
+      </w:pPr>
+    </w:p>
+    <w:p>
+      <w:pPr>
+        <w:rPr>
+          <w:rFonts w:ascii="Times New Roman" w:hAnsi="Times New Roman" w:cs="Times New Roman"/>
+        </w:rPr>
+      </w:pPr>
+    </w:p>
+    <w:p>
+      <w:pPr>
+        <w:rPr>
+          <w:rFonts w:ascii="Times New Roman" w:hAnsi="Times New Roman" w:cs="Times New Roman"/>
+        </w:rPr>
+      </w:pPr>
+    </w:p>
+    <w:p>
+      <w:pPr>
+        <w:rPr>
+          <w:rFonts w:ascii="Times New Roman" w:hAnsi="Times New Roman" w:cs="Times New Roman"/>
+        </w:rPr>
+      </w:pPr>
+    </w:p>
     <w:p>
       <w:pPr>
         <w:rPr>
@@ -14370,7 +18361,7 @@
               <w:rPr>
                 <w:rFonts w:ascii="Times New Roman" w:hAnsi="Times New Roman" w:cs="Times New Roman"/>
               </w:rPr>
-              <w:t>A</w:t>
+              <w:t>B</w:t>
             </w:r>
             <w:r>
               <w:rPr>
@@ -15124,6 +19115,251 @@
         </w:tc>
       </w:tr>
     </w:tbl>
+    <w:p>
+      <w:pPr>
+        <w:rPr>
+          <w:rFonts w:ascii="Times New Roman" w:hAnsi="Times New Roman" w:cs="Times New Roman"/>
+        </w:rPr>
+      </w:pPr>
+    </w:p>
+    <w:p>
+      <w:pPr>
+        <w:rPr>
+          <w:rFonts w:ascii="Times New Roman" w:hAnsi="Times New Roman" w:cs="Times New Roman"/>
+        </w:rPr>
+      </w:pPr>
+    </w:p>
+    <w:p>
+      <w:pPr>
+        <w:rPr>
+          <w:rFonts w:ascii="Times New Roman" w:hAnsi="Times New Roman" w:cs="Times New Roman"/>
+        </w:rPr>
+      </w:pPr>
+    </w:p>
+    <w:p>
+      <w:pPr>
+        <w:rPr>
+          <w:rFonts w:ascii="Times New Roman" w:hAnsi="Times New Roman" w:cs="Times New Roman"/>
+        </w:rPr>
+      </w:pPr>
+    </w:p>
+    <w:p>
+      <w:pPr>
+        <w:rPr>
+          <w:rFonts w:ascii="Times New Roman" w:hAnsi="Times New Roman" w:cs="Times New Roman"/>
+        </w:rPr>
+      </w:pPr>
+    </w:p>
+    <w:p>
+      <w:pPr>
+        <w:rPr>
+          <w:rFonts w:ascii="Times New Roman" w:hAnsi="Times New Roman" w:cs="Times New Roman"/>
+        </w:rPr>
+      </w:pPr>
+    </w:p>
+    <w:p>
+      <w:pPr>
+        <w:rPr>
+          <w:rFonts w:ascii="Times New Roman" w:hAnsi="Times New Roman" w:cs="Times New Roman"/>
+        </w:rPr>
+      </w:pPr>
+    </w:p>
+    <w:p>
+      <w:pPr>
+        <w:rPr>
+          <w:rFonts w:ascii="Times New Roman" w:hAnsi="Times New Roman" w:cs="Times New Roman"/>
+        </w:rPr>
+      </w:pPr>
+    </w:p>
+    <w:p>
+      <w:pPr>
+        <w:rPr>
+          <w:rFonts w:ascii="Times New Roman" w:hAnsi="Times New Roman" w:cs="Times New Roman"/>
+        </w:rPr>
+      </w:pPr>
+    </w:p>
+    <w:p>
+      <w:pPr>
+        <w:rPr>
+          <w:rFonts w:ascii="Times New Roman" w:hAnsi="Times New Roman" w:cs="Times New Roman"/>
+        </w:rPr>
+      </w:pPr>
+    </w:p>
+    <w:p>
+      <w:pPr>
+        <w:rPr>
+          <w:rFonts w:ascii="Times New Roman" w:hAnsi="Times New Roman" w:cs="Times New Roman"/>
+        </w:rPr>
+      </w:pPr>
+    </w:p>
+    <w:p>
+      <w:pPr>
+        <w:rPr>
+          <w:rFonts w:ascii="Times New Roman" w:hAnsi="Times New Roman" w:cs="Times New Roman"/>
+        </w:rPr>
+      </w:pPr>
+    </w:p>
+    <w:p>
+      <w:pPr>
+        <w:rPr>
+          <w:rFonts w:ascii="Times New Roman" w:hAnsi="Times New Roman" w:cs="Times New Roman"/>
+        </w:rPr>
+      </w:pPr>
+    </w:p>
+    <w:p>
+      <w:pPr>
+        <w:rPr>
+          <w:rFonts w:ascii="Times New Roman" w:hAnsi="Times New Roman" w:cs="Times New Roman"/>
+        </w:rPr>
+      </w:pPr>
+    </w:p>
+    <w:p>
+      <w:pPr>
+        <w:rPr>
+          <w:rFonts w:ascii="Times New Roman" w:hAnsi="Times New Roman" w:cs="Times New Roman"/>
+        </w:rPr>
+      </w:pPr>
+    </w:p>
+    <w:p>
+      <w:pPr>
+        <w:rPr>
+          <w:rFonts w:ascii="Times New Roman" w:hAnsi="Times New Roman" w:cs="Times New Roman"/>
+        </w:rPr>
+      </w:pPr>
+    </w:p>
+    <w:p>
+      <w:pPr>
+        <w:rPr>
+          <w:rFonts w:ascii="Times New Roman" w:hAnsi="Times New Roman" w:cs="Times New Roman"/>
+        </w:rPr>
+      </w:pPr>
+    </w:p>
+    <w:p>
+      <w:pPr>
+        <w:rPr>
+          <w:rFonts w:ascii="Times New Roman" w:hAnsi="Times New Roman" w:cs="Times New Roman"/>
+        </w:rPr>
+      </w:pPr>
+    </w:p>
+    <w:p>
+      <w:pPr>
+        <w:rPr>
+          <w:rFonts w:ascii="Times New Roman" w:hAnsi="Times New Roman" w:cs="Times New Roman"/>
+        </w:rPr>
+      </w:pPr>
+    </w:p>
+    <w:p>
+      <w:pPr>
+        <w:rPr>
+          <w:rFonts w:ascii="Times New Roman" w:hAnsi="Times New Roman" w:cs="Times New Roman"/>
+        </w:rPr>
+      </w:pPr>
+    </w:p>
+    <w:p>
+      <w:pPr>
+        <w:rPr>
+          <w:rFonts w:ascii="Times New Roman" w:hAnsi="Times New Roman" w:cs="Times New Roman"/>
+        </w:rPr>
+      </w:pPr>
+    </w:p>
+    <w:p>
+      <w:pPr>
+        <w:rPr>
+          <w:rFonts w:ascii="Times New Roman" w:hAnsi="Times New Roman" w:cs="Times New Roman"/>
+        </w:rPr>
+      </w:pPr>
+    </w:p>
+    <w:p>
+      <w:pPr>
+        <w:rPr>
+          <w:rFonts w:ascii="Times New Roman" w:hAnsi="Times New Roman" w:cs="Times New Roman"/>
+        </w:rPr>
+      </w:pPr>
+    </w:p>
+    <w:p>
+      <w:pPr>
+        <w:rPr>
+          <w:rFonts w:ascii="Times New Roman" w:hAnsi="Times New Roman" w:cs="Times New Roman"/>
+        </w:rPr>
+      </w:pPr>
+    </w:p>
+    <w:p>
+      <w:pPr>
+        <w:rPr>
+          <w:rFonts w:ascii="Times New Roman" w:hAnsi="Times New Roman" w:cs="Times New Roman"/>
+        </w:rPr>
+      </w:pPr>
+    </w:p>
+    <w:p>
+      <w:pPr>
+        <w:rPr>
+          <w:rFonts w:ascii="Times New Roman" w:hAnsi="Times New Roman" w:cs="Times New Roman"/>
+        </w:rPr>
+      </w:pPr>
+    </w:p>
+    <w:p>
+      <w:pPr>
+        <w:rPr>
+          <w:rFonts w:ascii="Times New Roman" w:hAnsi="Times New Roman" w:cs="Times New Roman"/>
+        </w:rPr>
+      </w:pPr>
+    </w:p>
+    <w:p>
+      <w:pPr>
+        <w:rPr>
+          <w:rFonts w:ascii="Times New Roman" w:hAnsi="Times New Roman" w:cs="Times New Roman"/>
+        </w:rPr>
+      </w:pPr>
+    </w:p>
+    <w:p>
+      <w:pPr>
+        <w:rPr>
+          <w:rFonts w:ascii="Times New Roman" w:hAnsi="Times New Roman" w:cs="Times New Roman"/>
+        </w:rPr>
+      </w:pPr>
+    </w:p>
+    <w:p>
+      <w:pPr>
+        <w:rPr>
+          <w:rFonts w:ascii="Times New Roman" w:hAnsi="Times New Roman" w:cs="Times New Roman"/>
+        </w:rPr>
+      </w:pPr>
+    </w:p>
+    <w:p>
+      <w:pPr>
+        <w:rPr>
+          <w:rFonts w:ascii="Times New Roman" w:hAnsi="Times New Roman" w:cs="Times New Roman"/>
+        </w:rPr>
+      </w:pPr>
+    </w:p>
+    <w:p>
+      <w:pPr>
+        <w:rPr>
+          <w:rFonts w:ascii="Times New Roman" w:hAnsi="Times New Roman" w:cs="Times New Roman"/>
+        </w:rPr>
+      </w:pPr>
+    </w:p>
+    <w:p>
+      <w:pPr>
+        <w:rPr>
+          <w:rFonts w:ascii="Times New Roman" w:hAnsi="Times New Roman" w:cs="Times New Roman"/>
+        </w:rPr>
+      </w:pPr>
+    </w:p>
+    <w:p>
+      <w:pPr>
+        <w:rPr>
+          <w:rFonts w:ascii="Times New Roman" w:hAnsi="Times New Roman" w:cs="Times New Roman"/>
+        </w:rPr>
+      </w:pPr>
+    </w:p>
+    <w:p>
+      <w:pPr>
+        <w:rPr>
+          <w:rFonts w:ascii="Times New Roman" w:hAnsi="Times New Roman" w:cs="Times New Roman"/>
+        </w:rPr>
+      </w:pPr>
+    </w:p>
     <w:p>
       <w:pPr>
         <w:rPr>
@@ -15182,7 +19418,7 @@
               <w:rPr>
                 <w:rFonts w:ascii="Times New Roman" w:hAnsi="Times New Roman" w:cs="Times New Roman"/>
               </w:rPr>
-              <w:t>A</w:t>
+              <w:t>B</w:t>
             </w:r>
             <w:r>
               <w:rPr>
@@ -15620,6 +19856,174 @@
         </w:tc>
       </w:tr>
     </w:tbl>
+    <w:p>
+      <w:pPr>
+        <w:rPr>
+          <w:rFonts w:ascii="Times New Roman" w:hAnsi="Times New Roman" w:cs="Times New Roman"/>
+        </w:rPr>
+      </w:pPr>
+    </w:p>
+    <w:p>
+      <w:pPr>
+        <w:rPr>
+          <w:rFonts w:ascii="Times New Roman" w:hAnsi="Times New Roman" w:cs="Times New Roman"/>
+        </w:rPr>
+      </w:pPr>
+    </w:p>
+    <w:p>
+      <w:pPr>
+        <w:rPr>
+          <w:rFonts w:ascii="Times New Roman" w:hAnsi="Times New Roman" w:cs="Times New Roman"/>
+        </w:rPr>
+      </w:pPr>
+    </w:p>
+    <w:p>
+      <w:pPr>
+        <w:rPr>
+          <w:rFonts w:ascii="Times New Roman" w:hAnsi="Times New Roman" w:cs="Times New Roman"/>
+        </w:rPr>
+      </w:pPr>
+    </w:p>
+    <w:p>
+      <w:pPr>
+        <w:rPr>
+          <w:rFonts w:ascii="Times New Roman" w:hAnsi="Times New Roman" w:cs="Times New Roman"/>
+        </w:rPr>
+      </w:pPr>
+    </w:p>
+    <w:p>
+      <w:pPr>
+        <w:rPr>
+          <w:rFonts w:ascii="Times New Roman" w:hAnsi="Times New Roman" w:cs="Times New Roman"/>
+        </w:rPr>
+      </w:pPr>
+    </w:p>
+    <w:p>
+      <w:pPr>
+        <w:rPr>
+          <w:rFonts w:ascii="Times New Roman" w:hAnsi="Times New Roman" w:cs="Times New Roman"/>
+        </w:rPr>
+      </w:pPr>
+    </w:p>
+    <w:p>
+      <w:pPr>
+        <w:rPr>
+          <w:rFonts w:ascii="Times New Roman" w:hAnsi="Times New Roman" w:cs="Times New Roman"/>
+        </w:rPr>
+      </w:pPr>
+    </w:p>
+    <w:p>
+      <w:pPr>
+        <w:rPr>
+          <w:rFonts w:ascii="Times New Roman" w:hAnsi="Times New Roman" w:cs="Times New Roman"/>
+        </w:rPr>
+      </w:pPr>
+    </w:p>
+    <w:p>
+      <w:pPr>
+        <w:rPr>
+          <w:rFonts w:ascii="Times New Roman" w:hAnsi="Times New Roman" w:cs="Times New Roman"/>
+        </w:rPr>
+      </w:pPr>
+    </w:p>
+    <w:p>
+      <w:pPr>
+        <w:rPr>
+          <w:rFonts w:ascii="Times New Roman" w:hAnsi="Times New Roman" w:cs="Times New Roman"/>
+        </w:rPr>
+      </w:pPr>
+    </w:p>
+    <w:p>
+      <w:pPr>
+        <w:rPr>
+          <w:rFonts w:ascii="Times New Roman" w:hAnsi="Times New Roman" w:cs="Times New Roman"/>
+        </w:rPr>
+      </w:pPr>
+    </w:p>
+    <w:p>
+      <w:pPr>
+        <w:rPr>
+          <w:rFonts w:ascii="Times New Roman" w:hAnsi="Times New Roman" w:cs="Times New Roman"/>
+        </w:rPr>
+      </w:pPr>
+    </w:p>
+    <w:p>
+      <w:pPr>
+        <w:rPr>
+          <w:rFonts w:ascii="Times New Roman" w:hAnsi="Times New Roman" w:cs="Times New Roman"/>
+        </w:rPr>
+      </w:pPr>
+    </w:p>
+    <w:p>
+      <w:pPr>
+        <w:rPr>
+          <w:rFonts w:ascii="Times New Roman" w:hAnsi="Times New Roman" w:cs="Times New Roman"/>
+        </w:rPr>
+      </w:pPr>
+    </w:p>
+    <w:p>
+      <w:pPr>
+        <w:rPr>
+          <w:rFonts w:ascii="Times New Roman" w:hAnsi="Times New Roman" w:cs="Times New Roman"/>
+        </w:rPr>
+      </w:pPr>
+    </w:p>
+    <w:p>
+      <w:pPr>
+        <w:rPr>
+          <w:rFonts w:ascii="Times New Roman" w:hAnsi="Times New Roman" w:cs="Times New Roman"/>
+        </w:rPr>
+      </w:pPr>
+    </w:p>
+    <w:p>
+      <w:pPr>
+        <w:rPr>
+          <w:rFonts w:ascii="Times New Roman" w:hAnsi="Times New Roman" w:cs="Times New Roman"/>
+        </w:rPr>
+      </w:pPr>
+    </w:p>
+    <w:p>
+      <w:pPr>
+        <w:rPr>
+          <w:rFonts w:ascii="Times New Roman" w:hAnsi="Times New Roman" w:cs="Times New Roman"/>
+        </w:rPr>
+      </w:pPr>
+    </w:p>
+    <w:p>
+      <w:pPr>
+        <w:rPr>
+          <w:rFonts w:ascii="Times New Roman" w:hAnsi="Times New Roman" w:cs="Times New Roman"/>
+        </w:rPr>
+      </w:pPr>
+    </w:p>
+    <w:p>
+      <w:pPr>
+        <w:rPr>
+          <w:rFonts w:ascii="Times New Roman" w:hAnsi="Times New Roman" w:cs="Times New Roman"/>
+        </w:rPr>
+      </w:pPr>
+    </w:p>
+    <w:p>
+      <w:pPr>
+        <w:rPr>
+          <w:rFonts w:ascii="Times New Roman" w:hAnsi="Times New Roman" w:cs="Times New Roman"/>
+        </w:rPr>
+      </w:pPr>
+    </w:p>
+    <w:p>
+      <w:pPr>
+        <w:rPr>
+          <w:rFonts w:ascii="Times New Roman" w:hAnsi="Times New Roman" w:cs="Times New Roman"/>
+        </w:rPr>
+      </w:pPr>
+    </w:p>
+    <w:p>
+      <w:pPr>
+        <w:rPr>
+          <w:rFonts w:ascii="Times New Roman" w:hAnsi="Times New Roman" w:cs="Times New Roman"/>
+        </w:rPr>
+      </w:pPr>
+    </w:p>
     <w:p>
       <w:pPr>
         <w:rPr>
@@ -16213,7 +20617,6 @@
   <w:style w:type="character" w:default="1" w:styleId="DefaultParagraphFont">
     <w:name w:val="Default Paragraph Font"/>
     <w:uiPriority w:val="1"/>
-    <w:semiHidden/>
     <w:unhideWhenUsed/>
   </w:style>
   <w:style w:type="table" w:default="1" w:styleId="TableNormal">
@@ -16252,6 +20655,16 @@
         <w:insideV w:val="single" w:sz="4" w:space="0" w:color="auto"/>
       </w:tblBorders>
     </w:tblPr>
+  </w:style>
+  <w:style w:type="paragraph" w:styleId="NoSpacing">
+    <w:name w:val="No Spacing"/>
+    <w:uiPriority w:val="1"/>
+    <w:qFormat/>
+    <w:rsid w:val="004C02EE"/>
+    <w:rPr>
+      <w:rFonts w:eastAsiaTheme="minorEastAsia"/>
+      <w:lang w:eastAsia="ko-KR"/>
+    </w:rPr>
   </w:style>
 </w:styles>
 </file>
